--- a/Sign document.docx
+++ b/Sign document.docx
@@ -4815,7 +4815,7 @@
           <w:sz w:val="28"/>
           <w:szCs w:val="28"/>
         </w:rPr>
-        <w:t>𝠀񀀃񁲋񆇡</w:t>
+        <w:t>𝠀񀀃񁲋</w:t>
       </w:r>
       <w:r>
         <w:rPr>
@@ -4899,7 +4899,7 @@
           <w:sz w:val="28"/>
           <w:szCs w:val="28"/>
         </w:rPr>
-        <w:t>𝠀񀀃񆙡񆿅񋾱𝠃𝤬𝤕</w:t>
+        <w:t>𝠀񀀃񆙡񆿅񋾱𝠃𝤬</w:t>
       </w:r>
       <w:r>
         <w:rPr>
@@ -4958,7 +4958,7 @@
           <w:sz w:val="28"/>
           <w:szCs w:val="28"/>
         </w:rPr>
-        <w:t>𝠀񀀃񀀙񆕁񆿅񆞕𝠃𝤧𝤘񀀙𝣷𝣺</w:t>
+        <w:t>𝠀񀀃񀀙񆕁񆿅񆞕𝠃𝤧𝤘񀀙𝣷</w:t>
       </w:r>
       <w:r>
         <w:rPr>
@@ -16476,7 +16476,7 @@
           <w:sz w:val="28"/>
           <w:szCs w:val="28"/>
         </w:rPr>
-        <w:t>񀀓񆕁񆡁񈙇񌀁𝠃𝥚𝤘񀀓𝤐𝣯񈙇𝤼𝣭񆡁𝤒𝣟</w:t>
+        <w:t>񀀓񆕁񆡁񈙇񌀁𝠃𝥚𝤘񀀓𝤐𝣯񈙇𝤼𝣭񆡁𝤒</w:t>
       </w:r>
       <w:r>
         <w:rPr>
@@ -21624,7 +21624,7 @@
           <w:sz w:val="28"/>
           <w:szCs w:val="28"/>
         </w:rPr>
-        <w:t>񀀡񂤁񀮑񈙇񇆥𝠃𝤲𝤡񀀡𝣚𝣫񂤁𝣮𝣵񀮑𝤃𝣫񈙇𝤔</w:t>
+        <w:t>񀀡񂤁񀮑񈙇񇆥𝠃𝤲𝤡񀀡𝣚𝣫񂤁𝣮𝣵񀮑𝤃𝣫񈙇</w:t>
       </w:r>
       <w:r>
         <w:rPr>
@@ -27787,174 +27787,5587 @@
           <w:sz w:val="28"/>
           <w:szCs w:val="28"/>
         </w:rPr>
-        <w:t>񀀡񋎡񋲡𝠃𝤖𝤥񀀡𝤇𝤇񋎡𝣶𝣳񋲡𝣻</w:t>
-      </w:r>
+        <w:t>񀀡񋎡񋲡𝠃𝤖𝤥񀀡𝤇𝤇񋎡𝣶𝣳񋲡𝣻𝣧</w:t>
+      </w:r>
+      <w:r>
+        <w:rPr>
+          <w:rFonts w:ascii="Cambria" w:hAnsi="Cambria" w:cs="Cambria"/>
+          <w:sz w:val="28"/>
+          <w:szCs w:val="28"/>
+        </w:rPr>
+        <w:t xml:space="preserve"> (one </w:t>
+      </w:r>
+      <w:r>
+        <w:rPr>
+          <w:rFonts w:ascii="Cambria" w:hAnsi="Cambria" w:cs="Cambria"/>
+          <w:sz w:val="28"/>
+          <w:szCs w:val="28"/>
+        </w:rPr>
+        <w:t>dollar</w:t>
+      </w:r>
+      <w:r>
+        <w:rPr>
+          <w:rFonts w:ascii="Cambria" w:hAnsi="Cambria" w:cs="Cambria"/>
+          <w:sz w:val="28"/>
+          <w:szCs w:val="28"/>
+        </w:rPr>
+        <w:t>)</w:t>
+      </w:r>
+    </w:p>
+    <w:p>
+      <w:pPr>
+        <w:rPr>
+          <w:rFonts w:ascii="Cambria" w:hAnsi="Cambria" w:cs="Cambria"/>
+          <w:sz w:val="28"/>
+          <w:szCs w:val="28"/>
+        </w:rPr>
+      </w:pPr>
+      <w:r>
+        <w:rPr>
+          <w:rFonts w:ascii="SuttonSignWritingOneD" w:hAnsi="SuttonSignWritingOneD" w:cs="Cambria"/>
+          <w:sz w:val="28"/>
+          <w:szCs w:val="28"/>
+        </w:rPr>
+        <w:t>𝠀</w:t>
+      </w:r>
+      <w:r>
+        <w:rPr>
+          <w:rFonts w:ascii="SuttonSignWritingOneD" w:hAnsi="SuttonSignWritingOneD" w:cs="SuttonSignWritingOneD"/>
+          <w:sz w:val="28"/>
+          <w:szCs w:val="28"/>
+        </w:rPr>
+        <w:t>񀀢񀀪񆇡񋁋񋁓񆇡𝠃𝤭𝤩񀀢𝤍𝣩񀀪𝣠𝣬񋁋𝤖𝤉񋁓𝣟𝤋񆇡𝤁𝣣񆇡𝤂𝤞</w:t>
+      </w:r>
+      <w:r>
+        <w:rPr>
+          <w:rFonts w:ascii="Cambria" w:hAnsi="Cambria" w:cs="Cambria"/>
+          <w:sz w:val="28"/>
+          <w:szCs w:val="28"/>
+        </w:rPr>
+        <w:t xml:space="preserve"> (circle)</w:t>
+      </w:r>
+    </w:p>
+    <w:p>
+      <w:pPr>
+        <w:rPr>
+          <w:rFonts w:ascii="Cambria" w:hAnsi="Cambria" w:cs="Cambria"/>
+          <w:sz w:val="28"/>
+          <w:szCs w:val="28"/>
+        </w:rPr>
+      </w:pPr>
+      <w:r>
+        <w:rPr>
+          <w:rFonts w:ascii="SuttonSignWritingOneD" w:hAnsi="SuttonSignWritingOneD" w:cs="Cambria"/>
+          <w:sz w:val="28"/>
+          <w:szCs w:val="28"/>
+        </w:rPr>
+        <w:t>𝠀</w:t>
+      </w:r>
+      <w:r>
+        <w:rPr>
+          <w:rFonts w:ascii="SuttonSignWritingOneD" w:hAnsi="SuttonSignWritingOneD" w:cs="SuttonSignWritingOneD"/>
+          <w:sz w:val="28"/>
+          <w:szCs w:val="28"/>
+        </w:rPr>
+        <w:t>񀀢񀀪񈗧񈗳𝠃𝤵𝤑񀀢𝤁𝣼񀀪𝣭𝣼񈗧𝤦𝤀񈗳𝣗𝤀</w:t>
+      </w:r>
+      <w:r>
+        <w:rPr>
+          <w:rFonts w:ascii="Cambria" w:hAnsi="Cambria" w:cs="Cambria"/>
+          <w:sz w:val="28"/>
+          <w:szCs w:val="28"/>
+        </w:rPr>
+        <w:t xml:space="preserve"> (different)</w:t>
+      </w:r>
+    </w:p>
+    <w:p>
+      <w:pPr>
+        <w:rPr>
+          <w:rFonts w:ascii="Cambria" w:hAnsi="Cambria" w:cs="Cambria"/>
+          <w:sz w:val="28"/>
+          <w:szCs w:val="28"/>
+        </w:rPr>
+      </w:pPr>
+      <w:r>
+        <w:rPr>
+          <w:rFonts w:ascii="SuttonSignWritingOneD" w:hAnsi="SuttonSignWritingOneD" w:cs="Cambria"/>
+          <w:sz w:val="28"/>
+          <w:szCs w:val="28"/>
+        </w:rPr>
+        <w:t>𝠀</w:t>
+      </w:r>
+      <w:r>
+        <w:rPr>
+          <w:rFonts w:ascii="SuttonSignWritingOneD" w:hAnsi="SuttonSignWritingOneD" w:cs="SuttonSignWritingOneD"/>
+          <w:sz w:val="28"/>
+          <w:szCs w:val="28"/>
+        </w:rPr>
+        <w:t>񀀢񂋩񆇡񈙥𝠃𝤜𝤪񂋩𝣱𝣣񀀢𝣾𝣸񆇡𝣹𝤁񈙥𝣽𝤌</w:t>
+      </w:r>
+      <w:r>
+        <w:rPr>
+          <w:rFonts w:ascii="Cambria" w:hAnsi="Cambria" w:cs="Cambria"/>
+          <w:sz w:val="28"/>
+          <w:szCs w:val="28"/>
+        </w:rPr>
+        <w:t xml:space="preserve"> (you show me, you showed me, show)</w:t>
+      </w:r>
+    </w:p>
+    <w:p>
+      <w:pPr>
+        <w:rPr>
+          <w:rFonts w:ascii="Cambria" w:hAnsi="Cambria" w:cs="Cambria"/>
+          <w:sz w:val="28"/>
+          <w:szCs w:val="28"/>
+        </w:rPr>
+      </w:pPr>
+      <w:r>
+        <w:rPr>
+          <w:rFonts w:ascii="SuttonSignWritingOneD" w:hAnsi="SuttonSignWritingOneD" w:cs="Cambria"/>
+          <w:sz w:val="28"/>
+          <w:szCs w:val="28"/>
+        </w:rPr>
+        <w:t>𝠀</w:t>
+      </w:r>
+      <w:r>
+        <w:rPr>
+          <w:rFonts w:ascii="SuttonSignWritingOneD" w:hAnsi="SuttonSignWritingOneD" w:cs="SuttonSignWritingOneD"/>
+          <w:sz w:val="28"/>
+          <w:szCs w:val="28"/>
+        </w:rPr>
+        <w:t>񀀨񀀪񇀤񇀴񋸥񍘡𝠃𝤹𝥐񍘡𝣴𝣵񀀨𝤤𝤝񀀪𝣽𝤟񇀤𝤎𝤸񇀴𝣨𝤰񋸥𝣸𝥇</w:t>
+      </w:r>
+      <w:r>
+        <w:rPr>
+          <w:rFonts w:ascii="Cambria" w:hAnsi="Cambria" w:cs="Cambria"/>
+          <w:sz w:val="28"/>
+          <w:szCs w:val="28"/>
+        </w:rPr>
+        <w:t xml:space="preserve"> (come)</w:t>
+      </w:r>
+    </w:p>
+    <w:p>
+      <w:pPr>
+        <w:rPr>
+          <w:rFonts w:ascii="Cambria" w:hAnsi="Cambria" w:cs="Cambria"/>
+          <w:sz w:val="28"/>
+          <w:szCs w:val="28"/>
+        </w:rPr>
+      </w:pPr>
+      <w:r>
+        <w:rPr>
+          <w:rFonts w:ascii="SuttonSignWritingOneD" w:hAnsi="SuttonSignWritingOneD" w:cs="Cambria"/>
+          <w:sz w:val="28"/>
+          <w:szCs w:val="28"/>
+        </w:rPr>
+        <w:t>𝠀</w:t>
+      </w:r>
+      <w:r>
+        <w:rPr>
+          <w:rFonts w:ascii="SuttonSignWritingOneD" w:hAnsi="SuttonSignWritingOneD" w:cs="SuttonSignWritingOneD"/>
+          <w:sz w:val="28"/>
+          <w:szCs w:val="28"/>
+        </w:rPr>
+        <w:t>񀀩񀀁񋎩񋎽񆙡񌱤𝠃𝤘𝥛񆙡𝣄𝤴񀀁𝣟𝤪񀀩𝣙𝤯񋎽𝢿𝥆񋎩𝣀𝤛񌱤𝣴𝣵</w:t>
+      </w:r>
+      <w:r>
+        <w:rPr>
+          <w:rFonts w:ascii="Cambria" w:hAnsi="Cambria" w:cs="Cambria"/>
+          <w:sz w:val="28"/>
+          <w:szCs w:val="28"/>
+        </w:rPr>
+        <w:t xml:space="preserve"> (translate)</w:t>
+      </w:r>
+    </w:p>
+    <w:p>
+      <w:pPr>
+        <w:rPr>
+          <w:rFonts w:ascii="Cambria" w:hAnsi="Cambria" w:cs="Cambria"/>
+          <w:sz w:val="28"/>
+          <w:szCs w:val="28"/>
+        </w:rPr>
+      </w:pPr>
+      <w:r>
+        <w:rPr>
+          <w:rFonts w:ascii="SuttonSignWritingOneD" w:hAnsi="SuttonSignWritingOneD" w:cs="Cambria"/>
+          <w:sz w:val="28"/>
+          <w:szCs w:val="28"/>
+        </w:rPr>
+        <w:t>𝠀</w:t>
+      </w:r>
+      <w:r>
+        <w:rPr>
+          <w:rFonts w:ascii="SuttonSignWritingOneD" w:hAnsi="SuttonSignWritingOneD" w:cs="SuttonSignWritingOneD"/>
+          <w:sz w:val="28"/>
+          <w:szCs w:val="28"/>
+        </w:rPr>
+        <w:t>񀀰񂋩񆇡񆇡񆿁𝠃𝤟𝤟񂋩𝣭𝣯񀀰</w:t>
+      </w:r>
+      <w:r>
+        <w:rPr>
+          <w:rFonts w:ascii="SuttonSignWritingOneD" w:hAnsi="SuttonSignWritingOneD" w:cs="Cambria"/>
+          <w:sz w:val="28"/>
+          <w:szCs w:val="28"/>
+        </w:rPr>
+        <w:t>𝣹𝤁</w:t>
+      </w:r>
+      <w:r>
+        <w:rPr>
+          <w:rFonts w:ascii="SuttonSignWritingOneD" w:hAnsi="SuttonSignWritingOneD" w:cs="SuttonSignWritingOneD"/>
+          <w:sz w:val="28"/>
+          <w:szCs w:val="28"/>
+        </w:rPr>
+        <w:t>񆇡𝤅𝣮񆇡𝤅𝣾񆿁𝤒𝣳</w:t>
+      </w:r>
+      <w:r>
+        <w:rPr>
+          <w:rFonts w:ascii="Cambria" w:hAnsi="Cambria" w:cs="Cambria"/>
+          <w:sz w:val="28"/>
+          <w:szCs w:val="28"/>
+        </w:rPr>
+        <w:t xml:space="preserve"> (frequently)</w:t>
+      </w:r>
+    </w:p>
+    <w:p>
+      <w:pPr>
+        <w:rPr>
+          <w:rFonts w:ascii="Cambria" w:hAnsi="Cambria" w:cs="Cambria"/>
+          <w:sz w:val="28"/>
+          <w:szCs w:val="28"/>
+        </w:rPr>
+      </w:pPr>
+      <w:r>
+        <w:rPr>
+          <w:rFonts w:ascii="SuttonSignWritingOneD" w:hAnsi="SuttonSignWritingOneD" w:cs="Cambria"/>
+          <w:sz w:val="28"/>
+          <w:szCs w:val="28"/>
+        </w:rPr>
+        <w:lastRenderedPageBreak/>
+        <w:t>𝠀</w:t>
+      </w:r>
+      <w:r>
+        <w:rPr>
+          <w:rFonts w:ascii="SuttonSignWritingOneD" w:hAnsi="SuttonSignWritingOneD" w:cs="SuttonSignWritingOneD"/>
+          <w:sz w:val="28"/>
+          <w:szCs w:val="28"/>
+        </w:rPr>
+        <w:t>񀀴񉳍񆇡񀀢񋾡𝠃𝥆𝤘񀀢𝤨𝣝񀀴𝤐𝣨񉳍𝤪𝣷񋾡𝣴𝣵񆇡𝤚𝣹</w:t>
+      </w:r>
+      <w:r>
+        <w:rPr>
+          <w:rFonts w:ascii="Cambria" w:hAnsi="Cambria" w:cs="Cambria"/>
+          <w:sz w:val="28"/>
+          <w:szCs w:val="28"/>
+        </w:rPr>
+        <w:t xml:space="preserve"> (government)</w:t>
+      </w:r>
+    </w:p>
+    <w:p>
+      <w:pPr>
+        <w:rPr>
+          <w:rFonts w:ascii="Cambria" w:hAnsi="Cambria" w:cs="Cambria"/>
+          <w:sz w:val="28"/>
+          <w:szCs w:val="28"/>
+        </w:rPr>
+      </w:pPr>
+      <w:r>
+        <w:rPr>
+          <w:rFonts w:ascii="SuttonSignWritingOneD" w:hAnsi="SuttonSignWritingOneD" w:cs="Cambria"/>
+          <w:sz w:val="28"/>
+          <w:szCs w:val="28"/>
+        </w:rPr>
+        <w:t>𝠀</w:t>
+      </w:r>
+      <w:r>
+        <w:rPr>
+          <w:rFonts w:ascii="SuttonSignWritingOneD" w:hAnsi="SuttonSignWritingOneD" w:cs="SuttonSignWritingOneD"/>
+          <w:sz w:val="28"/>
+          <w:szCs w:val="28"/>
+        </w:rPr>
+        <w:t>񀁁񂇙񆕁񈗡񈗣񀁅񆕁񈗥𝠃𝤡𝤮񂇙𝣽𝣫񀁁𝤒𝣿񆕁𝤍𝣾񀁅𝣬𝤐񈗥𝣫𝣼񆕁𝣫𝣭񈗡𝤌𝣪񈗣𝣷𝣞</w:t>
+      </w:r>
+      <w:r>
+        <w:rPr>
+          <w:rFonts w:ascii="Cambria" w:hAnsi="Cambria" w:cs="Cambria"/>
+          <w:sz w:val="28"/>
+          <w:szCs w:val="28"/>
+        </w:rPr>
+        <w:t xml:space="preserve"> (sneak, </w:t>
+      </w:r>
+      <w:r>
+        <w:rPr>
+          <w:rFonts w:ascii="Cambria" w:hAnsi="Cambria" w:cs="Cambria"/>
+          <w:sz w:val="28"/>
+          <w:szCs w:val="28"/>
+        </w:rPr>
+        <w:t>adultery</w:t>
+      </w:r>
+      <w:r>
+        <w:rPr>
+          <w:rFonts w:ascii="Cambria" w:hAnsi="Cambria" w:cs="Cambria"/>
+          <w:sz w:val="28"/>
+          <w:szCs w:val="28"/>
+        </w:rPr>
+        <w:t>)</w:t>
+      </w:r>
+    </w:p>
+    <w:p>
+      <w:pPr>
+        <w:rPr>
+          <w:rFonts w:ascii="Cambria" w:hAnsi="Cambria" w:cs="Cambria"/>
+          <w:sz w:val="28"/>
+          <w:szCs w:val="28"/>
+        </w:rPr>
+      </w:pPr>
+      <w:r>
+        <w:rPr>
+          <w:rFonts w:ascii="SuttonSignWritingOneD" w:hAnsi="SuttonSignWritingOneD" w:cs="Cambria"/>
+          <w:sz w:val="28"/>
+          <w:szCs w:val="28"/>
+        </w:rPr>
+        <w:t>𝠀</w:t>
+      </w:r>
+      <w:r>
+        <w:rPr>
+          <w:rFonts w:ascii="SuttonSignWritingOneD" w:hAnsi="SuttonSignWritingOneD" w:cs="SuttonSignWritingOneD"/>
+          <w:sz w:val="28"/>
+          <w:szCs w:val="28"/>
+        </w:rPr>
+        <w:t>񀁁񈗡𝠃𝤎𝤢񀁁𝣿𝤄񈗡𝤀𝣪</w:t>
+      </w:r>
+      <w:r>
+        <w:rPr>
+          <w:rFonts w:ascii="Cambria" w:hAnsi="Cambria" w:cs="Cambria"/>
+          <w:sz w:val="28"/>
+          <w:szCs w:val="28"/>
+        </w:rPr>
+        <w:t xml:space="preserve"> (there straight ahead)</w:t>
+      </w:r>
+    </w:p>
+    <w:p>
+      <w:pPr>
+        <w:rPr>
+          <w:rFonts w:ascii="Cambria" w:hAnsi="Cambria" w:cs="Cambria"/>
+          <w:sz w:val="28"/>
+          <w:szCs w:val="28"/>
+        </w:rPr>
+      </w:pPr>
+      <w:r>
+        <w:rPr>
+          <w:rFonts w:ascii="SuttonSignWritingOneD" w:hAnsi="SuttonSignWritingOneD" w:cs="Cambria"/>
+          <w:sz w:val="28"/>
+          <w:szCs w:val="28"/>
+        </w:rPr>
+        <w:t>𝠀</w:t>
+      </w:r>
+      <w:r>
+        <w:rPr>
+          <w:rFonts w:ascii="SuttonSignWritingOneD" w:hAnsi="SuttonSignWritingOneD" w:cs="SuttonSignWritingOneD"/>
+          <w:sz w:val="28"/>
+          <w:szCs w:val="28"/>
+        </w:rPr>
+        <w:t>񀀩񀀡񈙨𝠃𝤢𝤡񀀡𝣾</w:t>
+      </w:r>
+      <w:r>
+        <w:rPr>
+          <w:rFonts w:ascii="SuttonSignWritingOneD" w:hAnsi="SuttonSignWritingOneD" w:cs="Cambria"/>
+          <w:sz w:val="28"/>
+          <w:szCs w:val="28"/>
+        </w:rPr>
+        <w:t>𝤃</w:t>
+      </w:r>
+      <w:r>
+        <w:rPr>
+          <w:rFonts w:ascii="SuttonSignWritingOneD" w:hAnsi="SuttonSignWritingOneD" w:cs="SuttonSignWritingOneD"/>
+          <w:sz w:val="28"/>
+          <w:szCs w:val="28"/>
+        </w:rPr>
+        <w:t>񀀩𝣫𝤃񈙨𝤌𝣫</w:t>
+      </w:r>
+      <w:r>
+        <w:rPr>
+          <w:rFonts w:ascii="Cambria" w:hAnsi="Cambria" w:cs="Cambria"/>
+          <w:sz w:val="28"/>
+          <w:szCs w:val="28"/>
+        </w:rPr>
+        <w:t xml:space="preserve"> (go together right)</w:t>
+      </w:r>
+    </w:p>
+    <w:p>
+      <w:pPr>
+        <w:rPr>
+          <w:rFonts w:ascii="Cambria" w:hAnsi="Cambria" w:cs="Cambria"/>
+          <w:sz w:val="28"/>
+          <w:szCs w:val="28"/>
+        </w:rPr>
+      </w:pPr>
+      <w:r>
+        <w:rPr>
+          <w:rFonts w:ascii="SuttonSignWritingOneD" w:hAnsi="SuttonSignWritingOneD" w:cs="Cambria"/>
+          <w:sz w:val="28"/>
+          <w:szCs w:val="28"/>
+        </w:rPr>
+        <w:t>𝠀</w:t>
+      </w:r>
+      <w:r>
+        <w:rPr>
+          <w:rFonts w:ascii="SuttonSignWritingOneD" w:hAnsi="SuttonSignWritingOneD" w:cs="SuttonSignWritingOneD"/>
+          <w:sz w:val="28"/>
+          <w:szCs w:val="28"/>
+        </w:rPr>
+        <w:t>񀀱񀀹񈝥񈝵𝠃𝤡𝤨񀀱𝤑𝣤񀀹𝣬𝣱񈝥𝤑𝤉񈝵𝣬𝤖</w:t>
+      </w:r>
+      <w:r>
+        <w:rPr>
+          <w:rFonts w:ascii="Cambria" w:hAnsi="Cambria" w:cs="Cambria"/>
+          <w:sz w:val="28"/>
+          <w:szCs w:val="28"/>
+        </w:rPr>
+        <w:t xml:space="preserve"> (come here)</w:t>
+      </w:r>
+    </w:p>
+    <w:p>
+      <w:pPr>
+        <w:rPr>
+          <w:rFonts w:ascii="Cambria" w:hAnsi="Cambria" w:cs="Cambria"/>
+          <w:sz w:val="28"/>
+          <w:szCs w:val="28"/>
+        </w:rPr>
+      </w:pPr>
+      <w:r>
+        <w:rPr>
+          <w:rFonts w:ascii="SuttonSignWritingOneD" w:hAnsi="SuttonSignWritingOneD" w:cs="Cambria"/>
+          <w:sz w:val="28"/>
+          <w:szCs w:val="28"/>
+        </w:rPr>
+        <w:t>𝠀</w:t>
+      </w:r>
+      <w:r>
+        <w:rPr>
+          <w:rFonts w:ascii="SuttonSignWritingOneD" w:hAnsi="SuttonSignWritingOneD" w:cs="SuttonSignWritingOneD"/>
+          <w:sz w:val="28"/>
+          <w:szCs w:val="28"/>
+        </w:rPr>
+        <w:t>񀀺񅊡񈗨񅮡𝠃𝤰𝤣񀀺𝣜𝤅񅊡𝣭𝣸񅮡𝤓𝣪񈗨𝤌𝣷</w:t>
+      </w:r>
+      <w:r>
+        <w:rPr>
+          <w:rFonts w:ascii="Cambria" w:hAnsi="Cambria" w:cs="Cambria"/>
+          <w:sz w:val="28"/>
+          <w:szCs w:val="28"/>
+        </w:rPr>
+        <w:t xml:space="preserve"> (zoom)</w:t>
+      </w:r>
+    </w:p>
+    <w:p>
+      <w:pPr>
+        <w:rPr>
+          <w:rFonts w:ascii="Cambria" w:hAnsi="Cambria" w:cs="Cambria"/>
+          <w:sz w:val="28"/>
+          <w:szCs w:val="28"/>
+        </w:rPr>
+      </w:pPr>
+      <w:r>
+        <w:rPr>
+          <w:rFonts w:ascii="SuttonSignWritingOneD" w:hAnsi="SuttonSignWritingOneD" w:cs="Cambria"/>
+          <w:sz w:val="28"/>
+          <w:szCs w:val="28"/>
+        </w:rPr>
+        <w:t>𝠀</w:t>
+      </w:r>
+      <w:r>
+        <w:rPr>
+          <w:rFonts w:ascii="SuttonSignWritingOneD" w:hAnsi="SuttonSignWritingOneD" w:cs="SuttonSignWritingOneD"/>
+          <w:sz w:val="28"/>
+          <w:szCs w:val="28"/>
+        </w:rPr>
+        <w:t>񀁁񂈗񆕁񈽁񆞅𝠃𝤝𝤬񈽁𝤄𝣠񀁁𝣼𝤉񆕁𝤅𝣻񂈗𝣯𝤠񆞅𝤎𝤚</w:t>
+      </w:r>
+      <w:r>
+        <w:rPr>
+          <w:rFonts w:ascii="Cambria" w:hAnsi="Cambria" w:cs="Cambria"/>
+          <w:sz w:val="28"/>
+          <w:szCs w:val="28"/>
+        </w:rPr>
+        <w:t xml:space="preserve"> (</w:t>
+      </w:r>
+      <w:r>
+        <w:rPr>
+          <w:rFonts w:ascii="Cambria" w:hAnsi="Cambria" w:cs="Cambria"/>
+          <w:sz w:val="28"/>
+          <w:szCs w:val="28"/>
+        </w:rPr>
+        <w:t>adventure</w:t>
+      </w:r>
+      <w:r>
+        <w:rPr>
+          <w:rFonts w:ascii="Cambria" w:hAnsi="Cambria" w:cs="Cambria"/>
+          <w:sz w:val="28"/>
+          <w:szCs w:val="28"/>
+        </w:rPr>
+        <w:t>)</w:t>
+      </w:r>
+    </w:p>
+    <w:p>
+      <w:pPr>
+        <w:rPr>
+          <w:rFonts w:ascii="Cambria" w:hAnsi="Cambria" w:cs="Cambria"/>
+          <w:sz w:val="28"/>
+          <w:szCs w:val="28"/>
+        </w:rPr>
+      </w:pPr>
+      <w:r>
+        <w:rPr>
+          <w:rFonts w:ascii="SuttonSignWritingOneD" w:hAnsi="SuttonSignWritingOneD" w:cs="Cambria"/>
+          <w:sz w:val="28"/>
+          <w:szCs w:val="28"/>
+        </w:rPr>
+        <w:t>𝠀</w:t>
+      </w:r>
+      <w:r>
+        <w:rPr>
+          <w:rFonts w:ascii="SuttonSignWritingOneD" w:hAnsi="SuttonSignWritingOneD" w:cs="SuttonSignWritingOneD"/>
+          <w:sz w:val="28"/>
+          <w:szCs w:val="28"/>
+        </w:rPr>
+        <w:t>񀁁񈗡𝠃𝤐𝤝񀁁𝤁𝣿񈗡𝣽𝣰</w:t>
+      </w:r>
+      <w:r>
+        <w:rPr>
+          <w:rFonts w:ascii="Cambria" w:hAnsi="Cambria" w:cs="Cambria"/>
+          <w:sz w:val="28"/>
+          <w:szCs w:val="28"/>
+        </w:rPr>
+        <w:t xml:space="preserve"> (you, in front)</w:t>
+      </w:r>
+    </w:p>
+    <w:p>
+      <w:pPr>
+        <w:rPr>
+          <w:rFonts w:ascii="Cambria" w:hAnsi="Cambria" w:cs="Cambria"/>
+          <w:sz w:val="28"/>
+          <w:szCs w:val="28"/>
+        </w:rPr>
+      </w:pPr>
+      <w:r>
+        <w:rPr>
+          <w:rFonts w:ascii="SuttonSignWritingOneD" w:hAnsi="SuttonSignWritingOneD" w:cs="Cambria"/>
+          <w:sz w:val="28"/>
+          <w:szCs w:val="28"/>
+        </w:rPr>
+        <w:t>𝠀</w:t>
+      </w:r>
+      <w:r>
+        <w:rPr>
+          <w:rFonts w:ascii="SuttonSignWritingOneD" w:hAnsi="SuttonSignWritingOneD" w:cs="SuttonSignWritingOneD"/>
+          <w:sz w:val="28"/>
+          <w:szCs w:val="28"/>
+        </w:rPr>
+        <w:t>񀀩񁡈񈟄񆕁𝠃𝤦𝤢񀀩</w:t>
+      </w:r>
+      <w:r>
+        <w:rPr>
+          <w:rFonts w:ascii="SuttonSignWritingOneD" w:hAnsi="SuttonSignWritingOneD" w:cs="Cambria"/>
+          <w:sz w:val="28"/>
+          <w:szCs w:val="28"/>
+        </w:rPr>
+        <w:t>𝣶𝤄</w:t>
+      </w:r>
+      <w:r>
+        <w:rPr>
+          <w:rFonts w:ascii="SuttonSignWritingOneD" w:hAnsi="SuttonSignWritingOneD" w:cs="SuttonSignWritingOneD"/>
+          <w:sz w:val="28"/>
+          <w:szCs w:val="28"/>
+        </w:rPr>
+        <w:t>񈟄𝣧𝣱񆕁𝣸𝣪񁡈𝤎𝤂</w:t>
+      </w:r>
+      <w:r>
+        <w:rPr>
+          <w:rFonts w:ascii="Cambria" w:hAnsi="Cambria" w:cs="Cambria"/>
+          <w:sz w:val="28"/>
+          <w:szCs w:val="28"/>
+        </w:rPr>
+        <w:t xml:space="preserve"> (priority)</w:t>
+      </w:r>
+    </w:p>
+    <w:p>
+      <w:pPr>
+        <w:rPr>
+          <w:rFonts w:ascii="Cambria" w:hAnsi="Cambria" w:cs="Cambria"/>
+          <w:sz w:val="28"/>
+          <w:szCs w:val="28"/>
+        </w:rPr>
+      </w:pPr>
+      <w:r>
+        <w:rPr>
+          <w:rFonts w:ascii="SuttonSignWritingOneD" w:hAnsi="SuttonSignWritingOneD" w:cs="Cambria"/>
+          <w:sz w:val="28"/>
+          <w:szCs w:val="28"/>
+        </w:rPr>
+        <w:t>𝠀</w:t>
+      </w:r>
+      <w:r>
+        <w:rPr>
+          <w:rFonts w:ascii="SuttonSignWritingOneD" w:hAnsi="SuttonSignWritingOneD" w:cs="SuttonSignWritingOneD"/>
+          <w:sz w:val="28"/>
+          <w:szCs w:val="28"/>
+        </w:rPr>
+        <w:t>񀀱񀀹񉳁񉳙𝠃𝤢𝤣񀀱𝤏𝤅񀀹𝣯𝤅񉳁𝤋𝣪񉳙𝣫𝣪</w:t>
+      </w:r>
+      <w:r>
+        <w:rPr>
+          <w:rFonts w:ascii="Cambria" w:hAnsi="Cambria" w:cs="Cambria"/>
+          <w:sz w:val="28"/>
+          <w:szCs w:val="28"/>
+        </w:rPr>
+        <w:t xml:space="preserve"> (happen)</w:t>
+      </w:r>
+    </w:p>
+    <w:p>
+      <w:pPr>
+        <w:rPr>
+          <w:rFonts w:ascii="Cambria" w:hAnsi="Cambria" w:cs="Cambria"/>
+          <w:sz w:val="28"/>
+          <w:szCs w:val="28"/>
+        </w:rPr>
+      </w:pPr>
+      <w:r>
+        <w:rPr>
+          <w:rFonts w:ascii="SuttonSignWritingOneD" w:hAnsi="SuttonSignWritingOneD" w:cs="Cambria"/>
+          <w:sz w:val="28"/>
+          <w:szCs w:val="28"/>
+        </w:rPr>
+        <w:t>𝠀</w:t>
+      </w:r>
+      <w:r>
+        <w:rPr>
+          <w:rFonts w:ascii="SuttonSignWritingOneD" w:hAnsi="SuttonSignWritingOneD" w:cs="SuttonSignWritingOneD"/>
+          <w:sz w:val="28"/>
+          <w:szCs w:val="28"/>
+        </w:rPr>
+        <w:t>񀁁񀀋񆇡񆇡𝠃𝤜𝤖񀀋𝣰𝣿񀁁𝣻𝣸񆇡𝤒𝣷񆇡𝤒𝤃</w:t>
+      </w:r>
+      <w:r>
+        <w:rPr>
+          <w:rFonts w:ascii="Cambria" w:hAnsi="Cambria" w:cs="Cambria"/>
+          <w:sz w:val="28"/>
+          <w:szCs w:val="28"/>
+        </w:rPr>
+        <w:t xml:space="preserve"> (junction)</w:t>
+      </w:r>
+    </w:p>
+    <w:p>
+      <w:pPr>
+        <w:rPr>
+          <w:rFonts w:ascii="Cambria" w:hAnsi="Cambria" w:cs="Cambria"/>
+          <w:sz w:val="28"/>
+          <w:szCs w:val="28"/>
+        </w:rPr>
+      </w:pPr>
+      <w:r>
+        <w:rPr>
+          <w:rFonts w:ascii="SuttonSignWritingOneD" w:hAnsi="SuttonSignWritingOneD" w:cs="Cambria"/>
+          <w:sz w:val="28"/>
+          <w:szCs w:val="28"/>
+        </w:rPr>
+        <w:t>𝠀</w:t>
+      </w:r>
+      <w:r>
+        <w:rPr>
+          <w:rFonts w:ascii="SuttonSignWritingOneD" w:hAnsi="SuttonSignWritingOneD" w:cs="SuttonSignWritingOneD"/>
+          <w:sz w:val="28"/>
+          <w:szCs w:val="28"/>
+        </w:rPr>
+        <w:t>񀁁񂋻񆕁񈚡񆞕𝠃𝤔𝤺񂋻𝣹𝣢񀁁𝣿𝤐񈚡𝣿𝣓񆕁𝤃𝣿񆞕𝣿𝤲</w:t>
+      </w:r>
+      <w:r>
+        <w:rPr>
+          <w:rFonts w:ascii="Cambria" w:hAnsi="Cambria" w:cs="Cambria"/>
+          <w:sz w:val="28"/>
+          <w:szCs w:val="28"/>
+        </w:rPr>
+        <w:t xml:space="preserve"> (kill)</w:t>
+      </w:r>
+    </w:p>
+    <w:p>
+      <w:pPr>
+        <w:rPr>
+          <w:rFonts w:ascii="Cambria" w:hAnsi="Cambria" w:cs="Cambria"/>
+          <w:sz w:val="28"/>
+          <w:szCs w:val="28"/>
+        </w:rPr>
+      </w:pPr>
+      <w:r>
+        <w:rPr>
+          <w:rFonts w:ascii="SuttonSignWritingOneD" w:hAnsi="SuttonSignWritingOneD" w:cs="Cambria"/>
+          <w:sz w:val="28"/>
+          <w:szCs w:val="28"/>
+        </w:rPr>
+        <w:t>𝠀</w:t>
+      </w:r>
+      <w:r>
+        <w:rPr>
+          <w:rFonts w:ascii="SuttonSignWritingOneD" w:hAnsi="SuttonSignWritingOneD" w:cs="SuttonSignWritingOneD"/>
+          <w:sz w:val="28"/>
+          <w:szCs w:val="28"/>
+        </w:rPr>
+        <w:t>񀁁񈗡𝠃𝤏𝤝񀁁𝤀𝣿񈗡𝣾𝣯</w:t>
+      </w:r>
+      <w:r>
+        <w:rPr>
+          <w:rFonts w:ascii="Cambria" w:hAnsi="Cambria" w:cs="Cambria"/>
+          <w:sz w:val="28"/>
+          <w:szCs w:val="28"/>
+        </w:rPr>
+        <w:t xml:space="preserve"> (you)</w:t>
+      </w:r>
+    </w:p>
+    <w:p>
+      <w:pPr>
+        <w:rPr>
+          <w:rFonts w:ascii="Cambria" w:hAnsi="Cambria" w:cs="Cambria"/>
+          <w:sz w:val="28"/>
+          <w:szCs w:val="28"/>
+        </w:rPr>
+      </w:pPr>
+      <w:r>
+        <w:rPr>
+          <w:rFonts w:ascii="SuttonSignWritingOneD" w:hAnsi="SuttonSignWritingOneD" w:cs="Cambria"/>
+          <w:sz w:val="28"/>
+          <w:szCs w:val="28"/>
+        </w:rPr>
+        <w:t>𝠀</w:t>
+      </w:r>
+      <w:r>
+        <w:rPr>
+          <w:rFonts w:ascii="SuttonSignWritingOneD" w:hAnsi="SuttonSignWritingOneD" w:cs="SuttonSignWritingOneD"/>
+          <w:sz w:val="28"/>
+          <w:szCs w:val="28"/>
+        </w:rPr>
+        <w:t>񀀩񅟑񆉁񋗡𝠃𝤩𝤟񀀩𝣤𝤁񅟑𝣷𝣼񋗡𝤒𝤀񆉁𝣬𝣭</w:t>
+      </w:r>
+      <w:r>
+        <w:rPr>
+          <w:rFonts w:ascii="Cambria" w:hAnsi="Cambria" w:cs="Cambria"/>
+          <w:sz w:val="28"/>
+          <w:szCs w:val="28"/>
+        </w:rPr>
+        <w:t xml:space="preserve"> (pick on)</w:t>
+      </w:r>
+    </w:p>
+    <w:p>
+      <w:pPr>
+        <w:rPr>
+          <w:rFonts w:ascii="Cambria" w:hAnsi="Cambria" w:cs="Cambria"/>
+          <w:sz w:val="28"/>
+          <w:szCs w:val="28"/>
+        </w:rPr>
+      </w:pPr>
+      <w:r>
+        <w:rPr>
+          <w:rFonts w:ascii="SuttonSignWritingOneD" w:hAnsi="SuttonSignWritingOneD" w:cs="Cambria"/>
+          <w:sz w:val="28"/>
+          <w:szCs w:val="28"/>
+        </w:rPr>
+        <w:t>𝠀</w:t>
+      </w:r>
+      <w:r>
+        <w:rPr>
+          <w:rFonts w:ascii="SuttonSignWritingOneD" w:hAnsi="SuttonSignWritingOneD" w:cs="SuttonSignWritingOneD"/>
+          <w:sz w:val="28"/>
+          <w:szCs w:val="28"/>
+        </w:rPr>
+        <w:t>񀀱񀀹񉳁񉳙𝠃𝤢𝤣񀀱𝤏𝤅񀀹𝣯𝤅񉳁𝤋𝣪񉳙𝣫𝣪</w:t>
+      </w:r>
+      <w:r>
+        <w:rPr>
+          <w:rFonts w:ascii="Cambria" w:hAnsi="Cambria" w:cs="Cambria"/>
+          <w:sz w:val="28"/>
+          <w:szCs w:val="28"/>
+        </w:rPr>
+        <w:t xml:space="preserve"> (happen, accidently, all of a sudden)</w:t>
+      </w:r>
+    </w:p>
+    <w:p>
+      <w:pPr>
+        <w:rPr>
+          <w:rFonts w:ascii="Cambria" w:hAnsi="Cambria" w:cs="Cambria"/>
+          <w:sz w:val="28"/>
+          <w:szCs w:val="28"/>
+        </w:rPr>
+      </w:pPr>
+      <w:r>
+        <w:rPr>
+          <w:rFonts w:ascii="SuttonSignWritingOneD" w:hAnsi="SuttonSignWritingOneD" w:cs="Cambria"/>
+          <w:sz w:val="28"/>
+          <w:szCs w:val="28"/>
+        </w:rPr>
+        <w:t>𝠀</w:t>
+      </w:r>
+      <w:r>
+        <w:rPr>
+          <w:rFonts w:ascii="SuttonSignWritingOneD" w:hAnsi="SuttonSignWritingOneD" w:cs="SuttonSignWritingOneD"/>
+          <w:sz w:val="28"/>
+          <w:szCs w:val="28"/>
+        </w:rPr>
+        <w:t>񀁁񀁉񆇡񆇡񆇡񈚡񈘁񆞁𝠃𝤜𝤳񀁁𝤆𝤇񀁉𝣿𝣴񆇡𝣰𝤅񈚡𝤌𝣙񈘁𝤂𝣧񆇡𝣱𝣲񆇡𝣲𝣠񆞁𝤇𝤮</w:t>
+      </w:r>
+      <w:r>
+        <w:rPr>
+          <w:rFonts w:ascii="Cambria" w:hAnsi="Cambria" w:cs="Cambria"/>
+          <w:sz w:val="28"/>
+          <w:szCs w:val="28"/>
+        </w:rPr>
+        <w:t xml:space="preserve"> (regular)</w:t>
+      </w:r>
+    </w:p>
+    <w:p>
+      <w:pPr>
+        <w:rPr>
+          <w:rFonts w:ascii="Cambria" w:hAnsi="Cambria" w:cs="Cambria"/>
+          <w:sz w:val="28"/>
+          <w:szCs w:val="28"/>
+        </w:rPr>
+      </w:pPr>
+      <w:r>
+        <w:rPr>
+          <w:rFonts w:ascii="SuttonSignWritingOneD" w:hAnsi="SuttonSignWritingOneD" w:cs="Cambria"/>
+          <w:sz w:val="28"/>
+          <w:szCs w:val="28"/>
+        </w:rPr>
+        <w:t>𝠀</w:t>
+      </w:r>
+      <w:r>
+        <w:rPr>
+          <w:rFonts w:ascii="SuttonSignWritingOneD" w:hAnsi="SuttonSignWritingOneD" w:cs="SuttonSignWritingOneD"/>
+          <w:sz w:val="28"/>
+          <w:szCs w:val="28"/>
+        </w:rPr>
+        <w:t>񀁁񆅩񋛕񆇡𝠃𝤓𝤧񀁁𝤄𝣶񆅩𝤀𝤘񋛕𝣻𝣦񆇡𝣹𝤋</w:t>
+      </w:r>
+      <w:r>
+        <w:rPr>
+          <w:rFonts w:ascii="Cambria" w:hAnsi="Cambria" w:cs="Cambria"/>
+          <w:sz w:val="28"/>
+          <w:szCs w:val="28"/>
+        </w:rPr>
+        <w:t xml:space="preserve"> (1 </w:t>
+      </w:r>
+      <w:r>
+        <w:rPr>
+          <w:rFonts w:ascii="Cambria" w:hAnsi="Cambria" w:cs="Cambria"/>
+          <w:sz w:val="28"/>
+          <w:szCs w:val="28"/>
+        </w:rPr>
+        <w:t>year,</w:t>
+      </w:r>
+      <w:r>
+        <w:rPr>
+          <w:rFonts w:ascii="Cambria" w:hAnsi="Cambria" w:cs="Cambria"/>
+          <w:sz w:val="28"/>
+          <w:szCs w:val="28"/>
+        </w:rPr>
+        <w:t xml:space="preserve"> one year)</w:t>
+      </w:r>
+    </w:p>
+    <w:p>
+      <w:pPr>
+        <w:rPr>
+          <w:rFonts w:ascii="Cambria" w:hAnsi="Cambria" w:cs="Cambria"/>
+          <w:sz w:val="28"/>
+          <w:szCs w:val="28"/>
+        </w:rPr>
+      </w:pPr>
+      <w:r>
+        <w:rPr>
+          <w:rFonts w:ascii="SuttonSignWritingOneD" w:hAnsi="SuttonSignWritingOneD" w:cs="Cambria"/>
+          <w:sz w:val="28"/>
+          <w:szCs w:val="28"/>
+        </w:rPr>
+        <w:t>𝠀</w:t>
+      </w:r>
+      <w:r>
+        <w:rPr>
+          <w:rFonts w:ascii="SuttonSignWritingOneD" w:hAnsi="SuttonSignWritingOneD" w:cs="SuttonSignWritingOneD"/>
+          <w:sz w:val="28"/>
+          <w:szCs w:val="28"/>
+        </w:rPr>
+        <w:t>񀁁񈗢񈗡񈗨񋁉𝠃𝤝</w:t>
+      </w:r>
+      <w:r>
+        <w:rPr>
+          <w:rFonts w:ascii="SuttonSignWritingOneD" w:hAnsi="SuttonSignWritingOneD" w:cs="Cambria"/>
+          <w:sz w:val="28"/>
+          <w:szCs w:val="28"/>
+        </w:rPr>
+        <w:t>𝤦</w:t>
+      </w:r>
+      <w:r>
+        <w:rPr>
+          <w:rFonts w:ascii="SuttonSignWritingOneD" w:hAnsi="SuttonSignWritingOneD" w:cs="SuttonSignWritingOneD"/>
+          <w:sz w:val="28"/>
+          <w:szCs w:val="28"/>
+        </w:rPr>
+        <w:t>񀁁𝣸𝤈񈗨𝤐𝣭񈗡𝤀𝣧񈗢𝣰𝣮񋁉𝣼𝣼</w:t>
+      </w:r>
+      <w:r>
+        <w:rPr>
+          <w:rFonts w:ascii="Cambria" w:hAnsi="Cambria" w:cs="Cambria"/>
+          <w:sz w:val="28"/>
+          <w:szCs w:val="28"/>
+        </w:rPr>
+        <w:t xml:space="preserve"> (you all, you right one, they right)</w:t>
+      </w:r>
+    </w:p>
+    <w:p>
+      <w:pPr>
+        <w:rPr>
+          <w:rFonts w:ascii="Cambria" w:hAnsi="Cambria" w:cs="Cambria"/>
+          <w:sz w:val="28"/>
+          <w:szCs w:val="28"/>
+        </w:rPr>
+      </w:pPr>
+      <w:r>
+        <w:rPr>
+          <w:rFonts w:ascii="SuttonSignWritingOneD" w:hAnsi="SuttonSignWritingOneD" w:cs="Cambria"/>
+          <w:sz w:val="28"/>
+          <w:szCs w:val="28"/>
+        </w:rPr>
+        <w:t>𝠀</w:t>
+      </w:r>
+      <w:r>
+        <w:rPr>
+          <w:rFonts w:ascii="SuttonSignWritingOneD" w:hAnsi="SuttonSignWritingOneD" w:cs="SuttonSignWritingOneD"/>
+          <w:sz w:val="28"/>
+          <w:szCs w:val="28"/>
+        </w:rPr>
+        <w:t>񀀩񈙘񀕡𝠃𝤦𝤡񀀩𝤁𝣫񀕡𝤗𝣫񈙘𝣦𝤋</w:t>
+      </w:r>
+      <w:r>
+        <w:rPr>
+          <w:rFonts w:ascii="Cambria" w:hAnsi="Cambria" w:cs="Cambria"/>
+          <w:sz w:val="28"/>
+          <w:szCs w:val="28"/>
+        </w:rPr>
+        <w:t xml:space="preserve"> (one person meets two)</w:t>
+      </w:r>
+    </w:p>
+    <w:p>
+      <w:pPr>
+        <w:rPr>
+          <w:rFonts w:ascii="Cambria" w:hAnsi="Cambria" w:cs="Cambria"/>
+          <w:sz w:val="28"/>
+          <w:szCs w:val="28"/>
+        </w:rPr>
+      </w:pPr>
+      <w:r>
+        <w:rPr>
+          <w:rFonts w:ascii="SuttonSignWritingOneD" w:hAnsi="SuttonSignWritingOneD" w:cs="Cambria"/>
+          <w:sz w:val="28"/>
+          <w:szCs w:val="28"/>
+        </w:rPr>
+        <w:t>𝠀</w:t>
+      </w:r>
+      <w:r>
+        <w:rPr>
+          <w:rFonts w:ascii="SuttonSignWritingOneD" w:hAnsi="SuttonSignWritingOneD" w:cs="SuttonSignWritingOneD"/>
+          <w:sz w:val="28"/>
+          <w:szCs w:val="28"/>
+        </w:rPr>
+        <w:t>񀀱񀀹񉳁񉳙񋸡񈘇񀀱񀀹񉳁񉳙񋸡𝠃𝥆𝤥񀀱𝣧𝤇񀀹𝣋𝤇񉳁𝣣𝣬񉳙𝣆𝣬񋸡𝣙𝣩񈘇𝣾𝤕񀀹𝤗𝤇񀀱𝤳𝤆񉳙𝤓𝣬񉳁𝤯𝣬񋸡𝤦𝣨</w:t>
+      </w:r>
+      <w:r>
+        <w:rPr>
+          <w:rFonts w:ascii="Cambria" w:hAnsi="Cambria" w:cs="Cambria"/>
+          <w:sz w:val="28"/>
+          <w:szCs w:val="28"/>
+        </w:rPr>
+        <w:t xml:space="preserve"> (events, happenings)</w:t>
+      </w:r>
+    </w:p>
+    <w:p>
+      <w:pPr>
+        <w:rPr>
+          <w:rFonts w:ascii="Cambria" w:hAnsi="Cambria" w:cs="Cambria"/>
+          <w:sz w:val="28"/>
+          <w:szCs w:val="28"/>
+        </w:rPr>
+      </w:pPr>
+      <w:r>
+        <w:rPr>
+          <w:rFonts w:ascii="SuttonSignWritingOneD" w:hAnsi="SuttonSignWritingOneD" w:cs="Cambria"/>
+          <w:sz w:val="28"/>
+          <w:szCs w:val="28"/>
+        </w:rPr>
+        <w:t>𝠀</w:t>
+      </w:r>
+      <w:r>
+        <w:rPr>
+          <w:rFonts w:ascii="SuttonSignWritingOneD" w:hAnsi="SuttonSignWritingOneD" w:cs="SuttonSignWritingOneD"/>
+          <w:sz w:val="28"/>
+          <w:szCs w:val="28"/>
+        </w:rPr>
+        <w:t>񀁁񀁉񇕡񇕱񌱡</w:t>
+      </w:r>
+      <w:r>
+        <w:rPr>
+          <w:rFonts w:ascii="SuttonSignWritingOneD" w:hAnsi="SuttonSignWritingOneD" w:cs="Cambria"/>
+          <w:sz w:val="28"/>
+          <w:szCs w:val="28"/>
+        </w:rPr>
+        <w:t>𝠃𝤡𝥲</w:t>
+      </w:r>
+      <w:r>
+        <w:rPr>
+          <w:rFonts w:ascii="SuttonSignWritingOneD" w:hAnsi="SuttonSignWritingOneD" w:cs="SuttonSignWritingOneD"/>
+          <w:sz w:val="28"/>
+          <w:szCs w:val="28"/>
+        </w:rPr>
+        <w:t>񀁁𝤋𝥔񀁉𝣭𝥔񇕡𝤍𝤫񇕱𝣩𝤬񌱡𝣴𝣵</w:t>
+      </w:r>
+      <w:r>
+        <w:rPr>
+          <w:rFonts w:ascii="Cambria" w:hAnsi="Cambria" w:cs="Cambria"/>
+          <w:sz w:val="28"/>
+          <w:szCs w:val="28"/>
+        </w:rPr>
+        <w:t xml:space="preserve"> (dedicate to god)</w:t>
+      </w:r>
+    </w:p>
+    <w:p>
+      <w:pPr>
+        <w:rPr>
+          <w:rFonts w:ascii="Cambria" w:hAnsi="Cambria" w:cs="Cambria"/>
+          <w:sz w:val="28"/>
+          <w:szCs w:val="28"/>
+        </w:rPr>
+      </w:pPr>
+      <w:r>
+        <w:rPr>
+          <w:rFonts w:ascii="SuttonSignWritingOneD" w:hAnsi="SuttonSignWritingOneD" w:cs="Cambria"/>
+          <w:sz w:val="28"/>
+          <w:szCs w:val="28"/>
+        </w:rPr>
+        <w:t>𝠀</w:t>
+      </w:r>
+      <w:r>
+        <w:rPr>
+          <w:rFonts w:ascii="SuttonSignWritingOneD" w:hAnsi="SuttonSignWritingOneD" w:cs="SuttonSignWritingOneD"/>
+          <w:sz w:val="28"/>
+          <w:szCs w:val="28"/>
+        </w:rPr>
+        <w:t>񀁁񇀥𝠃𝤏𝤨񀁁𝣾𝣤񇀥𝣿𝤊</w:t>
+      </w:r>
+      <w:r>
+        <w:rPr>
+          <w:rFonts w:ascii="Cambria" w:hAnsi="Cambria" w:cs="Cambria"/>
+          <w:sz w:val="28"/>
+          <w:szCs w:val="28"/>
+        </w:rPr>
+        <w:t xml:space="preserve"> (dropping)</w:t>
+      </w:r>
+    </w:p>
+    <w:p>
+      <w:pPr>
+        <w:rPr>
+          <w:rFonts w:ascii="Cambria" w:hAnsi="Cambria" w:cs="Cambria"/>
+          <w:sz w:val="28"/>
+          <w:szCs w:val="28"/>
+        </w:rPr>
+      </w:pPr>
+      <w:r>
+        <w:rPr>
+          <w:rFonts w:ascii="SuttonSignWritingOneD" w:hAnsi="SuttonSignWritingOneD" w:cs="Cambria"/>
+          <w:sz w:val="28"/>
+          <w:szCs w:val="28"/>
+        </w:rPr>
+        <w:t>𝠀</w:t>
+      </w:r>
+      <w:r>
+        <w:rPr>
+          <w:rFonts w:ascii="SuttonSignWritingOneD" w:hAnsi="SuttonSignWritingOneD" w:cs="SuttonSignWritingOneD"/>
+          <w:sz w:val="28"/>
+          <w:szCs w:val="28"/>
+        </w:rPr>
+        <w:t>񀁁񈗨񈗡񈗢񋁁𝠃𝤝𝤦񀁁𝣼𝤈񈗨𝤐𝣭񈗡𝤀𝣧񈗢𝣰𝣮񋁁𝣸𝣽</w:t>
+      </w:r>
+      <w:r>
+        <w:rPr>
+          <w:rFonts w:ascii="Cambria" w:hAnsi="Cambria" w:cs="Cambria"/>
+          <w:sz w:val="28"/>
+          <w:szCs w:val="28"/>
+        </w:rPr>
+        <w:t xml:space="preserve"> (you left one, they left one)</w:t>
+      </w:r>
+    </w:p>
+    <w:p>
+      <w:pPr>
+        <w:rPr>
+          <w:rFonts w:ascii="Cambria" w:hAnsi="Cambria" w:cs="Cambria"/>
+          <w:sz w:val="28"/>
+          <w:szCs w:val="28"/>
+        </w:rPr>
+      </w:pPr>
+      <w:r>
+        <w:rPr>
+          <w:rFonts w:ascii="SuttonSignWritingOneD" w:hAnsi="SuttonSignWritingOneD" w:cs="Cambria"/>
+          <w:sz w:val="28"/>
+          <w:szCs w:val="28"/>
+        </w:rPr>
+        <w:lastRenderedPageBreak/>
+        <w:t>𝠀</w:t>
+      </w:r>
+      <w:r>
+        <w:rPr>
+          <w:rFonts w:ascii="SuttonSignWritingOneD" w:hAnsi="SuttonSignWritingOneD" w:cs="SuttonSignWritingOneD"/>
+          <w:sz w:val="28"/>
+          <w:szCs w:val="28"/>
+        </w:rPr>
+        <w:t>񀀪񀀤񉳍񆉁񋾡𝠃𝥆𝤘񆉁𝤚𝣹񀀪𝤨𝣝񉳍𝤪𝣷񋾡𝣴𝣵񀀤𝤎𝣩</w:t>
+      </w:r>
+      <w:r>
+        <w:rPr>
+          <w:rFonts w:ascii="Cambria" w:hAnsi="Cambria" w:cs="Cambria"/>
+          <w:sz w:val="28"/>
+          <w:szCs w:val="28"/>
+        </w:rPr>
+        <w:t xml:space="preserve"> (government)</w:t>
+      </w:r>
+    </w:p>
+    <w:p>
+      <w:pPr>
+        <w:rPr>
+          <w:rFonts w:ascii="Cambria" w:hAnsi="Cambria" w:cs="Cambria"/>
+          <w:sz w:val="28"/>
+          <w:szCs w:val="28"/>
+        </w:rPr>
+      </w:pPr>
+      <w:r>
+        <w:rPr>
+          <w:rFonts w:ascii="SuttonSignWritingOneD" w:hAnsi="SuttonSignWritingOneD" w:cs="Cambria"/>
+          <w:sz w:val="28"/>
+          <w:szCs w:val="28"/>
+        </w:rPr>
+        <w:t>𝠀</w:t>
+      </w:r>
+      <w:r>
+        <w:rPr>
+          <w:rFonts w:ascii="SuttonSignWritingOneD" w:hAnsi="SuttonSignWritingOneD" w:cs="SuttonSignWritingOneD"/>
+          <w:sz w:val="28"/>
+          <w:szCs w:val="28"/>
+        </w:rPr>
+        <w:t>񀀱񀀹񉳁񉳙񋸡񌄡񌏁𝠃𝤣𝥣񀀱</w:t>
+      </w:r>
+      <w:r>
+        <w:rPr>
+          <w:rFonts w:ascii="SuttonSignWritingOneD" w:hAnsi="SuttonSignWritingOneD" w:cs="Cambria"/>
+          <w:sz w:val="28"/>
+          <w:szCs w:val="28"/>
+        </w:rPr>
+        <w:t>𝤐𝥅</w:t>
+      </w:r>
+      <w:r>
+        <w:rPr>
+          <w:rFonts w:ascii="SuttonSignWritingOneD" w:hAnsi="SuttonSignWritingOneD" w:cs="SuttonSignWritingOneD"/>
+          <w:sz w:val="28"/>
+          <w:szCs w:val="28"/>
+        </w:rPr>
+        <w:t>񀀹𝣰𝥅񉳁𝤌𝤪񉳙𝣬𝤪񋸡𝣿𝤥񌄡𝣴𝣯񌏁𝣴𝣺</w:t>
+      </w:r>
+      <w:r>
+        <w:rPr>
+          <w:rFonts w:ascii="Cambria" w:hAnsi="Cambria" w:cs="Cambria"/>
+          <w:sz w:val="28"/>
+          <w:szCs w:val="28"/>
+        </w:rPr>
+        <w:t xml:space="preserve"> (what is happening</w:t>
+      </w:r>
+      <w:proofErr w:type="gramStart"/>
+      <w:r>
+        <w:rPr>
+          <w:rFonts w:ascii="Cambria" w:hAnsi="Cambria" w:cs="Cambria"/>
+          <w:sz w:val="28"/>
+          <w:szCs w:val="28"/>
+        </w:rPr>
+        <w:t>?,</w:t>
+      </w:r>
+      <w:proofErr w:type="gramEnd"/>
+      <w:r>
+        <w:rPr>
+          <w:rFonts w:ascii="Cambria" w:hAnsi="Cambria" w:cs="Cambria"/>
+          <w:sz w:val="28"/>
+          <w:szCs w:val="28"/>
+        </w:rPr>
+        <w:t xml:space="preserve"> what’s happening?)</w:t>
+      </w:r>
+    </w:p>
+    <w:p>
+      <w:pPr>
+        <w:rPr>
+          <w:rFonts w:ascii="Cambria" w:hAnsi="Cambria" w:cs="Cambria"/>
+          <w:sz w:val="28"/>
+          <w:szCs w:val="28"/>
+        </w:rPr>
+      </w:pPr>
+      <w:r>
+        <w:rPr>
+          <w:rFonts w:ascii="SuttonSignWritingOneD" w:hAnsi="SuttonSignWritingOneD" w:cs="Cambria"/>
+          <w:sz w:val="28"/>
+          <w:szCs w:val="28"/>
+        </w:rPr>
+        <w:t>𝠀</w:t>
+      </w:r>
+      <w:r>
+        <w:rPr>
+          <w:rFonts w:ascii="SuttonSignWritingOneD" w:hAnsi="SuttonSignWritingOneD" w:cs="SuttonSignWritingOneD"/>
+          <w:sz w:val="28"/>
+          <w:szCs w:val="28"/>
+        </w:rPr>
+        <w:t>񀁁񀁉񈇅񈇕񈙁񈙑𝠃𝤬𝤵񀁁𝤐𝣺񀁉𝣥𝤗񈇅𝤌𝣘񈇕𝣡𝣱񈙑𝣰𝣲񈙁𝤜𝣡</w:t>
+      </w:r>
+      <w:r>
+        <w:rPr>
+          <w:rFonts w:ascii="Cambria" w:hAnsi="Cambria" w:cs="Cambria"/>
+          <w:sz w:val="28"/>
+          <w:szCs w:val="28"/>
+        </w:rPr>
+        <w:t xml:space="preserve"> (cannons)</w:t>
+      </w:r>
+    </w:p>
+    <w:p>
+      <w:pPr>
+        <w:rPr>
+          <w:rFonts w:ascii="Cambria" w:hAnsi="Cambria" w:cs="Cambria"/>
+          <w:sz w:val="28"/>
+          <w:szCs w:val="28"/>
+        </w:rPr>
+      </w:pPr>
+      <w:r>
+        <w:rPr>
+          <w:rFonts w:ascii="SuttonSignWritingOneD" w:hAnsi="SuttonSignWritingOneD" w:cs="Cambria"/>
+          <w:sz w:val="28"/>
+          <w:szCs w:val="28"/>
+        </w:rPr>
+        <w:t>𝠀</w:t>
+      </w:r>
+      <w:r>
+        <w:rPr>
+          <w:rFonts w:ascii="SuttonSignWritingOneD" w:hAnsi="SuttonSignWritingOneD" w:cs="SuttonSignWritingOneD"/>
+          <w:sz w:val="28"/>
+          <w:szCs w:val="28"/>
+        </w:rPr>
+        <w:t>񀁁񇎁񈚧񈗡𝠃𝤜𝤺񈗡𝣽𝣒񀁁𝣺𝣮񈚧𝣲𝤐񇎁𝣱𝤬</w:t>
+      </w:r>
+      <w:r>
+        <w:rPr>
+          <w:rFonts w:ascii="Cambria" w:hAnsi="Cambria" w:cs="Cambria"/>
+          <w:sz w:val="28"/>
+          <w:szCs w:val="28"/>
+        </w:rPr>
+        <w:t xml:space="preserve"> (there 3 times, there three times)</w:t>
+      </w:r>
+    </w:p>
+    <w:p>
+      <w:pPr>
+        <w:rPr>
+          <w:rFonts w:ascii="Cambria" w:hAnsi="Cambria" w:cs="Cambria"/>
+          <w:sz w:val="28"/>
+          <w:szCs w:val="28"/>
+        </w:rPr>
+      </w:pPr>
+      <w:r>
+        <w:rPr>
+          <w:rFonts w:ascii="SuttonSignWritingOneD" w:hAnsi="SuttonSignWritingOneD" w:cs="Cambria"/>
+          <w:sz w:val="28"/>
+          <w:szCs w:val="28"/>
+        </w:rPr>
+        <w:t>𝠀</w:t>
+      </w:r>
+      <w:r>
+        <w:rPr>
+          <w:rFonts w:ascii="SuttonSignWritingOneD" w:hAnsi="SuttonSignWritingOneD" w:cs="SuttonSignWritingOneD"/>
+          <w:sz w:val="28"/>
+          <w:szCs w:val="28"/>
+        </w:rPr>
+        <w:t>񀀱񀀹񉳁񉳙񌄡񌏁𝠃𝤟𝥚񀀱𝤎𝤼񀀹𝣯𝤼񉳁𝤈𝤢񉳙𝣭𝤢񌏁𝣴𝣺񌄡𝣴𝣯</w:t>
+      </w:r>
+      <w:r>
+        <w:rPr>
+          <w:rFonts w:ascii="Cambria" w:hAnsi="Cambria" w:cs="Cambria"/>
+          <w:sz w:val="28"/>
+          <w:szCs w:val="28"/>
+        </w:rPr>
+        <w:t xml:space="preserve"> (happened, plot, </w:t>
+      </w:r>
+      <w:r>
+        <w:rPr>
+          <w:rFonts w:ascii="Cambria" w:hAnsi="Cambria" w:cs="Cambria"/>
+          <w:sz w:val="28"/>
+          <w:szCs w:val="28"/>
+        </w:rPr>
+        <w:t>happen</w:t>
+      </w:r>
+      <w:r>
+        <w:rPr>
+          <w:rFonts w:ascii="Cambria" w:hAnsi="Cambria" w:cs="Cambria"/>
+          <w:sz w:val="28"/>
+          <w:szCs w:val="28"/>
+        </w:rPr>
+        <w:t>)</w:t>
+      </w:r>
+    </w:p>
+    <w:p>
+      <w:pPr>
+        <w:rPr>
+          <w:rFonts w:ascii="Cambria" w:hAnsi="Cambria" w:cs="Cambria"/>
+          <w:sz w:val="28"/>
+          <w:szCs w:val="28"/>
+        </w:rPr>
+      </w:pPr>
+      <w:r>
+        <w:rPr>
+          <w:rFonts w:ascii="SuttonSignWritingOneD" w:hAnsi="SuttonSignWritingOneD" w:cs="Cambria"/>
+          <w:sz w:val="28"/>
+          <w:szCs w:val="28"/>
+        </w:rPr>
+        <w:t>𝠀</w:t>
+      </w:r>
+      <w:r>
+        <w:rPr>
+          <w:rFonts w:ascii="SuttonSignWritingOneD" w:hAnsi="SuttonSignWritingOneD" w:cs="SuttonSignWritingOneD"/>
+          <w:sz w:val="28"/>
+          <w:szCs w:val="28"/>
+        </w:rPr>
+        <w:t>񀁁񀁉񈙡񆇡񆇡𝠃𝤓𝤩񆇡𝤄𝣼񀁉𝣺𝤋񆇡𝤄𝣯񈙡𝣹𝣣񀁁𝤄𝤄</w:t>
+      </w:r>
+      <w:r>
+        <w:rPr>
+          <w:rFonts w:ascii="Cambria" w:hAnsi="Cambria" w:cs="Cambria"/>
+          <w:sz w:val="28"/>
+          <w:szCs w:val="28"/>
+        </w:rPr>
+        <w:t xml:space="preserve"> (regular, regularity)</w:t>
+      </w:r>
+    </w:p>
+    <w:p>
+      <w:pPr>
+        <w:rPr>
+          <w:rFonts w:ascii="Cambria" w:hAnsi="Cambria" w:cs="Cambria"/>
+          <w:sz w:val="28"/>
+          <w:szCs w:val="28"/>
+        </w:rPr>
+      </w:pPr>
+      <w:r>
+        <w:rPr>
+          <w:rFonts w:ascii="SuttonSignWritingOneD" w:hAnsi="SuttonSignWritingOneD" w:cs="Cambria"/>
+          <w:sz w:val="28"/>
+          <w:szCs w:val="28"/>
+        </w:rPr>
+        <w:t>𝠀</w:t>
+      </w:r>
+      <w:r>
+        <w:rPr>
+          <w:rFonts w:ascii="SuttonSignWritingOneD" w:hAnsi="SuttonSignWritingOneD" w:cs="SuttonSignWritingOneD"/>
+          <w:sz w:val="28"/>
+          <w:szCs w:val="28"/>
+        </w:rPr>
+        <w:t>񀁁񇿥𝠃𝤛𝤖񀁁𝣱𝣸񇿥𝤎𝣷</w:t>
+      </w:r>
+      <w:r>
+        <w:rPr>
+          <w:rFonts w:ascii="Cambria" w:hAnsi="Cambria" w:cs="Cambria"/>
+          <w:sz w:val="28"/>
+          <w:szCs w:val="28"/>
+        </w:rPr>
+        <w:t xml:space="preserve"> (the)</w:t>
+      </w:r>
+    </w:p>
+    <w:p>
+      <w:pPr>
+        <w:rPr>
+          <w:rFonts w:ascii="Cambria" w:hAnsi="Cambria" w:cs="Cambria"/>
+          <w:sz w:val="28"/>
+          <w:szCs w:val="28"/>
+        </w:rPr>
+      </w:pPr>
+      <w:r>
+        <w:rPr>
+          <w:rFonts w:ascii="SuttonSignWritingOneD" w:hAnsi="SuttonSignWritingOneD" w:cs="Cambria"/>
+          <w:sz w:val="28"/>
+          <w:szCs w:val="28"/>
+        </w:rPr>
+        <w:t>𝠀</w:t>
+      </w:r>
+      <w:r>
+        <w:rPr>
+          <w:rFonts w:ascii="SuttonSignWritingOneD" w:hAnsi="SuttonSignWritingOneD" w:cs="SuttonSignWritingOneD"/>
+          <w:sz w:val="28"/>
+          <w:szCs w:val="28"/>
+        </w:rPr>
+        <w:t>񀁁񊻁񋲡𝠃𝤓𝤫񀁁𝣻𝤍񊻁𝣹𝣬񋲡𝣿𝣢</w:t>
+      </w:r>
+      <w:r>
+        <w:rPr>
+          <w:rFonts w:ascii="Cambria" w:hAnsi="Cambria" w:cs="Cambria"/>
+          <w:sz w:val="28"/>
+          <w:szCs w:val="28"/>
+        </w:rPr>
+        <w:t xml:space="preserve"> (insult)</w:t>
+      </w:r>
+    </w:p>
+    <w:p>
+      <w:pPr>
+        <w:rPr>
+          <w:rFonts w:ascii="Cambria" w:hAnsi="Cambria" w:cs="Cambria"/>
+          <w:sz w:val="28"/>
+          <w:szCs w:val="28"/>
+        </w:rPr>
+      </w:pPr>
+      <w:r>
+        <w:rPr>
+          <w:rFonts w:ascii="SuttonSignWritingOneD" w:hAnsi="SuttonSignWritingOneD" w:cs="Cambria"/>
+          <w:sz w:val="28"/>
+          <w:szCs w:val="28"/>
+        </w:rPr>
+        <w:t>𝠀</w:t>
+      </w:r>
+      <w:r>
+        <w:rPr>
+          <w:rFonts w:ascii="SuttonSignWritingOneD" w:hAnsi="SuttonSignWritingOneD" w:cs="SuttonSignWritingOneD"/>
+          <w:sz w:val="28"/>
+          <w:szCs w:val="28"/>
+        </w:rPr>
+        <w:t>񀀰񀀨񋁑񋁉񌏁𝠃𝤺𝤹񌏁𝣴𝣵񀀰𝤊𝤛񀀨𝣱𝤛񋁉𝤝𝤝񋁑𝣖𝤞</w:t>
+      </w:r>
+      <w:r>
+        <w:rPr>
+          <w:rFonts w:ascii="Cambria" w:hAnsi="Cambria" w:cs="Cambria"/>
+          <w:sz w:val="28"/>
+          <w:szCs w:val="28"/>
+        </w:rPr>
+        <w:t xml:space="preserve"> (however)</w:t>
+      </w:r>
+    </w:p>
+    <w:p>
+      <w:pPr>
+        <w:rPr>
+          <w:rFonts w:ascii="Cambria" w:hAnsi="Cambria" w:cs="Cambria"/>
+          <w:sz w:val="28"/>
+          <w:szCs w:val="28"/>
+        </w:rPr>
+      </w:pPr>
+      <w:r>
+        <w:rPr>
+          <w:rFonts w:ascii="SuttonSignWritingOneD" w:hAnsi="SuttonSignWritingOneD" w:cs="Cambria"/>
+          <w:sz w:val="28"/>
+          <w:szCs w:val="28"/>
+        </w:rPr>
+        <w:t>𝠀</w:t>
+      </w:r>
+      <w:r>
+        <w:rPr>
+          <w:rFonts w:ascii="SuttonSignWritingOneD" w:hAnsi="SuttonSignWritingOneD" w:cs="SuttonSignWritingOneD"/>
+          <w:sz w:val="28"/>
+          <w:szCs w:val="28"/>
+        </w:rPr>
+        <w:t>񀀱񃨓񆕁񈗡񋲡񎔡𝠃𝤮𝥏񎔡𝣴𝣵񋲡𝤡𝥇񀀱𝣽𝤱񈗡𝤠𝤟񃨓𝤌𝤭񆕁𝤢𝤶</w:t>
+      </w:r>
+      <w:r>
+        <w:rPr>
+          <w:rFonts w:ascii="Cambria" w:hAnsi="Cambria" w:cs="Cambria"/>
+          <w:sz w:val="28"/>
+          <w:szCs w:val="28"/>
+        </w:rPr>
+        <w:t xml:space="preserve"> (curse, </w:t>
+      </w:r>
+      <w:r>
+        <w:rPr>
+          <w:rFonts w:ascii="Cambria" w:hAnsi="Cambria" w:cs="Cambria"/>
+          <w:sz w:val="28"/>
+          <w:szCs w:val="28"/>
+        </w:rPr>
+        <w:t>profanity</w:t>
+      </w:r>
+      <w:r>
+        <w:rPr>
+          <w:rFonts w:ascii="Cambria" w:hAnsi="Cambria" w:cs="Cambria"/>
+          <w:sz w:val="28"/>
+          <w:szCs w:val="28"/>
+        </w:rPr>
+        <w:t>)</w:t>
+      </w:r>
+    </w:p>
+    <w:p>
+      <w:pPr>
+        <w:rPr>
+          <w:rFonts w:ascii="Cambria" w:hAnsi="Cambria" w:cs="Cambria"/>
+          <w:sz w:val="28"/>
+          <w:szCs w:val="28"/>
+        </w:rPr>
+      </w:pPr>
+      <w:r>
+        <w:rPr>
+          <w:rFonts w:ascii="SuttonSignWritingOneD" w:hAnsi="SuttonSignWritingOneD" w:cs="Cambria"/>
+          <w:sz w:val="28"/>
+          <w:szCs w:val="28"/>
+        </w:rPr>
+        <w:t>𝠀</w:t>
+      </w:r>
+      <w:r>
+        <w:rPr>
+          <w:rFonts w:ascii="SuttonSignWritingOneD" w:hAnsi="SuttonSignWritingOneD" w:cs="SuttonSignWritingOneD"/>
+          <w:sz w:val="28"/>
+          <w:szCs w:val="28"/>
+        </w:rPr>
+        <w:t>񀁁񀁉񋗡񋗹𝠃𝤰𝤤񀁁𝤘𝤆񀁉𝣩𝤆񋗡𝤙𝣩񋗹𝣝𝣩</w:t>
+      </w:r>
+      <w:r>
+        <w:rPr>
+          <w:rFonts w:ascii="Cambria" w:hAnsi="Cambria" w:cs="Cambria"/>
+          <w:sz w:val="28"/>
+          <w:szCs w:val="28"/>
+        </w:rPr>
+        <w:t xml:space="preserve"> (propel, propeller)</w:t>
+      </w:r>
+    </w:p>
+    <w:p>
+      <w:pPr>
+        <w:rPr>
+          <w:rFonts w:ascii="Cambria" w:hAnsi="Cambria" w:cs="Cambria"/>
+          <w:sz w:val="28"/>
+          <w:szCs w:val="28"/>
+        </w:rPr>
+      </w:pPr>
+      <w:r>
+        <w:rPr>
+          <w:rFonts w:ascii="SuttonSignWritingOneD" w:hAnsi="SuttonSignWritingOneD" w:cs="Cambria"/>
+          <w:sz w:val="28"/>
+          <w:szCs w:val="28"/>
+        </w:rPr>
+        <w:t>𝠀</w:t>
+      </w:r>
+      <w:r>
+        <w:rPr>
+          <w:rFonts w:ascii="SuttonSignWritingOneD" w:hAnsi="SuttonSignWritingOneD" w:cs="SuttonSignWritingOneD"/>
+          <w:sz w:val="28"/>
+          <w:szCs w:val="28"/>
+        </w:rPr>
+        <w:t>񀁁񈗡𝠃𝤎𝤝񀁁𝣿𝣿񈗡𝣿𝣰</w:t>
+      </w:r>
+      <w:r>
+        <w:rPr>
+          <w:rFonts w:ascii="Cambria" w:hAnsi="Cambria" w:cs="Cambria"/>
+          <w:sz w:val="28"/>
+          <w:szCs w:val="28"/>
+        </w:rPr>
+        <w:t xml:space="preserve"> (pronoun)</w:t>
+      </w:r>
+    </w:p>
+    <w:p>
+      <w:pPr>
+        <w:rPr>
+          <w:rFonts w:ascii="Cambria" w:hAnsi="Cambria" w:cs="Cambria"/>
+          <w:sz w:val="28"/>
+          <w:szCs w:val="28"/>
+        </w:rPr>
+      </w:pPr>
+      <w:r>
+        <w:rPr>
+          <w:rFonts w:ascii="SuttonSignWritingOneD" w:hAnsi="SuttonSignWritingOneD" w:cs="Cambria"/>
+          <w:sz w:val="28"/>
+          <w:szCs w:val="28"/>
+        </w:rPr>
+        <w:t>𝠀</w:t>
+      </w:r>
+      <w:r>
+        <w:rPr>
+          <w:rFonts w:ascii="SuttonSignWritingOneD" w:hAnsi="SuttonSignWritingOneD" w:cs="SuttonSignWritingOneD"/>
+          <w:sz w:val="28"/>
+          <w:szCs w:val="28"/>
+        </w:rPr>
+        <w:t>񀁁񋁁𝠃𝤕𝤜񀁁𝤆𝣾񋁁𝣸𝣰</w:t>
+      </w:r>
+      <w:r>
+        <w:rPr>
+          <w:rFonts w:ascii="Cambria" w:hAnsi="Cambria" w:cs="Cambria"/>
+          <w:sz w:val="28"/>
+          <w:szCs w:val="28"/>
+        </w:rPr>
+        <w:t xml:space="preserve"> (you all, they left one, you left one)</w:t>
+      </w:r>
+    </w:p>
+    <w:p>
+      <w:pPr>
+        <w:rPr>
+          <w:rFonts w:ascii="Cambria" w:hAnsi="Cambria" w:cs="Cambria"/>
+          <w:sz w:val="28"/>
+          <w:szCs w:val="28"/>
+        </w:rPr>
+      </w:pPr>
+      <w:r>
+        <w:rPr>
+          <w:rFonts w:ascii="SuttonSignWritingOneD" w:hAnsi="SuttonSignWritingOneD" w:cs="Cambria"/>
+          <w:sz w:val="28"/>
+          <w:szCs w:val="28"/>
+        </w:rPr>
+        <w:t>𝠀</w:t>
+      </w:r>
+      <w:r>
+        <w:rPr>
+          <w:rFonts w:ascii="SuttonSignWritingOneD" w:hAnsi="SuttonSignWritingOneD" w:cs="SuttonSignWritingOneD"/>
+          <w:sz w:val="28"/>
+          <w:szCs w:val="28"/>
+        </w:rPr>
+        <w:t>񀁁񋁉𝠃𝤚𝤞񀁁𝣳𝤀񋁉𝣽𝣯</w:t>
+      </w:r>
+      <w:r>
+        <w:rPr>
+          <w:rFonts w:ascii="SuttonSignWritingOneD" w:hAnsi="SuttonSignWritingOneD" w:cs="Cambria"/>
+          <w:sz w:val="28"/>
+          <w:szCs w:val="28"/>
+        </w:rPr>
+        <w:t xml:space="preserve"> </w:t>
+      </w:r>
+      <w:r>
+        <w:rPr>
+          <w:rFonts w:ascii="Cambria" w:hAnsi="Cambria" w:cs="Cambria"/>
+          <w:sz w:val="28"/>
+          <w:szCs w:val="28"/>
+        </w:rPr>
+        <w:t>(you all, they right one, you right one)</w:t>
+      </w:r>
+    </w:p>
+    <w:p>
+      <w:pPr>
+        <w:rPr>
+          <w:rFonts w:ascii="Cambria" w:hAnsi="Cambria" w:cs="Cambria"/>
+          <w:sz w:val="28"/>
+          <w:szCs w:val="28"/>
+        </w:rPr>
+      </w:pPr>
+      <w:r>
+        <w:rPr>
+          <w:rFonts w:ascii="SuttonSignWritingOneD" w:hAnsi="SuttonSignWritingOneD" w:cs="Cambria"/>
+          <w:sz w:val="28"/>
+          <w:szCs w:val="28"/>
+        </w:rPr>
+        <w:t>𝠀</w:t>
+      </w:r>
+      <w:r>
+        <w:rPr>
+          <w:rFonts w:ascii="SuttonSignWritingOneD" w:hAnsi="SuttonSignWritingOneD" w:cs="SuttonSignWritingOneD"/>
+          <w:sz w:val="28"/>
+          <w:szCs w:val="28"/>
+        </w:rPr>
+        <w:t>񀁂񀀚񈗢𝠃𝤥𝤞񀀚𝣧𝣯񀁂𝤐𝤀񈗢𝣿𝣯</w:t>
+      </w:r>
+      <w:r>
+        <w:rPr>
+          <w:rFonts w:ascii="Cambria" w:hAnsi="Cambria" w:cs="Cambria"/>
+          <w:sz w:val="28"/>
+          <w:szCs w:val="28"/>
+        </w:rPr>
+        <w:t xml:space="preserve"> (directly)</w:t>
+      </w:r>
+    </w:p>
+    <w:p>
+      <w:pPr>
+        <w:rPr>
+          <w:rFonts w:ascii="Cambria" w:hAnsi="Cambria" w:cs="Cambria"/>
+          <w:sz w:val="28"/>
+          <w:szCs w:val="28"/>
+        </w:rPr>
+      </w:pPr>
+      <w:r>
+        <w:rPr>
+          <w:rFonts w:ascii="SuttonSignWritingOneD" w:hAnsi="SuttonSignWritingOneD" w:cs="Cambria"/>
+          <w:sz w:val="28"/>
+          <w:szCs w:val="28"/>
+        </w:rPr>
+        <w:t>𝠀</w:t>
+      </w:r>
+      <w:r>
+        <w:rPr>
+          <w:rFonts w:ascii="SuttonSignWritingOneD" w:hAnsi="SuttonSignWritingOneD" w:cs="SuttonSignWritingOneD"/>
+          <w:sz w:val="28"/>
+          <w:szCs w:val="28"/>
+        </w:rPr>
+        <w:t>񀁂񀁊񆉁𝠃𝤘𝤝񀁂𝤃𝣿񀁊𝣵𝣿񆉁𝣼𝣯</w:t>
+      </w:r>
+      <w:r>
+        <w:rPr>
+          <w:rFonts w:ascii="Cambria" w:hAnsi="Cambria" w:cs="Cambria"/>
+          <w:sz w:val="28"/>
+          <w:szCs w:val="28"/>
+        </w:rPr>
+        <w:t xml:space="preserve"> (Greece)</w:t>
+      </w:r>
+    </w:p>
+    <w:p>
+      <w:pPr>
+        <w:rPr>
+          <w:rFonts w:ascii="Cambria" w:hAnsi="Cambria" w:cs="Cambria"/>
+          <w:sz w:val="28"/>
+          <w:szCs w:val="28"/>
+        </w:rPr>
+      </w:pPr>
+      <w:r>
+        <w:rPr>
+          <w:rFonts w:ascii="SuttonSignWritingOneD" w:hAnsi="SuttonSignWritingOneD" w:cs="Cambria"/>
+          <w:sz w:val="28"/>
+          <w:szCs w:val="28"/>
+        </w:rPr>
+        <w:t>𝠀</w:t>
+      </w:r>
+      <w:r>
+        <w:rPr>
+          <w:rFonts w:ascii="SuttonSignWritingOneD" w:hAnsi="SuttonSignWritingOneD" w:cs="SuttonSignWritingOneD"/>
+          <w:sz w:val="28"/>
+          <w:szCs w:val="28"/>
+        </w:rPr>
+        <w:t>񀁂񀁋񆉁𝠃𝤢𝤜񀁂𝣽𝣰񀁋𝤄𝤍񆉁𝣫𝤊</w:t>
+      </w:r>
+      <w:r>
+        <w:rPr>
+          <w:rFonts w:ascii="Cambria" w:hAnsi="Cambria" w:cs="Cambria"/>
+          <w:sz w:val="28"/>
+          <w:szCs w:val="28"/>
+        </w:rPr>
+        <w:t xml:space="preserve"> (proper)</w:t>
+      </w:r>
+    </w:p>
+    <w:p>
+      <w:pPr>
+        <w:rPr>
+          <w:rFonts w:ascii="Cambria" w:hAnsi="Cambria" w:cs="Cambria"/>
+          <w:sz w:val="28"/>
+          <w:szCs w:val="28"/>
+        </w:rPr>
+      </w:pPr>
+      <w:r>
+        <w:rPr>
+          <w:rFonts w:ascii="SuttonSignWritingOneD" w:hAnsi="SuttonSignWritingOneD" w:cs="Cambria"/>
+          <w:sz w:val="28"/>
+          <w:szCs w:val="28"/>
+        </w:rPr>
+        <w:t>𝠀</w:t>
+      </w:r>
+      <w:r>
+        <w:rPr>
+          <w:rFonts w:ascii="SuttonSignWritingOneD" w:hAnsi="SuttonSignWritingOneD" w:cs="SuttonSignWritingOneD"/>
+          <w:sz w:val="28"/>
+          <w:szCs w:val="28"/>
+        </w:rPr>
+        <w:t>񀁂񂇺񀁂񂇸񆉁𝠃𝤢𝤲񂇺𝣫𝣜񆉁𝤅𝤧񀁂𝤍𝣚񂇸𝣯𝤖񀁂𝣯𝤍</w:t>
+      </w:r>
+      <w:r>
+        <w:rPr>
+          <w:rFonts w:ascii="Cambria" w:hAnsi="Cambria" w:cs="Cambria"/>
+          <w:sz w:val="28"/>
+          <w:szCs w:val="28"/>
+        </w:rPr>
+        <w:t xml:space="preserve"> (</w:t>
+      </w:r>
+      <w:r>
+        <w:rPr>
+          <w:rFonts w:ascii="Cambria" w:hAnsi="Cambria" w:cs="Cambria"/>
+          <w:sz w:val="28"/>
+          <w:szCs w:val="28"/>
+        </w:rPr>
+        <w:t>Kathmandu</w:t>
+      </w:r>
+      <w:r>
+        <w:rPr>
+          <w:rFonts w:ascii="Cambria" w:hAnsi="Cambria" w:cs="Cambria"/>
+          <w:sz w:val="28"/>
+          <w:szCs w:val="28"/>
+        </w:rPr>
+        <w:t>)</w:t>
+      </w:r>
+    </w:p>
+    <w:p>
+      <w:pPr>
+        <w:rPr>
+          <w:rFonts w:ascii="Cambria" w:hAnsi="Cambria" w:cs="Cambria"/>
+          <w:sz w:val="28"/>
+          <w:szCs w:val="28"/>
+        </w:rPr>
+      </w:pPr>
+      <w:r>
+        <w:rPr>
+          <w:rFonts w:ascii="SuttonSignWritingOneD" w:hAnsi="SuttonSignWritingOneD" w:cs="Cambria"/>
+          <w:sz w:val="28"/>
+          <w:szCs w:val="28"/>
+        </w:rPr>
+        <w:t>𝠀</w:t>
+      </w:r>
+      <w:r>
+        <w:rPr>
+          <w:rFonts w:ascii="SuttonSignWritingOneD" w:hAnsi="SuttonSignWritingOneD" w:cs="SuttonSignWritingOneD"/>
+          <w:sz w:val="28"/>
+          <w:szCs w:val="28"/>
+        </w:rPr>
+        <w:t>񀁁񋁉𝠃𝤡𝤝񀁁𝣫𝣿񋁉𝤄𝣰</w:t>
+      </w:r>
+      <w:r>
+        <w:rPr>
+          <w:rFonts w:ascii="Cambria" w:hAnsi="Cambria" w:cs="Cambria"/>
+          <w:sz w:val="28"/>
+          <w:szCs w:val="28"/>
+        </w:rPr>
+        <w:t xml:space="preserve"> (pronoun plural)</w:t>
+      </w:r>
+    </w:p>
+    <w:p>
+      <w:pPr>
+        <w:rPr>
+          <w:rFonts w:ascii="Cambria" w:hAnsi="Cambria" w:cs="Cambria"/>
+          <w:sz w:val="28"/>
+          <w:szCs w:val="28"/>
+        </w:rPr>
+      </w:pPr>
+      <w:r>
+        <w:rPr>
+          <w:rFonts w:ascii="SuttonSignWritingOneD" w:hAnsi="SuttonSignWritingOneD" w:cs="Cambria"/>
+          <w:sz w:val="28"/>
+          <w:szCs w:val="28"/>
+        </w:rPr>
+        <w:t>𝠀</w:t>
+      </w:r>
+      <w:r>
+        <w:rPr>
+          <w:rFonts w:ascii="SuttonSignWritingOneD" w:hAnsi="SuttonSignWritingOneD" w:cs="SuttonSignWritingOneD"/>
+          <w:sz w:val="28"/>
+          <w:szCs w:val="28"/>
+        </w:rPr>
+        <w:t>񀁂񀀚񈗢񋲡𝠃𝤪𝤥񀀚𝣣𝣨񀁂𝤕𝤇񈗢𝤃𝣾񋲡𝤀𝣳</w:t>
+      </w:r>
+      <w:r>
+        <w:rPr>
+          <w:rFonts w:ascii="Cambria" w:hAnsi="Cambria" w:cs="Cambria"/>
+          <w:sz w:val="28"/>
+          <w:szCs w:val="28"/>
+        </w:rPr>
+        <w:t xml:space="preserve"> (expressly)</w:t>
+      </w:r>
+    </w:p>
+    <w:p>
+      <w:pPr>
+        <w:rPr>
+          <w:rFonts w:ascii="Cambria" w:hAnsi="Cambria" w:cs="Cambria"/>
+          <w:sz w:val="28"/>
+          <w:szCs w:val="28"/>
+        </w:rPr>
+      </w:pPr>
+      <w:r>
+        <w:rPr>
+          <w:rFonts w:ascii="SuttonSignWritingOneD" w:hAnsi="SuttonSignWritingOneD" w:cs="Cambria"/>
+          <w:sz w:val="28"/>
+          <w:szCs w:val="28"/>
+        </w:rPr>
+        <w:t>𝠀</w:t>
+      </w:r>
+      <w:r>
+        <w:rPr>
+          <w:rFonts w:ascii="SuttonSignWritingOneD" w:hAnsi="SuttonSignWritingOneD" w:cs="SuttonSignWritingOneD"/>
+          <w:sz w:val="28"/>
+          <w:szCs w:val="28"/>
+        </w:rPr>
+        <w:t>񀁂񀁊񆕁񆿆𝠃𝤥</w:t>
+      </w:r>
+      <w:r>
+        <w:rPr>
+          <w:rFonts w:ascii="SuttonSignWritingOneD" w:hAnsi="SuttonSignWritingOneD" w:cs="Cambria"/>
+          <w:sz w:val="28"/>
+          <w:szCs w:val="28"/>
+        </w:rPr>
+        <w:t>𝤟</w:t>
+      </w:r>
+      <w:r>
+        <w:rPr>
+          <w:rFonts w:ascii="SuttonSignWritingOneD" w:hAnsi="SuttonSignWritingOneD" w:cs="SuttonSignWritingOneD"/>
+          <w:sz w:val="28"/>
+          <w:szCs w:val="28"/>
+        </w:rPr>
+        <w:t>񀁊𝣨𝣸񀁂𝤆𝤁񆕁𝣩𝣭񆿆𝤘𝣽</w:t>
+      </w:r>
+      <w:r>
+        <w:rPr>
+          <w:rFonts w:ascii="Cambria" w:hAnsi="Cambria" w:cs="Cambria"/>
+          <w:sz w:val="28"/>
+          <w:szCs w:val="28"/>
+        </w:rPr>
+        <w:t xml:space="preserve"> (cut)</w:t>
+      </w:r>
+    </w:p>
+    <w:p>
+      <w:pPr>
+        <w:rPr>
+          <w:rFonts w:ascii="Cambria" w:hAnsi="Cambria" w:cs="Cambria"/>
+          <w:sz w:val="28"/>
+          <w:szCs w:val="28"/>
+        </w:rPr>
+      </w:pPr>
+      <w:r>
+        <w:rPr>
+          <w:rFonts w:ascii="SuttonSignWritingOneD" w:hAnsi="SuttonSignWritingOneD" w:cs="Cambria"/>
+          <w:sz w:val="28"/>
+          <w:szCs w:val="28"/>
+        </w:rPr>
+        <w:t>𝠀</w:t>
+      </w:r>
+      <w:r>
+        <w:rPr>
+          <w:rFonts w:ascii="SuttonSignWritingOneD" w:hAnsi="SuttonSignWritingOneD" w:cs="SuttonSignWritingOneD"/>
+          <w:sz w:val="28"/>
+          <w:szCs w:val="28"/>
+        </w:rPr>
+        <w:t>񀁂񀁋񆉁𝠃𝤢𝤝񀁋𝤄𝤎񀁂𝤁𝣰񆉁𝣫𝤃</w:t>
+      </w:r>
+      <w:r>
+        <w:rPr>
+          <w:rFonts w:ascii="Cambria" w:hAnsi="Cambria" w:cs="Cambria"/>
+          <w:sz w:val="28"/>
+          <w:szCs w:val="28"/>
+        </w:rPr>
+        <w:t xml:space="preserve"> (correct)</w:t>
+      </w:r>
+    </w:p>
+    <w:p>
+      <w:pPr>
+        <w:rPr>
+          <w:rFonts w:ascii="Cambria" w:hAnsi="Cambria" w:cs="Cambria"/>
+          <w:sz w:val="28"/>
+          <w:szCs w:val="28"/>
+        </w:rPr>
+      </w:pPr>
+      <w:r>
+        <w:rPr>
+          <w:rFonts w:ascii="SuttonSignWritingOneD" w:hAnsi="SuttonSignWritingOneD" w:cs="Cambria"/>
+          <w:sz w:val="28"/>
+          <w:szCs w:val="28"/>
+        </w:rPr>
+        <w:t>𝠀</w:t>
+      </w:r>
+      <w:r>
+        <w:rPr>
+          <w:rFonts w:ascii="SuttonSignWritingOneD" w:hAnsi="SuttonSignWritingOneD" w:cs="SuttonSignWritingOneD"/>
+          <w:sz w:val="28"/>
+          <w:szCs w:val="28"/>
+        </w:rPr>
+        <w:t>񀁂񂈊񆕁񇌬𝠃𝤛𝤥񂈊𝣻𝣨񀁂𝤆𝣴񇌬𝣴𝤏񆕁𝣲𝣿</w:t>
+      </w:r>
+      <w:r>
+        <w:rPr>
+          <w:rFonts w:ascii="Cambria" w:hAnsi="Cambria" w:cs="Cambria"/>
+          <w:sz w:val="28"/>
+          <w:szCs w:val="28"/>
+        </w:rPr>
+        <w:t xml:space="preserve"> (cancel)</w:t>
+      </w:r>
+    </w:p>
+    <w:p>
+      <w:pPr>
+        <w:rPr>
+          <w:rFonts w:ascii="Cambria" w:hAnsi="Cambria" w:cs="Cambria"/>
+          <w:sz w:val="28"/>
+          <w:szCs w:val="28"/>
+        </w:rPr>
+      </w:pPr>
+      <w:r>
+        <w:rPr>
+          <w:rFonts w:ascii="SuttonSignWritingOneD" w:hAnsi="SuttonSignWritingOneD" w:cs="Cambria"/>
+          <w:sz w:val="28"/>
+          <w:szCs w:val="28"/>
+        </w:rPr>
+        <w:lastRenderedPageBreak/>
+        <w:t>𝠀</w:t>
+      </w:r>
+      <w:r>
+        <w:rPr>
+          <w:rFonts w:ascii="SuttonSignWritingOneD" w:hAnsi="SuttonSignWritingOneD" w:cs="SuttonSignWritingOneD"/>
+          <w:sz w:val="28"/>
+          <w:szCs w:val="28"/>
+        </w:rPr>
+        <w:t>񀁁񍲁𝠃𝤘𝥁񀁁𝣰𝤣񍲁𝣴𝣵</w:t>
+      </w:r>
+      <w:r>
+        <w:rPr>
+          <w:rFonts w:ascii="Cambria" w:hAnsi="Cambria" w:cs="Cambria"/>
+          <w:sz w:val="28"/>
+          <w:szCs w:val="28"/>
+        </w:rPr>
+        <w:t xml:space="preserve"> (look)</w:t>
+      </w:r>
+    </w:p>
+    <w:p>
+      <w:pPr>
+        <w:rPr>
+          <w:rFonts w:ascii="Cambria" w:hAnsi="Cambria" w:cs="Cambria"/>
+          <w:sz w:val="28"/>
+          <w:szCs w:val="28"/>
+        </w:rPr>
+      </w:pPr>
+      <w:r>
+        <w:rPr>
+          <w:rFonts w:ascii="SuttonSignWritingOneD" w:hAnsi="SuttonSignWritingOneD" w:cs="Cambria"/>
+          <w:sz w:val="28"/>
+          <w:szCs w:val="28"/>
+        </w:rPr>
+        <w:t>𝠀</w:t>
+      </w:r>
+      <w:r>
+        <w:rPr>
+          <w:rFonts w:ascii="SuttonSignWritingOneD" w:hAnsi="SuttonSignWritingOneD" w:cs="SuttonSignWritingOneD"/>
+          <w:sz w:val="28"/>
+          <w:szCs w:val="28"/>
+        </w:rPr>
+        <w:t>񀁂񀀛񆕁񋗮𝠃𝤥𝤜񀀛𝣪𝤍񀁂𝣧𝣱񋗮𝤎𝣴񆕁𝣿𝣾</w:t>
+      </w:r>
+      <w:r>
+        <w:rPr>
+          <w:rFonts w:ascii="Cambria" w:hAnsi="Cambria" w:cs="Cambria"/>
+          <w:sz w:val="28"/>
+          <w:szCs w:val="28"/>
+        </w:rPr>
+        <w:t xml:space="preserve"> (righteous)</w:t>
+      </w:r>
+    </w:p>
+    <w:p>
+      <w:pPr>
+        <w:rPr>
+          <w:rFonts w:ascii="Cambria" w:hAnsi="Cambria" w:cs="Cambria"/>
+          <w:sz w:val="28"/>
+          <w:szCs w:val="28"/>
+        </w:rPr>
+      </w:pPr>
+      <w:r>
+        <w:rPr>
+          <w:rFonts w:ascii="SuttonSignWritingOneD" w:hAnsi="SuttonSignWritingOneD" w:cs="Cambria"/>
+          <w:sz w:val="28"/>
+          <w:szCs w:val="28"/>
+        </w:rPr>
+        <w:t>𝠀</w:t>
+      </w:r>
+      <w:r>
+        <w:rPr>
+          <w:rFonts w:ascii="SuttonSignWritingOneD" w:hAnsi="SuttonSignWritingOneD" w:cs="SuttonSignWritingOneD"/>
+          <w:sz w:val="28"/>
+          <w:szCs w:val="28"/>
+        </w:rPr>
+        <w:t>񀁂񀁊񇀥񆇡𝠃𝤕𝤭񀁊𝣽𝤏񀁂𝣻𝣶񆇡𝣸𝤒񇀥𝤅𝣠</w:t>
+      </w:r>
+      <w:r>
+        <w:rPr>
+          <w:rFonts w:ascii="Cambria" w:hAnsi="Cambria" w:cs="Cambria"/>
+          <w:sz w:val="28"/>
+          <w:szCs w:val="28"/>
+        </w:rPr>
+        <w:t xml:space="preserve"> (right!)</w:t>
+      </w:r>
+    </w:p>
+    <w:p>
+      <w:pPr>
+        <w:rPr>
+          <w:rFonts w:ascii="Cambria" w:hAnsi="Cambria" w:cs="Cambria"/>
+          <w:sz w:val="28"/>
+          <w:szCs w:val="28"/>
+        </w:rPr>
+      </w:pPr>
+      <w:r>
+        <w:rPr>
+          <w:rFonts w:ascii="SuttonSignWritingOneD" w:hAnsi="SuttonSignWritingOneD" w:cs="Cambria"/>
+          <w:sz w:val="28"/>
+          <w:szCs w:val="28"/>
+        </w:rPr>
+        <w:t>𝠀</w:t>
+      </w:r>
+      <w:r>
+        <w:rPr>
+          <w:rFonts w:ascii="SuttonSignWritingOneD" w:hAnsi="SuttonSignWritingOneD" w:cs="SuttonSignWritingOneD"/>
+          <w:sz w:val="28"/>
+          <w:szCs w:val="28"/>
+        </w:rPr>
+        <w:t>񀁂񀮊𝠃𝤞𝤛񀮊𝣮𝣱񀁂𝤉𝣽</w:t>
+      </w:r>
+      <w:r>
+        <w:rPr>
+          <w:rFonts w:ascii="Cambria" w:hAnsi="Cambria" w:cs="Cambria"/>
+          <w:sz w:val="28"/>
+          <w:szCs w:val="28"/>
+        </w:rPr>
+        <w:t xml:space="preserve"> (thirdly, third one, third)</w:t>
+      </w:r>
+    </w:p>
+    <w:p>
+      <w:pPr>
+        <w:rPr>
+          <w:rFonts w:ascii="Cambria" w:hAnsi="Cambria" w:cs="Cambria"/>
+          <w:sz w:val="28"/>
+          <w:szCs w:val="28"/>
+        </w:rPr>
+      </w:pPr>
+      <w:r>
+        <w:rPr>
+          <w:rFonts w:ascii="SuttonSignWritingOneD" w:hAnsi="SuttonSignWritingOneD" w:cs="Cambria"/>
+          <w:sz w:val="28"/>
+          <w:szCs w:val="28"/>
+        </w:rPr>
+        <w:t>𝠀</w:t>
+      </w:r>
+      <w:r>
+        <w:rPr>
+          <w:rFonts w:ascii="SuttonSignWritingOneD" w:hAnsi="SuttonSignWritingOneD" w:cs="SuttonSignWritingOneD"/>
+          <w:sz w:val="28"/>
+          <w:szCs w:val="28"/>
+        </w:rPr>
+        <w:t>񀁂񂌚񆕁񈟄𝠃𝤠𝤢񂌚𝣽𝣪񀁂𝤋𝣳񈟄</w:t>
+      </w:r>
+      <w:r>
+        <w:rPr>
+          <w:rFonts w:ascii="SuttonSignWritingOneD" w:hAnsi="SuttonSignWritingOneD" w:cs="Cambria"/>
+          <w:sz w:val="28"/>
+          <w:szCs w:val="28"/>
+        </w:rPr>
+        <w:t>𝣭𝤍</w:t>
+      </w:r>
+      <w:r>
+        <w:rPr>
+          <w:rFonts w:ascii="SuttonSignWritingOneD" w:hAnsi="SuttonSignWritingOneD" w:cs="SuttonSignWritingOneD"/>
+          <w:sz w:val="28"/>
+          <w:szCs w:val="28"/>
+        </w:rPr>
+        <w:t>񆕁𝣼𝤆</w:t>
+      </w:r>
+      <w:r>
+        <w:rPr>
+          <w:rFonts w:ascii="Cambria" w:hAnsi="Cambria" w:cs="Cambria"/>
+          <w:sz w:val="28"/>
+          <w:szCs w:val="28"/>
+        </w:rPr>
+        <w:t xml:space="preserve"> (sometimes)</w:t>
+      </w:r>
+    </w:p>
+    <w:p>
+      <w:pPr>
+        <w:rPr>
+          <w:rFonts w:ascii="Cambria" w:hAnsi="Cambria" w:cs="Cambria"/>
+          <w:sz w:val="28"/>
+          <w:szCs w:val="28"/>
+        </w:rPr>
+      </w:pPr>
+      <w:r>
+        <w:rPr>
+          <w:rFonts w:ascii="SuttonSignWritingOneD" w:hAnsi="SuttonSignWritingOneD" w:cs="Cambria"/>
+          <w:sz w:val="28"/>
+          <w:szCs w:val="28"/>
+        </w:rPr>
+        <w:t>𝠀</w:t>
+      </w:r>
+      <w:r>
+        <w:rPr>
+          <w:rFonts w:ascii="SuttonSignWritingOneD" w:hAnsi="SuttonSignWritingOneD" w:cs="SuttonSignWritingOneD"/>
+          <w:sz w:val="28"/>
+          <w:szCs w:val="28"/>
+        </w:rPr>
+        <w:t>񀁂񀀋񆇡񄧢񆇡񈗡񋵡𝠃𝤜𝥃񀁂𝣻𝣊񀀋𝣾𝣨񆇡𝣱𝣠񄧢𝣹𝤝񆇡𝣶𝤸񈗡𝤀𝤋񋵡𝤁𝤄</w:t>
+      </w:r>
+      <w:r>
+        <w:rPr>
+          <w:rFonts w:ascii="Cambria" w:hAnsi="Cambria" w:cs="Cambria"/>
+          <w:sz w:val="28"/>
+          <w:szCs w:val="28"/>
+        </w:rPr>
+        <w:t xml:space="preserve"> (righteous)</w:t>
+      </w:r>
+    </w:p>
+    <w:p>
+      <w:pPr>
+        <w:rPr>
+          <w:rFonts w:ascii="Cambria" w:hAnsi="Cambria" w:cs="Cambria"/>
+          <w:sz w:val="28"/>
+          <w:szCs w:val="28"/>
+        </w:rPr>
+      </w:pPr>
+      <w:r>
+        <w:rPr>
+          <w:rFonts w:ascii="SuttonSignWritingOneD" w:hAnsi="SuttonSignWritingOneD" w:cs="Cambria"/>
+          <w:sz w:val="28"/>
+          <w:szCs w:val="28"/>
+        </w:rPr>
+        <w:t>𝠀</w:t>
+      </w:r>
+      <w:r>
+        <w:rPr>
+          <w:rFonts w:ascii="SuttonSignWritingOneD" w:hAnsi="SuttonSignWritingOneD" w:cs="SuttonSignWritingOneD"/>
+          <w:sz w:val="28"/>
+          <w:szCs w:val="28"/>
+        </w:rPr>
+        <w:t>񀁂񀀛񆕁񋗮񀉒񇆥񋾡𝠃𝤶𝤘񀀛𝣻𝢷񀁂𝣸𝢛񋗮𝤟𝢞񆕁𝤐𝢨񋾡𝣴𝣵񀉒𝤇𝣞񇆥𝣵𝣳</w:t>
+      </w:r>
+      <w:r>
+        <w:rPr>
+          <w:rFonts w:ascii="Cambria" w:hAnsi="Cambria" w:cs="Cambria"/>
+          <w:sz w:val="28"/>
+          <w:szCs w:val="28"/>
+        </w:rPr>
+        <w:t xml:space="preserve"> (righteousness)</w:t>
+      </w:r>
+    </w:p>
+    <w:p>
+      <w:pPr>
+        <w:rPr>
+          <w:rFonts w:ascii="Cambria" w:hAnsi="Cambria" w:cs="Cambria"/>
+          <w:sz w:val="28"/>
+          <w:szCs w:val="28"/>
+        </w:rPr>
+      </w:pPr>
+      <w:r>
+        <w:rPr>
+          <w:rFonts w:ascii="SuttonSignWritingOneD" w:hAnsi="SuttonSignWritingOneD" w:cs="Cambria"/>
+          <w:sz w:val="28"/>
+          <w:szCs w:val="28"/>
+        </w:rPr>
+        <w:t>𝠀</w:t>
+      </w:r>
+      <w:r>
+        <w:rPr>
+          <w:rFonts w:ascii="SuttonSignWritingOneD" w:hAnsi="SuttonSignWritingOneD" w:cs="SuttonSignWritingOneD"/>
+          <w:sz w:val="28"/>
+          <w:szCs w:val="28"/>
+        </w:rPr>
+        <w:t>񀁂񀁊񈙂񆙡񀁂񀁊𝠃𝤧𝤽񀁂𝤊𝣤񀁊𝣦𝣘񀁂𝣼𝤟񀁊𝣮𝤝񈙂𝤃𝣏񆙡𝤚𝣢</w:t>
+      </w:r>
+      <w:r>
+        <w:rPr>
+          <w:rFonts w:ascii="Cambria" w:hAnsi="Cambria" w:cs="Cambria"/>
+          <w:sz w:val="28"/>
+          <w:szCs w:val="28"/>
+        </w:rPr>
+        <w:t xml:space="preserve"> (cross the roads, cross roads)</w:t>
+      </w:r>
+    </w:p>
+    <w:p>
+      <w:pPr>
+        <w:rPr>
+          <w:rFonts w:ascii="Cambria" w:hAnsi="Cambria" w:cs="Cambria"/>
+          <w:sz w:val="28"/>
+          <w:szCs w:val="28"/>
+        </w:rPr>
+      </w:pPr>
+      <w:r>
+        <w:rPr>
+          <w:rFonts w:ascii="SuttonSignWritingOneD" w:hAnsi="SuttonSignWritingOneD" w:cs="Cambria"/>
+          <w:sz w:val="28"/>
+          <w:szCs w:val="28"/>
+        </w:rPr>
+        <w:t>𝠀</w:t>
+      </w:r>
+      <w:r>
+        <w:rPr>
+          <w:rFonts w:ascii="SuttonSignWritingOneD" w:hAnsi="SuttonSignWritingOneD" w:cs="SuttonSignWritingOneD"/>
+          <w:sz w:val="28"/>
+          <w:szCs w:val="28"/>
+        </w:rPr>
+        <w:t>񀁂񂇸񆇡񆇡񆇡𝠃𝤖𝤤񂇸𝣻𝣷񀁂𝤁𝤆񆇡𝣶𝣸񆇡𝣾𝣱񆇡𝤉𝣩</w:t>
+      </w:r>
+      <w:r>
+        <w:rPr>
+          <w:rFonts w:ascii="Cambria" w:hAnsi="Cambria" w:cs="Cambria"/>
+          <w:sz w:val="28"/>
+          <w:szCs w:val="28"/>
+        </w:rPr>
+        <w:t xml:space="preserve"> (discuss)</w:t>
+      </w:r>
+    </w:p>
+    <w:p>
+      <w:pPr>
+        <w:rPr>
+          <w:rFonts w:ascii="Cambria" w:hAnsi="Cambria" w:cs="Cambria"/>
+          <w:sz w:val="28"/>
+          <w:szCs w:val="28"/>
+        </w:rPr>
+      </w:pPr>
+      <w:r>
+        <w:rPr>
+          <w:rFonts w:ascii="SuttonSignWritingOneD" w:hAnsi="SuttonSignWritingOneD" w:cs="Cambria"/>
+          <w:sz w:val="28"/>
+          <w:szCs w:val="28"/>
+        </w:rPr>
+        <w:t>𝠀</w:t>
+      </w:r>
+      <w:r>
+        <w:rPr>
+          <w:rFonts w:ascii="SuttonSignWritingOneD" w:hAnsi="SuttonSignWritingOneD" w:cs="SuttonSignWritingOneD"/>
+          <w:sz w:val="28"/>
+          <w:szCs w:val="28"/>
+        </w:rPr>
+        <w:t>񀁂񂌚񋁍񆕁񆕁𝠃</w:t>
+      </w:r>
+      <w:r>
+        <w:rPr>
+          <w:rFonts w:ascii="SuttonSignWritingOneD" w:hAnsi="SuttonSignWritingOneD" w:cs="Cambria"/>
+          <w:sz w:val="28"/>
+          <w:szCs w:val="28"/>
+        </w:rPr>
+        <w:t>𝤭𝤠</w:t>
+      </w:r>
+      <w:r>
+        <w:rPr>
+          <w:rFonts w:ascii="SuttonSignWritingOneD" w:hAnsi="SuttonSignWritingOneD" w:cs="SuttonSignWritingOneD"/>
+          <w:sz w:val="28"/>
+          <w:szCs w:val="28"/>
+        </w:rPr>
+        <w:t>񂌚𝣶𝣭񀁂𝤘𝤂񆕁𝣺𝤐񋁍𝣠𝤆񆕁𝤆𝤉</w:t>
+      </w:r>
+      <w:r>
+        <w:rPr>
+          <w:rFonts w:ascii="Cambria" w:hAnsi="Cambria" w:cs="Cambria"/>
+          <w:sz w:val="28"/>
+          <w:szCs w:val="28"/>
+        </w:rPr>
+        <w:t xml:space="preserve"> (sometimes)</w:t>
+      </w:r>
+    </w:p>
+    <w:p>
+      <w:pPr>
+        <w:rPr>
+          <w:rFonts w:ascii="Cambria" w:hAnsi="Cambria" w:cs="Cambria"/>
+          <w:sz w:val="28"/>
+          <w:szCs w:val="28"/>
+        </w:rPr>
+      </w:pPr>
+      <w:r>
+        <w:rPr>
+          <w:rFonts w:ascii="SuttonSignWritingOneD" w:hAnsi="SuttonSignWritingOneD" w:cs="Cambria"/>
+          <w:sz w:val="28"/>
+          <w:szCs w:val="28"/>
+        </w:rPr>
+        <w:t>𝠀</w:t>
+      </w:r>
+      <w:r>
+        <w:rPr>
+          <w:rFonts w:ascii="SuttonSignWritingOneD" w:hAnsi="SuttonSignWritingOneD" w:cs="SuttonSignWritingOneD"/>
+          <w:sz w:val="28"/>
+          <w:szCs w:val="28"/>
+        </w:rPr>
+        <w:t>񀁂񀀋񆇡񄧢񆇡񊒡񋵡𝠃𝤝𝥇񀁂𝣼𝣆񀀋𝣿𝣣񆇡𝣯𝣘񄧢𝣻𝤠񆇡𝣷𝤼񊒡𝣽𝤈񋵡𝤂𝤀</w:t>
+      </w:r>
+      <w:r>
+        <w:rPr>
+          <w:rFonts w:ascii="Cambria" w:hAnsi="Cambria" w:cs="Cambria"/>
+          <w:sz w:val="28"/>
+          <w:szCs w:val="28"/>
+        </w:rPr>
+        <w:t xml:space="preserve"> (righteousness)</w:t>
+      </w:r>
+    </w:p>
+    <w:p>
+      <w:pPr>
+        <w:rPr>
+          <w:rFonts w:ascii="Cambria" w:hAnsi="Cambria" w:cs="Cambria"/>
+          <w:sz w:val="28"/>
+          <w:szCs w:val="28"/>
+        </w:rPr>
+      </w:pPr>
+      <w:r>
+        <w:rPr>
+          <w:rFonts w:ascii="SuttonSignWritingOneD" w:hAnsi="SuttonSignWritingOneD" w:cs="Cambria"/>
+          <w:sz w:val="28"/>
+          <w:szCs w:val="28"/>
+        </w:rPr>
+        <w:t>𝠀</w:t>
+      </w:r>
+      <w:r>
+        <w:rPr>
+          <w:rFonts w:ascii="SuttonSignWritingOneD" w:hAnsi="SuttonSignWritingOneD" w:cs="SuttonSignWritingOneD"/>
+          <w:sz w:val="28"/>
+          <w:szCs w:val="28"/>
+        </w:rPr>
+        <w:t>񀁂񀀛񆕁񋗮񃃙񃃑𝠃𝤫𝤵񀀛𝣰𝣳񀁂𝣭𝣗񋗮𝤔𝣚񆕁𝤅𝣤񃃙𝣡𝤦񃃑𝣺𝤦</w:t>
+      </w:r>
+      <w:r>
+        <w:rPr>
+          <w:rFonts w:ascii="Cambria" w:hAnsi="Cambria" w:cs="Cambria"/>
+          <w:sz w:val="28"/>
+          <w:szCs w:val="28"/>
+        </w:rPr>
+        <w:t xml:space="preserve"> (righteous)</w:t>
+      </w:r>
+    </w:p>
+    <w:p>
+      <w:pPr>
+        <w:rPr>
+          <w:rFonts w:ascii="Cambria" w:hAnsi="Cambria" w:cs="Cambria"/>
+          <w:sz w:val="28"/>
+          <w:szCs w:val="28"/>
+        </w:rPr>
+      </w:pPr>
+      <w:r>
+        <w:rPr>
+          <w:rFonts w:ascii="SuttonSignWritingOneD" w:hAnsi="SuttonSignWritingOneD" w:cs="Cambria"/>
+          <w:sz w:val="28"/>
+          <w:szCs w:val="28"/>
+        </w:rPr>
+        <w:t>𝠀</w:t>
+      </w:r>
+      <w:r>
+        <w:rPr>
+          <w:rFonts w:ascii="SuttonSignWritingOneD" w:hAnsi="SuttonSignWritingOneD" w:cs="SuttonSignWritingOneD"/>
+          <w:sz w:val="28"/>
+          <w:szCs w:val="28"/>
+        </w:rPr>
+        <w:t>񀁂񀁊񈙂񈙈񆕁𝠃𝤵𝤫񀁂𝤍𝣵񀁊𝣲𝣫񆕁𝣵𝣢񈙂𝤟𝤕񈙈𝣗𝤌</w:t>
+      </w:r>
+      <w:r>
+        <w:rPr>
+          <w:rFonts w:ascii="Cambria" w:hAnsi="Cambria" w:cs="Cambria"/>
+          <w:sz w:val="28"/>
+          <w:szCs w:val="28"/>
+        </w:rPr>
+        <w:t xml:space="preserve"> (crisis)</w:t>
+      </w:r>
+    </w:p>
+    <w:p>
+      <w:pPr>
+        <w:rPr>
+          <w:rFonts w:ascii="Cambria" w:hAnsi="Cambria" w:cs="Cambria"/>
+          <w:sz w:val="28"/>
+          <w:szCs w:val="28"/>
+        </w:rPr>
+      </w:pPr>
+      <w:r>
+        <w:rPr>
+          <w:rFonts w:ascii="SuttonSignWritingOneD" w:hAnsi="SuttonSignWritingOneD" w:cs="Cambria"/>
+          <w:sz w:val="28"/>
+          <w:szCs w:val="28"/>
+        </w:rPr>
+        <w:t>𝠀</w:t>
+      </w:r>
+      <w:r>
+        <w:rPr>
+          <w:rFonts w:ascii="SuttonSignWritingOneD" w:hAnsi="SuttonSignWritingOneD" w:cs="SuttonSignWritingOneD"/>
+          <w:sz w:val="28"/>
+          <w:szCs w:val="28"/>
+        </w:rPr>
+        <w:t>񀁂񂌩񆇡񊝁񁲂񆲢񆲢𝠃𝤨𝤹񂌩𝣬𝤇񀁂𝤐𝤛񁲂𝣸𝣣񆲢𝣤𝣓񆇡𝤃𝤕񆲢</w:t>
+      </w:r>
+      <w:r>
+        <w:rPr>
+          <w:rFonts w:ascii="SuttonSignWritingOneD" w:hAnsi="SuttonSignWritingOneD" w:cs="Cambria"/>
+          <w:sz w:val="28"/>
+          <w:szCs w:val="28"/>
+        </w:rPr>
+        <w:t>𝣨𝣗</w:t>
+      </w:r>
+      <w:r>
+        <w:rPr>
+          <w:rFonts w:ascii="SuttonSignWritingOneD" w:hAnsi="SuttonSignWritingOneD" w:cs="SuttonSignWritingOneD"/>
+          <w:sz w:val="28"/>
+          <w:szCs w:val="28"/>
+        </w:rPr>
+        <w:t>񊝁𝤒𝣾</w:t>
+      </w:r>
+      <w:r>
+        <w:rPr>
+          <w:rFonts w:ascii="Cambria" w:hAnsi="Cambria" w:cs="Cambria"/>
+          <w:sz w:val="28"/>
+          <w:szCs w:val="28"/>
+        </w:rPr>
+        <w:t xml:space="preserve"> (sometimes)</w:t>
+      </w:r>
+    </w:p>
+    <w:p>
+      <w:pPr>
+        <w:rPr>
+          <w:rFonts w:ascii="Cambria" w:hAnsi="Cambria" w:cs="Cambria"/>
+          <w:sz w:val="28"/>
+          <w:szCs w:val="28"/>
+        </w:rPr>
+      </w:pPr>
+      <w:r>
+        <w:rPr>
+          <w:rFonts w:ascii="SuttonSignWritingOneD" w:hAnsi="SuttonSignWritingOneD" w:cs="Cambria"/>
+          <w:sz w:val="28"/>
+          <w:szCs w:val="28"/>
+        </w:rPr>
+        <w:t>𝠀</w:t>
+      </w:r>
+      <w:r>
+        <w:rPr>
+          <w:rFonts w:ascii="SuttonSignWritingOneD" w:hAnsi="SuttonSignWritingOneD" w:cs="SuttonSignWritingOneD"/>
+          <w:sz w:val="28"/>
+          <w:szCs w:val="28"/>
+        </w:rPr>
+        <w:t>񀁂񀀋񆇡񆿅񋵡𝠃𝤛𝤦񀀋𝣽𝤗񀁂𝣻𝣸񆇡𝣲𝤎񆿅𝤄𝣮񋵡𝤄𝣧</w:t>
+      </w:r>
+      <w:r>
+        <w:rPr>
+          <w:rFonts w:ascii="Cambria" w:hAnsi="Cambria" w:cs="Cambria"/>
+          <w:sz w:val="28"/>
+          <w:szCs w:val="28"/>
+        </w:rPr>
+        <w:t xml:space="preserve"> (exactly</w:t>
+      </w:r>
+      <w:proofErr w:type="gramStart"/>
+      <w:r>
+        <w:rPr>
+          <w:rFonts w:ascii="Cambria" w:hAnsi="Cambria" w:cs="Cambria"/>
+          <w:sz w:val="28"/>
+          <w:szCs w:val="28"/>
+        </w:rPr>
+        <w:t>! ,</w:t>
+      </w:r>
+      <w:proofErr w:type="gramEnd"/>
+      <w:r>
+        <w:rPr>
+          <w:rFonts w:ascii="Cambria" w:hAnsi="Cambria" w:cs="Cambria"/>
+          <w:sz w:val="28"/>
+          <w:szCs w:val="28"/>
+        </w:rPr>
+        <w:t xml:space="preserve"> right!, exactly, right, correct , gotcha)</w:t>
+      </w:r>
+    </w:p>
+    <w:p>
+      <w:pPr>
+        <w:rPr>
+          <w:rFonts w:ascii="Cambria" w:hAnsi="Cambria" w:cs="Cambria"/>
+          <w:sz w:val="28"/>
+          <w:szCs w:val="28"/>
+        </w:rPr>
+      </w:pPr>
+      <w:r>
+        <w:rPr>
+          <w:rFonts w:ascii="SuttonSignWritingOneD" w:hAnsi="SuttonSignWritingOneD" w:cs="Cambria"/>
+          <w:sz w:val="28"/>
+          <w:szCs w:val="28"/>
+        </w:rPr>
+        <w:t>𝠀</w:t>
+      </w:r>
+      <w:r>
+        <w:rPr>
+          <w:rFonts w:ascii="SuttonSignWritingOneD" w:hAnsi="SuttonSignWritingOneD" w:cs="SuttonSignWritingOneD"/>
+          <w:sz w:val="28"/>
+          <w:szCs w:val="28"/>
+        </w:rPr>
+        <w:t>񀁂񀀛񋗮񆕁𝠃𝤥𝤜񀀛𝣪𝤍񀁂𝣧𝣱񋗮𝤎𝣴񆕁𝣿𝣾</w:t>
+      </w:r>
+      <w:r>
+        <w:rPr>
+          <w:rFonts w:ascii="Cambria" w:hAnsi="Cambria" w:cs="Cambria"/>
+          <w:sz w:val="28"/>
+          <w:szCs w:val="28"/>
+        </w:rPr>
+        <w:t xml:space="preserve"> (righteousness)</w:t>
+      </w:r>
+    </w:p>
+    <w:p>
+      <w:pPr>
+        <w:rPr>
+          <w:rFonts w:ascii="Cambria" w:hAnsi="Cambria" w:cs="Cambria"/>
+          <w:sz w:val="28"/>
+          <w:szCs w:val="28"/>
+        </w:rPr>
+      </w:pPr>
+      <w:r>
+        <w:rPr>
+          <w:rFonts w:ascii="SuttonSignWritingOneD" w:hAnsi="SuttonSignWritingOneD" w:cs="Cambria"/>
+          <w:sz w:val="28"/>
+          <w:szCs w:val="28"/>
+        </w:rPr>
+        <w:t>𝠀</w:t>
+      </w:r>
+      <w:r>
+        <w:rPr>
+          <w:rFonts w:ascii="SuttonSignWritingOneD" w:hAnsi="SuttonSignWritingOneD" w:cs="SuttonSignWritingOneD"/>
+          <w:sz w:val="28"/>
+          <w:szCs w:val="28"/>
+        </w:rPr>
+        <w:t>񀁂񀁊񈟂񆕁񆕁𝠃𝤝𝤪񀁂𝤈𝤌񀁊𝣯𝤋񈟂𝣲𝣣񆕁𝣼𝣹񆕁𝤇𝣯</w:t>
+      </w:r>
+      <w:r>
+        <w:rPr>
+          <w:rFonts w:ascii="Cambria" w:hAnsi="Cambria" w:cs="Cambria"/>
+          <w:sz w:val="28"/>
+          <w:szCs w:val="28"/>
+        </w:rPr>
+        <w:t xml:space="preserve"> (mixed culture)</w:t>
+      </w:r>
+    </w:p>
+    <w:p>
+      <w:pPr>
+        <w:rPr>
+          <w:rFonts w:ascii="Cambria" w:hAnsi="Cambria" w:cs="Cambria"/>
+          <w:sz w:val="28"/>
+          <w:szCs w:val="28"/>
+        </w:rPr>
+      </w:pPr>
+      <w:r>
+        <w:rPr>
+          <w:rFonts w:ascii="SuttonSignWritingOneD" w:hAnsi="SuttonSignWritingOneD" w:cs="Cambria"/>
+          <w:sz w:val="28"/>
+          <w:szCs w:val="28"/>
+        </w:rPr>
+        <w:t>𝠀</w:t>
+      </w:r>
+      <w:r>
+        <w:rPr>
+          <w:rFonts w:ascii="SuttonSignWritingOneD" w:hAnsi="SuttonSignWritingOneD" w:cs="SuttonSignWritingOneD"/>
+          <w:sz w:val="28"/>
+          <w:szCs w:val="28"/>
+        </w:rPr>
+        <w:t>񀁂񂇸񆇡񆇡񆇡񈪁𝠃𝤛𝤰񂇸𝤀𝤂񆇡𝣴𝤅񆇡𝣾𝣼񆇡𝤊𝣳񀁂𝤆𝤒񈪁𝣱𝣜</w:t>
+      </w:r>
+      <w:r>
+        <w:rPr>
+          <w:rFonts w:ascii="SuttonSignWritingOneD" w:hAnsi="SuttonSignWritingOneD" w:cs="Cambria"/>
+          <w:sz w:val="28"/>
+          <w:szCs w:val="28"/>
+        </w:rPr>
+        <w:t xml:space="preserve"> </w:t>
+      </w:r>
+      <w:r>
+        <w:rPr>
+          <w:rFonts w:ascii="Cambria" w:hAnsi="Cambria" w:cs="Cambria"/>
+          <w:sz w:val="28"/>
+          <w:szCs w:val="28"/>
+        </w:rPr>
+        <w:t>(negotiate)</w:t>
+      </w:r>
+    </w:p>
+    <w:p>
+      <w:pPr>
+        <w:rPr>
+          <w:rFonts w:ascii="Cambria" w:hAnsi="Cambria" w:cs="Cambria"/>
+          <w:sz w:val="28"/>
+          <w:szCs w:val="28"/>
+        </w:rPr>
+      </w:pPr>
+      <w:r>
+        <w:rPr>
+          <w:rFonts w:ascii="SuttonSignWritingOneD" w:hAnsi="SuttonSignWritingOneD" w:cs="Cambria"/>
+          <w:sz w:val="28"/>
+          <w:szCs w:val="28"/>
+        </w:rPr>
+        <w:t>𝠀</w:t>
+      </w:r>
+      <w:r>
+        <w:rPr>
+          <w:rFonts w:ascii="SuttonSignWritingOneD" w:hAnsi="SuttonSignWritingOneD" w:cs="SuttonSignWritingOneD"/>
+          <w:sz w:val="28"/>
+          <w:szCs w:val="28"/>
+        </w:rPr>
+        <w:t>񀁂񃁻񈽃𝠃𝤝𝤡񃁻𝣰𝣶񀁂𝤃𝤃񈽃𝤄𝣫</w:t>
+      </w:r>
+      <w:r>
+        <w:rPr>
+          <w:rFonts w:ascii="Cambria" w:hAnsi="Cambria" w:cs="Cambria"/>
+          <w:sz w:val="28"/>
+          <w:szCs w:val="28"/>
+        </w:rPr>
+        <w:t xml:space="preserve"> (sneak)</w:t>
+      </w:r>
+    </w:p>
+    <w:p>
+      <w:pPr>
+        <w:rPr>
+          <w:rFonts w:ascii="Cambria" w:hAnsi="Cambria" w:cs="Cambria"/>
+          <w:sz w:val="28"/>
+          <w:szCs w:val="28"/>
+        </w:rPr>
+      </w:pPr>
+      <w:r>
+        <w:rPr>
+          <w:rFonts w:ascii="SuttonSignWritingOneD" w:hAnsi="SuttonSignWritingOneD" w:cs="Cambria"/>
+          <w:sz w:val="28"/>
+          <w:szCs w:val="28"/>
+        </w:rPr>
+        <w:t>𝠀</w:t>
+      </w:r>
+      <w:r>
+        <w:rPr>
+          <w:rFonts w:ascii="SuttonSignWritingOneD" w:hAnsi="SuttonSignWritingOneD" w:cs="SuttonSignWritingOneD"/>
+          <w:sz w:val="28"/>
+          <w:szCs w:val="28"/>
+        </w:rPr>
+        <w:t>񀁂񀀋񇞡񆇡񋵡𝠃𝤟𝤦񀀋𝣸</w:t>
+      </w:r>
+      <w:r>
+        <w:rPr>
+          <w:rFonts w:ascii="SuttonSignWritingOneD" w:hAnsi="SuttonSignWritingOneD" w:cs="Cambria"/>
+          <w:sz w:val="28"/>
+          <w:szCs w:val="28"/>
+        </w:rPr>
+        <w:t>𝤗</w:t>
+      </w:r>
+      <w:r>
+        <w:rPr>
+          <w:rFonts w:ascii="SuttonSignWritingOneD" w:hAnsi="SuttonSignWritingOneD" w:cs="SuttonSignWritingOneD"/>
+          <w:sz w:val="28"/>
+          <w:szCs w:val="28"/>
+        </w:rPr>
+        <w:t>񀁂𝣶𝣸񆇡𝣭𝤎񇞡𝤊𝣯񋵡𝤋𝣦</w:t>
+      </w:r>
+      <w:r>
+        <w:rPr>
+          <w:rFonts w:ascii="Cambria" w:hAnsi="Cambria" w:cs="Cambria"/>
+          <w:sz w:val="28"/>
+          <w:szCs w:val="28"/>
+        </w:rPr>
+        <w:t xml:space="preserve"> (accurate, right one, exactly, correct)</w:t>
+      </w:r>
+    </w:p>
+    <w:p>
+      <w:pPr>
+        <w:rPr>
+          <w:rFonts w:ascii="Cambria" w:hAnsi="Cambria" w:cs="Cambria"/>
+          <w:sz w:val="28"/>
+          <w:szCs w:val="28"/>
+        </w:rPr>
+      </w:pPr>
+      <w:r>
+        <w:rPr>
+          <w:rFonts w:ascii="SuttonSignWritingOneD" w:hAnsi="SuttonSignWritingOneD" w:cs="Cambria"/>
+          <w:sz w:val="28"/>
+          <w:szCs w:val="28"/>
+        </w:rPr>
+        <w:t>𝠀</w:t>
+      </w:r>
+      <w:r>
+        <w:rPr>
+          <w:rFonts w:ascii="SuttonSignWritingOneD" w:hAnsi="SuttonSignWritingOneD" w:cs="SuttonSignWritingOneD"/>
+          <w:sz w:val="28"/>
+          <w:szCs w:val="28"/>
+        </w:rPr>
+        <w:t>񀁂񀀩񆇡񈗦񀊂𝠃𝤩𝤰񀀩𝣣𝣨񈗦𝤂𝤅񀁂𝣯𝣩񆇡𝣨𝣜񀊂𝤒𝤔</w:t>
+      </w:r>
+      <w:r>
+        <w:rPr>
+          <w:rFonts w:ascii="Cambria" w:hAnsi="Cambria" w:cs="Cambria"/>
+          <w:sz w:val="28"/>
+          <w:szCs w:val="28"/>
+        </w:rPr>
+        <w:t xml:space="preserve"> (from)</w:t>
+      </w:r>
+    </w:p>
+    <w:p>
+      <w:pPr>
+        <w:rPr>
+          <w:rFonts w:ascii="Cambria" w:hAnsi="Cambria" w:cs="Cambria"/>
+          <w:sz w:val="28"/>
+          <w:szCs w:val="28"/>
+        </w:rPr>
+      </w:pPr>
+      <w:r>
+        <w:rPr>
+          <w:rFonts w:ascii="SuttonSignWritingOneD" w:hAnsi="SuttonSignWritingOneD" w:cs="Cambria"/>
+          <w:sz w:val="28"/>
+          <w:szCs w:val="28"/>
+        </w:rPr>
+        <w:t>𝠀</w:t>
+      </w:r>
+      <w:r>
+        <w:rPr>
+          <w:rFonts w:ascii="SuttonSignWritingOneD" w:hAnsi="SuttonSignWritingOneD" w:cs="SuttonSignWritingOneD"/>
+          <w:sz w:val="28"/>
+          <w:szCs w:val="28"/>
+        </w:rPr>
+        <w:t>񀁂񀁊񋟭𝠃𝤖𝤣񀁂𝤁𝣩񀁊𝣷𝣩񋟭𝣾𝤊</w:t>
+      </w:r>
+      <w:r>
+        <w:rPr>
+          <w:rFonts w:ascii="Cambria" w:hAnsi="Cambria" w:cs="Cambria"/>
+          <w:sz w:val="28"/>
+          <w:szCs w:val="28"/>
+        </w:rPr>
+        <w:t xml:space="preserve"> (rely)</w:t>
+      </w:r>
+    </w:p>
+    <w:p>
+      <w:pPr>
+        <w:rPr>
+          <w:rFonts w:ascii="Cambria" w:hAnsi="Cambria" w:cs="Cambria"/>
+          <w:sz w:val="28"/>
+          <w:szCs w:val="28"/>
+        </w:rPr>
+      </w:pPr>
+      <w:r>
+        <w:rPr>
+          <w:rFonts w:ascii="SuttonSignWritingOneD" w:hAnsi="SuttonSignWritingOneD" w:cs="Cambria"/>
+          <w:sz w:val="28"/>
+          <w:szCs w:val="28"/>
+        </w:rPr>
+        <w:t>𝠀</w:t>
+      </w:r>
+      <w:r>
+        <w:rPr>
+          <w:rFonts w:ascii="SuttonSignWritingOneD" w:hAnsi="SuttonSignWritingOneD" w:cs="SuttonSignWritingOneD"/>
+          <w:sz w:val="28"/>
+          <w:szCs w:val="28"/>
+        </w:rPr>
+        <w:t>񀁂񂇸񆇡񆇡񆇡񈪁𝠃𝤝𝤯񂇸𝣾𝤄񀁂𝤇𝤑񆇡𝤅𝣴񆇡𝣻𝣾񆇡𝣰𝤉񈪁𝣶𝣞</w:t>
+      </w:r>
+      <w:r>
+        <w:rPr>
+          <w:rFonts w:ascii="Cambria" w:hAnsi="Cambria" w:cs="Cambria"/>
+          <w:sz w:val="28"/>
+          <w:szCs w:val="28"/>
+        </w:rPr>
+        <w:t xml:space="preserve"> (discuss)</w:t>
+      </w:r>
+    </w:p>
+    <w:p>
+      <w:pPr>
+        <w:rPr>
+          <w:rFonts w:ascii="Cambria" w:hAnsi="Cambria" w:cs="Cambria"/>
+          <w:sz w:val="28"/>
+          <w:szCs w:val="28"/>
+        </w:rPr>
+      </w:pPr>
+      <w:r>
+        <w:rPr>
+          <w:rFonts w:ascii="SuttonSignWritingOneD" w:hAnsi="SuttonSignWritingOneD" w:cs="Cambria"/>
+          <w:sz w:val="28"/>
+          <w:szCs w:val="28"/>
+        </w:rPr>
+        <w:lastRenderedPageBreak/>
+        <w:t>𝠀</w:t>
+      </w:r>
+      <w:r>
+        <w:rPr>
+          <w:rFonts w:ascii="SuttonSignWritingOneD" w:hAnsi="SuttonSignWritingOneD" w:cs="SuttonSignWritingOneD"/>
+          <w:sz w:val="28"/>
+          <w:szCs w:val="28"/>
+        </w:rPr>
+        <w:t>񀁂񃇹񆕁񆿅𝠃𝤝𝤡񃇹𝣯𝣳񀁂𝤈𝣬񆕁𝣽𝤃񆿅𝣽𝤒</w:t>
+      </w:r>
+      <w:r>
+        <w:rPr>
+          <w:rFonts w:ascii="Cambria" w:hAnsi="Cambria" w:cs="Cambria"/>
+          <w:sz w:val="28"/>
+          <w:szCs w:val="28"/>
+        </w:rPr>
+        <w:t xml:space="preserve"> (chop, Chinese chop)</w:t>
+      </w:r>
+    </w:p>
+    <w:p>
+      <w:pPr>
+        <w:rPr>
+          <w:rFonts w:ascii="Cambria" w:hAnsi="Cambria" w:cs="Cambria"/>
+          <w:sz w:val="28"/>
+          <w:szCs w:val="28"/>
+        </w:rPr>
+      </w:pPr>
+      <w:r>
+        <w:rPr>
+          <w:rFonts w:ascii="SuttonSignWritingOneD" w:hAnsi="SuttonSignWritingOneD" w:cs="Cambria"/>
+          <w:sz w:val="28"/>
+          <w:szCs w:val="28"/>
+        </w:rPr>
+        <w:t>𝠀</w:t>
+      </w:r>
+      <w:r>
+        <w:rPr>
+          <w:rFonts w:ascii="SuttonSignWritingOneD" w:hAnsi="SuttonSignWritingOneD" w:cs="SuttonSignWritingOneD"/>
+          <w:sz w:val="28"/>
+          <w:szCs w:val="28"/>
+        </w:rPr>
+        <w:t>񀁂񀀙񈗢𝠃𝤠𝤞񀀙𝣭𝤀񀁂𝤋𝤀񈗢𝣻𝣯</w:t>
+      </w:r>
+      <w:r>
+        <w:rPr>
+          <w:rFonts w:ascii="Cambria" w:hAnsi="Cambria" w:cs="Cambria"/>
+          <w:sz w:val="28"/>
+          <w:szCs w:val="28"/>
+        </w:rPr>
+        <w:t xml:space="preserve"> (point)</w:t>
+      </w:r>
+    </w:p>
+    <w:p>
+      <w:pPr>
+        <w:rPr>
+          <w:rFonts w:ascii="Cambria" w:hAnsi="Cambria" w:cs="Cambria"/>
+          <w:sz w:val="28"/>
+          <w:szCs w:val="28"/>
+        </w:rPr>
+      </w:pPr>
+      <w:r>
+        <w:rPr>
+          <w:rFonts w:ascii="SuttonSignWritingOneD" w:hAnsi="SuttonSignWritingOneD" w:cs="Cambria"/>
+          <w:sz w:val="28"/>
+          <w:szCs w:val="28"/>
+        </w:rPr>
+        <w:t>𝠀</w:t>
+      </w:r>
+      <w:r>
+        <w:rPr>
+          <w:rFonts w:ascii="SuttonSignWritingOneD" w:hAnsi="SuttonSignWritingOneD" w:cs="SuttonSignWritingOneD"/>
+          <w:sz w:val="28"/>
+          <w:szCs w:val="28"/>
+        </w:rPr>
+        <w:t>񀁂񀁋񆉁𝠃𝤡𝤜񀁂𝣿𝣰񀁋</w:t>
+      </w:r>
+      <w:r>
+        <w:rPr>
+          <w:rFonts w:ascii="SuttonSignWritingOneD" w:hAnsi="SuttonSignWritingOneD" w:cs="Cambria"/>
+          <w:sz w:val="28"/>
+          <w:szCs w:val="28"/>
+        </w:rPr>
+        <w:t>𝤃𝤍</w:t>
+      </w:r>
+      <w:r>
+        <w:rPr>
+          <w:rFonts w:ascii="SuttonSignWritingOneD" w:hAnsi="SuttonSignWritingOneD" w:cs="SuttonSignWritingOneD"/>
+          <w:sz w:val="28"/>
+          <w:szCs w:val="28"/>
+        </w:rPr>
+        <w:t>񆉁𝣬𝤇</w:t>
+      </w:r>
+      <w:r>
+        <w:rPr>
+          <w:rFonts w:ascii="Cambria" w:hAnsi="Cambria" w:cs="Cambria"/>
+          <w:sz w:val="28"/>
+          <w:szCs w:val="28"/>
+        </w:rPr>
+        <w:t xml:space="preserve"> (appropriate)</w:t>
+      </w:r>
+    </w:p>
+    <w:p>
+      <w:pPr>
+        <w:rPr>
+          <w:rFonts w:ascii="Cambria" w:hAnsi="Cambria" w:cs="Cambria"/>
+          <w:sz w:val="28"/>
+          <w:szCs w:val="28"/>
+        </w:rPr>
+      </w:pPr>
+      <w:r>
+        <w:rPr>
+          <w:rFonts w:ascii="SuttonSignWritingOneD" w:hAnsi="SuttonSignWritingOneD" w:cs="Cambria"/>
+          <w:sz w:val="28"/>
+          <w:szCs w:val="28"/>
+        </w:rPr>
+        <w:t>𝠀</w:t>
+      </w:r>
+      <w:r>
+        <w:rPr>
+          <w:rFonts w:ascii="SuttonSignWritingOneD" w:hAnsi="SuttonSignWritingOneD" w:cs="SuttonSignWritingOneD"/>
+          <w:sz w:val="28"/>
+          <w:szCs w:val="28"/>
+        </w:rPr>
+        <w:t>񀁂񂇸񈪁񆇡񆇡񆇡𝠃𝤟𝤯񂇸𝣽𝤃񀁂𝤅𝤑񆇡𝣮𝤃񆇡𝣷𝣻񆇡𝤀𝣳񈪁𝣸𝣞</w:t>
+      </w:r>
+      <w:r>
+        <w:rPr>
+          <w:rFonts w:ascii="Cambria" w:hAnsi="Cambria" w:cs="Cambria"/>
+          <w:sz w:val="28"/>
+          <w:szCs w:val="28"/>
+        </w:rPr>
+        <w:t xml:space="preserve"> (debate)</w:t>
+      </w:r>
+    </w:p>
+    <w:p>
+      <w:pPr>
+        <w:rPr>
+          <w:rFonts w:ascii="Cambria" w:hAnsi="Cambria" w:cs="Cambria"/>
+          <w:sz w:val="28"/>
+          <w:szCs w:val="28"/>
+        </w:rPr>
+      </w:pPr>
+      <w:r>
+        <w:rPr>
+          <w:rFonts w:ascii="SuttonSignWritingOneD" w:hAnsi="SuttonSignWritingOneD" w:cs="Cambria"/>
+          <w:sz w:val="28"/>
+          <w:szCs w:val="28"/>
+        </w:rPr>
+        <w:t>𝠀</w:t>
+      </w:r>
+      <w:r>
+        <w:rPr>
+          <w:rFonts w:ascii="SuttonSignWritingOneD" w:hAnsi="SuttonSignWritingOneD" w:cs="SuttonSignWritingOneD"/>
+          <w:sz w:val="28"/>
+          <w:szCs w:val="28"/>
+        </w:rPr>
+        <w:t>񀁂񆕁񂋺񈚢񁸙񁸑񈗡񈗱𝠃𝤯𝤾񂋺𝣱𝤑񀁂𝤕𝤠񈚢𝤄𝤂񆕁𝤇𝤝񁸑𝣞𝣬񁸙𝤖𝣧񈗡𝤟𝣏񈗱𝣡𝣒</w:t>
+      </w:r>
+      <w:r>
+        <w:rPr>
+          <w:rFonts w:ascii="Cambria" w:hAnsi="Cambria" w:cs="Cambria"/>
+          <w:sz w:val="28"/>
+          <w:szCs w:val="28"/>
+        </w:rPr>
+        <w:t xml:space="preserve"> (massacre)</w:t>
+      </w:r>
+    </w:p>
+    <w:p>
+      <w:pPr>
+        <w:rPr>
+          <w:rFonts w:ascii="Cambria" w:hAnsi="Cambria" w:cs="Cambria"/>
+          <w:sz w:val="28"/>
+          <w:szCs w:val="28"/>
+        </w:rPr>
+      </w:pPr>
+      <w:r>
+        <w:rPr>
+          <w:rFonts w:ascii="SuttonSignWritingOneD" w:hAnsi="SuttonSignWritingOneD" w:cs="Cambria"/>
+          <w:sz w:val="28"/>
+          <w:szCs w:val="28"/>
+        </w:rPr>
+        <w:t>𝠀</w:t>
+      </w:r>
+      <w:r>
+        <w:rPr>
+          <w:rFonts w:ascii="SuttonSignWritingOneD" w:hAnsi="SuttonSignWritingOneD" w:cs="SuttonSignWritingOneD"/>
+          <w:sz w:val="28"/>
+          <w:szCs w:val="28"/>
+        </w:rPr>
+        <w:t>񀁂񆿂𝠃𝤚𝤙񀁂𝤅𝣻񆿂𝣳𝣴</w:t>
+      </w:r>
+      <w:r>
+        <w:rPr>
+          <w:rFonts w:ascii="Cambria" w:hAnsi="Cambria" w:cs="Cambria"/>
+          <w:sz w:val="28"/>
+          <w:szCs w:val="28"/>
+        </w:rPr>
+        <w:t xml:space="preserve"> (there)</w:t>
+      </w:r>
+    </w:p>
+    <w:p>
+      <w:pPr>
+        <w:rPr>
+          <w:rFonts w:ascii="Cambria" w:hAnsi="Cambria" w:cs="Cambria"/>
+          <w:sz w:val="28"/>
+          <w:szCs w:val="28"/>
+        </w:rPr>
+      </w:pPr>
+      <w:r>
+        <w:rPr>
+          <w:rFonts w:ascii="SuttonSignWritingOneD" w:hAnsi="SuttonSignWritingOneD" w:cs="Cambria"/>
+          <w:sz w:val="28"/>
+          <w:szCs w:val="28"/>
+        </w:rPr>
+        <w:t>𝠀</w:t>
+      </w:r>
+      <w:r>
+        <w:rPr>
+          <w:rFonts w:ascii="SuttonSignWritingOneD" w:hAnsi="SuttonSignWritingOneD" w:cs="SuttonSignWritingOneD"/>
+          <w:sz w:val="28"/>
+          <w:szCs w:val="28"/>
+        </w:rPr>
+        <w:t>񀁂񈗢𝠃𝤜𝤜񀁂𝤇𝣾񈗢𝣰𝣰</w:t>
+      </w:r>
+      <w:r>
+        <w:rPr>
+          <w:rFonts w:ascii="Cambria" w:hAnsi="Cambria" w:cs="Cambria"/>
+          <w:sz w:val="28"/>
+          <w:szCs w:val="28"/>
+        </w:rPr>
+        <w:t xml:space="preserve"> (look there left)</w:t>
+      </w:r>
+    </w:p>
+    <w:p>
+      <w:pPr>
+        <w:rPr>
+          <w:rFonts w:ascii="Cambria" w:hAnsi="Cambria" w:cs="Cambria"/>
+          <w:sz w:val="28"/>
+          <w:szCs w:val="28"/>
+        </w:rPr>
+      </w:pPr>
+      <w:r>
+        <w:rPr>
+          <w:rFonts w:ascii="SuttonSignWritingOneD" w:hAnsi="SuttonSignWritingOneD" w:cs="Cambria"/>
+          <w:sz w:val="28"/>
+          <w:szCs w:val="28"/>
+        </w:rPr>
+        <w:t>𝠀</w:t>
+      </w:r>
+      <w:r>
+        <w:rPr>
+          <w:rFonts w:ascii="SuttonSignWritingOneD" w:hAnsi="SuttonSignWritingOneD" w:cs="SuttonSignWritingOneD"/>
+          <w:sz w:val="28"/>
+          <w:szCs w:val="28"/>
+        </w:rPr>
+        <w:t>񀁃񂇙񆕁񈨅𝠃𝤨𝤘񂇙𝣥𝣽񀁃𝣪𝣵񆕁𝣲𝤆񈨅𝤀𝤆</w:t>
+      </w:r>
+      <w:r>
+        <w:rPr>
+          <w:rFonts w:ascii="Cambria" w:hAnsi="Cambria" w:cs="Cambria"/>
+          <w:sz w:val="28"/>
+          <w:szCs w:val="28"/>
+        </w:rPr>
+        <w:t xml:space="preserve"> (catalogue)</w:t>
+      </w:r>
+    </w:p>
+    <w:p>
+      <w:pPr>
+        <w:rPr>
+          <w:rFonts w:ascii="Cambria" w:hAnsi="Cambria" w:cs="Cambria"/>
+          <w:sz w:val="28"/>
+          <w:szCs w:val="28"/>
+        </w:rPr>
+      </w:pPr>
+      <w:r>
+        <w:rPr>
+          <w:rFonts w:ascii="SuttonSignWritingOneD" w:hAnsi="SuttonSignWritingOneD" w:cs="Cambria"/>
+          <w:sz w:val="28"/>
+          <w:szCs w:val="28"/>
+        </w:rPr>
+        <w:t>𝠀</w:t>
+      </w:r>
+      <w:r>
+        <w:rPr>
+          <w:rFonts w:ascii="SuttonSignWritingOneD" w:hAnsi="SuttonSignWritingOneD" w:cs="SuttonSignWritingOneD"/>
+          <w:sz w:val="28"/>
+          <w:szCs w:val="28"/>
+        </w:rPr>
+        <w:t>񀁄񆇡񌂁񍞡񌞁𝠃𝤞𝥍񌞁𝣴𝣺񍞡𝣴𝣺񀁄</w:t>
+      </w:r>
+      <w:r>
+        <w:rPr>
+          <w:rFonts w:ascii="SuttonSignWritingOneD" w:hAnsi="SuttonSignWritingOneD" w:cs="Cambria"/>
+          <w:sz w:val="28"/>
+          <w:szCs w:val="28"/>
+        </w:rPr>
+        <w:t>𝤀𝤪</w:t>
+      </w:r>
+      <w:r>
+        <w:rPr>
+          <w:rFonts w:ascii="SuttonSignWritingOneD" w:hAnsi="SuttonSignWritingOneD" w:cs="SuttonSignWritingOneD"/>
+          <w:sz w:val="28"/>
+          <w:szCs w:val="28"/>
+        </w:rPr>
+        <w:t>񆇡𝣶𝥂񌂁𝣴𝣯</w:t>
+      </w:r>
+      <w:r>
+        <w:rPr>
+          <w:rFonts w:ascii="Cambria" w:hAnsi="Cambria" w:cs="Cambria"/>
+          <w:sz w:val="28"/>
+          <w:szCs w:val="28"/>
+        </w:rPr>
+        <w:t xml:space="preserve"> (me)</w:t>
+      </w:r>
+    </w:p>
+    <w:p>
+      <w:pPr>
+        <w:rPr>
+          <w:rFonts w:ascii="Cambria" w:hAnsi="Cambria" w:cs="Cambria"/>
+          <w:sz w:val="28"/>
+          <w:szCs w:val="28"/>
+        </w:rPr>
+      </w:pPr>
+      <w:r>
+        <w:rPr>
+          <w:rFonts w:ascii="SuttonSignWritingOneD" w:hAnsi="SuttonSignWritingOneD" w:cs="Cambria"/>
+          <w:sz w:val="28"/>
+          <w:szCs w:val="28"/>
+        </w:rPr>
+        <w:t>𝠀</w:t>
+      </w:r>
+      <w:r>
+        <w:rPr>
+          <w:rFonts w:ascii="SuttonSignWritingOneD" w:hAnsi="SuttonSignWritingOneD" w:cs="SuttonSignWritingOneD"/>
+          <w:sz w:val="28"/>
+          <w:szCs w:val="28"/>
+        </w:rPr>
+        <w:t>񀁅񆉁𝠃𝤓𝤝񀁅𝤄𝣰񆉁𝣹𝤒</w:t>
+      </w:r>
+      <w:r>
+        <w:rPr>
+          <w:rFonts w:ascii="Cambria" w:hAnsi="Cambria" w:cs="Cambria"/>
+          <w:sz w:val="28"/>
+          <w:szCs w:val="28"/>
+        </w:rPr>
+        <w:t xml:space="preserve"> (me)</w:t>
+      </w:r>
+    </w:p>
+    <w:p>
+      <w:pPr>
+        <w:rPr>
+          <w:rFonts w:ascii="Cambria" w:hAnsi="Cambria" w:cs="Cambria"/>
+          <w:sz w:val="28"/>
+          <w:szCs w:val="28"/>
+        </w:rPr>
+      </w:pPr>
+      <w:r>
+        <w:rPr>
+          <w:rFonts w:ascii="SuttonSignWritingOneD" w:hAnsi="SuttonSignWritingOneD" w:cs="Cambria"/>
+          <w:sz w:val="28"/>
+          <w:szCs w:val="28"/>
+        </w:rPr>
+        <w:t>𝠀</w:t>
+      </w:r>
+      <w:r>
+        <w:rPr>
+          <w:rFonts w:ascii="SuttonSignWritingOneD" w:hAnsi="SuttonSignWritingOneD" w:cs="SuttonSignWritingOneD"/>
+          <w:sz w:val="28"/>
+          <w:szCs w:val="28"/>
+        </w:rPr>
+        <w:t>񀁃񆕁񇆢񎱇𝠃𝤣𝤬񎱇𝣩𝣠񀁃𝤅𝤝񇆢𝣶𝣿񆕁𝤄𝤍</w:t>
+      </w:r>
+      <w:r>
+        <w:rPr>
+          <w:rFonts w:ascii="Cambria" w:hAnsi="Cambria" w:cs="Cambria"/>
+          <w:sz w:val="28"/>
+          <w:szCs w:val="28"/>
+        </w:rPr>
+        <w:t xml:space="preserve"> (</w:t>
+      </w:r>
+      <w:r>
+        <w:rPr>
+          <w:rFonts w:ascii="Cambria" w:hAnsi="Cambria" w:cs="Cambria"/>
+          <w:sz w:val="28"/>
+          <w:szCs w:val="28"/>
+        </w:rPr>
+        <w:t>Lucy-Dlugolecka</w:t>
+      </w:r>
+      <w:r>
+        <w:rPr>
+          <w:rFonts w:ascii="Cambria" w:hAnsi="Cambria" w:cs="Cambria"/>
+          <w:sz w:val="28"/>
+          <w:szCs w:val="28"/>
+        </w:rPr>
+        <w:t>)</w:t>
+      </w:r>
+    </w:p>
+    <w:p>
+      <w:pPr>
+        <w:rPr>
+          <w:rFonts w:ascii="Cambria" w:hAnsi="Cambria" w:cs="Cambria"/>
+          <w:sz w:val="28"/>
+          <w:szCs w:val="28"/>
+        </w:rPr>
+      </w:pPr>
+      <w:r>
+        <w:rPr>
+          <w:rFonts w:ascii="SuttonSignWritingOneD" w:hAnsi="SuttonSignWritingOneD" w:cs="Cambria"/>
+          <w:sz w:val="28"/>
+          <w:szCs w:val="28"/>
+        </w:rPr>
+        <w:t>𝠀</w:t>
+      </w:r>
+      <w:r>
+        <w:rPr>
+          <w:rFonts w:ascii="SuttonSignWritingOneD" w:hAnsi="SuttonSignWritingOneD" w:cs="SuttonSignWritingOneD"/>
+          <w:sz w:val="28"/>
+          <w:szCs w:val="28"/>
+        </w:rPr>
+        <w:t>񀁄񆇡񌏁𝠃𝤪𝥃񀁄𝤌𝤢񆇡𝤁𝤸񌏁𝣴𝣵</w:t>
+      </w:r>
+      <w:r>
+        <w:rPr>
+          <w:rFonts w:ascii="Cambria" w:hAnsi="Cambria" w:cs="Cambria"/>
+          <w:sz w:val="28"/>
+          <w:szCs w:val="28"/>
+        </w:rPr>
+        <w:t xml:space="preserve"> (me, I)</w:t>
+      </w:r>
+    </w:p>
+    <w:p>
+      <w:pPr>
+        <w:rPr>
+          <w:rFonts w:ascii="Cambria" w:hAnsi="Cambria" w:cs="Cambria"/>
+          <w:sz w:val="28"/>
+          <w:szCs w:val="28"/>
+        </w:rPr>
+      </w:pPr>
+      <w:r>
+        <w:rPr>
+          <w:rFonts w:ascii="SuttonSignWritingOneD" w:hAnsi="SuttonSignWritingOneD" w:cs="Cambria"/>
+          <w:sz w:val="28"/>
+          <w:szCs w:val="28"/>
+        </w:rPr>
+        <w:t>𝠀</w:t>
+      </w:r>
+      <w:r>
+        <w:rPr>
+          <w:rFonts w:ascii="SuttonSignWritingOneD" w:hAnsi="SuttonSignWritingOneD" w:cs="SuttonSignWritingOneD"/>
+          <w:sz w:val="28"/>
+          <w:szCs w:val="28"/>
+        </w:rPr>
+        <w:t>񀁅񆙡񇚅𝠃𝤢𝤞񀁅𝣫𝣮񆙡𝣻𝣿񇚅𝤋𝤃</w:t>
+      </w:r>
+      <w:r>
+        <w:rPr>
+          <w:rFonts w:ascii="Cambria" w:hAnsi="Cambria" w:cs="Cambria"/>
+          <w:sz w:val="28"/>
+          <w:szCs w:val="28"/>
+        </w:rPr>
+        <w:t xml:space="preserve"> (China, china)</w:t>
+      </w:r>
+    </w:p>
+    <w:p>
+      <w:pPr>
+        <w:rPr>
+          <w:rFonts w:ascii="Cambria" w:hAnsi="Cambria" w:cs="Cambria"/>
+          <w:sz w:val="28"/>
+          <w:szCs w:val="28"/>
+        </w:rPr>
+      </w:pPr>
+      <w:r>
+        <w:rPr>
+          <w:rFonts w:ascii="SuttonSignWritingOneD" w:hAnsi="SuttonSignWritingOneD" w:cs="Cambria"/>
+          <w:sz w:val="28"/>
+          <w:szCs w:val="28"/>
+        </w:rPr>
+        <w:t>𝠀</w:t>
+      </w:r>
+      <w:r>
+        <w:rPr>
+          <w:rFonts w:ascii="SuttonSignWritingOneD" w:hAnsi="SuttonSignWritingOneD" w:cs="SuttonSignWritingOneD"/>
+          <w:sz w:val="28"/>
+          <w:szCs w:val="28"/>
+        </w:rPr>
+        <w:t>񀁂񈁂𝠃𝤠𝤝񀁂𝤋𝣿񈁂𝣬𝣰</w:t>
+      </w:r>
+      <w:r>
+        <w:rPr>
+          <w:rFonts w:ascii="Cambria" w:hAnsi="Cambria" w:cs="Cambria"/>
+          <w:sz w:val="28"/>
+          <w:szCs w:val="28"/>
+        </w:rPr>
+        <w:t xml:space="preserve"> (up and out, up out)</w:t>
+      </w:r>
+    </w:p>
+    <w:p>
+      <w:pPr>
+        <w:rPr>
+          <w:rFonts w:ascii="Cambria" w:hAnsi="Cambria" w:cs="Cambria"/>
+          <w:sz w:val="28"/>
+          <w:szCs w:val="28"/>
+        </w:rPr>
+      </w:pPr>
+      <w:r>
+        <w:rPr>
+          <w:rFonts w:ascii="SuttonSignWritingOneD" w:hAnsi="SuttonSignWritingOneD" w:cs="Cambria"/>
+          <w:sz w:val="28"/>
+          <w:szCs w:val="28"/>
+        </w:rPr>
+        <w:t>𝠀</w:t>
+      </w:r>
+      <w:r>
+        <w:rPr>
+          <w:rFonts w:ascii="SuttonSignWritingOneD" w:hAnsi="SuttonSignWritingOneD" w:cs="SuttonSignWritingOneD"/>
+          <w:sz w:val="28"/>
+          <w:szCs w:val="28"/>
+        </w:rPr>
+        <w:t>񀁂񈗢񀀚𝠃𝤥𝤞񀀚𝣧𝣯񀁂𝤐𝤀񈗢𝣿𝣯</w:t>
+      </w:r>
+      <w:r>
+        <w:rPr>
+          <w:rFonts w:ascii="Cambria" w:hAnsi="Cambria" w:cs="Cambria"/>
+          <w:sz w:val="28"/>
+          <w:szCs w:val="28"/>
+        </w:rPr>
+        <w:t xml:space="preserve"> (specific)</w:t>
+      </w:r>
+    </w:p>
+    <w:p>
+      <w:pPr>
+        <w:rPr>
+          <w:rFonts w:ascii="Cambria" w:hAnsi="Cambria" w:cs="Cambria"/>
+          <w:sz w:val="28"/>
+          <w:szCs w:val="28"/>
+        </w:rPr>
+      </w:pPr>
+      <w:r>
+        <w:rPr>
+          <w:rFonts w:ascii="SuttonSignWritingOneD" w:hAnsi="SuttonSignWritingOneD" w:cs="Cambria"/>
+          <w:sz w:val="28"/>
+          <w:szCs w:val="28"/>
+        </w:rPr>
+        <w:t>𝠀</w:t>
+      </w:r>
+      <w:r>
+        <w:rPr>
+          <w:rFonts w:ascii="SuttonSignWritingOneD" w:hAnsi="SuttonSignWritingOneD" w:cs="SuttonSignWritingOneD"/>
+          <w:sz w:val="28"/>
+          <w:szCs w:val="28"/>
+        </w:rPr>
+        <w:t>񀁃񇑅񂣹񆇡񆇡𝠃𝤩𝤠񂣹𝣤𝣸񀁃𝣴𝣻񇑅𝤂𝤏񆇡𝣱</w:t>
+      </w:r>
+      <w:r>
+        <w:rPr>
+          <w:rFonts w:ascii="SuttonSignWritingOneD" w:hAnsi="SuttonSignWritingOneD" w:cs="Cambria"/>
+          <w:sz w:val="28"/>
+          <w:szCs w:val="28"/>
+        </w:rPr>
+        <w:t>𝣭</w:t>
+      </w:r>
+      <w:r>
+        <w:rPr>
+          <w:rFonts w:ascii="SuttonSignWritingOneD" w:hAnsi="SuttonSignWritingOneD" w:cs="SuttonSignWritingOneD"/>
+          <w:sz w:val="28"/>
+          <w:szCs w:val="28"/>
+        </w:rPr>
+        <w:t>񆇡𝣱𝤋</w:t>
+      </w:r>
+      <w:r>
+        <w:rPr>
+          <w:rFonts w:ascii="Cambria" w:hAnsi="Cambria" w:cs="Cambria"/>
+          <w:sz w:val="28"/>
+          <w:szCs w:val="28"/>
+        </w:rPr>
+        <w:t xml:space="preserve"> (circuit)</w:t>
+      </w:r>
+    </w:p>
+    <w:p>
+      <w:pPr>
+        <w:rPr>
+          <w:rFonts w:ascii="Cambria" w:hAnsi="Cambria" w:cs="Cambria"/>
+          <w:sz w:val="28"/>
+          <w:szCs w:val="28"/>
+        </w:rPr>
+      </w:pPr>
+      <w:r>
+        <w:rPr>
+          <w:rFonts w:ascii="SuttonSignWritingOneD" w:hAnsi="SuttonSignWritingOneD" w:cs="Cambria"/>
+          <w:sz w:val="28"/>
+          <w:szCs w:val="28"/>
+        </w:rPr>
+        <w:t>𝠀</w:t>
+      </w:r>
+      <w:r>
+        <w:rPr>
+          <w:rFonts w:ascii="SuttonSignWritingOneD" w:hAnsi="SuttonSignWritingOneD" w:cs="SuttonSignWritingOneD"/>
+          <w:sz w:val="28"/>
+          <w:szCs w:val="28"/>
+        </w:rPr>
+        <w:t>񀁄񆇡񌒁𝠃𝤪𝤽񀁄𝤌𝤜񆇡𝤀𝤲񌒁𝣴𝣵</w:t>
+      </w:r>
+      <w:r>
+        <w:rPr>
+          <w:rFonts w:ascii="Cambria" w:hAnsi="Cambria" w:cs="Cambria"/>
+          <w:sz w:val="28"/>
+          <w:szCs w:val="28"/>
+        </w:rPr>
+        <w:t xml:space="preserve"> (me, I)</w:t>
+      </w:r>
+    </w:p>
+    <w:p>
+      <w:pPr>
+        <w:rPr>
+          <w:rFonts w:ascii="Cambria" w:hAnsi="Cambria" w:cs="Cambria"/>
+          <w:sz w:val="28"/>
+          <w:szCs w:val="28"/>
+        </w:rPr>
+      </w:pPr>
+      <w:r>
+        <w:rPr>
+          <w:rFonts w:ascii="SuttonSignWritingOneD" w:hAnsi="SuttonSignWritingOneD" w:cs="Cambria"/>
+          <w:sz w:val="28"/>
+          <w:szCs w:val="28"/>
+        </w:rPr>
+        <w:t>𝠀</w:t>
+      </w:r>
+      <w:r>
+        <w:rPr>
+          <w:rFonts w:ascii="SuttonSignWritingOneD" w:hAnsi="SuttonSignWritingOneD" w:cs="SuttonSignWritingOneD"/>
+          <w:sz w:val="28"/>
+          <w:szCs w:val="28"/>
+        </w:rPr>
+        <w:t>񀁅񆙡񇚅񋵡𝠃𝤥𝤢񀁅𝣨𝣫񆙡𝣼𝣼񇚅𝤎𝤀񋵡𝤗𝤝</w:t>
+      </w:r>
+      <w:r>
+        <w:rPr>
+          <w:rFonts w:ascii="Cambria" w:hAnsi="Cambria" w:cs="Cambria"/>
+          <w:sz w:val="28"/>
+          <w:szCs w:val="28"/>
+        </w:rPr>
+        <w:t xml:space="preserve"> (Chinese)</w:t>
+      </w:r>
+    </w:p>
+    <w:p>
+      <w:pPr>
+        <w:rPr>
+          <w:rFonts w:ascii="Cambria" w:hAnsi="Cambria" w:cs="Cambria"/>
+          <w:sz w:val="28"/>
+          <w:szCs w:val="28"/>
+        </w:rPr>
+      </w:pPr>
+      <w:r>
+        <w:rPr>
+          <w:rFonts w:ascii="SuttonSignWritingOneD" w:hAnsi="SuttonSignWritingOneD" w:cs="Cambria"/>
+          <w:sz w:val="28"/>
+          <w:szCs w:val="28"/>
+        </w:rPr>
+        <w:t>𝠀</w:t>
+      </w:r>
+      <w:r>
+        <w:rPr>
+          <w:rFonts w:ascii="SuttonSignWritingOneD" w:hAnsi="SuttonSignWritingOneD" w:cs="SuttonSignWritingOneD"/>
+          <w:sz w:val="28"/>
+          <w:szCs w:val="28"/>
+        </w:rPr>
+        <w:t>񀁂񈗢񈗡񈗨𝠃𝤞𝤣񀁂𝤁𝤅񈗡𝤀𝣪񈗨𝤑𝣮񈗢𝣮𝣰</w:t>
+      </w:r>
+      <w:r>
+        <w:rPr>
+          <w:rFonts w:ascii="Cambria" w:hAnsi="Cambria" w:cs="Cambria"/>
+          <w:sz w:val="28"/>
+          <w:szCs w:val="28"/>
+        </w:rPr>
+        <w:t xml:space="preserve"> (them)</w:t>
+      </w:r>
+    </w:p>
+    <w:p>
+      <w:pPr>
+        <w:rPr>
+          <w:rFonts w:ascii="Cambria" w:hAnsi="Cambria" w:cs="Cambria"/>
+          <w:sz w:val="28"/>
+          <w:szCs w:val="28"/>
+        </w:rPr>
+      </w:pPr>
+      <w:r>
+        <w:rPr>
+          <w:rFonts w:ascii="SuttonSignWritingOneD" w:hAnsi="SuttonSignWritingOneD" w:cs="Cambria"/>
+          <w:sz w:val="28"/>
+          <w:szCs w:val="28"/>
+        </w:rPr>
+        <w:t>𝠀</w:t>
+      </w:r>
+      <w:r>
+        <w:rPr>
+          <w:rFonts w:ascii="SuttonSignWritingOneD" w:hAnsi="SuttonSignWritingOneD" w:cs="SuttonSignWritingOneD"/>
+          <w:sz w:val="28"/>
+          <w:szCs w:val="28"/>
+        </w:rPr>
+        <w:t>񀁄񀁌񆙡񆙡񇚅񇚝񎣡𝠃𝤾𝤠񎣡𝣱𝣷񇚅𝤌𝤅񇚝𝣫𝤅񆙡𝣞𝤂񆙡𝤣𝤁񀁄𝤠𝣬񀁌𝣑𝣮</w:t>
+      </w:r>
+      <w:r>
+        <w:rPr>
+          <w:rFonts w:ascii="Cambria" w:hAnsi="Cambria" w:cs="Cambria"/>
+          <w:sz w:val="28"/>
+          <w:szCs w:val="28"/>
+        </w:rPr>
+        <w:t xml:space="preserve"> (priest)</w:t>
+      </w:r>
+    </w:p>
+    <w:p>
+      <w:pPr>
+        <w:rPr>
+          <w:rFonts w:ascii="Cambria" w:hAnsi="Cambria" w:cs="Cambria"/>
+          <w:sz w:val="28"/>
+          <w:szCs w:val="28"/>
+        </w:rPr>
+      </w:pPr>
+      <w:r>
+        <w:rPr>
+          <w:rFonts w:ascii="SuttonSignWritingOneD" w:hAnsi="SuttonSignWritingOneD" w:cs="Cambria"/>
+          <w:sz w:val="28"/>
+          <w:szCs w:val="28"/>
+        </w:rPr>
+        <w:t>𝠀</w:t>
+      </w:r>
+      <w:r>
+        <w:rPr>
+          <w:rFonts w:ascii="SuttonSignWritingOneD" w:hAnsi="SuttonSignWritingOneD" w:cs="SuttonSignWritingOneD"/>
+          <w:sz w:val="28"/>
+          <w:szCs w:val="28"/>
+        </w:rPr>
+        <w:t>񀁅񂈅񈙅𝠃𝤞𝤝񂈅𝣯𝤁񀁅𝣾𝣯񈙅𝤎𝣿</w:t>
+      </w:r>
+      <w:r>
+        <w:rPr>
+          <w:rFonts w:ascii="Cambria" w:hAnsi="Cambria" w:cs="Cambria"/>
+          <w:sz w:val="28"/>
+          <w:szCs w:val="28"/>
+        </w:rPr>
+        <w:t xml:space="preserve"> (deep)</w:t>
+      </w:r>
+    </w:p>
+    <w:p>
+      <w:pPr>
+        <w:rPr>
+          <w:rFonts w:ascii="Cambria" w:hAnsi="Cambria" w:cs="Cambria"/>
+          <w:sz w:val="28"/>
+          <w:szCs w:val="28"/>
+        </w:rPr>
+      </w:pPr>
+      <w:r>
+        <w:rPr>
+          <w:rFonts w:ascii="SuttonSignWritingOneD" w:hAnsi="SuttonSignWritingOneD" w:cs="Cambria"/>
+          <w:sz w:val="28"/>
+          <w:szCs w:val="28"/>
+        </w:rPr>
+        <w:t>𝠀</w:t>
+      </w:r>
+      <w:r>
+        <w:rPr>
+          <w:rFonts w:ascii="SuttonSignWritingOneD" w:hAnsi="SuttonSignWritingOneD" w:cs="SuttonSignWritingOneD"/>
+          <w:sz w:val="28"/>
+          <w:szCs w:val="28"/>
+        </w:rPr>
+        <w:t>񀁅񆙡񇛥𝠃𝤤𝤡񀁅𝣨𝣬񇛥𝤉𝣿񆙡𝣺𝣽</w:t>
+      </w:r>
+      <w:r>
+        <w:rPr>
+          <w:rFonts w:ascii="Cambria" w:hAnsi="Cambria" w:cs="Cambria"/>
+          <w:sz w:val="28"/>
+          <w:szCs w:val="28"/>
+        </w:rPr>
+        <w:t xml:space="preserve"> (china)</w:t>
+      </w:r>
+    </w:p>
+    <w:p>
+      <w:pPr>
+        <w:rPr>
+          <w:rFonts w:ascii="Cambria" w:hAnsi="Cambria" w:cs="Cambria"/>
+          <w:sz w:val="28"/>
+          <w:szCs w:val="28"/>
+        </w:rPr>
+      </w:pPr>
+      <w:r>
+        <w:rPr>
+          <w:rFonts w:ascii="SuttonSignWritingOneD" w:hAnsi="SuttonSignWritingOneD" w:cs="Cambria"/>
+          <w:sz w:val="28"/>
+          <w:szCs w:val="28"/>
+        </w:rPr>
+        <w:t>𝠀</w:t>
+      </w:r>
+      <w:r>
+        <w:rPr>
+          <w:rFonts w:ascii="SuttonSignWritingOneD" w:hAnsi="SuttonSignWritingOneD" w:cs="SuttonSignWritingOneD"/>
+          <w:sz w:val="28"/>
+          <w:szCs w:val="28"/>
+        </w:rPr>
+        <w:t>񀁂񋁉𝠃</w:t>
+      </w:r>
+      <w:r>
+        <w:rPr>
+          <w:rFonts w:ascii="SuttonSignWritingOneD" w:hAnsi="SuttonSignWritingOneD" w:cs="Cambria"/>
+          <w:sz w:val="28"/>
+          <w:szCs w:val="28"/>
+        </w:rPr>
+        <w:t>𝤖𝤡</w:t>
+      </w:r>
+      <w:r>
+        <w:rPr>
+          <w:rFonts w:ascii="SuttonSignWritingOneD" w:hAnsi="SuttonSignWritingOneD" w:cs="SuttonSignWritingOneD"/>
+          <w:sz w:val="28"/>
+          <w:szCs w:val="28"/>
+        </w:rPr>
+        <w:t>񀁂𝣷𝤃񋁉𝣹𝣬</w:t>
+      </w:r>
+      <w:r>
+        <w:rPr>
+          <w:rFonts w:ascii="Cambria" w:hAnsi="Cambria" w:cs="Cambria"/>
+          <w:sz w:val="28"/>
+          <w:szCs w:val="28"/>
+        </w:rPr>
+        <w:t xml:space="preserve"> (these)</w:t>
+      </w:r>
+    </w:p>
+    <w:p>
+      <w:pPr>
+        <w:rPr>
+          <w:rFonts w:ascii="Cambria" w:hAnsi="Cambria" w:cs="Cambria"/>
+          <w:sz w:val="28"/>
+          <w:szCs w:val="28"/>
+        </w:rPr>
+      </w:pPr>
+      <w:r>
+        <w:rPr>
+          <w:rFonts w:ascii="SuttonSignWritingOneD" w:hAnsi="SuttonSignWritingOneD" w:cs="Cambria"/>
+          <w:sz w:val="28"/>
+          <w:szCs w:val="28"/>
+        </w:rPr>
+        <w:lastRenderedPageBreak/>
+        <w:t>𝠀</w:t>
+      </w:r>
+      <w:r>
+        <w:rPr>
+          <w:rFonts w:ascii="SuttonSignWritingOneD" w:hAnsi="SuttonSignWritingOneD" w:cs="SuttonSignWritingOneD"/>
+          <w:sz w:val="28"/>
+          <w:szCs w:val="28"/>
+        </w:rPr>
+        <w:t>񀁄񆇡𝠃𝤗𝤘񀁄𝣹𝣴񆇡𝣵𝤍</w:t>
+      </w:r>
+      <w:r>
+        <w:rPr>
+          <w:rFonts w:ascii="Cambria" w:hAnsi="Cambria" w:cs="Cambria"/>
+          <w:sz w:val="28"/>
+          <w:szCs w:val="28"/>
+        </w:rPr>
+        <w:t xml:space="preserve"> (me, I)</w:t>
+      </w:r>
+    </w:p>
+    <w:p>
+      <w:pPr>
+        <w:rPr>
+          <w:rFonts w:ascii="Cambria" w:hAnsi="Cambria" w:cs="Cambria"/>
+          <w:sz w:val="28"/>
+          <w:szCs w:val="28"/>
+        </w:rPr>
+      </w:pPr>
+      <w:r>
+        <w:rPr>
+          <w:rFonts w:ascii="SuttonSignWritingOneD" w:hAnsi="SuttonSignWritingOneD" w:cs="Cambria"/>
+          <w:sz w:val="28"/>
+          <w:szCs w:val="28"/>
+        </w:rPr>
+        <w:t>𝠀</w:t>
+      </w:r>
+      <w:r>
+        <w:rPr>
+          <w:rFonts w:ascii="SuttonSignWritingOneD" w:hAnsi="SuttonSignWritingOneD" w:cs="SuttonSignWritingOneD"/>
+          <w:sz w:val="28"/>
+          <w:szCs w:val="28"/>
+        </w:rPr>
+        <w:t>񀁅񆇡𝠃𝤏𝤜񀁅𝤀𝣰񆇡𝣾𝤑</w:t>
+      </w:r>
+      <w:r>
+        <w:rPr>
+          <w:rFonts w:ascii="Cambria" w:hAnsi="Cambria" w:cs="Cambria"/>
+          <w:sz w:val="28"/>
+          <w:szCs w:val="28"/>
+        </w:rPr>
+        <w:t xml:space="preserve"> (me, I)</w:t>
+      </w:r>
+    </w:p>
+    <w:p>
+      <w:pPr>
+        <w:rPr>
+          <w:rFonts w:ascii="Cambria" w:hAnsi="Cambria" w:cs="Cambria"/>
+          <w:sz w:val="28"/>
+          <w:szCs w:val="28"/>
+        </w:rPr>
+      </w:pPr>
+      <w:r>
+        <w:rPr>
+          <w:rFonts w:ascii="SuttonSignWritingOneD" w:hAnsi="SuttonSignWritingOneD" w:cs="Cambria"/>
+          <w:sz w:val="28"/>
+          <w:szCs w:val="28"/>
+        </w:rPr>
+        <w:t>𝠀</w:t>
+      </w:r>
+      <w:r>
+        <w:rPr>
+          <w:rFonts w:ascii="SuttonSignWritingOneD" w:hAnsi="SuttonSignWritingOneD" w:cs="SuttonSignWritingOneD"/>
+          <w:sz w:val="28"/>
+          <w:szCs w:val="28"/>
+        </w:rPr>
+        <w:t>񀁅񈗧񆙡񎣡𝠃𝤝𝤣񎣡𝣱𝣩񆙡𝣯𝤕񈗧𝤎𝣷񀁅𝣳𝣲</w:t>
+      </w:r>
+      <w:r>
+        <w:rPr>
+          <w:rFonts w:ascii="Cambria" w:hAnsi="Cambria" w:cs="Cambria"/>
+          <w:sz w:val="28"/>
+          <w:szCs w:val="28"/>
+        </w:rPr>
+        <w:t xml:space="preserve"> (pronoun plural)</w:t>
+      </w:r>
+    </w:p>
+    <w:p>
+      <w:pPr>
+        <w:rPr>
+          <w:rFonts w:ascii="Cambria" w:hAnsi="Cambria" w:cs="Cambria"/>
+          <w:sz w:val="28"/>
+          <w:szCs w:val="28"/>
+        </w:rPr>
+      </w:pPr>
+      <w:r>
+        <w:rPr>
+          <w:rFonts w:ascii="SuttonSignWritingOneD" w:hAnsi="SuttonSignWritingOneD" w:cs="Cambria"/>
+          <w:sz w:val="28"/>
+          <w:szCs w:val="28"/>
+        </w:rPr>
+        <w:t>𝠀</w:t>
+      </w:r>
+      <w:r>
+        <w:rPr>
+          <w:rFonts w:ascii="SuttonSignWritingOneD" w:hAnsi="SuttonSignWritingOneD" w:cs="SuttonSignWritingOneD"/>
+          <w:sz w:val="28"/>
+          <w:szCs w:val="28"/>
+        </w:rPr>
+        <w:t>񀁂񈗢𝠃𝤛𝤛񀁂𝤆𝣽񈗢𝣲𝣲</w:t>
+      </w:r>
+      <w:r>
+        <w:rPr>
+          <w:rFonts w:ascii="Cambria" w:hAnsi="Cambria" w:cs="Cambria"/>
+          <w:sz w:val="28"/>
+          <w:szCs w:val="28"/>
+        </w:rPr>
+        <w:t xml:space="preserve"> (him, her, she, he, it)</w:t>
+      </w:r>
+    </w:p>
+    <w:p>
+      <w:pPr>
+        <w:rPr>
+          <w:rFonts w:ascii="Cambria" w:hAnsi="Cambria" w:cs="Cambria"/>
+          <w:sz w:val="28"/>
+          <w:szCs w:val="28"/>
+        </w:rPr>
+      </w:pPr>
+      <w:r>
+        <w:rPr>
+          <w:rFonts w:ascii="SuttonSignWritingOneD" w:hAnsi="SuttonSignWritingOneD" w:cs="Cambria"/>
+          <w:sz w:val="28"/>
+          <w:szCs w:val="28"/>
+        </w:rPr>
+        <w:t>𝠀</w:t>
+      </w:r>
+      <w:r>
+        <w:rPr>
+          <w:rFonts w:ascii="SuttonSignWritingOneD" w:hAnsi="SuttonSignWritingOneD" w:cs="SuttonSignWritingOneD"/>
+          <w:sz w:val="28"/>
+          <w:szCs w:val="28"/>
+        </w:rPr>
+        <w:t>񀁂񋁏𝠃𝤛𝤢񀁂𝤆𝤄񋁏𝣲𝣫</w:t>
+      </w:r>
+      <w:r>
+        <w:rPr>
+          <w:rFonts w:ascii="Cambria" w:hAnsi="Cambria" w:cs="Cambria"/>
+          <w:sz w:val="28"/>
+          <w:szCs w:val="28"/>
+        </w:rPr>
+        <w:t xml:space="preserve"> (they all, you (direction to left), you all)</w:t>
+      </w:r>
+    </w:p>
+    <w:p>
+      <w:pPr>
+        <w:rPr>
+          <w:rFonts w:ascii="Cambria" w:hAnsi="Cambria" w:cs="Cambria"/>
+          <w:sz w:val="28"/>
+          <w:szCs w:val="28"/>
+        </w:rPr>
+      </w:pPr>
+      <w:r>
+        <w:rPr>
+          <w:rFonts w:ascii="SuttonSignWritingOneD" w:hAnsi="SuttonSignWritingOneD" w:cs="Cambria"/>
+          <w:sz w:val="28"/>
+          <w:szCs w:val="28"/>
+        </w:rPr>
+        <w:t>𝠀</w:t>
+      </w:r>
+      <w:r>
+        <w:rPr>
+          <w:rFonts w:ascii="SuttonSignWritingOneD" w:hAnsi="SuttonSignWritingOneD" w:cs="SuttonSignWritingOneD"/>
+          <w:sz w:val="28"/>
+          <w:szCs w:val="28"/>
+        </w:rPr>
+        <w:t>񀁈񀁐𝠃𝤮𝤑񀁈𝤐𝣼񀁐𝣞𝣼</w:t>
+      </w:r>
+      <w:r>
+        <w:rPr>
+          <w:rFonts w:ascii="Cambria" w:hAnsi="Cambria" w:cs="Cambria"/>
+          <w:sz w:val="28"/>
+          <w:szCs w:val="28"/>
+        </w:rPr>
+        <w:t xml:space="preserve"> (point right to left)</w:t>
+      </w:r>
+    </w:p>
+    <w:p>
+      <w:pPr>
+        <w:rPr>
+          <w:rFonts w:ascii="Cambria" w:hAnsi="Cambria" w:cs="Cambria"/>
+          <w:sz w:val="28"/>
+          <w:szCs w:val="28"/>
+        </w:rPr>
+      </w:pPr>
+      <w:r>
+        <w:rPr>
+          <w:rFonts w:ascii="SuttonSignWritingOneD" w:hAnsi="SuttonSignWritingOneD" w:cs="Cambria"/>
+          <w:sz w:val="28"/>
+          <w:szCs w:val="28"/>
+        </w:rPr>
+        <w:t>𝠀</w:t>
+      </w:r>
+      <w:r>
+        <w:rPr>
+          <w:rFonts w:ascii="SuttonSignWritingOneD" w:hAnsi="SuttonSignWritingOneD" w:cs="SuttonSignWritingOneD"/>
+          <w:sz w:val="28"/>
+          <w:szCs w:val="28"/>
+        </w:rPr>
+        <w:t>񀁂񍲁𝠃𝤘𝥁񀁂𝣰𝤣񍲁𝣴𝣵</w:t>
+      </w:r>
+      <w:r>
+        <w:rPr>
+          <w:rFonts w:ascii="SuttonSignWritingOneD" w:hAnsi="SuttonSignWritingOneD" w:cs="Cambria"/>
+          <w:sz w:val="28"/>
+          <w:szCs w:val="28"/>
+        </w:rPr>
+        <w:t xml:space="preserve"> </w:t>
+      </w:r>
+      <w:r>
+        <w:rPr>
+          <w:rFonts w:ascii="Cambria" w:hAnsi="Cambria" w:cs="Cambria"/>
+          <w:sz w:val="28"/>
+          <w:szCs w:val="28"/>
+        </w:rPr>
+        <w:t>(look)</w:t>
+      </w:r>
+    </w:p>
+    <w:p>
+      <w:pPr>
+        <w:rPr>
+          <w:rFonts w:ascii="Cambria" w:hAnsi="Cambria" w:cs="Cambria"/>
+          <w:sz w:val="28"/>
+          <w:szCs w:val="28"/>
+        </w:rPr>
+      </w:pPr>
+      <w:r>
+        <w:rPr>
+          <w:rFonts w:ascii="SuttonSignWritingOneD" w:hAnsi="SuttonSignWritingOneD" w:cs="Cambria"/>
+          <w:sz w:val="28"/>
+          <w:szCs w:val="28"/>
+        </w:rPr>
+        <w:t>𝠀</w:t>
+      </w:r>
+      <w:r>
+        <w:rPr>
+          <w:rFonts w:ascii="SuttonSignWritingOneD" w:hAnsi="SuttonSignWritingOneD" w:cs="SuttonSignWritingOneD"/>
+          <w:sz w:val="28"/>
+          <w:szCs w:val="28"/>
+        </w:rPr>
+        <w:t>񀁄񆇡񋁁񆇡𝠃𝤦𝤘񆇡𝤀𝤌񆇡𝣧𝤍񀁄𝤈𝣴񋁁𝣨𝣾</w:t>
+      </w:r>
+      <w:r>
+        <w:rPr>
+          <w:rFonts w:ascii="Cambria" w:hAnsi="Cambria" w:cs="Cambria"/>
+          <w:sz w:val="28"/>
+          <w:szCs w:val="28"/>
+        </w:rPr>
+        <w:t xml:space="preserve"> (we)</w:t>
+      </w:r>
+    </w:p>
+    <w:p>
+      <w:pPr>
+        <w:rPr>
+          <w:rFonts w:ascii="Cambria" w:hAnsi="Cambria" w:cs="Cambria"/>
+          <w:sz w:val="28"/>
+          <w:szCs w:val="28"/>
+        </w:rPr>
+      </w:pPr>
+      <w:r>
+        <w:rPr>
+          <w:rFonts w:ascii="SuttonSignWritingOneD" w:hAnsi="SuttonSignWritingOneD" w:cs="Cambria"/>
+          <w:sz w:val="28"/>
+          <w:szCs w:val="28"/>
+        </w:rPr>
+        <w:t>𝠀</w:t>
+      </w:r>
+      <w:r>
+        <w:rPr>
+          <w:rFonts w:ascii="SuttonSignWritingOneD" w:hAnsi="SuttonSignWritingOneD" w:cs="SuttonSignWritingOneD"/>
+          <w:sz w:val="28"/>
+          <w:szCs w:val="28"/>
+        </w:rPr>
+        <w:t>񀁈񆿈𝠃𝤕𝤘񀁈𝣷</w:t>
+      </w:r>
+      <w:r>
+        <w:rPr>
+          <w:rFonts w:ascii="SuttonSignWritingOneD" w:hAnsi="SuttonSignWritingOneD" w:cs="Cambria"/>
+          <w:sz w:val="28"/>
+          <w:szCs w:val="28"/>
+        </w:rPr>
+        <w:t>𝤃</w:t>
+      </w:r>
+      <w:r>
+        <w:rPr>
+          <w:rFonts w:ascii="SuttonSignWritingOneD" w:hAnsi="SuttonSignWritingOneD" w:cs="SuttonSignWritingOneD"/>
+          <w:sz w:val="28"/>
+          <w:szCs w:val="28"/>
+        </w:rPr>
+        <w:t>񆿈𝤇𝣴</w:t>
+      </w:r>
+      <w:r>
+        <w:rPr>
+          <w:rFonts w:ascii="Cambria" w:hAnsi="Cambria" w:cs="Cambria"/>
+          <w:sz w:val="28"/>
+          <w:szCs w:val="28"/>
+        </w:rPr>
+        <w:t xml:space="preserve"> (there)</w:t>
+      </w:r>
+    </w:p>
+    <w:p>
+      <w:pPr>
+        <w:rPr>
+          <w:rFonts w:ascii="Cambria" w:hAnsi="Cambria" w:cs="Cambria"/>
+          <w:sz w:val="28"/>
+          <w:szCs w:val="28"/>
+        </w:rPr>
+      </w:pPr>
+      <w:r>
+        <w:rPr>
+          <w:rFonts w:ascii="SuttonSignWritingOneD" w:hAnsi="SuttonSignWritingOneD" w:cs="Cambria"/>
+          <w:sz w:val="28"/>
+          <w:szCs w:val="28"/>
+        </w:rPr>
+        <w:t>𝠀</w:t>
+      </w:r>
+      <w:r>
+        <w:rPr>
+          <w:rFonts w:ascii="SuttonSignWritingOneD" w:hAnsi="SuttonSignWritingOneD" w:cs="SuttonSignWritingOneD"/>
+          <w:sz w:val="28"/>
+          <w:szCs w:val="28"/>
+        </w:rPr>
+        <w:t>񀁂񍲁񈙁񎣡𝠃𝤲𝤪񀁂𝤙𝤌񍲁𝣴𝣵񎣡𝣱𝤛񈙁𝤢𝣰</w:t>
+      </w:r>
+      <w:r>
+        <w:rPr>
+          <w:rFonts w:ascii="Cambria" w:hAnsi="Cambria" w:cs="Cambria"/>
+          <w:sz w:val="28"/>
+          <w:szCs w:val="28"/>
+        </w:rPr>
+        <w:t xml:space="preserve"> (hindsight)</w:t>
+      </w:r>
+    </w:p>
+    <w:p>
+      <w:pPr>
+        <w:rPr>
+          <w:rFonts w:ascii="Cambria" w:hAnsi="Cambria" w:cs="Cambria"/>
+          <w:sz w:val="28"/>
+          <w:szCs w:val="28"/>
+        </w:rPr>
+      </w:pPr>
+      <w:r>
+        <w:rPr>
+          <w:rFonts w:ascii="SuttonSignWritingOneD" w:hAnsi="SuttonSignWritingOneD" w:cs="Cambria"/>
+          <w:sz w:val="28"/>
+          <w:szCs w:val="28"/>
+        </w:rPr>
+        <w:t>𝠀</w:t>
+      </w:r>
+      <w:r>
+        <w:rPr>
+          <w:rFonts w:ascii="SuttonSignWritingOneD" w:hAnsi="SuttonSignWritingOneD" w:cs="SuttonSignWritingOneD"/>
+          <w:sz w:val="28"/>
+          <w:szCs w:val="28"/>
+        </w:rPr>
+        <w:t>񀁅񆇡񌏁񌄡𝠃𝤘𝥘񀁅𝤀𝤫񆇡𝣽𝥍񌏁𝣴𝣺񌄡𝣴𝣯</w:t>
+      </w:r>
+      <w:r>
+        <w:rPr>
+          <w:rFonts w:ascii="Cambria" w:hAnsi="Cambria" w:cs="Cambria"/>
+          <w:sz w:val="28"/>
+          <w:szCs w:val="28"/>
+        </w:rPr>
+        <w:t xml:space="preserve"> (me, I)</w:t>
+      </w:r>
+    </w:p>
+    <w:p>
+      <w:pPr>
+        <w:rPr>
+          <w:rFonts w:ascii="Cambria" w:hAnsi="Cambria" w:cs="Cambria"/>
+          <w:sz w:val="28"/>
+          <w:szCs w:val="28"/>
+        </w:rPr>
+      </w:pPr>
+      <w:r>
+        <w:rPr>
+          <w:rFonts w:ascii="SuttonSignWritingOneD" w:hAnsi="SuttonSignWritingOneD" w:cs="Cambria"/>
+          <w:sz w:val="28"/>
+          <w:szCs w:val="28"/>
+        </w:rPr>
+        <w:t>𝠀</w:t>
+      </w:r>
+      <w:r>
+        <w:rPr>
+          <w:rFonts w:ascii="SuttonSignWritingOneD" w:hAnsi="SuttonSignWritingOneD" w:cs="SuttonSignWritingOneD"/>
+          <w:sz w:val="28"/>
+          <w:szCs w:val="28"/>
+        </w:rPr>
+        <w:t>񀁈񆿈𝠃𝤙𝤜񀁈𝣳𝤇񆿈𝤌𝣱</w:t>
+      </w:r>
+      <w:r>
+        <w:rPr>
+          <w:rFonts w:ascii="Cambria" w:hAnsi="Cambria" w:cs="Cambria"/>
+          <w:sz w:val="28"/>
+          <w:szCs w:val="28"/>
+        </w:rPr>
+        <w:t xml:space="preserve"> (look there up)</w:t>
+      </w:r>
+      <w:r>
+        <w:t xml:space="preserve"> </w:t>
+      </w:r>
+    </w:p>
+    <w:p>
+      <w:pPr>
+        <w:rPr>
+          <w:rFonts w:ascii="Cambria" w:hAnsi="Cambria" w:cs="Cambria"/>
+          <w:sz w:val="28"/>
+          <w:szCs w:val="28"/>
+        </w:rPr>
+      </w:pPr>
+      <w:r>
+        <w:rPr>
+          <w:rFonts w:ascii="SuttonSignWritingOneD" w:hAnsi="SuttonSignWritingOneD" w:cs="Cambria"/>
+          <w:sz w:val="28"/>
+          <w:szCs w:val="28"/>
+        </w:rPr>
+        <w:t>𝠀</w:t>
+      </w:r>
+      <w:r>
+        <w:rPr>
+          <w:rFonts w:ascii="SuttonSignWritingOneD" w:hAnsi="SuttonSignWritingOneD" w:cs="SuttonSignWritingOneD"/>
+          <w:sz w:val="28"/>
+          <w:szCs w:val="28"/>
+        </w:rPr>
+        <w:t>񀁈񆿈𝠃𝤛𝤞񀁈𝣱𝤉񆿈𝤎𝣯</w:t>
+      </w:r>
+      <w:r>
+        <w:rPr>
+          <w:rFonts w:ascii="Cambria" w:hAnsi="Cambria" w:cs="Cambria"/>
+          <w:sz w:val="28"/>
+          <w:szCs w:val="28"/>
+        </w:rPr>
+        <w:t xml:space="preserve"> (he right one)</w:t>
+      </w:r>
+    </w:p>
+    <w:p>
+      <w:pPr>
+        <w:rPr>
+          <w:rFonts w:ascii="Cambria" w:hAnsi="Cambria" w:cs="Cambria"/>
+          <w:sz w:val="28"/>
+          <w:szCs w:val="28"/>
+        </w:rPr>
+      </w:pPr>
+      <w:r>
+        <w:rPr>
+          <w:rFonts w:ascii="SuttonSignWritingOneD" w:hAnsi="SuttonSignWritingOneD" w:cs="Cambria"/>
+          <w:sz w:val="28"/>
+          <w:szCs w:val="28"/>
+        </w:rPr>
+        <w:t>𝠀</w:t>
+      </w:r>
+      <w:r>
+        <w:rPr>
+          <w:rFonts w:ascii="SuttonSignWritingOneD" w:hAnsi="SuttonSignWritingOneD" w:cs="SuttonSignWritingOneD"/>
+          <w:sz w:val="28"/>
+          <w:szCs w:val="28"/>
+        </w:rPr>
+        <w:t>񀁈񈗨𝠃𝤕𝤙񀁈𝣷𝤄񈗨𝤈𝣳</w:t>
+      </w:r>
+      <w:r>
+        <w:rPr>
+          <w:rFonts w:ascii="Cambria" w:hAnsi="Cambria" w:cs="Cambria"/>
+          <w:sz w:val="28"/>
+          <w:szCs w:val="28"/>
+        </w:rPr>
+        <w:t xml:space="preserve"> (it)</w:t>
+      </w:r>
+    </w:p>
+    <w:p>
+      <w:pPr>
+        <w:rPr>
+          <w:rFonts w:ascii="Cambria" w:hAnsi="Cambria" w:cs="Cambria"/>
+          <w:sz w:val="28"/>
+          <w:szCs w:val="28"/>
+        </w:rPr>
+      </w:pPr>
+      <w:r>
+        <w:rPr>
+          <w:rFonts w:ascii="SuttonSignWritingOneD" w:hAnsi="SuttonSignWritingOneD" w:cs="Cambria"/>
+          <w:sz w:val="28"/>
+          <w:szCs w:val="28"/>
+        </w:rPr>
+        <w:t>𝠀</w:t>
+      </w:r>
+      <w:r>
+        <w:rPr>
+          <w:rFonts w:ascii="SuttonSignWritingOneD" w:hAnsi="SuttonSignWritingOneD" w:cs="SuttonSignWritingOneD"/>
+          <w:sz w:val="28"/>
+          <w:szCs w:val="28"/>
+        </w:rPr>
+        <w:t>񀁉񀀔񈗡񆕁񋵡𝠃𝤥𝤝񈗡𝣧𝣰񆕁𝣧𝤅񋵡𝣧𝤕񀀔𝤇𝣰񀁉𝣼𝣿</w:t>
+      </w:r>
+      <w:r>
+        <w:rPr>
+          <w:rFonts w:ascii="Cambria" w:hAnsi="Cambria" w:cs="Cambria"/>
+          <w:sz w:val="28"/>
+          <w:szCs w:val="28"/>
+        </w:rPr>
+        <w:t xml:space="preserve"> (specialist)</w:t>
+      </w:r>
+    </w:p>
+    <w:p>
+      <w:pPr>
+        <w:rPr>
+          <w:rFonts w:ascii="Cambria" w:hAnsi="Cambria" w:cs="Cambria"/>
+          <w:sz w:val="28"/>
+          <w:szCs w:val="28"/>
+        </w:rPr>
+      </w:pPr>
+      <w:r>
+        <w:rPr>
+          <w:rFonts w:ascii="SuttonSignWritingOneD" w:hAnsi="SuttonSignWritingOneD" w:cs="Cambria"/>
+          <w:sz w:val="28"/>
+          <w:szCs w:val="28"/>
+        </w:rPr>
+        <w:t>𝠀</w:t>
+      </w:r>
+      <w:r>
+        <w:rPr>
+          <w:rFonts w:ascii="SuttonSignWritingOneD" w:hAnsi="SuttonSignWritingOneD" w:cs="SuttonSignWritingOneD"/>
+          <w:sz w:val="28"/>
+          <w:szCs w:val="28"/>
+        </w:rPr>
+        <w:t>񀁌񀁂񋟒𝠃𝤥𝤥񀁌𝣧𝣨񀁂𝤐</w:t>
+      </w:r>
+      <w:r>
+        <w:rPr>
+          <w:rFonts w:ascii="SuttonSignWritingOneD" w:hAnsi="SuttonSignWritingOneD" w:cs="Cambria"/>
+          <w:sz w:val="28"/>
+          <w:szCs w:val="28"/>
+        </w:rPr>
+        <w:t>𝤇</w:t>
+      </w:r>
+      <w:r>
+        <w:rPr>
+          <w:rFonts w:ascii="SuttonSignWritingOneD" w:hAnsi="SuttonSignWritingOneD" w:cs="SuttonSignWritingOneD"/>
+          <w:sz w:val="28"/>
+          <w:szCs w:val="28"/>
+        </w:rPr>
+        <w:t>񋟒𝤋𝣬</w:t>
+      </w:r>
+      <w:r>
+        <w:rPr>
+          <w:rFonts w:ascii="Cambria" w:hAnsi="Cambria" w:cs="Cambria"/>
+          <w:sz w:val="28"/>
+          <w:szCs w:val="28"/>
+        </w:rPr>
+        <w:t xml:space="preserve"> (banter)</w:t>
+      </w:r>
+    </w:p>
+    <w:p>
+      <w:pPr>
+        <w:rPr>
+          <w:rFonts w:ascii="Cambria" w:hAnsi="Cambria" w:cs="Cambria"/>
+          <w:sz w:val="28"/>
+          <w:szCs w:val="28"/>
+        </w:rPr>
+      </w:pPr>
+      <w:r>
+        <w:rPr>
+          <w:rFonts w:ascii="SuttonSignWritingOneD" w:hAnsi="SuttonSignWritingOneD" w:cs="Cambria"/>
+          <w:sz w:val="28"/>
+          <w:szCs w:val="28"/>
+        </w:rPr>
+        <w:t>𝠀</w:t>
+      </w:r>
+      <w:r>
+        <w:rPr>
+          <w:rFonts w:ascii="SuttonSignWritingOneD" w:hAnsi="SuttonSignWritingOneD" w:cs="SuttonSignWritingOneD"/>
+          <w:sz w:val="28"/>
+          <w:szCs w:val="28"/>
+        </w:rPr>
+        <w:t>񀁑񀁙񆙡񈢉񈢙񋸡𝠃𝤪𝤥񀁑𝤇𝤄񀁙𝣴𝤇񆙡𝣿𝣱񈢉𝤏𝣱񈢙𝣢𝣱񋸡𝣾𝣨</w:t>
+      </w:r>
+      <w:r>
+        <w:rPr>
+          <w:rFonts w:ascii="Cambria" w:hAnsi="Cambria" w:cs="Cambria"/>
+          <w:sz w:val="28"/>
+          <w:szCs w:val="28"/>
+        </w:rPr>
+        <w:t xml:space="preserve"> (stockings)</w:t>
+      </w:r>
+    </w:p>
+    <w:p>
+      <w:pPr>
+        <w:rPr>
+          <w:rFonts w:ascii="Cambria" w:hAnsi="Cambria" w:cs="Cambria"/>
+          <w:sz w:val="28"/>
+          <w:szCs w:val="28"/>
+        </w:rPr>
+      </w:pPr>
+      <w:r>
+        <w:rPr>
+          <w:rFonts w:ascii="SuttonSignWritingOneD" w:hAnsi="SuttonSignWritingOneD" w:cs="Cambria"/>
+          <w:sz w:val="28"/>
+          <w:szCs w:val="28"/>
+        </w:rPr>
+        <w:t>𝠀</w:t>
+      </w:r>
+      <w:r>
+        <w:rPr>
+          <w:rFonts w:ascii="SuttonSignWritingOneD" w:hAnsi="SuttonSignWritingOneD" w:cs="SuttonSignWritingOneD"/>
+          <w:sz w:val="28"/>
+          <w:szCs w:val="28"/>
+        </w:rPr>
+        <w:t>񀁈񆿈񀁍񆇡񎣡𝠃𝥊𝤴񀁍𝣽𝤆񀁈𝤫𝣩񆇡𝤅𝤩񆿈𝤽𝣙񎣡𝣱𝣼</w:t>
+      </w:r>
+      <w:r>
+        <w:rPr>
+          <w:rFonts w:ascii="Cambria" w:hAnsi="Cambria" w:cs="Cambria"/>
+          <w:sz w:val="28"/>
+          <w:szCs w:val="28"/>
+        </w:rPr>
+        <w:t xml:space="preserve"> (Me god)</w:t>
+      </w:r>
+    </w:p>
+    <w:p>
+      <w:pPr>
+        <w:rPr>
+          <w:rFonts w:ascii="Cambria" w:hAnsi="Cambria" w:cs="Cambria"/>
+          <w:sz w:val="28"/>
+          <w:szCs w:val="28"/>
+        </w:rPr>
+      </w:pPr>
+      <w:r>
+        <w:rPr>
+          <w:rFonts w:ascii="SuttonSignWritingOneD" w:hAnsi="SuttonSignWritingOneD" w:cs="Cambria"/>
+          <w:sz w:val="28"/>
+          <w:szCs w:val="28"/>
+        </w:rPr>
+        <w:t>𝠀</w:t>
+      </w:r>
+      <w:r>
+        <w:rPr>
+          <w:rFonts w:ascii="SuttonSignWritingOneD" w:hAnsi="SuttonSignWritingOneD" w:cs="SuttonSignWritingOneD"/>
+          <w:sz w:val="28"/>
+          <w:szCs w:val="28"/>
+        </w:rPr>
+        <w:t>񀁈񈗨𝠃𝤘𝤚񀁈𝣵𝤅񈗨𝤋𝣳</w:t>
+      </w:r>
+      <w:r>
+        <w:rPr>
+          <w:rFonts w:ascii="Cambria" w:hAnsi="Cambria" w:cs="Cambria"/>
+          <w:sz w:val="28"/>
+          <w:szCs w:val="28"/>
+        </w:rPr>
+        <w:t xml:space="preserve"> (he)</w:t>
+      </w:r>
+    </w:p>
+    <w:p>
+      <w:pPr>
+        <w:rPr>
+          <w:rFonts w:ascii="Cambria" w:hAnsi="Cambria" w:cs="Cambria"/>
+          <w:sz w:val="28"/>
+          <w:szCs w:val="28"/>
+        </w:rPr>
+      </w:pPr>
+      <w:r>
+        <w:rPr>
+          <w:rFonts w:ascii="SuttonSignWritingOneD" w:hAnsi="SuttonSignWritingOneD" w:cs="Cambria"/>
+          <w:sz w:val="28"/>
+          <w:szCs w:val="28"/>
+        </w:rPr>
+        <w:t>𝠀</w:t>
+      </w:r>
+      <w:r>
+        <w:rPr>
+          <w:rFonts w:ascii="SuttonSignWritingOneD" w:hAnsi="SuttonSignWritingOneD" w:cs="SuttonSignWritingOneD"/>
+          <w:sz w:val="28"/>
+          <w:szCs w:val="28"/>
+        </w:rPr>
+        <w:t>񀁉񀁁񈙁񈙑񋻥񈇅񈇕𝠃𝤩𝤲񋻥𝣽𝤬񀁁𝤖𝤄񀁉𝣤𝤍񈇅𝤎𝣭񈇕𝣩𝣸񈙁𝤙𝣚񈙑𝣴𝣦</w:t>
+      </w:r>
+      <w:r>
+        <w:rPr>
+          <w:rFonts w:ascii="Cambria" w:hAnsi="Cambria" w:cs="Cambria"/>
+          <w:sz w:val="28"/>
+          <w:szCs w:val="28"/>
+        </w:rPr>
+        <w:t xml:space="preserve"> (cannons)</w:t>
+      </w:r>
+    </w:p>
+    <w:p>
+      <w:pPr>
+        <w:rPr>
+          <w:rFonts w:ascii="Cambria" w:hAnsi="Cambria" w:cs="Cambria"/>
+          <w:sz w:val="28"/>
+          <w:szCs w:val="28"/>
+        </w:rPr>
+      </w:pPr>
+      <w:r>
+        <w:rPr>
+          <w:rFonts w:ascii="SuttonSignWritingOneD" w:hAnsi="SuttonSignWritingOneD" w:cs="Cambria"/>
+          <w:sz w:val="28"/>
+          <w:szCs w:val="28"/>
+        </w:rPr>
+        <w:t>𝠀</w:t>
+      </w:r>
+      <w:r>
+        <w:rPr>
+          <w:rFonts w:ascii="SuttonSignWritingOneD" w:hAnsi="SuttonSignWritingOneD" w:cs="SuttonSignWritingOneD"/>
+          <w:sz w:val="28"/>
+          <w:szCs w:val="28"/>
+        </w:rPr>
+        <w:t>񀁑񀀹񆙡񉳩𝠃𝤚𝤟񉳩𝤀𝣭񀀹𝣳𝣺񆙡𝤍𝤊񀁑𝣺𝤁</w:t>
+      </w:r>
+      <w:r>
+        <w:rPr>
+          <w:rFonts w:ascii="Cambria" w:hAnsi="Cambria" w:cs="Cambria"/>
+          <w:sz w:val="28"/>
+          <w:szCs w:val="28"/>
+        </w:rPr>
+        <w:t xml:space="preserve"> (translate)</w:t>
+      </w:r>
+    </w:p>
+    <w:p>
+      <w:pPr>
+        <w:rPr>
+          <w:rFonts w:ascii="Cambria" w:hAnsi="Cambria" w:cs="Cambria"/>
+          <w:sz w:val="28"/>
+          <w:szCs w:val="28"/>
+        </w:rPr>
+      </w:pPr>
+      <w:r>
+        <w:rPr>
+          <w:rFonts w:ascii="SuttonSignWritingOneD" w:hAnsi="SuttonSignWritingOneD" w:cs="Cambria"/>
+          <w:sz w:val="28"/>
+          <w:szCs w:val="28"/>
+        </w:rPr>
+        <w:t>𝠀</w:t>
+      </w:r>
+      <w:r>
+        <w:rPr>
+          <w:rFonts w:ascii="SuttonSignWritingOneD" w:hAnsi="SuttonSignWritingOneD" w:cs="SuttonSignWritingOneD"/>
+          <w:sz w:val="28"/>
+          <w:szCs w:val="28"/>
+        </w:rPr>
+        <w:t>񀁑񀁙񇋁񇋑𝠃𝤳𝤣񀁑𝤝</w:t>
+      </w:r>
+      <w:r>
+        <w:rPr>
+          <w:rFonts w:ascii="SuttonSignWritingOneD" w:hAnsi="SuttonSignWritingOneD" w:cs="Cambria"/>
+          <w:sz w:val="28"/>
+          <w:szCs w:val="28"/>
+        </w:rPr>
+        <w:t>𝤅</w:t>
+      </w:r>
+      <w:r>
+        <w:rPr>
+          <w:rFonts w:ascii="SuttonSignWritingOneD" w:hAnsi="SuttonSignWritingOneD" w:cs="SuttonSignWritingOneD"/>
+          <w:sz w:val="28"/>
+          <w:szCs w:val="28"/>
+        </w:rPr>
+        <w:t>񀁙𝣠𝤅񇋁𝤙𝣪񇋑𝣙</w:t>
+      </w:r>
+      <w:r>
+        <w:rPr>
+          <w:rFonts w:ascii="SuttonSignWritingOneD" w:hAnsi="SuttonSignWritingOneD" w:cs="Cambria"/>
+          <w:sz w:val="28"/>
+          <w:szCs w:val="28"/>
+        </w:rPr>
+        <w:t>𝣪</w:t>
+      </w:r>
+      <w:r>
+        <w:rPr>
+          <w:rFonts w:ascii="Cambria" w:hAnsi="Cambria" w:cs="Cambria"/>
+          <w:sz w:val="28"/>
+          <w:szCs w:val="28"/>
+        </w:rPr>
+        <w:t xml:space="preserve"> (go)</w:t>
+      </w:r>
+    </w:p>
+    <w:p>
+      <w:pPr>
+        <w:rPr>
+          <w:rFonts w:ascii="Cambria" w:hAnsi="Cambria" w:cs="Cambria"/>
+          <w:sz w:val="28"/>
+          <w:szCs w:val="28"/>
+        </w:rPr>
+      </w:pPr>
+      <w:r>
+        <w:rPr>
+          <w:rFonts w:ascii="SuttonSignWritingOneD" w:hAnsi="SuttonSignWritingOneD" w:cs="Cambria"/>
+          <w:sz w:val="28"/>
+          <w:szCs w:val="28"/>
+        </w:rPr>
+        <w:t>𝠀</w:t>
+      </w:r>
+      <w:r>
+        <w:rPr>
+          <w:rFonts w:ascii="SuttonSignWritingOneD" w:hAnsi="SuttonSignWritingOneD" w:cs="SuttonSignWritingOneD"/>
+          <w:sz w:val="28"/>
+          <w:szCs w:val="28"/>
+        </w:rPr>
+        <w:t>񀁈񇀥𝠃𝤘𝤟񀁈𝣵𝣭񇀥𝤈𝤁</w:t>
+      </w:r>
+      <w:r>
+        <w:rPr>
+          <w:rFonts w:ascii="Cambria" w:hAnsi="Cambria" w:cs="Cambria"/>
+          <w:sz w:val="28"/>
+          <w:szCs w:val="28"/>
+        </w:rPr>
+        <w:t xml:space="preserve"> (you formal)</w:t>
+      </w:r>
+    </w:p>
+    <w:p>
+      <w:pPr>
+        <w:rPr>
+          <w:rFonts w:ascii="Cambria" w:hAnsi="Cambria" w:cs="Cambria"/>
+          <w:sz w:val="28"/>
+          <w:szCs w:val="28"/>
+        </w:rPr>
+      </w:pPr>
+      <w:r>
+        <w:rPr>
+          <w:rFonts w:ascii="SuttonSignWritingOneD" w:hAnsi="SuttonSignWritingOneD" w:cs="Cambria"/>
+          <w:sz w:val="28"/>
+          <w:szCs w:val="28"/>
+        </w:rPr>
+        <w:lastRenderedPageBreak/>
+        <w:t>𝠀</w:t>
+      </w:r>
+      <w:r>
+        <w:rPr>
+          <w:rFonts w:ascii="SuttonSignWritingOneD" w:hAnsi="SuttonSignWritingOneD" w:cs="SuttonSignWritingOneD"/>
+          <w:sz w:val="28"/>
+          <w:szCs w:val="28"/>
+        </w:rPr>
+        <w:t>񀁈񈗨𝠃𝤙𝤜񀁈𝣳𝤇񈗨𝤌𝣱</w:t>
+      </w:r>
+      <w:r>
+        <w:rPr>
+          <w:rFonts w:ascii="Cambria" w:hAnsi="Cambria" w:cs="Cambria"/>
+          <w:sz w:val="28"/>
+          <w:szCs w:val="28"/>
+        </w:rPr>
+        <w:t xml:space="preserve"> (look there right one, there right)</w:t>
+      </w:r>
+    </w:p>
+    <w:p>
+      <w:pPr>
+        <w:rPr>
+          <w:rFonts w:ascii="Cambria" w:hAnsi="Cambria" w:cs="Cambria"/>
+          <w:sz w:val="28"/>
+          <w:szCs w:val="28"/>
+        </w:rPr>
+      </w:pPr>
+      <w:r>
+        <w:rPr>
+          <w:rFonts w:ascii="SuttonSignWritingOneD" w:hAnsi="SuttonSignWritingOneD" w:cs="Cambria"/>
+          <w:sz w:val="28"/>
+          <w:szCs w:val="28"/>
+        </w:rPr>
+        <w:t>𝠀</w:t>
+      </w:r>
+      <w:r>
+        <w:rPr>
+          <w:rFonts w:ascii="SuttonSignWritingOneD" w:hAnsi="SuttonSignWritingOneD" w:cs="SuttonSignWritingOneD"/>
+          <w:sz w:val="28"/>
+          <w:szCs w:val="28"/>
+        </w:rPr>
+        <w:t>񀁉񀁁񈝦񈝶𝠃𝤞𝤥񀁉𝤍𝤇񀁁𝣯𝤃񈝦𝤋𝣧񈝶𝣰𝣧</w:t>
+      </w:r>
+      <w:r>
+        <w:rPr>
+          <w:rFonts w:ascii="Cambria" w:hAnsi="Cambria" w:cs="Cambria"/>
+          <w:sz w:val="28"/>
+          <w:szCs w:val="28"/>
+        </w:rPr>
+        <w:t xml:space="preserve"> (go backwards right)</w:t>
+      </w:r>
+    </w:p>
+    <w:p>
+      <w:pPr>
+        <w:rPr>
+          <w:rFonts w:ascii="Cambria" w:hAnsi="Cambria" w:cs="Cambria"/>
+          <w:sz w:val="28"/>
+          <w:szCs w:val="28"/>
+        </w:rPr>
+      </w:pPr>
+      <w:r>
+        <w:rPr>
+          <w:rFonts w:ascii="SuttonSignWritingOneD" w:hAnsi="SuttonSignWritingOneD" w:cs="Cambria"/>
+          <w:sz w:val="28"/>
+          <w:szCs w:val="28"/>
+        </w:rPr>
+        <w:t>𝠀</w:t>
+      </w:r>
+      <w:r>
+        <w:rPr>
+          <w:rFonts w:ascii="SuttonSignWritingOneD" w:hAnsi="SuttonSignWritingOneD" w:cs="SuttonSignWritingOneD"/>
+          <w:sz w:val="28"/>
+          <w:szCs w:val="28"/>
+        </w:rPr>
+        <w:t>񀁑񀀹񆙡񉵉𝠃𝤚𝤥񉵉𝤀𝣧񀀹𝣳𝤀񆙡𝤍𝤐񀁑𝣺𝤇</w:t>
+      </w:r>
+      <w:r>
+        <w:rPr>
+          <w:rFonts w:ascii="Cambria" w:hAnsi="Cambria" w:cs="Cambria"/>
+          <w:sz w:val="28"/>
+          <w:szCs w:val="28"/>
+        </w:rPr>
+        <w:t xml:space="preserve"> (translate)</w:t>
+      </w:r>
+    </w:p>
+    <w:p>
+      <w:pPr>
+        <w:rPr>
+          <w:rFonts w:ascii="Cambria" w:hAnsi="Cambria" w:cs="Cambria"/>
+          <w:sz w:val="28"/>
+          <w:szCs w:val="28"/>
+        </w:rPr>
+      </w:pPr>
+      <w:r>
+        <w:rPr>
+          <w:rFonts w:ascii="SuttonSignWritingOneD" w:hAnsi="SuttonSignWritingOneD" w:cs="Cambria"/>
+          <w:sz w:val="28"/>
+          <w:szCs w:val="28"/>
+        </w:rPr>
+        <w:t>𝠀</w:t>
+      </w:r>
+      <w:r>
+        <w:rPr>
+          <w:rFonts w:ascii="SuttonSignWritingOneD" w:hAnsi="SuttonSignWritingOneD" w:cs="SuttonSignWritingOneD"/>
+          <w:sz w:val="28"/>
+          <w:szCs w:val="28"/>
+        </w:rPr>
+        <w:t>񀁑񀁙񇣃񇣛񋸥𝠃𝤝𝤩񇣃𝤇𝤇񇣛𝣯𝤇񀁑𝤇𝣣񀁙𝣴𝣣񋸥𝣿𝤣</w:t>
+      </w:r>
+      <w:r>
+        <w:rPr>
+          <w:rFonts w:ascii="Cambria" w:hAnsi="Cambria" w:cs="Cambria"/>
+          <w:sz w:val="28"/>
+          <w:szCs w:val="28"/>
+        </w:rPr>
+        <w:t xml:space="preserve"> (pad, square, notepad)</w:t>
+      </w:r>
+    </w:p>
+    <w:p>
+      <w:pPr>
+        <w:rPr>
+          <w:rFonts w:ascii="Cambria" w:hAnsi="Cambria" w:cs="Cambria"/>
+          <w:sz w:val="28"/>
+          <w:szCs w:val="28"/>
+        </w:rPr>
+      </w:pPr>
+      <w:r>
+        <w:rPr>
+          <w:rFonts w:ascii="SuttonSignWritingOneD" w:hAnsi="SuttonSignWritingOneD" w:cs="Cambria"/>
+          <w:sz w:val="28"/>
+          <w:szCs w:val="28"/>
+        </w:rPr>
+        <w:t>𝠀</w:t>
+      </w:r>
+      <w:r>
+        <w:rPr>
+          <w:rFonts w:ascii="SuttonSignWritingOneD" w:hAnsi="SuttonSignWritingOneD" w:cs="SuttonSignWritingOneD"/>
+          <w:sz w:val="28"/>
+          <w:szCs w:val="28"/>
+        </w:rPr>
+        <w:t>񀁈񈁈𝠃𝤜𝤢񀁈𝣱𝤍񈁈𝤄𝣪</w:t>
+      </w:r>
+      <w:r>
+        <w:rPr>
+          <w:rFonts w:ascii="Cambria" w:hAnsi="Cambria" w:cs="Cambria"/>
+          <w:sz w:val="28"/>
+          <w:szCs w:val="28"/>
+        </w:rPr>
+        <w:t xml:space="preserve"> (far)</w:t>
+      </w:r>
+    </w:p>
+    <w:p>
+      <w:pPr>
+        <w:rPr>
+          <w:rFonts w:ascii="Cambria" w:hAnsi="Cambria" w:cs="Cambria"/>
+          <w:sz w:val="28"/>
+          <w:szCs w:val="28"/>
+        </w:rPr>
+      </w:pPr>
+      <w:r>
+        <w:rPr>
+          <w:rFonts w:ascii="SuttonSignWritingOneD" w:hAnsi="SuttonSignWritingOneD" w:cs="Cambria"/>
+          <w:sz w:val="28"/>
+          <w:szCs w:val="28"/>
+        </w:rPr>
+        <w:t>𝠀</w:t>
+      </w:r>
+      <w:r>
+        <w:rPr>
+          <w:rFonts w:ascii="SuttonSignWritingOneD" w:hAnsi="SuttonSignWritingOneD" w:cs="SuttonSignWritingOneD"/>
+          <w:sz w:val="28"/>
+          <w:szCs w:val="28"/>
+        </w:rPr>
+        <w:t>񀁈񈗨񋵡񋁁񀁂񈗢񋵡𝠃𝤻𝤝񀁈𝤚𝤈񀁂𝣣</w:t>
+      </w:r>
+      <w:r>
+        <w:rPr>
+          <w:rFonts w:ascii="SuttonSignWritingOneD" w:hAnsi="SuttonSignWritingOneD" w:cs="Cambria"/>
+          <w:sz w:val="28"/>
+          <w:szCs w:val="28"/>
+        </w:rPr>
+        <w:t>𝣾</w:t>
+      </w:r>
+      <w:r>
+        <w:rPr>
+          <w:rFonts w:ascii="SuttonSignWritingOneD" w:hAnsi="SuttonSignWritingOneD" w:cs="SuttonSignWritingOneD"/>
+          <w:sz w:val="28"/>
+          <w:szCs w:val="28"/>
+        </w:rPr>
+        <w:t>񋁁𝣼𝣿񈗨𝤫</w:t>
+      </w:r>
+      <w:r>
+        <w:rPr>
+          <w:rFonts w:ascii="SuttonSignWritingOneD" w:hAnsi="SuttonSignWritingOneD" w:cs="Cambria"/>
+          <w:sz w:val="28"/>
+          <w:szCs w:val="28"/>
+        </w:rPr>
+        <w:t>𝣸</w:t>
+      </w:r>
+      <w:r>
+        <w:rPr>
+          <w:rFonts w:ascii="SuttonSignWritingOneD" w:hAnsi="SuttonSignWritingOneD" w:cs="SuttonSignWritingOneD"/>
+          <w:sz w:val="28"/>
+          <w:szCs w:val="28"/>
+        </w:rPr>
+        <w:t>񈗢𝣒𝣺񋵡𝤰𝣯񋵡𝣓</w:t>
+      </w:r>
+      <w:r>
+        <w:rPr>
+          <w:rFonts w:ascii="SuttonSignWritingOneD" w:hAnsi="SuttonSignWritingOneD" w:cs="Cambria"/>
+          <w:sz w:val="28"/>
+          <w:szCs w:val="28"/>
+        </w:rPr>
+        <w:t>𝣲</w:t>
+      </w:r>
+      <w:r>
+        <w:rPr>
+          <w:rFonts w:ascii="Cambria" w:hAnsi="Cambria" w:cs="Cambria"/>
+          <w:sz w:val="28"/>
+          <w:szCs w:val="28"/>
+        </w:rPr>
+        <w:t xml:space="preserve"> (point to two)</w:t>
+      </w:r>
+    </w:p>
+    <w:p>
+      <w:pPr>
+        <w:rPr>
+          <w:rFonts w:ascii="Cambria" w:hAnsi="Cambria" w:cs="Cambria"/>
+          <w:sz w:val="28"/>
+          <w:szCs w:val="28"/>
+        </w:rPr>
+      </w:pPr>
+      <w:r>
+        <w:rPr>
+          <w:rFonts w:ascii="SuttonSignWritingOneD" w:hAnsi="SuttonSignWritingOneD" w:cs="Cambria"/>
+          <w:sz w:val="28"/>
+          <w:szCs w:val="28"/>
+        </w:rPr>
+        <w:t>𝠀</w:t>
+      </w:r>
+      <w:r>
+        <w:rPr>
+          <w:rFonts w:ascii="SuttonSignWritingOneD" w:hAnsi="SuttonSignWritingOneD" w:cs="SuttonSignWritingOneD"/>
+          <w:sz w:val="28"/>
+          <w:szCs w:val="28"/>
+        </w:rPr>
+        <w:t>񀁊񀐒񆕁񈙈𝠃𝤢𝤣񀁊𝣷𝤅񀐒𝤁𝣹񈙈𝣷𝣪񆕁𝣫𝤀</w:t>
+      </w:r>
+      <w:r>
+        <w:rPr>
+          <w:rFonts w:ascii="Cambria" w:hAnsi="Cambria" w:cs="Cambria"/>
+          <w:sz w:val="28"/>
+          <w:szCs w:val="28"/>
+        </w:rPr>
+        <w:t xml:space="preserve"> (call)</w:t>
+      </w:r>
+    </w:p>
+    <w:p>
+      <w:pPr>
+        <w:rPr>
+          <w:rFonts w:ascii="Cambria" w:hAnsi="Cambria" w:cs="Cambria"/>
+          <w:sz w:val="28"/>
+          <w:szCs w:val="28"/>
+        </w:rPr>
+      </w:pPr>
+      <w:r>
+        <w:rPr>
+          <w:rFonts w:ascii="SuttonSignWritingOneD" w:hAnsi="SuttonSignWritingOneD" w:cs="Cambria"/>
+          <w:sz w:val="28"/>
+          <w:szCs w:val="28"/>
+        </w:rPr>
+        <w:t>𝠀</w:t>
+      </w:r>
+      <w:r>
+        <w:rPr>
+          <w:rFonts w:ascii="SuttonSignWritingOneD" w:hAnsi="SuttonSignWritingOneD" w:cs="SuttonSignWritingOneD"/>
+          <w:sz w:val="28"/>
+          <w:szCs w:val="28"/>
+        </w:rPr>
+        <w:t>񀁑񀁑񇂆񇂄񂇁񋾡𝠃𝤨𝥚񋾡𝣴𝣵񀁑𝤙𝤗񀁑𝣦𝤗񇂆𝣺𝤹񂇁𝣿𝤶񇂄𝣰𝤹</w:t>
+      </w:r>
+      <w:r>
+        <w:rPr>
+          <w:rFonts w:ascii="Cambria" w:hAnsi="Cambria" w:cs="Cambria"/>
+          <w:sz w:val="28"/>
+          <w:szCs w:val="28"/>
+        </w:rPr>
+        <w:t xml:space="preserve"> (annul)</w:t>
+      </w:r>
+    </w:p>
+    <w:p>
+      <w:pPr>
+        <w:rPr>
+          <w:rFonts w:ascii="Cambria" w:hAnsi="Cambria" w:cs="Cambria"/>
+          <w:sz w:val="28"/>
+          <w:szCs w:val="28"/>
+        </w:rPr>
+      </w:pPr>
+      <w:r>
+        <w:rPr>
+          <w:rFonts w:ascii="SuttonSignWritingOneD" w:hAnsi="SuttonSignWritingOneD" w:cs="Cambria"/>
+          <w:sz w:val="28"/>
+          <w:szCs w:val="28"/>
+        </w:rPr>
+        <w:t>𝠀</w:t>
+      </w:r>
+      <w:r>
+        <w:rPr>
+          <w:rFonts w:ascii="SuttonSignWritingOneD" w:hAnsi="SuttonSignWritingOneD" w:cs="SuttonSignWritingOneD"/>
+          <w:sz w:val="28"/>
+          <w:szCs w:val="28"/>
+        </w:rPr>
+        <w:t>񀁑񀁙񇤣񇤻񆄲񆄴񇿤񇿶񆪁񆪁񁲒񁲚񋵡񋵡𝠃𝥒𝥇񀁑𝤉𝣇񀁙𝣭𝣆񇤣𝤒𝣭񇤻𝣚𝣭񁲒𝤋𝤤񁲚𝣤𝤥񇿤𝤬𝤎񇿶𝣉𝤔񆪁𝤣𝤣񆪁𝣜𝤧񆄲𝤽𝣾񆄴𝢺𝤀񋵡𝤍𝥂񋵡𝣰𝥁</w:t>
+      </w:r>
+      <w:r>
+        <w:rPr>
+          <w:rFonts w:ascii="Cambria" w:hAnsi="Cambria" w:cs="Cambria"/>
+          <w:sz w:val="28"/>
+          <w:szCs w:val="28"/>
+        </w:rPr>
+        <w:t xml:space="preserve"> (microwave)</w:t>
+      </w:r>
+    </w:p>
+    <w:p>
+      <w:pPr>
+        <w:rPr>
+          <w:rFonts w:ascii="Cambria" w:hAnsi="Cambria" w:cs="Cambria"/>
+          <w:sz w:val="28"/>
+          <w:szCs w:val="28"/>
+        </w:rPr>
+      </w:pPr>
+      <w:r>
+        <w:rPr>
+          <w:rFonts w:ascii="SuttonSignWritingOneD" w:hAnsi="SuttonSignWritingOneD" w:cs="Cambria"/>
+          <w:sz w:val="28"/>
+          <w:szCs w:val="28"/>
+        </w:rPr>
+        <w:t>𝠀</w:t>
+      </w:r>
+      <w:r>
+        <w:rPr>
+          <w:rFonts w:ascii="SuttonSignWritingOneD" w:hAnsi="SuttonSignWritingOneD" w:cs="SuttonSignWritingOneD"/>
+          <w:sz w:val="28"/>
+          <w:szCs w:val="28"/>
+        </w:rPr>
+        <w:t>񀁈񈅨𝠃</w:t>
+      </w:r>
+      <w:r>
+        <w:rPr>
+          <w:rFonts w:ascii="SuttonSignWritingOneD" w:hAnsi="SuttonSignWritingOneD" w:cs="Cambria"/>
+          <w:sz w:val="28"/>
+          <w:szCs w:val="28"/>
+        </w:rPr>
+        <w:t>𝤗𝤚</w:t>
+      </w:r>
+      <w:r>
+        <w:rPr>
+          <w:rFonts w:ascii="SuttonSignWritingOneD" w:hAnsi="SuttonSignWritingOneD" w:cs="SuttonSignWritingOneD"/>
+          <w:sz w:val="28"/>
+          <w:szCs w:val="28"/>
+        </w:rPr>
+        <w:t>񀁈𝣵𝤅񈅨𝤄𝣳</w:t>
+      </w:r>
+      <w:r>
+        <w:rPr>
+          <w:rFonts w:ascii="Cambria" w:hAnsi="Cambria" w:cs="Cambria"/>
+          <w:sz w:val="28"/>
+          <w:szCs w:val="28"/>
+        </w:rPr>
+        <w:t xml:space="preserve"> (he down right, he is down)</w:t>
+      </w:r>
+    </w:p>
+    <w:p>
+      <w:pPr>
+        <w:rPr>
+          <w:rFonts w:ascii="Cambria" w:hAnsi="Cambria" w:cs="Cambria"/>
+          <w:sz w:val="28"/>
+          <w:szCs w:val="28"/>
+        </w:rPr>
+      </w:pPr>
+      <w:r>
+        <w:rPr>
+          <w:rFonts w:ascii="SuttonSignWritingOneD" w:hAnsi="SuttonSignWritingOneD" w:cs="Cambria"/>
+          <w:sz w:val="28"/>
+          <w:szCs w:val="28"/>
+        </w:rPr>
+        <w:t>𝠀</w:t>
+      </w:r>
+      <w:r>
+        <w:rPr>
+          <w:rFonts w:ascii="SuttonSignWritingOneD" w:hAnsi="SuttonSignWritingOneD" w:cs="SuttonSignWritingOneD"/>
+          <w:sz w:val="28"/>
+          <w:szCs w:val="28"/>
+        </w:rPr>
+        <w:t>񀁈񈗨񌶈𝠃𝤯𝤽񀁈𝤏𝤨񈗨𝤢𝤔񌶈𝣴𝣵</w:t>
+      </w:r>
+      <w:r>
+        <w:rPr>
+          <w:rFonts w:ascii="Cambria" w:hAnsi="Cambria" w:cs="Cambria"/>
+          <w:sz w:val="28"/>
+          <w:szCs w:val="28"/>
+        </w:rPr>
+        <w:t xml:space="preserve"> (he, she)</w:t>
+      </w:r>
+    </w:p>
+    <w:p>
+      <w:pPr>
+        <w:rPr>
+          <w:rFonts w:ascii="Cambria" w:hAnsi="Cambria" w:cs="Cambria"/>
+          <w:sz w:val="28"/>
+          <w:szCs w:val="28"/>
+        </w:rPr>
+      </w:pPr>
+      <w:r>
+        <w:rPr>
+          <w:rFonts w:ascii="SuttonSignWritingOneD" w:hAnsi="SuttonSignWritingOneD" w:cs="Cambria"/>
+          <w:sz w:val="28"/>
+          <w:szCs w:val="28"/>
+        </w:rPr>
+        <w:t>𝠀</w:t>
+      </w:r>
+      <w:r>
+        <w:rPr>
+          <w:rFonts w:ascii="SuttonSignWritingOneD" w:hAnsi="SuttonSignWritingOneD" w:cs="SuttonSignWritingOneD"/>
+          <w:sz w:val="28"/>
+          <w:szCs w:val="28"/>
+        </w:rPr>
+        <w:t>񀁊񁳂񉸒𝠃𝤟𝤢񀁊𝣮𝤄񁳂𝣭𝣪񉸒𝤆𝤅</w:t>
+      </w:r>
+      <w:r>
+        <w:rPr>
+          <w:rFonts w:ascii="Cambria" w:hAnsi="Cambria" w:cs="Cambria"/>
+          <w:sz w:val="28"/>
+          <w:szCs w:val="28"/>
+        </w:rPr>
+        <w:t xml:space="preserve"> (leaf)</w:t>
+      </w:r>
+    </w:p>
+    <w:p>
+      <w:pPr>
+        <w:rPr>
+          <w:rFonts w:ascii="Cambria" w:hAnsi="Cambria" w:cs="Cambria"/>
+          <w:sz w:val="28"/>
+          <w:szCs w:val="28"/>
+        </w:rPr>
+      </w:pPr>
+      <w:r>
+        <w:rPr>
+          <w:rFonts w:ascii="SuttonSignWritingOneD" w:hAnsi="SuttonSignWritingOneD" w:cs="Cambria"/>
+          <w:sz w:val="28"/>
+          <w:szCs w:val="28"/>
+        </w:rPr>
+        <w:t>𝠀</w:t>
+      </w:r>
+      <w:r>
+        <w:rPr>
+          <w:rFonts w:ascii="SuttonSignWritingOneD" w:hAnsi="SuttonSignWritingOneD" w:cs="SuttonSignWritingOneD"/>
+          <w:sz w:val="28"/>
+          <w:szCs w:val="28"/>
+        </w:rPr>
+        <w:t>񀁑񀁙񆇡񈙈𝠃𝤣𝤜񀁙𝣪𝣾񀁑𝣼𝣾񆇡𝣶𝣱񈙈𝤍𝣵</w:t>
+      </w:r>
+      <w:r>
+        <w:rPr>
+          <w:rFonts w:ascii="Cambria" w:hAnsi="Cambria" w:cs="Cambria"/>
+          <w:sz w:val="28"/>
+          <w:szCs w:val="28"/>
+        </w:rPr>
+        <w:t xml:space="preserve"> (estranged)</w:t>
+      </w:r>
+    </w:p>
+    <w:p>
+      <w:pPr>
+        <w:rPr>
+          <w:rFonts w:ascii="Cambria" w:hAnsi="Cambria" w:cs="Cambria"/>
+          <w:sz w:val="28"/>
+          <w:szCs w:val="28"/>
+        </w:rPr>
+      </w:pPr>
+      <w:r>
+        <w:rPr>
+          <w:rFonts w:ascii="SuttonSignWritingOneD" w:hAnsi="SuttonSignWritingOneD" w:cs="Cambria"/>
+          <w:sz w:val="28"/>
+          <w:szCs w:val="28"/>
+        </w:rPr>
+        <w:t>𝠀</w:t>
+      </w:r>
+      <w:r>
+        <w:rPr>
+          <w:rFonts w:ascii="SuttonSignWritingOneD" w:hAnsi="SuttonSignWritingOneD" w:cs="SuttonSignWritingOneD"/>
+          <w:sz w:val="28"/>
+          <w:szCs w:val="28"/>
+        </w:rPr>
+        <w:t>񀁑񀁙񇦃񇦛񋸥𝠃𝤨𝤯񀁑𝤉𝣝񀁙𝣳𝣝񇦃𝤇𝤂񇦛𝣤𝤃񋸥𝣿𝤩</w:t>
+      </w:r>
+      <w:r>
+        <w:rPr>
+          <w:rFonts w:ascii="Cambria" w:hAnsi="Cambria" w:cs="Cambria"/>
+          <w:sz w:val="28"/>
+          <w:szCs w:val="28"/>
+        </w:rPr>
+        <w:t xml:space="preserve"> (sign)</w:t>
+      </w:r>
+    </w:p>
+    <w:p>
+      <w:pPr>
+        <w:rPr>
+          <w:rFonts w:ascii="Cambria" w:hAnsi="Cambria" w:cs="Cambria"/>
+          <w:sz w:val="28"/>
+          <w:szCs w:val="28"/>
+        </w:rPr>
+      </w:pPr>
+      <w:r>
+        <w:rPr>
+          <w:rFonts w:ascii="SuttonSignWritingOneD" w:hAnsi="SuttonSignWritingOneD" w:cs="Cambria"/>
+          <w:sz w:val="28"/>
+          <w:szCs w:val="28"/>
+        </w:rPr>
+        <w:t>𝠀</w:t>
+      </w:r>
+      <w:r>
+        <w:rPr>
+          <w:rFonts w:ascii="SuttonSignWritingOneD" w:hAnsi="SuttonSignWritingOneD" w:cs="SuttonSignWritingOneD"/>
+          <w:sz w:val="28"/>
+          <w:szCs w:val="28"/>
+        </w:rPr>
+        <w:t>񀁈񉛈񎲫񎲬񎓡𝠃𝤸𝤭񎓡𝣴𝣵񎲫𝤎𝣦񎲬𝤌𝣫񀁈𝣚𝤘񉛈𝤞𝤎</w:t>
+      </w:r>
+      <w:r>
+        <w:rPr>
+          <w:rFonts w:ascii="Cambria" w:hAnsi="Cambria" w:cs="Cambria"/>
+          <w:sz w:val="28"/>
+          <w:szCs w:val="28"/>
+        </w:rPr>
+        <w:t xml:space="preserve"> (pothead)</w:t>
+      </w:r>
+    </w:p>
+    <w:p>
+      <w:pPr>
+        <w:rPr>
+          <w:rFonts w:ascii="Cambria" w:hAnsi="Cambria" w:cs="Cambria"/>
+          <w:sz w:val="28"/>
+          <w:szCs w:val="28"/>
+        </w:rPr>
+      </w:pPr>
+      <w:r>
+        <w:rPr>
+          <w:rFonts w:ascii="SuttonSignWritingOneD" w:hAnsi="SuttonSignWritingOneD" w:cs="Cambria"/>
+          <w:sz w:val="28"/>
+          <w:szCs w:val="28"/>
+        </w:rPr>
+        <w:t>𝠀</w:t>
+      </w:r>
+      <w:r>
+        <w:rPr>
+          <w:rFonts w:ascii="SuttonSignWritingOneD" w:hAnsi="SuttonSignWritingOneD" w:cs="SuttonSignWritingOneD"/>
+          <w:sz w:val="28"/>
+          <w:szCs w:val="28"/>
+        </w:rPr>
+        <w:t>񀁊񂂸񆄾񈗨񆕁񍪡𝠃𝤰𝥟񍪡𝣴𝣵񆕁𝤎𝤾񈗨𝤘𝤭񆄾</w:t>
+      </w:r>
+      <w:r>
+        <w:rPr>
+          <w:rFonts w:ascii="SuttonSignWritingOneD" w:hAnsi="SuttonSignWritingOneD" w:cs="Cambria"/>
+          <w:sz w:val="28"/>
+          <w:szCs w:val="28"/>
+        </w:rPr>
+        <w:t>𝤛𝤔</w:t>
+      </w:r>
+      <w:r>
+        <w:rPr>
+          <w:rFonts w:ascii="SuttonSignWritingOneD" w:hAnsi="SuttonSignWritingOneD" w:cs="SuttonSignWritingOneD"/>
+          <w:sz w:val="28"/>
+          <w:szCs w:val="28"/>
+        </w:rPr>
+        <w:t>񂂸𝣶𝤮񀁊𝤓𝥁</w:t>
+      </w:r>
+      <w:r>
+        <w:rPr>
+          <w:rFonts w:ascii="Cambria" w:hAnsi="Cambria" w:cs="Cambria"/>
+          <w:sz w:val="28"/>
+          <w:szCs w:val="28"/>
+        </w:rPr>
+        <w:t xml:space="preserve"> (far out)</w:t>
+      </w:r>
+    </w:p>
+    <w:p>
+      <w:pPr>
+        <w:rPr>
+          <w:rFonts w:ascii="Cambria" w:hAnsi="Cambria" w:cs="Cambria"/>
+          <w:sz w:val="28"/>
+          <w:szCs w:val="28"/>
+        </w:rPr>
+      </w:pPr>
+      <w:r>
+        <w:rPr>
+          <w:rFonts w:ascii="SuttonSignWritingOneD" w:hAnsi="SuttonSignWritingOneD" w:cs="Cambria"/>
+          <w:sz w:val="28"/>
+          <w:szCs w:val="28"/>
+        </w:rPr>
+        <w:t>𝠀</w:t>
+      </w:r>
+      <w:r>
+        <w:rPr>
+          <w:rFonts w:ascii="SuttonSignWritingOneD" w:hAnsi="SuttonSignWritingOneD" w:cs="SuttonSignWritingOneD"/>
+          <w:sz w:val="28"/>
+          <w:szCs w:val="28"/>
+        </w:rPr>
+        <w:t>񀁑񀁙񆇡񈷃񈷛񆇡𝠃𝤸𝤠񀁑𝤩𝣴񀁙𝣔𝣱񈷃𝤈𝣶񈷛𝣧𝣶񆇡𝤀𝣬񆇡𝤀𝤕</w:t>
+      </w:r>
+      <w:r>
+        <w:rPr>
+          <w:rFonts w:ascii="Cambria" w:hAnsi="Cambria" w:cs="Cambria"/>
+          <w:sz w:val="28"/>
+          <w:szCs w:val="28"/>
+        </w:rPr>
+        <w:t xml:space="preserve"> (windows CL)</w:t>
+      </w:r>
+    </w:p>
+    <w:p>
+      <w:pPr>
+        <w:rPr>
+          <w:rFonts w:ascii="Cambria" w:hAnsi="Cambria" w:cs="Cambria"/>
+          <w:sz w:val="28"/>
+          <w:szCs w:val="28"/>
+        </w:rPr>
+      </w:pPr>
+      <w:r>
+        <w:rPr>
+          <w:rFonts w:ascii="SuttonSignWritingOneD" w:hAnsi="SuttonSignWritingOneD" w:cs="Cambria"/>
+          <w:sz w:val="28"/>
+          <w:szCs w:val="28"/>
+        </w:rPr>
+        <w:t>𝠀</w:t>
+      </w:r>
+      <w:r>
+        <w:rPr>
+          <w:rFonts w:ascii="SuttonSignWritingOneD" w:hAnsi="SuttonSignWritingOneD" w:cs="SuttonSignWritingOneD"/>
+          <w:sz w:val="28"/>
+          <w:szCs w:val="28"/>
+        </w:rPr>
+        <w:t>񀁑񀁙񈗡񈚡񈬨𝠃𝤞𝤯񀁑𝤎𝤑񀁙𝣯𝤑񈚡𝣵𝣢񈗡𝤈𝣺񈬨𝤐𝣝</w:t>
+      </w:r>
+      <w:r>
+        <w:rPr>
+          <w:rFonts w:ascii="Cambria" w:hAnsi="Cambria" w:cs="Cambria"/>
+          <w:sz w:val="28"/>
+          <w:szCs w:val="28"/>
+        </w:rPr>
+        <w:t xml:space="preserve"> (stray)</w:t>
+      </w:r>
+    </w:p>
+    <w:p>
+      <w:pPr>
+        <w:rPr>
+          <w:rFonts w:ascii="Cambria" w:hAnsi="Cambria" w:cs="Cambria"/>
+          <w:sz w:val="28"/>
+          <w:szCs w:val="28"/>
+        </w:rPr>
+      </w:pPr>
+      <w:r>
+        <w:rPr>
+          <w:rFonts w:ascii="SuttonSignWritingOneD" w:hAnsi="SuttonSignWritingOneD" w:cs="Cambria"/>
+          <w:sz w:val="28"/>
+          <w:szCs w:val="28"/>
+        </w:rPr>
+        <w:t>𝠀</w:t>
+      </w:r>
+      <w:r>
+        <w:rPr>
+          <w:rFonts w:ascii="SuttonSignWritingOneD" w:hAnsi="SuttonSignWritingOneD" w:cs="SuttonSignWritingOneD"/>
+          <w:sz w:val="28"/>
+          <w:szCs w:val="28"/>
+        </w:rPr>
+        <w:t>񀁈񈗨𝠃𝤖𝤙񀁈𝣷𝤄񈗨𝤉𝣴</w:t>
+      </w:r>
+      <w:r>
+        <w:rPr>
+          <w:rFonts w:ascii="Cambria" w:hAnsi="Cambria" w:cs="Cambria"/>
+          <w:sz w:val="28"/>
+          <w:szCs w:val="28"/>
+        </w:rPr>
+        <w:t xml:space="preserve"> (he right)</w:t>
+      </w:r>
+    </w:p>
+    <w:p>
+      <w:pPr>
+        <w:rPr>
+          <w:rFonts w:ascii="Cambria" w:hAnsi="Cambria" w:cs="Cambria"/>
+          <w:sz w:val="28"/>
+          <w:szCs w:val="28"/>
+        </w:rPr>
+      </w:pPr>
+      <w:r>
+        <w:rPr>
+          <w:rFonts w:ascii="SuttonSignWritingOneD" w:hAnsi="SuttonSignWritingOneD" w:cs="Cambria"/>
+          <w:sz w:val="28"/>
+          <w:szCs w:val="28"/>
+        </w:rPr>
+        <w:t>𝠀</w:t>
+      </w:r>
+      <w:r>
+        <w:rPr>
+          <w:rFonts w:ascii="SuttonSignWritingOneD" w:hAnsi="SuttonSignWritingOneD" w:cs="SuttonSignWritingOneD"/>
+          <w:sz w:val="28"/>
+          <w:szCs w:val="28"/>
+        </w:rPr>
+        <w:t>񀁈񋁇𝠃𝤤𝤟񀁈𝣨𝤊񋁇𝤎𝣭</w:t>
+      </w:r>
+      <w:r>
+        <w:rPr>
+          <w:rFonts w:ascii="Cambria" w:hAnsi="Cambria" w:cs="Cambria"/>
+          <w:sz w:val="28"/>
+          <w:szCs w:val="28"/>
+        </w:rPr>
+        <w:t xml:space="preserve"> (them right)</w:t>
+      </w:r>
+    </w:p>
+    <w:p>
+      <w:pPr>
+        <w:rPr>
+          <w:rFonts w:ascii="Cambria" w:hAnsi="Cambria" w:cs="Cambria"/>
+          <w:sz w:val="28"/>
+          <w:szCs w:val="28"/>
+        </w:rPr>
+      </w:pPr>
+      <w:r>
+        <w:rPr>
+          <w:rFonts w:ascii="SuttonSignWritingOneD" w:hAnsi="SuttonSignWritingOneD" w:cs="Cambria"/>
+          <w:sz w:val="28"/>
+          <w:szCs w:val="28"/>
+        </w:rPr>
+        <w:t>𝠀</w:t>
+      </w:r>
+      <w:r>
+        <w:rPr>
+          <w:rFonts w:ascii="SuttonSignWritingOneD" w:hAnsi="SuttonSignWritingOneD" w:cs="SuttonSignWritingOneD"/>
+          <w:sz w:val="28"/>
+          <w:szCs w:val="28"/>
+        </w:rPr>
+        <w:t>񀁊񅠱񆕁񈟈𝠃𝤥𝤡񆕁𝤇𝣻񈟈𝤐𝣬񀁊𝣨𝤃񅠱𝣻𝤊</w:t>
+      </w:r>
+      <w:r>
+        <w:rPr>
+          <w:rFonts w:ascii="Cambria" w:hAnsi="Cambria" w:cs="Cambria"/>
+          <w:sz w:val="28"/>
+          <w:szCs w:val="28"/>
+        </w:rPr>
+        <w:t xml:space="preserve"> (beans)</w:t>
+      </w:r>
+    </w:p>
+    <w:p>
+      <w:pPr>
+        <w:rPr>
+          <w:rFonts w:ascii="Cambria" w:hAnsi="Cambria" w:cs="Cambria"/>
+          <w:sz w:val="28"/>
+          <w:szCs w:val="28"/>
+        </w:rPr>
+      </w:pPr>
+      <w:r>
+        <w:rPr>
+          <w:rFonts w:ascii="SuttonSignWritingOneD" w:hAnsi="SuttonSignWritingOneD" w:cs="Cambria"/>
+          <w:sz w:val="28"/>
+          <w:szCs w:val="28"/>
+        </w:rPr>
+        <w:t>𝠀</w:t>
+      </w:r>
+      <w:r>
+        <w:rPr>
+          <w:rFonts w:ascii="SuttonSignWritingOneD" w:hAnsi="SuttonSignWritingOneD" w:cs="SuttonSignWritingOneD"/>
+          <w:sz w:val="28"/>
+          <w:szCs w:val="28"/>
+        </w:rPr>
+        <w:t>񀁑񀁙񆉁𝠃𝤗𝤝񀁑𝤈𝣿񀁙𝣶𝣿񆉁𝣻𝣰</w:t>
+      </w:r>
+      <w:r>
+        <w:rPr>
+          <w:rFonts w:ascii="Cambria" w:hAnsi="Cambria" w:cs="Cambria"/>
+          <w:sz w:val="28"/>
+          <w:szCs w:val="28"/>
+        </w:rPr>
+        <w:t xml:space="preserve"> (also, like, same)</w:t>
+      </w:r>
+    </w:p>
+    <w:p>
+      <w:pPr>
+        <w:rPr>
+          <w:rFonts w:ascii="Cambria" w:hAnsi="Cambria" w:cs="Cambria"/>
+          <w:sz w:val="28"/>
+          <w:szCs w:val="28"/>
+        </w:rPr>
+      </w:pPr>
+      <w:r>
+        <w:rPr>
+          <w:rFonts w:ascii="SuttonSignWritingOneD" w:hAnsi="SuttonSignWritingOneD" w:cs="Cambria"/>
+          <w:sz w:val="28"/>
+          <w:szCs w:val="28"/>
+        </w:rPr>
+        <w:t>𝠀</w:t>
+      </w:r>
+      <w:r>
+        <w:rPr>
+          <w:rFonts w:ascii="SuttonSignWritingOneD" w:hAnsi="SuttonSignWritingOneD" w:cs="SuttonSignWritingOneD"/>
+          <w:sz w:val="28"/>
+          <w:szCs w:val="28"/>
+        </w:rPr>
+        <w:t>񀁑񀁙񈙁񈙑𝠃𝤢𝤦񀁑𝤑</w:t>
+      </w:r>
+      <w:r>
+        <w:rPr>
+          <w:rFonts w:ascii="SuttonSignWritingOneD" w:hAnsi="SuttonSignWritingOneD" w:cs="Cambria"/>
+          <w:sz w:val="28"/>
+          <w:szCs w:val="28"/>
+        </w:rPr>
+        <w:t>𝤈</w:t>
+      </w:r>
+      <w:r>
+        <w:rPr>
+          <w:rFonts w:ascii="SuttonSignWritingOneD" w:hAnsi="SuttonSignWritingOneD" w:cs="SuttonSignWritingOneD"/>
+          <w:sz w:val="28"/>
+          <w:szCs w:val="28"/>
+        </w:rPr>
+        <w:t>񀁙𝣫𝤈񈙁𝤒𝣧񈙑𝣪</w:t>
+      </w:r>
+      <w:r>
+        <w:rPr>
+          <w:rFonts w:ascii="SuttonSignWritingOneD" w:hAnsi="SuttonSignWritingOneD" w:cs="Cambria"/>
+          <w:sz w:val="28"/>
+          <w:szCs w:val="28"/>
+        </w:rPr>
+        <w:t>𝣦</w:t>
+      </w:r>
+      <w:r>
+        <w:rPr>
+          <w:rFonts w:ascii="Cambria" w:hAnsi="Cambria" w:cs="Cambria"/>
+          <w:sz w:val="28"/>
+          <w:szCs w:val="28"/>
+        </w:rPr>
+        <w:t xml:space="preserve"> (parallel)</w:t>
+      </w:r>
+    </w:p>
+    <w:p>
+      <w:pPr>
+        <w:rPr>
+          <w:rFonts w:ascii="Cambria" w:hAnsi="Cambria" w:cs="Cambria"/>
+          <w:sz w:val="28"/>
+          <w:szCs w:val="28"/>
+        </w:rPr>
+      </w:pPr>
+      <w:r>
+        <w:rPr>
+          <w:rFonts w:ascii="SuttonSignWritingOneD" w:hAnsi="SuttonSignWritingOneD" w:cs="Cambria"/>
+          <w:sz w:val="28"/>
+          <w:szCs w:val="28"/>
+        </w:rPr>
+        <w:lastRenderedPageBreak/>
+        <w:t>𝠀</w:t>
+      </w:r>
+      <w:r>
+        <w:rPr>
+          <w:rFonts w:ascii="SuttonSignWritingOneD" w:hAnsi="SuttonSignWritingOneD" w:cs="SuttonSignWritingOneD"/>
+          <w:sz w:val="28"/>
+          <w:szCs w:val="28"/>
+        </w:rPr>
+        <w:t>񀁈񈗨𝠃𝤕𝤙񀁈𝣷𝤄񈗨𝤇𝣳</w:t>
+      </w:r>
+      <w:r>
+        <w:rPr>
+          <w:rFonts w:ascii="Cambria" w:hAnsi="Cambria" w:cs="Cambria"/>
+          <w:sz w:val="28"/>
+          <w:szCs w:val="28"/>
+        </w:rPr>
+        <w:t xml:space="preserve"> (he, she, it)</w:t>
+      </w:r>
+    </w:p>
+    <w:p>
+      <w:pPr>
+        <w:rPr>
+          <w:rFonts w:ascii="Cambria" w:hAnsi="Cambria" w:cs="Cambria"/>
+          <w:sz w:val="28"/>
+          <w:szCs w:val="28"/>
+        </w:rPr>
+      </w:pPr>
+      <w:r>
+        <w:rPr>
+          <w:rFonts w:ascii="SuttonSignWritingOneD" w:hAnsi="SuttonSignWritingOneD" w:cs="Cambria"/>
+          <w:sz w:val="28"/>
+          <w:szCs w:val="28"/>
+        </w:rPr>
+        <w:t>𝠀</w:t>
+      </w:r>
+      <w:r>
+        <w:rPr>
+          <w:rFonts w:ascii="SuttonSignWritingOneD" w:hAnsi="SuttonSignWritingOneD" w:cs="SuttonSignWritingOneD"/>
+          <w:sz w:val="28"/>
+          <w:szCs w:val="28"/>
+        </w:rPr>
+        <w:t>񀁈񍲁𝠃𝤵𝤲񀁈𝤗𝤝񍲁𝣴𝣵</w:t>
+      </w:r>
+      <w:r>
+        <w:rPr>
+          <w:rFonts w:ascii="Cambria" w:hAnsi="Cambria" w:cs="Cambria"/>
+          <w:sz w:val="28"/>
+          <w:szCs w:val="28"/>
+        </w:rPr>
+        <w:t xml:space="preserve"> (look)</w:t>
+      </w:r>
+    </w:p>
+    <w:p>
+      <w:pPr>
+        <w:rPr>
+          <w:rFonts w:ascii="Cambria" w:hAnsi="Cambria" w:cs="Cambria"/>
+          <w:sz w:val="28"/>
+          <w:szCs w:val="28"/>
+        </w:rPr>
+      </w:pPr>
+      <w:r>
+        <w:rPr>
+          <w:rFonts w:ascii="SuttonSignWritingOneD" w:hAnsi="SuttonSignWritingOneD" w:cs="Cambria"/>
+          <w:sz w:val="28"/>
+          <w:szCs w:val="28"/>
+        </w:rPr>
+        <w:t>𝠀</w:t>
+      </w:r>
+      <w:r>
+        <w:rPr>
+          <w:rFonts w:ascii="SuttonSignWritingOneD" w:hAnsi="SuttonSignWritingOneD" w:cs="SuttonSignWritingOneD"/>
+          <w:sz w:val="28"/>
+          <w:szCs w:val="28"/>
+        </w:rPr>
+        <w:t>񀁊񋁗𝠃𝤛𝤡񀁊𝣱𝤃񋁗𝤅𝣬</w:t>
+      </w:r>
+      <w:r>
+        <w:rPr>
+          <w:rFonts w:ascii="SuttonSignWritingOneD" w:hAnsi="SuttonSignWritingOneD" w:cs="Cambria"/>
+          <w:sz w:val="28"/>
+          <w:szCs w:val="28"/>
+        </w:rPr>
+        <w:t xml:space="preserve"> </w:t>
+      </w:r>
+      <w:r>
+        <w:rPr>
+          <w:rFonts w:ascii="Cambria" w:hAnsi="Cambria" w:cs="Cambria"/>
+          <w:sz w:val="28"/>
+          <w:szCs w:val="28"/>
+        </w:rPr>
+        <w:t>(you all)</w:t>
+      </w:r>
+    </w:p>
+    <w:p>
+      <w:pPr>
+        <w:rPr>
+          <w:rFonts w:ascii="Cambria" w:hAnsi="Cambria" w:cs="Cambria"/>
+          <w:sz w:val="28"/>
+          <w:szCs w:val="28"/>
+        </w:rPr>
+      </w:pPr>
+      <w:r>
+        <w:rPr>
+          <w:rFonts w:ascii="SuttonSignWritingOneD" w:hAnsi="SuttonSignWritingOneD" w:cs="Cambria"/>
+          <w:sz w:val="28"/>
+          <w:szCs w:val="28"/>
+        </w:rPr>
+        <w:t>𝠀</w:t>
+      </w:r>
+      <w:r>
+        <w:rPr>
+          <w:rFonts w:ascii="SuttonSignWritingOneD" w:hAnsi="SuttonSignWritingOneD" w:cs="SuttonSignWritingOneD"/>
+          <w:sz w:val="28"/>
+          <w:szCs w:val="28"/>
+        </w:rPr>
+        <w:t>񀁑񀁙񆉁񈛇𝠃𝤮𝤜񀁙𝣟𝣾񈛇𝤄𝤋񀁑𝣱𝣾񆉁𝣤𝣱</w:t>
+      </w:r>
+      <w:r>
+        <w:rPr>
+          <w:rFonts w:ascii="Cambria" w:hAnsi="Cambria" w:cs="Cambria"/>
+          <w:sz w:val="28"/>
+          <w:szCs w:val="28"/>
+        </w:rPr>
+        <w:t xml:space="preserve"> (also)</w:t>
+      </w:r>
+    </w:p>
+    <w:p>
+      <w:pPr>
+        <w:rPr>
+          <w:rFonts w:ascii="Cambria" w:hAnsi="Cambria" w:cs="Cambria"/>
+          <w:sz w:val="28"/>
+          <w:szCs w:val="28"/>
+        </w:rPr>
+      </w:pPr>
       <w:bookmarkStart w:id="0" w:name="_GoBack"/>
-      <w:bookmarkEnd w:id="0"/>
-      <w:r>
-        <w:rPr>
-          <w:rFonts w:ascii="SuttonSignWritingOneD" w:hAnsi="SuttonSignWritingOneD" w:cs="SuttonSignWritingOneD"/>
-          <w:sz w:val="28"/>
-          <w:szCs w:val="28"/>
-        </w:rPr>
-        <w:t>𝣧</w:t>
-      </w:r>
-      <w:r>
-        <w:rPr>
-          <w:rFonts w:ascii="Cambria" w:hAnsi="Cambria" w:cs="Cambria"/>
-          <w:sz w:val="28"/>
-          <w:szCs w:val="28"/>
-        </w:rPr>
-        <w:t xml:space="preserve"> (one </w:t>
-      </w:r>
-      <w:r>
-        <w:rPr>
-          <w:rFonts w:ascii="Cambria" w:hAnsi="Cambria" w:cs="Cambria"/>
-          <w:sz w:val="28"/>
-          <w:szCs w:val="28"/>
-        </w:rPr>
-        <w:t>dollar</w:t>
-      </w:r>
-      <w:r>
-        <w:rPr>
-          <w:rFonts w:ascii="Cambria" w:hAnsi="Cambria" w:cs="Cambria"/>
-          <w:sz w:val="28"/>
-          <w:szCs w:val="28"/>
-        </w:rPr>
-        <w:t>)</w:t>
-      </w:r>
-    </w:p>
-    <w:p>
-      <w:pPr>
-        <w:rPr>
-          <w:rFonts w:ascii="Cambria" w:hAnsi="Cambria" w:cs="Cambria"/>
-          <w:sz w:val="28"/>
-          <w:szCs w:val="28"/>
-        </w:rPr>
-      </w:pPr>
-      <w:r>
-        <w:rPr>
-          <w:rFonts w:ascii="SuttonSignWritingOneD" w:hAnsi="SuttonSignWritingOneD" w:cs="Cambria"/>
-          <w:sz w:val="28"/>
-          <w:szCs w:val="28"/>
-        </w:rPr>
-        <w:t>𝠀</w:t>
-      </w:r>
-      <w:r>
-        <w:rPr>
-          <w:rFonts w:ascii="SuttonSignWritingOneD" w:hAnsi="SuttonSignWritingOneD" w:cs="SuttonSignWritingOneD"/>
-          <w:sz w:val="28"/>
-          <w:szCs w:val="28"/>
-        </w:rPr>
-        <w:t>񀀢񀀪񆇡񋁋񋁓񆇡𝠃𝤭𝤩񀀢𝤍𝣩񀀪𝣠𝣬񋁋𝤖𝤉񋁓𝣟𝤋񆇡𝤁𝣣񆇡𝤂𝤞</w:t>
-      </w:r>
-      <w:r>
-        <w:rPr>
-          <w:rFonts w:ascii="Cambria" w:hAnsi="Cambria" w:cs="Cambria"/>
-          <w:sz w:val="28"/>
-          <w:szCs w:val="28"/>
-        </w:rPr>
-        <w:t xml:space="preserve"> (circle)</w:t>
-      </w:r>
-    </w:p>
-    <w:p>
-      <w:pPr>
-        <w:rPr>
-          <w:rFonts w:ascii="Cambria" w:hAnsi="Cambria" w:cs="Cambria"/>
-          <w:sz w:val="28"/>
-          <w:szCs w:val="28"/>
-        </w:rPr>
-      </w:pPr>
-      <w:r>
-        <w:rPr>
-          <w:rFonts w:ascii="SuttonSignWritingOneD" w:hAnsi="SuttonSignWritingOneD" w:cs="Cambria"/>
-          <w:sz w:val="28"/>
-          <w:szCs w:val="28"/>
-        </w:rPr>
-        <w:t>𝠀</w:t>
-      </w:r>
-      <w:r>
-        <w:rPr>
-          <w:rFonts w:ascii="SuttonSignWritingOneD" w:hAnsi="SuttonSignWritingOneD" w:cs="SuttonSignWritingOneD"/>
-          <w:sz w:val="28"/>
-          <w:szCs w:val="28"/>
-        </w:rPr>
-        <w:t>񀀢񀀪񈗧񈗳𝠃𝤵𝤑񀀢𝤁𝣼񀀪𝣭𝣼񈗧𝤦𝤀񈗳𝣗𝤀</w:t>
-      </w:r>
-      <w:r>
-        <w:rPr>
-          <w:rFonts w:ascii="Cambria" w:hAnsi="Cambria" w:cs="Cambria"/>
-          <w:sz w:val="28"/>
-          <w:szCs w:val="28"/>
-        </w:rPr>
-        <w:t xml:space="preserve"> (different)</w:t>
-      </w:r>
-    </w:p>
-    <w:p>
-      <w:pPr>
-        <w:rPr>
-          <w:rFonts w:ascii="Cambria" w:hAnsi="Cambria" w:cs="Cambria"/>
-          <w:sz w:val="28"/>
-          <w:szCs w:val="28"/>
-        </w:rPr>
-      </w:pPr>
-      <w:r>
-        <w:rPr>
-          <w:rFonts w:ascii="SuttonSignWritingOneD" w:hAnsi="SuttonSignWritingOneD" w:cs="Cambria"/>
-          <w:sz w:val="28"/>
-          <w:szCs w:val="28"/>
-        </w:rPr>
-        <w:t>𝠀</w:t>
-      </w:r>
-      <w:r>
-        <w:rPr>
-          <w:rFonts w:ascii="SuttonSignWritingOneD" w:hAnsi="SuttonSignWritingOneD" w:cs="SuttonSignWritingOneD"/>
-          <w:sz w:val="28"/>
-          <w:szCs w:val="28"/>
-        </w:rPr>
-        <w:t>񀀢񂋩񆇡񈙥𝠃𝤜𝤪񂋩𝣱𝣣񀀢𝣾𝣸񆇡𝣹𝤁񈙥𝣽𝤌</w:t>
-      </w:r>
-      <w:r>
-        <w:rPr>
-          <w:rFonts w:ascii="Cambria" w:hAnsi="Cambria" w:cs="Cambria"/>
-          <w:sz w:val="28"/>
-          <w:szCs w:val="28"/>
-        </w:rPr>
-        <w:t xml:space="preserve"> (you show me, you showed me, show)</w:t>
-      </w:r>
-    </w:p>
-    <w:p>
-      <w:pPr>
-        <w:rPr>
-          <w:rFonts w:ascii="Cambria" w:hAnsi="Cambria" w:cs="Cambria"/>
-          <w:sz w:val="28"/>
-          <w:szCs w:val="28"/>
-        </w:rPr>
-      </w:pPr>
-      <w:r>
-        <w:rPr>
-          <w:rFonts w:ascii="SuttonSignWritingOneD" w:hAnsi="SuttonSignWritingOneD" w:cs="Cambria"/>
-          <w:sz w:val="28"/>
-          <w:szCs w:val="28"/>
-        </w:rPr>
-        <w:t>𝠀</w:t>
-      </w:r>
-      <w:r>
-        <w:rPr>
-          <w:rFonts w:ascii="SuttonSignWritingOneD" w:hAnsi="SuttonSignWritingOneD" w:cs="SuttonSignWritingOneD"/>
-          <w:sz w:val="28"/>
-          <w:szCs w:val="28"/>
-        </w:rPr>
-        <w:t>񀀨񀀪񇀤񇀴񋸥񍘡𝠃𝤹𝥐񍘡𝣴𝣵񀀨𝤤𝤝񀀪𝣽𝤟񇀤𝤎𝤸񇀴𝣨𝤰񋸥𝣸𝥇</w:t>
-      </w:r>
-      <w:r>
-        <w:rPr>
-          <w:rFonts w:ascii="Cambria" w:hAnsi="Cambria" w:cs="Cambria"/>
-          <w:sz w:val="28"/>
-          <w:szCs w:val="28"/>
-        </w:rPr>
-        <w:t xml:space="preserve"> (come)</w:t>
-      </w:r>
+      <w:r>
+        <w:rPr>
+          <w:rFonts w:ascii="SuttonSignWritingOneD" w:hAnsi="SuttonSignWritingOneD" w:cs="Cambria"/>
+          <w:sz w:val="28"/>
+          <w:szCs w:val="28"/>
+        </w:rPr>
+        <w:t>𝠀</w:t>
+      </w:r>
+      <w:r>
+        <w:rPr>
+          <w:rFonts w:ascii="SuttonSignWritingOneD" w:hAnsi="SuttonSignWritingOneD" w:cs="SuttonSignWritingOneD"/>
+          <w:sz w:val="28"/>
+          <w:szCs w:val="28"/>
+        </w:rPr>
+        <w:t>񀁑񀁙񈙁񈭀𝠃𝤙𝤦񀁑𝤊𝤈񀁙𝣵𝤈񈙁𝤅𝣧񈭀𝣳𝣬</w:t>
+      </w:r>
+      <w:r>
+        <w:rPr>
+          <w:rFonts w:ascii="Cambria" w:hAnsi="Cambria" w:cs="Cambria"/>
+          <w:sz w:val="28"/>
+          <w:szCs w:val="28"/>
+        </w:rPr>
+        <w:t xml:space="preserve"> (astray)</w:t>
+      </w:r>
+    </w:p>
+    <w:bookmarkEnd w:id="0"/>
+    <w:p>
+      <w:pPr>
+        <w:rPr>
+          <w:rFonts w:ascii="Cambria" w:hAnsi="Cambria" w:cs="Cambria"/>
+          <w:sz w:val="28"/>
+          <w:szCs w:val="28"/>
+        </w:rPr>
+      </w:pPr>
+    </w:p>
+    <w:p>
+      <w:pPr>
+        <w:rPr>
+          <w:rFonts w:ascii="Cambria" w:hAnsi="Cambria" w:cs="Cambria"/>
+          <w:sz w:val="28"/>
+          <w:szCs w:val="28"/>
+        </w:rPr>
+      </w:pPr>
+    </w:p>
+    <w:p>
+      <w:pPr>
+        <w:rPr>
+          <w:rFonts w:ascii="Cambria" w:hAnsi="Cambria" w:cs="Cambria"/>
+          <w:sz w:val="28"/>
+          <w:szCs w:val="28"/>
+        </w:rPr>
+      </w:pPr>
+    </w:p>
+    <w:p>
+      <w:pPr>
+        <w:rPr>
+          <w:rFonts w:ascii="Cambria" w:hAnsi="Cambria" w:cs="Cambria"/>
+          <w:sz w:val="28"/>
+          <w:szCs w:val="28"/>
+        </w:rPr>
+      </w:pPr>
+    </w:p>
+    <w:p>
+      <w:pPr>
+        <w:rPr>
+          <w:rFonts w:ascii="Cambria" w:hAnsi="Cambria" w:cs="Cambria"/>
+          <w:sz w:val="28"/>
+          <w:szCs w:val="28"/>
+        </w:rPr>
+      </w:pPr>
+    </w:p>
+    <w:p>
+      <w:pPr>
+        <w:rPr>
+          <w:rFonts w:ascii="Cambria" w:hAnsi="Cambria" w:cs="Cambria"/>
+          <w:sz w:val="28"/>
+          <w:szCs w:val="28"/>
+        </w:rPr>
+      </w:pPr>
     </w:p>
     <w:p>
       <w:pPr>

--- a/Sign document.docx
+++ b/Sign document.docx
@@ -4815,7 +4815,7 @@
           <w:sz w:val="28"/>
           <w:szCs w:val="28"/>
         </w:rPr>
-        <w:t>𝠀񀀃</w:t>
+        <w:t>𝠀</w:t>
       </w:r>
       <w:r>
         <w:rPr>
@@ -4899,7 +4899,7 @@
           <w:sz w:val="28"/>
           <w:szCs w:val="28"/>
         </w:rPr>
-        <w:t>𝠀񀀃񆙡񆿅񋾱𝠃</w:t>
+        <w:t>𝠀񀀃񆙡񆿅񋾱</w:t>
       </w:r>
       <w:r>
         <w:rPr>
@@ -4958,7 +4958,7 @@
           <w:sz w:val="28"/>
           <w:szCs w:val="28"/>
         </w:rPr>
-        <w:t>𝠀񀀃񀀙񆕁񆿅񆞕𝠃𝤧𝤘񀀙</w:t>
+        <w:t>𝠀񀀃񀀙񆕁񆿅񆞕𝠃𝤧𝤘</w:t>
       </w:r>
       <w:r>
         <w:rPr>
@@ -16440,7 +16440,7 @@
           <w:sz w:val="28"/>
           <w:szCs w:val="28"/>
         </w:rPr>
-        <w:t>񀀓񆕁񆡁񈙇񌀁𝠃𝥚𝤘񀀓𝤐𝣯񈙇𝤼𝣭񆡁</w:t>
+        <w:t>񀀓񆕁񆡁񈙇񌀁𝠃𝥚𝤘񀀓𝤐𝣯񈙇𝤼𝣭</w:t>
       </w:r>
       <w:r>
         <w:rPr>
@@ -21588,7 +21588,7 @@
           <w:sz w:val="28"/>
           <w:szCs w:val="28"/>
         </w:rPr>
-        <w:t>񀀡񂤁񀮑񈙇񇆥𝠃𝤲𝤡񀀡𝣚𝣫񂤁𝣮𝣵񀮑𝤃𝣫</w:t>
+        <w:t>񀀡񂤁񀮑񈙇񇆥𝠃𝤲𝤡񀀡𝣚𝣫񂤁𝣮𝣵񀮑𝤃</w:t>
       </w:r>
       <w:r>
         <w:rPr>
@@ -34184,7 +34184,7 @@
           <w:sz w:val="28"/>
           <w:szCs w:val="28"/>
         </w:rPr>
-        <w:t>񀁑񂌑񆤁񈙁񆞁𝠃𝤣𝤫񀁑𝣿𝤅񂌑𝣩𝤇񆤁𝤑𝤇񈙁𝤀𝣡񆞁𝤀</w:t>
+        <w:t>񀁑񂌑񆤁񈙁񆞁𝠃𝤣𝤫񀁑𝣿𝤅񂌑𝣩𝤇񆤁𝤑𝤇񈙁𝤀𝣡񆞁</w:t>
       </w:r>
       <w:r>
         <w:rPr>
@@ -36251,140 +36251,1493 @@
           <w:szCs w:val="28"/>
         </w:rPr>
       </w:pPr>
+      <w:r>
+        <w:rPr>
+          <w:rFonts w:ascii="SuttonSignWritingOneD" w:hAnsi="SuttonSignWritingOneD" w:cs="Cambria"/>
+          <w:sz w:val="28"/>
+          <w:szCs w:val="28"/>
+        </w:rPr>
+        <w:t>𝠀</w:t>
+      </w:r>
+      <w:r>
+        <w:rPr>
+          <w:rFonts w:ascii="SuttonSignWritingOneD" w:hAnsi="SuttonSignWritingOneD" w:cs="SuttonSignWritingOneD"/>
+          <w:sz w:val="28"/>
+          <w:szCs w:val="28"/>
+        </w:rPr>
+        <w:t>񀁢񆉁񎣡񏇲𝠃𝤛𝤟񀁢𝣩𝣶񆉁𝣨𝤔񎣡𝣱𝣭</w:t>
+      </w:r>
+      <w:r>
+        <w:rPr>
+          <w:rFonts w:ascii="Cambria" w:hAnsi="Cambria" w:cs="Cambria"/>
+          <w:sz w:val="28"/>
+          <w:szCs w:val="28"/>
+        </w:rPr>
+        <w:t xml:space="preserve"> (name design)</w:t>
+      </w:r>
+    </w:p>
+    <w:p>
+      <w:pPr>
+        <w:rPr>
+          <w:rFonts w:ascii="Cambria" w:hAnsi="Cambria" w:cs="Cambria"/>
+          <w:sz w:val="28"/>
+          <w:szCs w:val="28"/>
+        </w:rPr>
+      </w:pPr>
+      <w:r>
+        <w:rPr>
+          <w:rFonts w:ascii="SuttonSignWritingOneD" w:hAnsi="SuttonSignWritingOneD" w:cs="Cambria"/>
+          <w:sz w:val="28"/>
+          <w:szCs w:val="28"/>
+        </w:rPr>
+        <w:t>𝠀</w:t>
+      </w:r>
+      <w:r>
+        <w:rPr>
+          <w:rFonts w:ascii="SuttonSignWritingOneD" w:hAnsi="SuttonSignWritingOneD" w:cs="SuttonSignWritingOneD"/>
+          <w:sz w:val="28"/>
+          <w:szCs w:val="28"/>
+        </w:rPr>
+        <w:t>񀁨񆇡񆇡񌀆𝠃𝤫𝤥񌀆𝣴𝣵񀁨𝤏𝤎񆇡𝤛𝤅񆇡𝤄𝤚</w:t>
+      </w:r>
+      <w:r>
+        <w:rPr>
+          <w:rFonts w:ascii="Cambria" w:hAnsi="Cambria" w:cs="Cambria"/>
+          <w:sz w:val="28"/>
+          <w:szCs w:val="28"/>
+        </w:rPr>
+        <w:t xml:space="preserve"> (</w:t>
+      </w:r>
+      <w:r>
+        <w:rPr>
+          <w:rFonts w:ascii="Cambria" w:hAnsi="Cambria" w:cs="Cambria"/>
+          <w:sz w:val="28"/>
+          <w:szCs w:val="28"/>
+        </w:rPr>
+        <w:t>dormitory</w:t>
+      </w:r>
+      <w:r>
+        <w:rPr>
+          <w:rFonts w:ascii="Cambria" w:hAnsi="Cambria" w:cs="Cambria"/>
+          <w:sz w:val="28"/>
+          <w:szCs w:val="28"/>
+        </w:rPr>
+        <w:t>)</w:t>
+      </w:r>
+    </w:p>
+    <w:p>
+      <w:pPr>
+        <w:rPr>
+          <w:rFonts w:ascii="Cambria" w:hAnsi="Cambria" w:cs="Cambria"/>
+          <w:sz w:val="28"/>
+          <w:szCs w:val="28"/>
+        </w:rPr>
+      </w:pPr>
+      <w:r>
+        <w:rPr>
+          <w:rFonts w:ascii="SuttonSignWritingOneD" w:hAnsi="SuttonSignWritingOneD" w:cs="Cambria"/>
+          <w:sz w:val="28"/>
+          <w:szCs w:val="28"/>
+        </w:rPr>
+        <w:t>𝠀</w:t>
+      </w:r>
+      <w:r>
+        <w:rPr>
+          <w:rFonts w:ascii="SuttonSignWritingOneD" w:hAnsi="SuttonSignWritingOneD" w:cs="SuttonSignWritingOneD"/>
+          <w:sz w:val="28"/>
+          <w:szCs w:val="28"/>
+        </w:rPr>
+        <w:t>񀁱񀁹񊒡񊒲񎸧񎸧񋾡𝠃𝤟𝤳񋾡𝣴𝣵񀁱𝣷𝤒񀁹𝣠𝤈񊒡𝤉𝤘񊒲𝣋𝤍񎸧𝤏𝤱񎸧𝣇𝤦</w:t>
+      </w:r>
+      <w:r>
+        <w:rPr>
+          <w:rFonts w:ascii="Cambria" w:hAnsi="Cambria" w:cs="Cambria"/>
+          <w:sz w:val="28"/>
+          <w:szCs w:val="28"/>
+        </w:rPr>
+        <w:t xml:space="preserve"> (answer)</w:t>
+      </w:r>
+    </w:p>
+    <w:p>
+      <w:pPr>
+        <w:rPr>
+          <w:rFonts w:ascii="Cambria" w:hAnsi="Cambria" w:cs="Cambria"/>
+          <w:sz w:val="28"/>
+          <w:szCs w:val="28"/>
+        </w:rPr>
+      </w:pPr>
+      <w:r>
+        <w:rPr>
+          <w:rFonts w:ascii="SuttonSignWritingOneD" w:hAnsi="SuttonSignWritingOneD" w:cs="Cambria"/>
+          <w:sz w:val="28"/>
+          <w:szCs w:val="28"/>
+        </w:rPr>
+        <w:t>𝠀</w:t>
+      </w:r>
+      <w:r>
+        <w:rPr>
+          <w:rFonts w:ascii="SuttonSignWritingOneD" w:hAnsi="SuttonSignWritingOneD" w:cs="SuttonSignWritingOneD"/>
+          <w:sz w:val="28"/>
+          <w:szCs w:val="28"/>
+        </w:rPr>
+        <w:t>񀁱񈗡񋾡𝠃𝤪𝤰񋾡𝣴𝣵񀁱𝣷𝤒񈗡𝤜𝤆</w:t>
+      </w:r>
+      <w:r>
+        <w:rPr>
+          <w:rFonts w:ascii="Cambria" w:hAnsi="Cambria" w:cs="Cambria"/>
+          <w:sz w:val="28"/>
+          <w:szCs w:val="28"/>
+        </w:rPr>
+        <w:t xml:space="preserve"> (truly)</w:t>
+      </w:r>
+    </w:p>
+    <w:p>
+      <w:pPr>
+        <w:rPr>
+          <w:rFonts w:ascii="Cambria" w:hAnsi="Cambria" w:cs="Cambria"/>
+          <w:sz w:val="28"/>
+          <w:szCs w:val="28"/>
+        </w:rPr>
+      </w:pPr>
+      <w:r>
+        <w:rPr>
+          <w:rFonts w:ascii="SuttonSignWritingOneD" w:hAnsi="SuttonSignWritingOneD" w:cs="Cambria"/>
+          <w:sz w:val="28"/>
+          <w:szCs w:val="28"/>
+        </w:rPr>
+        <w:t>𝠀</w:t>
+      </w:r>
+      <w:r>
+        <w:rPr>
+          <w:rFonts w:ascii="SuttonSignWritingOneD" w:hAnsi="SuttonSignWritingOneD" w:cs="SuttonSignWritingOneD"/>
+          <w:sz w:val="28"/>
+          <w:szCs w:val="28"/>
+        </w:rPr>
+        <w:t>񀂁񁯡񂤁񈗡񋲡𝠃𝤤𝤟񀂁𝣩𝤁񁯡𝣾𝤏񂤁𝤓𝤋񈗡𝤖𝣶񋲡𝤘𝣭</w:t>
+      </w:r>
+      <w:r>
+        <w:rPr>
+          <w:rFonts w:ascii="Cambria" w:hAnsi="Cambria" w:cs="Cambria"/>
+          <w:sz w:val="28"/>
+          <w:szCs w:val="28"/>
+        </w:rPr>
+        <w:t xml:space="preserve"> (December)</w:t>
+      </w:r>
+    </w:p>
+    <w:p>
+      <w:pPr>
+        <w:rPr>
+          <w:rFonts w:ascii="Cambria" w:hAnsi="Cambria" w:cs="Cambria"/>
+          <w:sz w:val="28"/>
+          <w:szCs w:val="28"/>
+        </w:rPr>
+      </w:pPr>
+      <w:r>
+        <w:rPr>
+          <w:rFonts w:ascii="SuttonSignWritingOneD" w:hAnsi="SuttonSignWritingOneD" w:cs="Cambria"/>
+          <w:sz w:val="28"/>
+          <w:szCs w:val="28"/>
+        </w:rPr>
+        <w:t>𝠀</w:t>
+      </w:r>
+      <w:r>
+        <w:rPr>
+          <w:rFonts w:ascii="SuttonSignWritingOneD" w:hAnsi="SuttonSignWritingOneD" w:cs="SuttonSignWritingOneD"/>
+          <w:sz w:val="28"/>
+          <w:szCs w:val="28"/>
+        </w:rPr>
+        <w:t>񀂉񅳁񅹁񁯡𝠃𝤸𝤕񀂉𝣔𝣷񅳁𝣪𝤅񅹁𝤍𝤁񁯡𝤩𝤅</w:t>
+      </w:r>
+      <w:r>
+        <w:rPr>
+          <w:rFonts w:ascii="Cambria" w:hAnsi="Cambria" w:cs="Cambria"/>
+          <w:sz w:val="28"/>
+          <w:szCs w:val="28"/>
+        </w:rPr>
+        <w:t xml:space="preserve"> (date)</w:t>
+      </w:r>
+    </w:p>
+    <w:p>
+      <w:pPr>
+        <w:rPr>
+          <w:rFonts w:ascii="Cambria" w:hAnsi="Cambria" w:cs="Cambria"/>
+          <w:sz w:val="28"/>
+          <w:szCs w:val="28"/>
+        </w:rPr>
+      </w:pPr>
+      <w:r>
+        <w:rPr>
+          <w:rFonts w:ascii="SuttonSignWritingOneD" w:hAnsi="SuttonSignWritingOneD" w:cs="Cambria"/>
+          <w:sz w:val="28"/>
+          <w:szCs w:val="28"/>
+        </w:rPr>
+        <w:t>𝠀</w:t>
+      </w:r>
+      <w:r>
+        <w:rPr>
+          <w:rFonts w:ascii="SuttonSignWritingOneD" w:hAnsi="SuttonSignWritingOneD" w:cs="SuttonSignWritingOneD"/>
+          <w:sz w:val="28"/>
+          <w:szCs w:val="28"/>
+        </w:rPr>
+        <w:t>񀁨񆉁񎑡𝠃𝤬𝤩񎑡𝣴𝣵񀁨</w:t>
+      </w:r>
+      <w:r>
+        <w:rPr>
+          <w:rFonts w:ascii="SuttonSignWritingOneD" w:hAnsi="SuttonSignWritingOneD" w:cs="Cambria"/>
+          <w:sz w:val="28"/>
+          <w:szCs w:val="28"/>
+        </w:rPr>
+        <w:t>𝤐𝤎</w:t>
+      </w:r>
+      <w:r>
+        <w:rPr>
+          <w:rFonts w:ascii="SuttonSignWritingOneD" w:hAnsi="SuttonSignWritingOneD" w:cs="SuttonSignWritingOneD"/>
+          <w:sz w:val="28"/>
+          <w:szCs w:val="28"/>
+        </w:rPr>
+        <w:t>񆉁𝣷𝤞</w:t>
+      </w:r>
+      <w:r>
+        <w:rPr>
+          <w:rFonts w:ascii="Cambria" w:hAnsi="Cambria" w:cs="Cambria"/>
+          <w:sz w:val="28"/>
+          <w:szCs w:val="28"/>
+        </w:rPr>
+        <w:t xml:space="preserve"> (dentist)</w:t>
+      </w:r>
+    </w:p>
+    <w:p>
+      <w:pPr>
+        <w:rPr>
+          <w:rFonts w:ascii="Cambria" w:hAnsi="Cambria" w:cs="Cambria"/>
+          <w:sz w:val="28"/>
+          <w:szCs w:val="28"/>
+        </w:rPr>
+      </w:pPr>
+      <w:r>
+        <w:rPr>
+          <w:rFonts w:ascii="SuttonSignWritingOneD" w:hAnsi="SuttonSignWritingOneD" w:cs="Cambria"/>
+          <w:sz w:val="28"/>
+          <w:szCs w:val="28"/>
+        </w:rPr>
+        <w:t>𝠀</w:t>
+      </w:r>
+      <w:r>
+        <w:rPr>
+          <w:rFonts w:ascii="SuttonSignWritingOneD" w:hAnsi="SuttonSignWritingOneD" w:cs="SuttonSignWritingOneD"/>
+          <w:sz w:val="28"/>
+          <w:szCs w:val="28"/>
+        </w:rPr>
+        <w:t>񀁱񀁹񋎧񋎿񋸡𝠃𝤡𝤭񀁱𝤏𝤍񀁹𝣭𝤏񋎧𝤍𝣬񋎿𝣬𝣮񋸡𝣿𝣟</w:t>
+      </w:r>
+      <w:r>
+        <w:rPr>
+          <w:rFonts w:ascii="Cambria" w:hAnsi="Cambria" w:cs="Cambria"/>
+          <w:sz w:val="28"/>
+          <w:szCs w:val="28"/>
+        </w:rPr>
+        <w:t xml:space="preserve"> (department)</w:t>
+      </w:r>
+    </w:p>
+    <w:p>
+      <w:pPr>
+        <w:rPr>
+          <w:rFonts w:ascii="Cambria" w:hAnsi="Cambria" w:cs="Cambria"/>
+          <w:sz w:val="28"/>
+          <w:szCs w:val="28"/>
+        </w:rPr>
+      </w:pPr>
+      <w:r>
+        <w:rPr>
+          <w:rFonts w:ascii="SuttonSignWritingOneD" w:hAnsi="SuttonSignWritingOneD" w:cs="Cambria"/>
+          <w:sz w:val="28"/>
+          <w:szCs w:val="28"/>
+        </w:rPr>
+        <w:t>𝠀</w:t>
+      </w:r>
+      <w:r>
+        <w:rPr>
+          <w:rFonts w:ascii="SuttonSignWritingOneD" w:hAnsi="SuttonSignWritingOneD" w:cs="SuttonSignWritingOneD"/>
+          <w:sz w:val="28"/>
+          <w:szCs w:val="28"/>
+        </w:rPr>
+        <w:t>񀁱񋦡񌀅𝠃𝤝𝤱񀁱𝤍𝤏񌀅𝣴𝣵񋦡𝣸𝤝</w:t>
+      </w:r>
+      <w:r>
+        <w:rPr>
+          <w:rFonts w:ascii="Cambria" w:hAnsi="Cambria" w:cs="Cambria"/>
+          <w:sz w:val="28"/>
+          <w:szCs w:val="28"/>
+        </w:rPr>
+        <w:t xml:space="preserve"> (dinner)</w:t>
+      </w:r>
+    </w:p>
+    <w:p>
+      <w:pPr>
+        <w:rPr>
+          <w:rFonts w:ascii="Cambria" w:hAnsi="Cambria" w:cs="Cambria"/>
+          <w:sz w:val="28"/>
+          <w:szCs w:val="28"/>
+        </w:rPr>
+      </w:pPr>
+      <w:r>
+        <w:rPr>
+          <w:rFonts w:ascii="SuttonSignWritingOneD" w:hAnsi="SuttonSignWritingOneD" w:cs="Cambria"/>
+          <w:sz w:val="28"/>
+          <w:szCs w:val="28"/>
+        </w:rPr>
+        <w:t>𝠀</w:t>
+      </w:r>
+      <w:r>
+        <w:rPr>
+          <w:rFonts w:ascii="SuttonSignWritingOneD" w:hAnsi="SuttonSignWritingOneD" w:cs="SuttonSignWritingOneD"/>
+          <w:sz w:val="28"/>
+          <w:szCs w:val="28"/>
+        </w:rPr>
+        <w:t>񀂁񁯡񅊡񈗡𝠃𝤨𝤜񀂁𝣥𝣾񁯡𝣹𝤍񅊡𝤌𝣾񈗡𝤚𝣰</w:t>
+      </w:r>
+      <w:r>
+        <w:rPr>
+          <w:rFonts w:ascii="Cambria" w:hAnsi="Cambria" w:cs="Cambria"/>
+          <w:sz w:val="28"/>
+          <w:szCs w:val="28"/>
+        </w:rPr>
+        <w:t xml:space="preserve"> (Delaware)</w:t>
+      </w:r>
+    </w:p>
+    <w:p>
+      <w:pPr>
+        <w:rPr>
+          <w:rFonts w:ascii="Cambria" w:hAnsi="Cambria" w:cs="Cambria"/>
+          <w:sz w:val="28"/>
+          <w:szCs w:val="28"/>
+        </w:rPr>
+      </w:pPr>
+      <w:r>
+        <w:rPr>
+          <w:rFonts w:ascii="SuttonSignWritingOneD" w:hAnsi="SuttonSignWritingOneD" w:cs="Cambria"/>
+          <w:sz w:val="28"/>
+          <w:szCs w:val="28"/>
+        </w:rPr>
+        <w:t>𝠀</w:t>
+      </w:r>
+      <w:r>
+        <w:rPr>
+          <w:rFonts w:ascii="SuttonSignWritingOneD" w:hAnsi="SuttonSignWritingOneD" w:cs="SuttonSignWritingOneD"/>
+          <w:sz w:val="28"/>
+          <w:szCs w:val="28"/>
+        </w:rPr>
+        <w:t>񀂉񇹡𝠃𝤐𝤩񀂉𝣽𝣤񇹡𝣾𝤈</w:t>
+      </w:r>
+      <w:r>
+        <w:rPr>
+          <w:rFonts w:ascii="Cambria" w:hAnsi="Cambria" w:cs="Cambria"/>
+          <w:sz w:val="28"/>
+          <w:szCs w:val="28"/>
+        </w:rPr>
+        <w:t xml:space="preserve"> (democrat)</w:t>
+      </w:r>
+    </w:p>
+    <w:p>
+      <w:pPr>
+        <w:rPr>
+          <w:rFonts w:ascii="Cambria" w:hAnsi="Cambria" w:cs="Cambria"/>
+          <w:sz w:val="28"/>
+          <w:szCs w:val="28"/>
+        </w:rPr>
+      </w:pPr>
+      <w:r>
+        <w:rPr>
+          <w:rFonts w:ascii="SuttonSignWritingOneD" w:hAnsi="SuttonSignWritingOneD" w:cs="Cambria"/>
+          <w:sz w:val="28"/>
+          <w:szCs w:val="28"/>
+        </w:rPr>
+        <w:t>𝠀</w:t>
+      </w:r>
+      <w:r>
+        <w:rPr>
+          <w:rFonts w:ascii="SuttonSignWritingOneD" w:hAnsi="SuttonSignWritingOneD" w:cs="SuttonSignWritingOneD"/>
+          <w:sz w:val="28"/>
+          <w:szCs w:val="28"/>
+        </w:rPr>
+        <w:t>񀁩񀁡񋁇񋁟񋸡񆇡񀂁񀂉𝠃𝤢𝤾񀂁𝤊𝤠񀂉𝣵𝤠񀁩𝣵𝣜񀁡𝤈𝣜񋁇𝤌𝤄񋁟𝣫𝤄񋸡𝣾𝣼񆇡𝤁𝣎</w:t>
+      </w:r>
+      <w:r>
+        <w:rPr>
+          <w:rFonts w:ascii="Cambria" w:hAnsi="Cambria" w:cs="Cambria"/>
+          <w:sz w:val="28"/>
+          <w:szCs w:val="28"/>
+        </w:rPr>
+        <w:t xml:space="preserve"> (</w:t>
+      </w:r>
+      <w:r>
+        <w:rPr>
+          <w:rFonts w:ascii="Cambria" w:hAnsi="Cambria" w:cs="Cambria"/>
+          <w:sz w:val="28"/>
+          <w:szCs w:val="28"/>
+        </w:rPr>
+        <w:t>denomination</w:t>
+      </w:r>
+      <w:r>
+        <w:rPr>
+          <w:rFonts w:ascii="Cambria" w:hAnsi="Cambria" w:cs="Cambria"/>
+          <w:sz w:val="28"/>
+          <w:szCs w:val="28"/>
+        </w:rPr>
+        <w:t>)</w:t>
+      </w:r>
+    </w:p>
+    <w:p>
+      <w:pPr>
+        <w:rPr>
+          <w:rFonts w:ascii="Cambria" w:hAnsi="Cambria" w:cs="Cambria"/>
+          <w:sz w:val="28"/>
+          <w:szCs w:val="28"/>
+        </w:rPr>
+      </w:pPr>
+      <w:r>
+        <w:rPr>
+          <w:rFonts w:ascii="SuttonSignWritingOneD" w:hAnsi="SuttonSignWritingOneD" w:cs="Cambria"/>
+          <w:sz w:val="28"/>
+          <w:szCs w:val="28"/>
+        </w:rPr>
+        <w:lastRenderedPageBreak/>
+        <w:t>𝠀</w:t>
+      </w:r>
+      <w:r>
+        <w:rPr>
+          <w:rFonts w:ascii="SuttonSignWritingOneD" w:hAnsi="SuttonSignWritingOneD" w:cs="SuttonSignWritingOneD"/>
+          <w:sz w:val="28"/>
+          <w:szCs w:val="28"/>
+        </w:rPr>
+        <w:t>񀁱񎣡񇀦񆇡񆇡𝠃𝤜𝤦񀁱</w:t>
+      </w:r>
+      <w:r>
+        <w:rPr>
+          <w:rFonts w:ascii="SuttonSignWritingOneD" w:hAnsi="SuttonSignWritingOneD" w:cs="Cambria"/>
+          <w:sz w:val="28"/>
+          <w:szCs w:val="28"/>
+        </w:rPr>
+        <w:t>𝣙𝣧</w:t>
+      </w:r>
+      <w:r>
+        <w:rPr>
+          <w:rFonts w:ascii="SuttonSignWritingOneD" w:hAnsi="SuttonSignWritingOneD" w:cs="SuttonSignWritingOneD"/>
+          <w:sz w:val="28"/>
+          <w:szCs w:val="28"/>
+        </w:rPr>
+        <w:t>񎣡𝣱𝣱񆇡𝣭𝣼񆇡𝤒𝤛񇀦𝣺𝣿</w:t>
+      </w:r>
+      <w:r>
+        <w:rPr>
+          <w:rFonts w:ascii="Cambria" w:hAnsi="Cambria" w:cs="Cambria"/>
+          <w:sz w:val="28"/>
+          <w:szCs w:val="28"/>
+        </w:rPr>
+        <w:t xml:space="preserve"> (duke)</w:t>
+      </w:r>
+    </w:p>
+    <w:p>
+      <w:pPr>
+        <w:rPr>
+          <w:rFonts w:ascii="Cambria" w:hAnsi="Cambria" w:cs="Cambria"/>
+          <w:sz w:val="28"/>
+          <w:szCs w:val="28"/>
+        </w:rPr>
+      </w:pPr>
+      <w:r>
+        <w:rPr>
+          <w:rFonts w:ascii="SuttonSignWritingOneD" w:hAnsi="SuttonSignWritingOneD" w:cs="Cambria"/>
+          <w:sz w:val="28"/>
+          <w:szCs w:val="28"/>
+        </w:rPr>
+        <w:t>𝠀</w:t>
+      </w:r>
+      <w:r>
+        <w:rPr>
+          <w:rFonts w:ascii="SuttonSignWritingOneD" w:hAnsi="SuttonSignWritingOneD" w:cs="SuttonSignWritingOneD"/>
+          <w:sz w:val="28"/>
+          <w:szCs w:val="28"/>
+        </w:rPr>
+        <w:t>񀂁񂇈񇭥𝠃𝤛𝤪񂇈𝣲𝣬񀂁𝤋𝣣񇭥𝤈𝤆</w:t>
+      </w:r>
+      <w:r>
+        <w:rPr>
+          <w:rFonts w:ascii="Cambria" w:hAnsi="Cambria" w:cs="Cambria"/>
+          <w:sz w:val="28"/>
+          <w:szCs w:val="28"/>
+        </w:rPr>
+        <w:t xml:space="preserve"> (design)</w:t>
+      </w:r>
+    </w:p>
+    <w:p>
+      <w:pPr>
+        <w:rPr>
+          <w:rFonts w:ascii="Cambria" w:hAnsi="Cambria" w:cs="Cambria"/>
+          <w:sz w:val="28"/>
+          <w:szCs w:val="28"/>
+        </w:rPr>
+      </w:pPr>
+      <w:r>
+        <w:rPr>
+          <w:rFonts w:ascii="SuttonSignWritingOneD" w:hAnsi="SuttonSignWritingOneD" w:cs="Cambria"/>
+          <w:sz w:val="28"/>
+          <w:szCs w:val="28"/>
+        </w:rPr>
+        <w:t>𝠀</w:t>
+      </w:r>
+      <w:r>
+        <w:rPr>
+          <w:rFonts w:ascii="SuttonSignWritingOneD" w:hAnsi="SuttonSignWritingOneD" w:cs="SuttonSignWritingOneD"/>
+          <w:sz w:val="28"/>
+          <w:szCs w:val="28"/>
+        </w:rPr>
+        <w:t>񀂑񀂙񆱵񆱵𝠃𝤨𝤙񆱵𝣤𝣳񀂙𝣯𝣻񀂑𝤍𝣻񆱵𝤎𝣳</w:t>
+      </w:r>
+      <w:r>
+        <w:rPr>
+          <w:rFonts w:ascii="Cambria" w:hAnsi="Cambria" w:cs="Cambria"/>
+          <w:sz w:val="28"/>
+          <w:szCs w:val="28"/>
+        </w:rPr>
+        <w:t xml:space="preserve"> (do-do)</w:t>
+      </w:r>
+    </w:p>
+    <w:p>
+      <w:pPr>
+        <w:rPr>
+          <w:rFonts w:ascii="Cambria" w:hAnsi="Cambria" w:cs="Cambria"/>
+          <w:sz w:val="28"/>
+          <w:szCs w:val="28"/>
+        </w:rPr>
+      </w:pPr>
+      <w:r>
+        <w:rPr>
+          <w:rFonts w:ascii="SuttonSignWritingOneD" w:hAnsi="SuttonSignWritingOneD" w:cs="Cambria"/>
+          <w:sz w:val="28"/>
+          <w:szCs w:val="28"/>
+        </w:rPr>
+        <w:t>𝠀</w:t>
+      </w:r>
+      <w:r>
+        <w:rPr>
+          <w:rFonts w:ascii="SuttonSignWritingOneD" w:hAnsi="SuttonSignWritingOneD" w:cs="SuttonSignWritingOneD"/>
+          <w:sz w:val="28"/>
+          <w:szCs w:val="28"/>
+        </w:rPr>
+        <w:t>񀁱񀁹񆇡񋎩񋎱𝠃𝤟𝤢񀁱𝤈𝣫񀁹𝣴𝣫񋎩𝤊𝤋񋎱𝣭𝤍񆇡𝤂𝣮</w:t>
+      </w:r>
+      <w:r>
+        <w:rPr>
+          <w:rFonts w:ascii="Cambria" w:hAnsi="Cambria" w:cs="Cambria"/>
+          <w:sz w:val="28"/>
+          <w:szCs w:val="28"/>
+        </w:rPr>
+        <w:t xml:space="preserve"> (divorce)</w:t>
+      </w:r>
+    </w:p>
+    <w:p>
+      <w:pPr>
+        <w:rPr>
+          <w:rFonts w:ascii="Cambria" w:hAnsi="Cambria" w:cs="Cambria"/>
+          <w:sz w:val="28"/>
+          <w:szCs w:val="28"/>
+        </w:rPr>
+      </w:pPr>
+      <w:r>
+        <w:rPr>
+          <w:rFonts w:ascii="SuttonSignWritingOneD" w:hAnsi="SuttonSignWritingOneD" w:cs="Cambria"/>
+          <w:sz w:val="28"/>
+          <w:szCs w:val="28"/>
+        </w:rPr>
+        <w:t>𝠀</w:t>
+      </w:r>
+      <w:r>
+        <w:rPr>
+          <w:rFonts w:ascii="SuttonSignWritingOneD" w:hAnsi="SuttonSignWritingOneD" w:cs="SuttonSignWritingOneD"/>
+          <w:sz w:val="28"/>
+          <w:szCs w:val="28"/>
+        </w:rPr>
+        <w:t>񀁱񀁹񋎩񋎱񆇡񋸡𝠃𝤩𝤤񀁱𝤌𝣨񀁹𝣴𝣨񋎩𝤔𝤏񋎱𝣤𝤏񆇡𝤄𝤉񋸡𝤁𝤛</w:t>
+      </w:r>
+      <w:r>
+        <w:rPr>
+          <w:rFonts w:ascii="Cambria" w:hAnsi="Cambria" w:cs="Cambria"/>
+          <w:sz w:val="28"/>
+          <w:szCs w:val="28"/>
+        </w:rPr>
+        <w:t xml:space="preserve"> (divorce)</w:t>
+      </w:r>
+    </w:p>
+    <w:p>
+      <w:pPr>
+        <w:rPr>
+          <w:rFonts w:ascii="Cambria" w:hAnsi="Cambria" w:cs="Cambria"/>
+          <w:sz w:val="28"/>
+          <w:szCs w:val="28"/>
+        </w:rPr>
+      </w:pPr>
+      <w:r>
+        <w:rPr>
+          <w:rFonts w:ascii="SuttonSignWritingOneD" w:hAnsi="SuttonSignWritingOneD" w:cs="Cambria"/>
+          <w:sz w:val="28"/>
+          <w:szCs w:val="28"/>
+        </w:rPr>
+        <w:t>𝠀</w:t>
+      </w:r>
+      <w:r>
+        <w:rPr>
+          <w:rFonts w:ascii="SuttonSignWritingOneD" w:hAnsi="SuttonSignWritingOneD" w:cs="SuttonSignWritingOneD"/>
+          <w:sz w:val="28"/>
+          <w:szCs w:val="28"/>
+        </w:rPr>
+        <w:t>񀁲񁲚񆊡񈙂񌏁𝠃𝤤𝥙񀁲𝣸𝤥񆊡𝣦𝤽񁲚𝣡𝤜񈙂𝤎𝥃񌏁𝣴𝣵</w:t>
+      </w:r>
+      <w:r>
+        <w:rPr>
+          <w:rFonts w:ascii="Cambria" w:hAnsi="Cambria" w:cs="Cambria"/>
+          <w:sz w:val="28"/>
+          <w:szCs w:val="28"/>
+        </w:rPr>
+        <w:t xml:space="preserve"> (stab)</w:t>
+      </w:r>
+    </w:p>
+    <w:p>
+      <w:pPr>
+        <w:rPr>
+          <w:rFonts w:ascii="Cambria" w:hAnsi="Cambria" w:cs="Cambria"/>
+          <w:sz w:val="28"/>
+          <w:szCs w:val="28"/>
+        </w:rPr>
+      </w:pPr>
+      <w:r>
+        <w:rPr>
+          <w:rFonts w:ascii="SuttonSignWritingOneD" w:hAnsi="SuttonSignWritingOneD" w:cs="Cambria"/>
+          <w:sz w:val="28"/>
+          <w:szCs w:val="28"/>
+        </w:rPr>
+        <w:t>𝠀</w:t>
+      </w:r>
+      <w:r>
+        <w:rPr>
+          <w:rFonts w:ascii="SuttonSignWritingOneD" w:hAnsi="SuttonSignWritingOneD" w:cs="SuttonSignWritingOneD"/>
+          <w:sz w:val="28"/>
+          <w:szCs w:val="28"/>
+        </w:rPr>
+        <w:t>񀂁񂇻񈟃񆕁񀕃񆄣񆉁𝠃𝤣𝤰񂇻𝤈𝣴񆕁𝣹𝣩񀂁𝤍𝣝񈟃𝣩𝣥񀕃𝤀𝤡񆄣𝣹𝤗񆉁𝤊𝤐</w:t>
+      </w:r>
+      <w:r>
+        <w:rPr>
+          <w:rFonts w:ascii="Cambria" w:hAnsi="Cambria" w:cs="Cambria"/>
+          <w:sz w:val="28"/>
+          <w:szCs w:val="28"/>
+        </w:rPr>
+        <w:t xml:space="preserve"> (</w:t>
+      </w:r>
+      <w:proofErr w:type="spellStart"/>
+      <w:r>
+        <w:rPr>
+          <w:rFonts w:ascii="Cambria" w:hAnsi="Cambria" w:cs="Cambria"/>
+          <w:sz w:val="28"/>
+          <w:szCs w:val="28"/>
+        </w:rPr>
+        <w:t>Signbank</w:t>
+      </w:r>
+      <w:proofErr w:type="spellEnd"/>
+      <w:r>
+        <w:rPr>
+          <w:rFonts w:ascii="Cambria" w:hAnsi="Cambria" w:cs="Cambria"/>
+          <w:sz w:val="28"/>
+          <w:szCs w:val="28"/>
+        </w:rPr>
+        <w:t>)</w:t>
+      </w:r>
+    </w:p>
+    <w:p>
+      <w:pPr>
+        <w:rPr>
+          <w:rFonts w:ascii="Cambria" w:hAnsi="Cambria" w:cs="Cambria"/>
+          <w:sz w:val="28"/>
+          <w:szCs w:val="28"/>
+        </w:rPr>
+      </w:pPr>
+      <w:r>
+        <w:rPr>
+          <w:rFonts w:ascii="SuttonSignWritingOneD" w:hAnsi="SuttonSignWritingOneD" w:cs="Cambria"/>
+          <w:sz w:val="28"/>
+          <w:szCs w:val="28"/>
+        </w:rPr>
+        <w:t>𝠀</w:t>
+      </w:r>
+      <w:r>
+        <w:rPr>
+          <w:rFonts w:ascii="SuttonSignWritingOneD" w:hAnsi="SuttonSignWritingOneD" w:cs="SuttonSignWritingOneD"/>
+          <w:sz w:val="28"/>
+          <w:szCs w:val="28"/>
+        </w:rPr>
+        <w:t>񀂑񀂙񆱵񆱵𝠃𝤨𝤝񀂑𝤌𝣿񀂙𝣯𝣽񆱵𝤎𝣱񆱵𝣥𝣰</w:t>
+      </w:r>
+      <w:r>
+        <w:rPr>
+          <w:rFonts w:ascii="SuttonSignWritingOneD" w:hAnsi="SuttonSignWritingOneD" w:cs="Cambria"/>
+          <w:sz w:val="28"/>
+          <w:szCs w:val="28"/>
+        </w:rPr>
+        <w:t xml:space="preserve"> </w:t>
+      </w:r>
+      <w:r>
+        <w:rPr>
+          <w:rFonts w:ascii="Cambria" w:hAnsi="Cambria" w:cs="Cambria"/>
+          <w:sz w:val="28"/>
+          <w:szCs w:val="28"/>
+        </w:rPr>
+        <w:t>(what do?)</w:t>
+      </w:r>
+    </w:p>
+    <w:p>
+      <w:pPr>
+        <w:rPr>
+          <w:rFonts w:ascii="Cambria" w:hAnsi="Cambria" w:cs="Cambria"/>
+          <w:sz w:val="28"/>
+          <w:szCs w:val="28"/>
+        </w:rPr>
+      </w:pPr>
+      <w:r>
+        <w:rPr>
+          <w:rFonts w:ascii="SuttonSignWritingOneD" w:hAnsi="SuttonSignWritingOneD" w:cs="Cambria"/>
+          <w:sz w:val="28"/>
+          <w:szCs w:val="28"/>
+        </w:rPr>
+        <w:t>𝠀</w:t>
+      </w:r>
+      <w:r>
+        <w:rPr>
+          <w:rFonts w:ascii="SuttonSignWritingOneD" w:hAnsi="SuttonSignWritingOneD" w:cs="SuttonSignWritingOneD"/>
+          <w:sz w:val="28"/>
+          <w:szCs w:val="28"/>
+        </w:rPr>
+        <w:t>񀁱񀁹񆉁𝠃𝤗𝤕񀁱𝤇𝣷񀁹𝣵𝣷񆉁𝣻</w:t>
+      </w:r>
+      <w:r>
+        <w:rPr>
+          <w:rFonts w:ascii="SuttonSignWritingOneD" w:hAnsi="SuttonSignWritingOneD" w:cs="SuttonSignWritingOneD"/>
+          <w:sz w:val="28"/>
+          <w:szCs w:val="28"/>
+        </w:rPr>
+        <w:t/>
+      </w:r>
+      <w:proofErr w:type="gramStart"/>
+      <w:r>
+        <w:rPr>
+          <w:rFonts w:ascii="SuttonSignWritingOneD" w:hAnsi="SuttonSignWritingOneD" w:cs="SuttonSignWritingOneD"/>
+          <w:sz w:val="28"/>
+          <w:szCs w:val="28"/>
+        </w:rPr>
+        <w:t/>
+      </w:r>
+      <w:r>
+        <w:rPr>
+          <w:rFonts w:ascii="Cambria" w:hAnsi="Cambria" w:cs="Cambria"/>
+          <w:sz w:val="28"/>
+          <w:szCs w:val="28"/>
+        </w:rPr>
+        <w:t>(</w:t>
+      </w:r>
+      <w:proofErr w:type="gramEnd"/>
+      <w:r>
+        <w:rPr>
+          <w:rFonts w:ascii="Cambria" w:hAnsi="Cambria" w:cs="Cambria"/>
+          <w:sz w:val="28"/>
+          <w:szCs w:val="28"/>
+        </w:rPr>
+        <w:t>date)</w:t>
+      </w:r>
+    </w:p>
+    <w:p>
+      <w:pPr>
+        <w:rPr>
+          <w:rFonts w:ascii="Cambria" w:hAnsi="Cambria" w:cs="Cambria"/>
+          <w:sz w:val="28"/>
+          <w:szCs w:val="28"/>
+        </w:rPr>
+      </w:pPr>
+      <w:r>
+        <w:rPr>
+          <w:rFonts w:ascii="SuttonSignWritingOneD" w:hAnsi="SuttonSignWritingOneD" w:cs="Cambria"/>
+          <w:sz w:val="28"/>
+          <w:szCs w:val="28"/>
+        </w:rPr>
+        <w:t>𝠀</w:t>
+      </w:r>
+      <w:r>
+        <w:rPr>
+          <w:rFonts w:ascii="SuttonSignWritingOneD" w:hAnsi="SuttonSignWritingOneD" w:cs="SuttonSignWritingOneD"/>
+          <w:sz w:val="28"/>
+          <w:szCs w:val="28"/>
+        </w:rPr>
+        <w:t>񀁱񂇙񆇡񆕁񆿁𝠃𝤕𝤨񂇙𝣸𝤁񀁱𝤅𝣿񆇡𝤀𝤝񆕁𝤂𝣷񆿁𝤁𝣥</w:t>
+      </w:r>
+      <w:r>
+        <w:rPr>
+          <w:rFonts w:ascii="Cambria" w:hAnsi="Cambria" w:cs="Cambria"/>
+          <w:sz w:val="28"/>
+          <w:szCs w:val="28"/>
+        </w:rPr>
+        <w:t xml:space="preserve"> (develop)</w:t>
+      </w:r>
+    </w:p>
+    <w:p>
+      <w:pPr>
+        <w:rPr>
+          <w:rFonts w:ascii="Cambria" w:hAnsi="Cambria" w:cs="Cambria"/>
+          <w:sz w:val="28"/>
+          <w:szCs w:val="28"/>
+        </w:rPr>
+      </w:pPr>
+      <w:r>
+        <w:rPr>
+          <w:rFonts w:ascii="SuttonSignWritingOneD" w:hAnsi="SuttonSignWritingOneD" w:cs="Cambria"/>
+          <w:sz w:val="28"/>
+          <w:szCs w:val="28"/>
+        </w:rPr>
+        <w:t>𝠀</w:t>
+      </w:r>
+      <w:r>
+        <w:rPr>
+          <w:rFonts w:ascii="SuttonSignWritingOneD" w:hAnsi="SuttonSignWritingOneD" w:cs="SuttonSignWritingOneD"/>
+          <w:sz w:val="28"/>
+          <w:szCs w:val="28"/>
+        </w:rPr>
+        <w:t>񀂑񀂙񆱵񆱵񌏁𝠃𝤵𝤿񀂑𝤙𝤠񀂙𝣪𝤡񌏁𝣴𝣵񆱵𝤛𝤚񆱵𝣞</w:t>
+      </w:r>
+      <w:r>
+        <w:rPr>
+          <w:rFonts w:ascii="SuttonSignWritingOneD" w:hAnsi="SuttonSignWritingOneD" w:cs="SuttonSignWritingOneD"/>
+          <w:sz w:val="28"/>
+          <w:szCs w:val="28"/>
+        </w:rPr>
+        <w:t/>
+      </w:r>
+      <w:proofErr w:type="gramStart"/>
+      <w:r>
+        <w:rPr>
+          <w:rFonts w:ascii="SuttonSignWritingOneD" w:hAnsi="SuttonSignWritingOneD" w:cs="SuttonSignWritingOneD"/>
+          <w:sz w:val="28"/>
+          <w:szCs w:val="28"/>
+        </w:rPr>
+        <w:t/>
+      </w:r>
+      <w:r>
+        <w:rPr>
+          <w:rFonts w:ascii="Cambria" w:hAnsi="Cambria" w:cs="Cambria"/>
+          <w:sz w:val="28"/>
+          <w:szCs w:val="28"/>
+        </w:rPr>
+        <w:t>(</w:t>
+      </w:r>
+      <w:proofErr w:type="gramEnd"/>
+      <w:r>
+        <w:rPr>
+          <w:rFonts w:ascii="Cambria" w:hAnsi="Cambria" w:cs="Cambria"/>
+          <w:sz w:val="28"/>
+          <w:szCs w:val="28"/>
+        </w:rPr>
+        <w:t>do)</w:t>
+      </w:r>
+    </w:p>
+    <w:p>
+      <w:pPr>
+        <w:rPr>
+          <w:rFonts w:ascii="Cambria" w:hAnsi="Cambria" w:cs="Cambria"/>
+          <w:sz w:val="28"/>
+          <w:szCs w:val="28"/>
+        </w:rPr>
+      </w:pPr>
+      <w:r>
+        <w:rPr>
+          <w:rFonts w:ascii="SuttonSignWritingOneD" w:hAnsi="SuttonSignWritingOneD" w:cs="Cambria"/>
+          <w:sz w:val="28"/>
+          <w:szCs w:val="28"/>
+        </w:rPr>
+        <w:t>𝠀</w:t>
+      </w:r>
+      <w:r>
+        <w:rPr>
+          <w:rFonts w:ascii="SuttonSignWritingOneD" w:hAnsi="SuttonSignWritingOneD" w:cs="SuttonSignWritingOneD"/>
+          <w:sz w:val="28"/>
+          <w:szCs w:val="28"/>
+        </w:rPr>
+        <w:t>񀁱񂇙񈙡𝠃𝤔𝤥񈙡𝤁𝣨񂇙𝣸𝤊񀁱</w:t>
+      </w:r>
+      <w:r>
+        <w:rPr>
+          <w:rFonts w:ascii="SuttonSignWritingOneD" w:hAnsi="SuttonSignWritingOneD" w:cs="Cambria"/>
+          <w:sz w:val="28"/>
+          <w:szCs w:val="28"/>
+        </w:rPr>
+        <w:t>𝤄𝤄</w:t>
+      </w:r>
+      <w:r>
+        <w:rPr>
+          <w:rFonts w:ascii="Cambria" w:hAnsi="Cambria" w:cs="Cambria"/>
+          <w:sz w:val="28"/>
+          <w:szCs w:val="28"/>
+        </w:rPr>
+        <w:t xml:space="preserve"> (demonstrate)</w:t>
+      </w:r>
+    </w:p>
+    <w:p>
+      <w:pPr>
+        <w:rPr>
+          <w:rFonts w:ascii="Cambria" w:hAnsi="Cambria" w:cs="Cambria"/>
+          <w:sz w:val="28"/>
+          <w:szCs w:val="28"/>
+        </w:rPr>
+      </w:pPr>
+      <w:r>
+        <w:rPr>
+          <w:rFonts w:ascii="SuttonSignWritingOneD" w:hAnsi="SuttonSignWritingOneD" w:cs="Cambria"/>
+          <w:sz w:val="28"/>
+          <w:szCs w:val="28"/>
+        </w:rPr>
+        <w:t>𝠀</w:t>
+      </w:r>
+      <w:r>
+        <w:rPr>
+          <w:rFonts w:ascii="SuttonSignWritingOneD" w:hAnsi="SuttonSignWritingOneD" w:cs="SuttonSignWritingOneD"/>
+          <w:sz w:val="28"/>
+          <w:szCs w:val="28"/>
+        </w:rPr>
+        <w:t>񀁳񁲑񆓱񈙃񋲡𝠃𝤪𝤜񁲑𝣣𝣳񀁳𝣭𝣹񈙃𝤌𝣺񋲡𝤆𝣱񆓱𝣷𝤍</w:t>
+      </w:r>
+      <w:r>
+        <w:rPr>
+          <w:rFonts w:ascii="Cambria" w:hAnsi="Cambria" w:cs="Cambria"/>
+          <w:sz w:val="28"/>
+          <w:szCs w:val="28"/>
+        </w:rPr>
+        <w:t xml:space="preserve"> (penetrate)</w:t>
+      </w:r>
+    </w:p>
+    <w:p>
+      <w:pPr>
+        <w:rPr>
+          <w:rFonts w:ascii="Cambria" w:hAnsi="Cambria" w:cs="Cambria"/>
+          <w:sz w:val="28"/>
+          <w:szCs w:val="28"/>
+        </w:rPr>
+      </w:pPr>
+      <w:r>
+        <w:rPr>
+          <w:rFonts w:ascii="SuttonSignWritingOneD" w:hAnsi="SuttonSignWritingOneD" w:cs="Cambria"/>
+          <w:sz w:val="28"/>
+          <w:szCs w:val="28"/>
+        </w:rPr>
+        <w:t>𝠀</w:t>
+      </w:r>
+      <w:r>
+        <w:rPr>
+          <w:rFonts w:ascii="SuttonSignWritingOneD" w:hAnsi="SuttonSignWritingOneD" w:cs="SuttonSignWritingOneD"/>
+          <w:sz w:val="28"/>
+          <w:szCs w:val="28"/>
+        </w:rPr>
+        <w:t>񀂁񆅷񆕁񆕁񈢋񎴇𝠃𝤱𝤞񆅷𝣿𝤏񎴇𝣜𝤕񀂁𝣿𝣯񆕁𝤓𝤂񆕁𝤓𝣵񈢋𝤢𝣵</w:t>
+      </w:r>
+      <w:r>
+        <w:rPr>
+          <w:rFonts w:ascii="Cambria" w:hAnsi="Cambria" w:cs="Cambria"/>
+          <w:sz w:val="28"/>
+          <w:szCs w:val="28"/>
+        </w:rPr>
+        <w:t xml:space="preserve"> (discipline)</w:t>
+      </w:r>
+    </w:p>
+    <w:p>
+      <w:pPr>
+        <w:rPr>
+          <w:rFonts w:ascii="Cambria" w:hAnsi="Cambria" w:cs="Cambria"/>
+          <w:sz w:val="28"/>
+          <w:szCs w:val="28"/>
+        </w:rPr>
+      </w:pPr>
+      <w:r>
+        <w:rPr>
+          <w:rFonts w:ascii="SuttonSignWritingOneD" w:hAnsi="SuttonSignWritingOneD" w:cs="Cambria"/>
+          <w:sz w:val="28"/>
+          <w:szCs w:val="28"/>
+        </w:rPr>
+        <w:t>𝠀</w:t>
+      </w:r>
+      <w:r>
+        <w:rPr>
+          <w:rFonts w:ascii="SuttonSignWritingOneD" w:hAnsi="SuttonSignWritingOneD" w:cs="SuttonSignWritingOneD"/>
+          <w:sz w:val="28"/>
+          <w:szCs w:val="28"/>
+        </w:rPr>
+        <w:t>񀂑񆱥񌏁񈘁𝠃𝤦𝥁񈘁𝣿𝣡񆱥𝤒𝤢񌏁𝣴𝣵񀂑𝤖𝤣</w:t>
+      </w:r>
+      <w:r>
+        <w:rPr>
+          <w:rFonts w:ascii="Cambria" w:hAnsi="Cambria" w:cs="Cambria"/>
+          <w:sz w:val="28"/>
+          <w:szCs w:val="28"/>
+        </w:rPr>
+        <w:t xml:space="preserve"> (Do)</w:t>
+      </w:r>
+    </w:p>
+    <w:p>
+      <w:pPr>
+        <w:rPr>
+          <w:rFonts w:ascii="Cambria" w:hAnsi="Cambria" w:cs="Cambria"/>
+          <w:sz w:val="28"/>
+          <w:szCs w:val="28"/>
+        </w:rPr>
+      </w:pPr>
+      <w:r>
+        <w:rPr>
+          <w:rFonts w:ascii="SuttonSignWritingOneD" w:hAnsi="SuttonSignWritingOneD" w:cs="Cambria"/>
+          <w:sz w:val="28"/>
+          <w:szCs w:val="28"/>
+        </w:rPr>
+        <w:t>𝠀</w:t>
+      </w:r>
+      <w:r>
+        <w:rPr>
+          <w:rFonts w:ascii="SuttonSignWritingOneD" w:hAnsi="SuttonSignWritingOneD" w:cs="SuttonSignWritingOneD"/>
+          <w:sz w:val="28"/>
+          <w:szCs w:val="28"/>
+        </w:rPr>
+        <w:t>񀁱񀁹񈝡񈝱񋾡𝠃𝤞𝤲񋾡𝣴𝣵񀁱𝣺𝤒񀁹𝣥𝤊񈝡𝤎𝤠񈝱𝣓𝤗</w:t>
+      </w:r>
+      <w:r>
+        <w:rPr>
+          <w:rFonts w:ascii="Cambria" w:hAnsi="Cambria" w:cs="Cambria"/>
+          <w:sz w:val="28"/>
+          <w:szCs w:val="28"/>
+        </w:rPr>
+        <w:t xml:space="preserve"> (reply)</w:t>
+      </w:r>
+    </w:p>
+    <w:p>
+      <w:pPr>
+        <w:rPr>
+          <w:rFonts w:ascii="Cambria" w:hAnsi="Cambria" w:cs="Cambria"/>
+          <w:sz w:val="28"/>
+          <w:szCs w:val="28"/>
+        </w:rPr>
+      </w:pPr>
+      <w:r>
+        <w:rPr>
+          <w:rFonts w:ascii="SuttonSignWritingOneD" w:hAnsi="SuttonSignWritingOneD" w:cs="Cambria"/>
+          <w:sz w:val="28"/>
+          <w:szCs w:val="28"/>
+        </w:rPr>
+        <w:t>𝠀</w:t>
+      </w:r>
+      <w:r>
+        <w:rPr>
+          <w:rFonts w:ascii="SuttonSignWritingOneD" w:hAnsi="SuttonSignWritingOneD" w:cs="SuttonSignWritingOneD"/>
+          <w:sz w:val="28"/>
+          <w:szCs w:val="28"/>
+        </w:rPr>
+        <w:t>񀁱񆇡񇀦񆇡𝠃𝤠𝤧񀁱𝣭𝣦񆇡𝣼𝤄񆿆𝤇𝤎񆇡𝤖𝤜</w:t>
+      </w:r>
+      <w:r>
+        <w:rPr>
+          <w:rFonts w:ascii="Cambria" w:hAnsi="Cambria" w:cs="Cambria"/>
+          <w:sz w:val="28"/>
+          <w:szCs w:val="28"/>
+        </w:rPr>
+        <w:t xml:space="preserve"> (David)</w:t>
+      </w:r>
+    </w:p>
+    <w:p>
+      <w:pPr>
+        <w:rPr>
+          <w:rFonts w:ascii="Cambria" w:hAnsi="Cambria" w:cs="Cambria"/>
+          <w:sz w:val="28"/>
+          <w:szCs w:val="28"/>
+        </w:rPr>
+      </w:pPr>
+      <w:r>
+        <w:rPr>
+          <w:rFonts w:ascii="SuttonSignWritingOneD" w:hAnsi="SuttonSignWritingOneD" w:cs="Cambria"/>
+          <w:sz w:val="28"/>
+          <w:szCs w:val="28"/>
+        </w:rPr>
+        <w:t>𝠀</w:t>
+      </w:r>
+      <w:r>
+        <w:rPr>
+          <w:rFonts w:ascii="SuttonSignWritingOneD" w:hAnsi="SuttonSignWritingOneD" w:cs="SuttonSignWritingOneD"/>
+          <w:sz w:val="28"/>
+          <w:szCs w:val="28"/>
+        </w:rPr>
+        <w:t>񀁸񋐁񋾡𝠃𝤲𝤟񀁸𝤓</w:t>
+      </w:r>
+      <w:r>
+        <w:rPr>
+          <w:rFonts w:ascii="SuttonSignWritingOneD" w:hAnsi="SuttonSignWritingOneD" w:cs="Cambria"/>
+          <w:sz w:val="28"/>
+          <w:szCs w:val="28"/>
+        </w:rPr>
+        <w:t>𝤍</w:t>
+      </w:r>
+      <w:r>
+        <w:rPr>
+          <w:rFonts w:ascii="SuttonSignWritingOneD" w:hAnsi="SuttonSignWritingOneD" w:cs="SuttonSignWritingOneD"/>
+          <w:sz w:val="28"/>
+          <w:szCs w:val="28"/>
+        </w:rPr>
+        <w:t>񋾡𝣴𝣵񋐁𝤝𝣪</w:t>
+      </w:r>
+      <w:r>
+        <w:rPr>
+          <w:rFonts w:ascii="Cambria" w:hAnsi="Cambria" w:cs="Cambria"/>
+          <w:sz w:val="28"/>
+          <w:szCs w:val="28"/>
+        </w:rPr>
+        <w:t xml:space="preserve"> (</w:t>
+      </w:r>
+      <w:r>
+        <w:rPr>
+          <w:rFonts w:ascii="Cambria" w:hAnsi="Cambria" w:cs="Cambria"/>
+          <w:sz w:val="28"/>
+          <w:szCs w:val="28"/>
+        </w:rPr>
+        <w:t>Disneyland</w:t>
+      </w:r>
+      <w:r>
+        <w:rPr>
+          <w:rFonts w:ascii="Cambria" w:hAnsi="Cambria" w:cs="Cambria"/>
+          <w:sz w:val="28"/>
+          <w:szCs w:val="28"/>
+        </w:rPr>
+        <w:t>)</w:t>
+      </w:r>
+    </w:p>
+    <w:p>
+      <w:pPr>
+        <w:rPr>
+          <w:rFonts w:ascii="Cambria" w:hAnsi="Cambria" w:cs="Cambria"/>
+          <w:sz w:val="28"/>
+          <w:szCs w:val="28"/>
+        </w:rPr>
+      </w:pPr>
+      <w:r>
+        <w:rPr>
+          <w:rFonts w:ascii="SuttonSignWritingOneD" w:hAnsi="SuttonSignWritingOneD" w:cs="Cambria"/>
+          <w:sz w:val="28"/>
+          <w:szCs w:val="28"/>
+        </w:rPr>
+        <w:t>𝠀</w:t>
+      </w:r>
+      <w:r>
+        <w:rPr>
+          <w:rFonts w:ascii="SuttonSignWritingOneD" w:hAnsi="SuttonSignWritingOneD" w:cs="SuttonSignWritingOneD"/>
+          <w:sz w:val="28"/>
+          <w:szCs w:val="28"/>
+        </w:rPr>
+        <w:t>񀂁񇚅𝠃𝤟𝤝񀂁𝣮𝣰񇚅𝤈𝤂</w:t>
+      </w:r>
+      <w:r>
+        <w:rPr>
+          <w:rFonts w:ascii="Cambria" w:hAnsi="Cambria" w:cs="Cambria"/>
+          <w:sz w:val="28"/>
+          <w:szCs w:val="28"/>
+        </w:rPr>
+        <w:t xml:space="preserve"> (</w:t>
+      </w:r>
+      <w:r>
+        <w:rPr>
+          <w:rFonts w:ascii="Cambria" w:hAnsi="Cambria" w:cs="Cambria"/>
+          <w:sz w:val="28"/>
+          <w:szCs w:val="28"/>
+        </w:rPr>
+        <w:t>Detroit</w:t>
+      </w:r>
+      <w:r>
+        <w:rPr>
+          <w:rFonts w:ascii="Cambria" w:hAnsi="Cambria" w:cs="Cambria"/>
+          <w:sz w:val="28"/>
+          <w:szCs w:val="28"/>
+        </w:rPr>
+        <w:t>)</w:t>
+      </w:r>
+    </w:p>
+    <w:p>
+      <w:pPr>
+        <w:rPr>
+          <w:rFonts w:ascii="Cambria" w:hAnsi="Cambria" w:cs="Cambria"/>
+          <w:sz w:val="28"/>
+          <w:szCs w:val="28"/>
+        </w:rPr>
+      </w:pPr>
+      <w:r>
+        <w:rPr>
+          <w:rFonts w:ascii="SuttonSignWritingOneD" w:hAnsi="SuttonSignWritingOneD" w:cs="Cambria"/>
+          <w:sz w:val="28"/>
+          <w:szCs w:val="28"/>
+        </w:rPr>
+        <w:t>𝠀</w:t>
+      </w:r>
+      <w:r>
+        <w:rPr>
+          <w:rFonts w:ascii="SuttonSignWritingOneD" w:hAnsi="SuttonSignWritingOneD" w:cs="SuttonSignWritingOneD"/>
+          <w:sz w:val="28"/>
+          <w:szCs w:val="28"/>
+        </w:rPr>
+        <w:t>񀂒񀂚񉳅񉳝񎲴񎲬𝠃𝤟𝤳񎲬𝣸𝣲񀂒𝣮𝣛񎲴𝣽𝣳񉳝𝣮𝤗񀂚𝤍𝣚񉳅𝤈𝤖</w:t>
+      </w:r>
+      <w:r>
+        <w:rPr>
+          <w:rFonts w:ascii="Cambria" w:hAnsi="Cambria" w:cs="Cambria"/>
+          <w:sz w:val="28"/>
+          <w:szCs w:val="28"/>
+        </w:rPr>
+        <w:t xml:space="preserve"> (</w:t>
+      </w:r>
+      <w:r>
+        <w:rPr>
+          <w:rFonts w:ascii="Cambria" w:hAnsi="Cambria" w:cs="Cambria"/>
+          <w:sz w:val="28"/>
+          <w:szCs w:val="28"/>
+        </w:rPr>
+        <w:t>deliver</w:t>
+      </w:r>
+      <w:r>
+        <w:rPr>
+          <w:rFonts w:ascii="Cambria" w:hAnsi="Cambria" w:cs="Cambria"/>
+          <w:sz w:val="28"/>
+          <w:szCs w:val="28"/>
+        </w:rPr>
+        <w:t>)</w:t>
+      </w:r>
+    </w:p>
+    <w:p>
+      <w:pPr>
+        <w:rPr>
+          <w:rFonts w:ascii="Cambria" w:hAnsi="Cambria" w:cs="Cambria"/>
+          <w:sz w:val="28"/>
+          <w:szCs w:val="28"/>
+        </w:rPr>
+      </w:pPr>
+      <w:r>
+        <w:rPr>
+          <w:rFonts w:ascii="SuttonSignWritingOneD" w:hAnsi="SuttonSignWritingOneD" w:cs="Cambria"/>
+          <w:sz w:val="28"/>
+          <w:szCs w:val="28"/>
+        </w:rPr>
+        <w:t>𝠀</w:t>
+      </w:r>
+      <w:r>
+        <w:rPr>
+          <w:rFonts w:ascii="SuttonSignWritingOneD" w:hAnsi="SuttonSignWritingOneD" w:cs="SuttonSignWritingOneD"/>
+          <w:sz w:val="28"/>
+          <w:szCs w:val="28"/>
+        </w:rPr>
+        <w:t>񀁱񀁹񉹁񉹒񋸡𝠃𝤫𝤴񀁱𝤓𝤔񀁹𝣧𝤖񉹁𝤚𝣮񉹒𝣡𝣭񋸡𝣽𝣙</w:t>
+      </w:r>
+      <w:r>
+        <w:rPr>
+          <w:rFonts w:ascii="Cambria" w:hAnsi="Cambria" w:cs="Cambria"/>
+          <w:sz w:val="28"/>
+          <w:szCs w:val="28"/>
+        </w:rPr>
+        <w:t xml:space="preserve"> (department)</w:t>
+      </w:r>
+    </w:p>
+    <w:p>
+      <w:pPr>
+        <w:rPr>
+          <w:rFonts w:ascii="Cambria" w:hAnsi="Cambria" w:cs="Cambria"/>
+          <w:sz w:val="28"/>
+          <w:szCs w:val="28"/>
+        </w:rPr>
+      </w:pPr>
+      <w:r>
+        <w:rPr>
+          <w:rFonts w:ascii="SuttonSignWritingOneD" w:hAnsi="SuttonSignWritingOneD" w:cs="Cambria"/>
+          <w:sz w:val="28"/>
+          <w:szCs w:val="28"/>
+        </w:rPr>
+        <w:t>𝠀</w:t>
+      </w:r>
+      <w:r>
+        <w:rPr>
+          <w:rFonts w:ascii="SuttonSignWritingOneD" w:hAnsi="SuttonSignWritingOneD" w:cs="SuttonSignWritingOneD"/>
+          <w:sz w:val="28"/>
+          <w:szCs w:val="28"/>
+        </w:rPr>
+        <w:t>񀂁𝠃𝤎𝤕񀂁𝣾𝣷</w:t>
+      </w:r>
+      <w:r>
+        <w:rPr>
+          <w:rFonts w:ascii="Cambria" w:hAnsi="Cambria" w:cs="Cambria"/>
+          <w:sz w:val="28"/>
+          <w:szCs w:val="28"/>
+        </w:rPr>
+        <w:t xml:space="preserve"> (d)</w:t>
+      </w:r>
+    </w:p>
+    <w:p>
+      <w:pPr>
+        <w:rPr>
+          <w:rFonts w:ascii="Cambria" w:hAnsi="Cambria" w:cs="Cambria"/>
+          <w:sz w:val="28"/>
+          <w:szCs w:val="28"/>
+        </w:rPr>
+      </w:pPr>
+      <w:r>
+        <w:rPr>
+          <w:rFonts w:ascii="SuttonSignWritingOneD" w:hAnsi="SuttonSignWritingOneD" w:cs="Cambria"/>
+          <w:sz w:val="28"/>
+          <w:szCs w:val="28"/>
+        </w:rPr>
+        <w:t>𝠀</w:t>
+      </w:r>
+      <w:r>
+        <w:rPr>
+          <w:rFonts w:ascii="SuttonSignWritingOneD" w:hAnsi="SuttonSignWritingOneD" w:cs="SuttonSignWritingOneD"/>
+          <w:sz w:val="28"/>
+          <w:szCs w:val="28"/>
+        </w:rPr>
+        <w:t>񀂁񈩧𝠃𝤘𝤛񀂁𝣴𝣲񈩧𝤉𝣳</w:t>
+      </w:r>
+      <w:r>
+        <w:rPr>
+          <w:rFonts w:ascii="Cambria" w:hAnsi="Cambria" w:cs="Cambria"/>
+          <w:sz w:val="28"/>
+          <w:szCs w:val="28"/>
+        </w:rPr>
+        <w:t xml:space="preserve"> (democracy)</w:t>
+      </w:r>
+    </w:p>
+    <w:p>
+      <w:pPr>
+        <w:rPr>
+          <w:rFonts w:ascii="Cambria" w:hAnsi="Cambria" w:cs="Cambria"/>
+          <w:sz w:val="28"/>
+          <w:szCs w:val="28"/>
+        </w:rPr>
+      </w:pPr>
+      <w:r>
+        <w:rPr>
+          <w:rFonts w:ascii="SuttonSignWritingOneD" w:hAnsi="SuttonSignWritingOneD" w:cs="Cambria"/>
+          <w:sz w:val="28"/>
+          <w:szCs w:val="28"/>
+        </w:rPr>
+        <w:lastRenderedPageBreak/>
+        <w:t>𝠀</w:t>
+      </w:r>
+      <w:r>
+        <w:rPr>
+          <w:rFonts w:ascii="SuttonSignWritingOneD" w:hAnsi="SuttonSignWritingOneD" w:cs="SuttonSignWritingOneD"/>
+          <w:sz w:val="28"/>
+          <w:szCs w:val="28"/>
+        </w:rPr>
+        <w:t>񀂡񀂩񆉁𝠃𝤗𝤜񀂡𝤇𝣱񀂩𝣵𝣱񆉁𝣻𝤑</w:t>
+      </w:r>
+      <w:r>
+        <w:rPr>
+          <w:rFonts w:ascii="Cambria" w:hAnsi="Cambria" w:cs="Cambria"/>
+          <w:sz w:val="28"/>
+          <w:szCs w:val="28"/>
+        </w:rPr>
+        <w:t xml:space="preserve"> (dessert)</w:t>
+      </w:r>
+    </w:p>
+    <w:p>
+      <w:pPr>
+        <w:rPr>
+          <w:rFonts w:ascii="Cambria" w:hAnsi="Cambria" w:cs="Cambria"/>
+          <w:sz w:val="28"/>
+          <w:szCs w:val="28"/>
+        </w:rPr>
+      </w:pPr>
+    </w:p>
+    <w:p>
+      <w:pPr>
+        <w:rPr>
+          <w:rFonts w:ascii="Cambria" w:hAnsi="Cambria" w:cs="Cambria"/>
+          <w:sz w:val="28"/>
+          <w:szCs w:val="28"/>
+        </w:rPr>
+      </w:pPr>
+    </w:p>
+    <w:p>
+      <w:pPr>
+        <w:rPr>
+          <w:rFonts w:ascii="Cambria" w:hAnsi="Cambria" w:cs="Cambria"/>
+          <w:sz w:val="28"/>
+          <w:szCs w:val="28"/>
+        </w:rPr>
+      </w:pPr>
+    </w:p>
+    <w:p>
+      <w:pPr>
+        <w:rPr>
+          <w:rFonts w:ascii="Cambria" w:hAnsi="Cambria" w:cs="Cambria"/>
+          <w:sz w:val="28"/>
+          <w:szCs w:val="28"/>
+        </w:rPr>
+      </w:pPr>
+    </w:p>
+    <w:p>
+      <w:pPr>
+        <w:rPr>
+          <w:rFonts w:ascii="Cambria" w:hAnsi="Cambria" w:cs="Cambria"/>
+          <w:sz w:val="28"/>
+          <w:szCs w:val="28"/>
+        </w:rPr>
+      </w:pPr>
+    </w:p>
+    <w:p>
+      <w:pPr>
+        <w:rPr>
+          <w:rFonts w:ascii="Cambria" w:hAnsi="Cambria" w:cs="Cambria"/>
+          <w:sz w:val="28"/>
+          <w:szCs w:val="28"/>
+        </w:rPr>
+      </w:pPr>
+    </w:p>
+    <w:p>
+      <w:pPr>
+        <w:rPr>
+          <w:rFonts w:ascii="Cambria" w:hAnsi="Cambria" w:cs="Cambria"/>
+          <w:sz w:val="28"/>
+          <w:szCs w:val="28"/>
+        </w:rPr>
+      </w:pPr>
+    </w:p>
+    <w:p>
+      <w:pPr>
+        <w:rPr>
+          <w:rFonts w:ascii="Cambria" w:hAnsi="Cambria" w:cs="Cambria"/>
+          <w:sz w:val="28"/>
+          <w:szCs w:val="28"/>
+        </w:rPr>
+      </w:pPr>
+    </w:p>
+    <w:p>
+      <w:pPr>
+        <w:rPr>
+          <w:rFonts w:ascii="Cambria" w:hAnsi="Cambria" w:cs="Cambria"/>
+          <w:sz w:val="28"/>
+          <w:szCs w:val="28"/>
+        </w:rPr>
+      </w:pPr>
+    </w:p>
+    <w:p>
+      <w:pPr>
+        <w:rPr>
+          <w:rFonts w:ascii="Cambria" w:hAnsi="Cambria" w:cs="Cambria"/>
+          <w:sz w:val="28"/>
+          <w:szCs w:val="28"/>
+        </w:rPr>
+      </w:pPr>
       <w:bookmarkStart w:id="0" w:name="_GoBack"/>
-      <w:r>
-        <w:rPr>
-          <w:rFonts w:ascii="SuttonSignWritingOneD" w:hAnsi="SuttonSignWritingOneD" w:cs="Cambria"/>
-          <w:sz w:val="28"/>
-          <w:szCs w:val="28"/>
-        </w:rPr>
-        <w:t>𝠀</w:t>
-      </w:r>
-      <w:r>
-        <w:rPr>
-          <w:rFonts w:ascii="SuttonSignWritingOneD" w:hAnsi="SuttonSignWritingOneD" w:cs="SuttonSignWritingOneD"/>
-          <w:sz w:val="28"/>
-          <w:szCs w:val="28"/>
-        </w:rPr>
-        <w:t>񀁢񆉁񎣡񏇲𝠃𝤛𝤟񀁢𝣩𝣶񆉁𝣨𝤔񎣡𝣱𝣭</w:t>
-      </w:r>
       <w:bookmarkEnd w:id="0"/>
-      <w:r>
-        <w:rPr>
-          <w:rFonts w:ascii="Cambria" w:hAnsi="Cambria" w:cs="Cambria"/>
-          <w:sz w:val="28"/>
-          <w:szCs w:val="28"/>
-        </w:rPr>
-        <w:t xml:space="preserve"> (name design)</w:t>
-      </w:r>
-    </w:p>
-    <w:p>
-      <w:pPr>
-        <w:rPr>
-          <w:rFonts w:ascii="Cambria" w:hAnsi="Cambria" w:cs="Cambria"/>
-          <w:sz w:val="28"/>
-          <w:szCs w:val="28"/>
-        </w:rPr>
-      </w:pPr>
-    </w:p>
-    <w:p>
-      <w:pPr>
-        <w:rPr>
-          <w:rFonts w:ascii="Cambria" w:hAnsi="Cambria" w:cs="Cambria"/>
-          <w:sz w:val="28"/>
-          <w:szCs w:val="28"/>
-        </w:rPr>
-      </w:pPr>
-    </w:p>
-    <w:p>
-      <w:pPr>
-        <w:rPr>
-          <w:rFonts w:ascii="Cambria" w:hAnsi="Cambria" w:cs="Cambria"/>
-          <w:sz w:val="28"/>
-          <w:szCs w:val="28"/>
-        </w:rPr>
-      </w:pPr>
-    </w:p>
-    <w:p>
-      <w:pPr>
-        <w:rPr>
-          <w:rFonts w:ascii="Cambria" w:hAnsi="Cambria" w:cs="Cambria"/>
-          <w:sz w:val="28"/>
-          <w:szCs w:val="28"/>
-        </w:rPr>
-      </w:pPr>
-    </w:p>
-    <w:p>
-      <w:pPr>
-        <w:rPr>
-          <w:rFonts w:ascii="Cambria" w:hAnsi="Cambria" w:cs="Cambria"/>
-          <w:sz w:val="28"/>
-          <w:szCs w:val="28"/>
-        </w:rPr>
-      </w:pPr>
-    </w:p>
-    <w:p>
-      <w:pPr>
-        <w:rPr>
-          <w:rFonts w:ascii="Cambria" w:hAnsi="Cambria" w:cs="Cambria"/>
-          <w:sz w:val="28"/>
-          <w:szCs w:val="28"/>
-        </w:rPr>
-      </w:pPr>
-    </w:p>
-    <w:p>
-      <w:pPr>
-        <w:rPr>
-          <w:rFonts w:ascii="Cambria" w:hAnsi="Cambria" w:cs="Cambria"/>
-          <w:sz w:val="28"/>
-          <w:szCs w:val="28"/>
-        </w:rPr>
-      </w:pPr>
-    </w:p>
-    <w:p>
-      <w:pPr>
-        <w:rPr>
-          <w:rFonts w:ascii="Cambria" w:hAnsi="Cambria" w:cs="Cambria"/>
-          <w:sz w:val="28"/>
-          <w:szCs w:val="28"/>
-        </w:rPr>
-      </w:pPr>
-    </w:p>
-    <w:p>
-      <w:pPr>
-        <w:rPr>
-          <w:rFonts w:ascii="Cambria" w:hAnsi="Cambria" w:cs="Cambria"/>
-          <w:sz w:val="28"/>
-          <w:szCs w:val="28"/>
-        </w:rPr>
-      </w:pPr>
-    </w:p>
-    <w:p>
-      <w:pPr>
-        <w:rPr>
-          <w:rFonts w:ascii="Cambria" w:hAnsi="Cambria" w:cs="Cambria"/>
-          <w:sz w:val="28"/>
-          <w:szCs w:val="28"/>
-        </w:rPr>
-      </w:pPr>
-    </w:p>
-    <w:p>
-      <w:pPr>
-        <w:rPr>
-          <w:rFonts w:ascii="Cambria" w:hAnsi="Cambria" w:cs="Cambria"/>
-          <w:sz w:val="28"/>
-          <w:szCs w:val="28"/>
-        </w:rPr>
-      </w:pPr>
-    </w:p>
-    <w:p>
-      <w:pPr>
-        <w:rPr>
-          <w:rFonts w:ascii="Cambria" w:hAnsi="Cambria" w:cs="Cambria"/>
-          <w:sz w:val="28"/>
-          <w:szCs w:val="28"/>
-        </w:rPr>
-      </w:pPr>
     </w:p>
     <w:p>
       <w:pPr>

--- a/Sign document.docx
+++ b/Sign document.docx
@@ -37087,4677 +37087,4698 @@
         <w:tab/>
         <w:t>¿trace-rectangle</w:t>
       </w:r>
-    </w:p>
-    <w:p>
-      <w:pPr>
-        <w:rPr>
-          <w:rFonts w:ascii="Cambria" w:hAnsi="Cambria" w:cs="Cambria"/>
-          <w:sz w:val="28"/>
-          <w:szCs w:val="28"/>
-        </w:rPr>
-      </w:pPr>
-      <w:r>
-        <w:rPr>
-          <w:rFonts w:ascii="SuttonSignWritingOneD" w:hAnsi="SuttonSignWritingOneD" w:cs="Cambria"/>
-          <w:sz w:val="28"/>
-          <w:szCs w:val="28"/>
-        </w:rPr>
-        <w:t>𝠀</w:t>
-      </w:r>
-      <w:r>
-        <w:rPr>
-          <w:rFonts w:ascii="SuttonSignWritingOneD" w:hAnsi="SuttonSignWritingOneD" w:cs="SuttonSignWritingOneD"/>
-          <w:sz w:val="28"/>
-          <w:szCs w:val="28"/>
-        </w:rPr>
-        <w:t>񀁑񀁙񈢉񈢙񋸡񆙡𝠃𝤪𝤪񀁑𝤊𝣿񀁙𝣶𝤌񆙡𝤀𝣰񈢉𝤏𝣭񈢙𝣢𝣬񋸡𝣿𝣣</w:t>
-      </w:r>
-      <w:r>
-        <w:rPr>
-          <w:rFonts w:ascii="Cambria" w:hAnsi="Cambria" w:cs="Cambria"/>
-          <w:sz w:val="28"/>
-          <w:szCs w:val="28"/>
-        </w:rPr>
-        <w:tab/>
-        <w:t>¿socks</w:t>
-      </w:r>
-    </w:p>
-    <w:p>
-      <w:pPr>
-        <w:rPr>
-          <w:rFonts w:ascii="Cambria" w:hAnsi="Cambria" w:cs="Cambria"/>
-          <w:sz w:val="28"/>
-          <w:szCs w:val="28"/>
-        </w:rPr>
-      </w:pPr>
-      <w:r>
-        <w:rPr>
-          <w:rFonts w:ascii="SuttonSignWritingOneD" w:hAnsi="SuttonSignWritingOneD" w:cs="Cambria"/>
-          <w:sz w:val="28"/>
-          <w:szCs w:val="28"/>
-        </w:rPr>
-        <w:t>𝠀</w:t>
-      </w:r>
-      <w:r>
-        <w:rPr>
-          <w:rFonts w:ascii="SuttonSignWritingOneD" w:hAnsi="SuttonSignWritingOneD" w:cs="SuttonSignWritingOneD"/>
-          <w:sz w:val="28"/>
-          <w:szCs w:val="28"/>
-        </w:rPr>
-        <w:t>񀁑񀁝񈟁񈟕𝠃𝤢𝤡񀁑𝤇𝤁񀁝𝣮𝣯񈟁𝤇𝣬񈟕𝣪𝤓</w:t>
-      </w:r>
-      <w:r>
-        <w:rPr>
-          <w:rFonts w:ascii="Cambria" w:hAnsi="Cambria" w:cs="Cambria"/>
-          <w:sz w:val="28"/>
-          <w:szCs w:val="28"/>
-        </w:rPr>
-        <w:tab/>
-        <w:t>¿road</w:t>
-      </w:r>
-    </w:p>
-    <w:p>
-      <w:pPr>
-        <w:rPr>
-          <w:rFonts w:ascii="Cambria" w:hAnsi="Cambria" w:cs="Cambria"/>
-          <w:sz w:val="28"/>
-          <w:szCs w:val="28"/>
-        </w:rPr>
-      </w:pPr>
-      <w:r>
-        <w:rPr>
-          <w:rFonts w:ascii="SuttonSignWritingOneD" w:hAnsi="SuttonSignWritingOneD" w:cs="Cambria"/>
-          <w:sz w:val="28"/>
-          <w:szCs w:val="28"/>
-        </w:rPr>
-        <w:t>𝠀</w:t>
-      </w:r>
-      <w:r>
-        <w:rPr>
-          <w:rFonts w:ascii="SuttonSignWritingOneD" w:hAnsi="SuttonSignWritingOneD" w:cs="SuttonSignWritingOneD"/>
-          <w:sz w:val="28"/>
-          <w:szCs w:val="28"/>
-        </w:rPr>
-        <w:t>񀁑񂈗񆇡񎴗񅣱񅣹񋵡񋵡񋸡񎣡𝠃𝤦𝤹񎴗𝢓𝤕񂈗𝢴𝤒񆇡𝢡𝤞񀁑𝢮𝤛񎣡𝣱𝣲񅣱𝤌𝣝񅣹𝣤𝣞񋸡𝣽𝣔񋵡𝤚𝣘񋵡</w:t>
-      </w:r>
-      <w:r>
-        <w:rPr>
-          <w:rFonts w:ascii="SuttonSignWritingOneD" w:hAnsi="SuttonSignWritingOneD" w:cs="Cambria"/>
-          <w:sz w:val="28"/>
-          <w:szCs w:val="28"/>
-        </w:rPr>
-        <w:t>𝣤𝣙</w:t>
-      </w:r>
-      <w:r>
-        <w:rPr>
-          <w:rFonts w:ascii="SuttonSignWritingOneD" w:hAnsi="SuttonSignWritingOneD" w:cs="Cambria"/>
-          <w:sz w:val="28"/>
-          <w:szCs w:val="28"/>
-        </w:rPr>
-        <w:tab/>
-      </w:r>
-      <w:r>
-        <w:rPr>
-          <w:rFonts w:ascii="Cambria" w:hAnsi="Cambria" w:cs="Cambria"/>
-          <w:sz w:val="28"/>
-          <w:szCs w:val="28"/>
-        </w:rPr>
-        <w:t>¿clock</w:t>
-      </w:r>
-    </w:p>
-    <w:p>
-      <w:r>
-        <w:rPr>
-          <w:rFonts w:ascii="SuttonSignWritingOneD" w:hAnsi="SuttonSignWritingOneD" w:cs="Cambria"/>
-          <w:sz w:val="28"/>
-          <w:szCs w:val="28"/>
-        </w:rPr>
-        <w:t>𝠀</w:t>
-      </w:r>
-      <w:r>
-        <w:rPr>
-          <w:rFonts w:ascii="SuttonSignWritingOneD" w:hAnsi="SuttonSignWritingOneD" w:cs="SuttonSignWritingOneD"/>
-          <w:sz w:val="28"/>
-          <w:szCs w:val="28"/>
-        </w:rPr>
-        <w:t>񀁑񈙃񀁑񂇙񆇡𝠃𝤮𝤛񂇙𝣞𝣿񀁑𝤟𝣽񆇡𝣢𝣲񀁑𝣫𝣼񈙃𝣻𝤄</w:t>
-      </w:r>
-      <w:r>
-        <w:rPr>
-          <w:rFonts w:ascii="Cambria" w:hAnsi="Cambria" w:cs="Cambria"/>
-          <w:sz w:val="28"/>
-          <w:szCs w:val="28"/>
-        </w:rPr>
-        <w:tab/>
-        <w:t>¿pessimistic</w:t>
-      </w:r>
-      <w:r>
-        <w:tab/>
-      </w:r>
-    </w:p>
-    <w:p>
-      <w:pPr>
-        <w:rPr>
-          <w:rFonts w:ascii="Cambria" w:hAnsi="Cambria" w:cs="Cambria"/>
-          <w:sz w:val="28"/>
-          <w:szCs w:val="28"/>
-        </w:rPr>
-      </w:pPr>
-      <w:r>
-        <w:rPr>
-          <w:rFonts w:ascii="SuttonSignWritingOneD" w:hAnsi="SuttonSignWritingOneD" w:cs="Cambria"/>
-          <w:sz w:val="28"/>
-          <w:szCs w:val="28"/>
-        </w:rPr>
-        <w:t>𝠀</w:t>
-      </w:r>
-      <w:r>
-        <w:rPr>
-          <w:rFonts w:ascii="SuttonSignWritingOneD" w:hAnsi="SuttonSignWritingOneD" w:cs="SuttonSignWritingOneD"/>
-          <w:sz w:val="28"/>
-          <w:szCs w:val="28"/>
-        </w:rPr>
-        <w:t>񀁒񀁚񆕁񆿅𝠃𝤤𝤦񀁚𝣨𝣰񀁒𝤆𝣦񆿅𝤁𝤗񆕁𝤂𝤃</w:t>
-      </w:r>
-      <w:r>
-        <w:rPr>
-          <w:rFonts w:ascii="Cambria" w:hAnsi="Cambria" w:cs="Cambria"/>
-          <w:sz w:val="28"/>
-          <w:szCs w:val="28"/>
-        </w:rPr>
-        <w:tab/>
-        <w:t>¿Can’t</w:t>
-      </w:r>
-    </w:p>
-    <w:p>
-      <w:pPr>
-        <w:rPr>
-          <w:rFonts w:ascii="Cambria" w:hAnsi="Cambria" w:cs="Cambria"/>
-          <w:sz w:val="28"/>
-          <w:szCs w:val="28"/>
-        </w:rPr>
-      </w:pPr>
-      <w:r>
-        <w:rPr>
-          <w:rFonts w:ascii="SuttonSignWritingOneD" w:hAnsi="SuttonSignWritingOneD" w:cs="Cambria"/>
-          <w:sz w:val="28"/>
-          <w:szCs w:val="28"/>
-        </w:rPr>
-        <w:t>𝠀</w:t>
-      </w:r>
-      <w:r>
-        <w:rPr>
-          <w:rFonts w:ascii="SuttonSignWritingOneD" w:hAnsi="SuttonSignWritingOneD" w:cs="SuttonSignWritingOneD"/>
-          <w:sz w:val="28"/>
-          <w:szCs w:val="28"/>
-        </w:rPr>
-        <w:t>񀁑񀁙񈬨񈗱𝠃𝤚𝤧񀁑𝤋𝤉񀁙𝣳𝤉񈗱𝣹𝣬񈬨𝤊𝣥</w:t>
-      </w:r>
-      <w:r>
-        <w:rPr>
-          <w:rFonts w:ascii="Cambria" w:hAnsi="Cambria" w:cs="Cambria"/>
-          <w:sz w:val="28"/>
-          <w:szCs w:val="28"/>
-        </w:rPr>
-        <w:tab/>
-        <w:t>¿astray</w:t>
-      </w:r>
-    </w:p>
-    <w:p>
-      <w:pPr>
-        <w:rPr>
-          <w:rFonts w:ascii="Cambria" w:hAnsi="Cambria" w:cs="Cambria"/>
-          <w:sz w:val="28"/>
-          <w:szCs w:val="28"/>
-        </w:rPr>
-      </w:pPr>
-      <w:r>
-        <w:rPr>
-          <w:rFonts w:ascii="SuttonSignWritingOneD" w:hAnsi="SuttonSignWritingOneD" w:cs="Cambria"/>
-          <w:sz w:val="28"/>
-          <w:szCs w:val="28"/>
-        </w:rPr>
-        <w:t>𝠀</w:t>
-      </w:r>
-      <w:r>
-        <w:rPr>
-          <w:rFonts w:ascii="SuttonSignWritingOneD" w:hAnsi="SuttonSignWritingOneD" w:cs="SuttonSignWritingOneD"/>
-          <w:sz w:val="28"/>
-          <w:szCs w:val="28"/>
-        </w:rPr>
-        <w:t>񀁑񂇙񈗧񈗧񆐡񆐡𝠃𝤦𝤞񂇙𝣧𝣯񆐡𝣫𝤏񆐡𝣺𝤐񀁑𝣿𝣰񈗧𝤗</w:t>
-      </w:r>
-      <w:r>
-        <w:rPr>
-          <w:rFonts w:ascii="SuttonSignWritingOneD" w:hAnsi="SuttonSignWritingOneD" w:cs="Cambria"/>
-          <w:sz w:val="28"/>
-          <w:szCs w:val="28"/>
-        </w:rPr>
-        <w:t>𝣿</w:t>
-      </w:r>
-      <w:r>
-        <w:rPr>
-          <w:rFonts w:ascii="SuttonSignWritingOneD" w:hAnsi="SuttonSignWritingOneD" w:cs="SuttonSignWritingOneD"/>
-          <w:sz w:val="28"/>
-          <w:szCs w:val="28"/>
-        </w:rPr>
-        <w:t>񈗧𝤗𝤐</w:t>
-      </w:r>
-      <w:r>
-        <w:rPr>
-          <w:rFonts w:ascii="SuttonSignWritingOneD" w:hAnsi="SuttonSignWritingOneD" w:cs="SuttonSignWritingOneD"/>
-          <w:sz w:val="28"/>
-          <w:szCs w:val="28"/>
-        </w:rPr>
-        <w:tab/>
-      </w:r>
-      <w:r>
-        <w:rPr>
-          <w:rFonts w:ascii="Cambria" w:hAnsi="Cambria" w:cs="Cambria"/>
-          <w:sz w:val="28"/>
-          <w:szCs w:val="28"/>
-        </w:rPr>
-        <w:tab/>
-        <w:t>¿ring</w:t>
-      </w:r>
-    </w:p>
-    <w:p>
-      <w:pPr>
-        <w:rPr>
-          <w:rFonts w:ascii="Cambria" w:hAnsi="Cambria" w:cs="Cambria"/>
-          <w:sz w:val="28"/>
-          <w:szCs w:val="28"/>
-        </w:rPr>
-      </w:pPr>
-      <w:r>
-        <w:rPr>
-          <w:rFonts w:ascii="SuttonSignWritingOneD" w:hAnsi="SuttonSignWritingOneD" w:cs="Cambria"/>
-          <w:sz w:val="28"/>
-          <w:szCs w:val="28"/>
-        </w:rPr>
-        <w:t>𝠀</w:t>
-      </w:r>
-      <w:r>
-        <w:rPr>
-          <w:rFonts w:ascii="SuttonSignWritingOneD" w:hAnsi="SuttonSignWritingOneD" w:cs="SuttonSignWritingOneD"/>
-          <w:sz w:val="28"/>
-          <w:szCs w:val="28"/>
-        </w:rPr>
-        <w:t>񀁑񂋫񉌌𝠃𝤟𝤖񂋫𝣭𝣶񀁑𝣻𝣸񉌌𝤋𝣶</w:t>
-      </w:r>
-      <w:r>
-        <w:rPr>
-          <w:rFonts w:ascii="Cambria" w:hAnsi="Cambria" w:cs="Cambria"/>
-          <w:sz w:val="28"/>
-          <w:szCs w:val="28"/>
-        </w:rPr>
-        <w:tab/>
-        <w:t>¿result</w:t>
-      </w:r>
-    </w:p>
-    <w:p>
-      <w:pPr>
-        <w:rPr>
-          <w:rFonts w:ascii="Cambria" w:hAnsi="Cambria" w:cs="Cambria"/>
-          <w:sz w:val="28"/>
-          <w:szCs w:val="28"/>
-        </w:rPr>
-      </w:pPr>
-      <w:r>
-        <w:rPr>
-          <w:rFonts w:ascii="SuttonSignWritingOneD" w:hAnsi="SuttonSignWritingOneD" w:cs="Cambria"/>
-          <w:sz w:val="28"/>
-          <w:szCs w:val="28"/>
-        </w:rPr>
-        <w:t>𝠀</w:t>
-      </w:r>
-      <w:r>
-        <w:rPr>
-          <w:rFonts w:ascii="SuttonSignWritingOneD" w:hAnsi="SuttonSignWritingOneD" w:cs="SuttonSignWritingOneD"/>
-          <w:sz w:val="28"/>
-          <w:szCs w:val="28"/>
-        </w:rPr>
-        <w:t>񀁑񊒢𝠃𝤔𝤥񀁑𝣹𝤇񊒢𝤁𝣧</w:t>
-      </w:r>
-      <w:r>
-        <w:rPr>
-          <w:rFonts w:ascii="Cambria" w:hAnsi="Cambria" w:cs="Cambria"/>
-          <w:sz w:val="28"/>
-          <w:szCs w:val="28"/>
-        </w:rPr>
-        <w:tab/>
-        <w:t>¿there</w:t>
-      </w:r>
-      <w:r>
-        <w:rPr>
-          <w:rFonts w:ascii="Cambria" w:hAnsi="Cambria" w:cs="Cambria"/>
-          <w:sz w:val="28"/>
-          <w:szCs w:val="28"/>
-        </w:rPr>
-        <w:tab/>
-        <w:t>specific</w:t>
-      </w:r>
-    </w:p>
-    <w:p>
-      <w:pPr>
-        <w:rPr>
-          <w:rFonts w:ascii="Cambria" w:hAnsi="Cambria" w:cs="Cambria"/>
-          <w:sz w:val="28"/>
-          <w:szCs w:val="28"/>
-        </w:rPr>
-      </w:pPr>
-      <w:r>
-        <w:rPr>
-          <w:rFonts w:ascii="SuttonSignWritingOneD" w:hAnsi="SuttonSignWritingOneD" w:cs="Cambria"/>
-          <w:sz w:val="28"/>
-          <w:szCs w:val="28"/>
-        </w:rPr>
-        <w:t>𝠀</w:t>
-      </w:r>
-      <w:r>
-        <w:rPr>
-          <w:rFonts w:ascii="SuttonSignWritingOneD" w:hAnsi="SuttonSignWritingOneD" w:cs="SuttonSignWritingOneD"/>
-          <w:sz w:val="28"/>
-          <w:szCs w:val="28"/>
-        </w:rPr>
-        <w:t>񀁒񀁚񇇅𝠃𝤡𝤙񀁚𝣫𝣳񀁒𝤃𝣳񇇅𝣺𝤋</w:t>
-      </w:r>
-      <w:r>
-        <w:rPr>
-          <w:rFonts w:ascii="Cambria" w:hAnsi="Cambria" w:cs="Cambria"/>
-          <w:sz w:val="28"/>
-          <w:szCs w:val="28"/>
-        </w:rPr>
-        <w:tab/>
-        <w:t>¿depend</w:t>
-      </w:r>
-    </w:p>
-    <w:p>
-      <w:pPr>
-        <w:rPr>
-          <w:rFonts w:ascii="Cambria" w:hAnsi="Cambria" w:cs="Cambria"/>
-          <w:sz w:val="28"/>
-          <w:szCs w:val="28"/>
-        </w:rPr>
-      </w:pPr>
-      <w:r>
-        <w:rPr>
-          <w:rFonts w:ascii="SuttonSignWritingOneD" w:hAnsi="SuttonSignWritingOneD" w:cs="Cambria"/>
-          <w:sz w:val="28"/>
-          <w:szCs w:val="28"/>
-        </w:rPr>
-        <w:t>𝠀</w:t>
-      </w:r>
-      <w:r>
-        <w:rPr>
-          <w:rFonts w:ascii="SuttonSignWritingOneD" w:hAnsi="SuttonSignWritingOneD" w:cs="SuttonSignWritingOneD"/>
-          <w:sz w:val="28"/>
-          <w:szCs w:val="28"/>
-        </w:rPr>
-        <w:t>񀁑񀁙񉢪񋾡񉢲𝠃𝥈𝤹񀁑𝤢𝤛񀁙𝣚𝤛񋾡𝣴𝣵񉢲𝣄𝣬񉢪𝤣𝣭</w:t>
-      </w:r>
-      <w:r>
-        <w:rPr>
-          <w:rFonts w:ascii="Cambria" w:hAnsi="Cambria" w:cs="Cambria"/>
-          <w:sz w:val="28"/>
-          <w:szCs w:val="28"/>
-        </w:rPr>
-        <w:tab/>
-        <w:t>¿triumph</w:t>
-      </w:r>
-    </w:p>
-    <w:p>
-      <w:pPr>
-        <w:rPr>
-          <w:rFonts w:ascii="Cambria" w:hAnsi="Cambria" w:cs="Cambria"/>
-          <w:sz w:val="28"/>
-          <w:szCs w:val="28"/>
-        </w:rPr>
-      </w:pPr>
-      <w:r>
-        <w:rPr>
-          <w:rFonts w:ascii="SuttonSignWritingOneD" w:hAnsi="SuttonSignWritingOneD" w:cs="Cambria"/>
-          <w:sz w:val="28"/>
-          <w:szCs w:val="28"/>
-        </w:rPr>
-        <w:t>𝠀</w:t>
-      </w:r>
-      <w:r>
-        <w:rPr>
-          <w:rFonts w:ascii="SuttonSignWritingOneD" w:hAnsi="SuttonSignWritingOneD" w:cs="SuttonSignWritingOneD"/>
-          <w:sz w:val="28"/>
-          <w:szCs w:val="28"/>
-        </w:rPr>
-        <w:t>񀁑񂇷񆕁񈗧𝠃𝤢𝤙񂇷𝣪𝤍񀁑𝣯𝣴񆕁𝤃𝤃񈗧𝤓𝤂</w:t>
-      </w:r>
-      <w:r>
-        <w:rPr>
-          <w:rFonts w:ascii="Cambria" w:hAnsi="Cambria" w:cs="Cambria"/>
-          <w:sz w:val="28"/>
-          <w:szCs w:val="28"/>
-        </w:rPr>
-        <w:tab/>
-      </w:r>
-      <w:r>
-        <w:rPr>
-          <w:rFonts w:ascii="Cambria" w:hAnsi="Cambria" w:cs="Cambria"/>
-          <w:sz w:val="28"/>
-          <w:szCs w:val="28"/>
-        </w:rPr>
-        <w:tab/>
-        <w:t>¿week</w:t>
-      </w:r>
-    </w:p>
-    <w:p>
-      <w:pPr>
-        <w:rPr>
-          <w:rFonts w:ascii="Cambria" w:hAnsi="Cambria" w:cs="Cambria"/>
-          <w:sz w:val="28"/>
-          <w:szCs w:val="28"/>
-        </w:rPr>
-      </w:pPr>
-      <w:r>
-        <w:rPr>
-          <w:rFonts w:ascii="SuttonSignWritingOneD" w:hAnsi="SuttonSignWritingOneD" w:cs="Cambria"/>
-          <w:sz w:val="28"/>
-          <w:szCs w:val="28"/>
-        </w:rPr>
-        <w:t>𝠀</w:t>
-      </w:r>
-      <w:r>
-        <w:rPr>
-          <w:rFonts w:ascii="SuttonSignWritingOneD" w:hAnsi="SuttonSignWritingOneD" w:cs="SuttonSignWritingOneD"/>
-          <w:sz w:val="28"/>
-          <w:szCs w:val="28"/>
-        </w:rPr>
-        <w:t>񀁑񂌑񆤁񈙁񆞁𝠃𝤣𝤫񀁑𝣿𝤅񂌑𝣩𝤇񆤁𝤑𝤇񈙁𝤀𝣡</w:t>
-      </w:r>
-      <w:r>
-        <w:rPr>
-          <w:rFonts w:ascii="Cambria" w:hAnsi="Cambria" w:cs="Cambria"/>
-          <w:sz w:val="28"/>
-          <w:szCs w:val="28"/>
-        </w:rPr>
-        <w:tab/>
-        <w:t>¿worm</w:t>
-      </w:r>
-    </w:p>
-    <w:p>
-      <w:pPr>
-        <w:rPr>
-          <w:rFonts w:ascii="Cambria" w:hAnsi="Cambria" w:cs="Cambria"/>
-          <w:sz w:val="28"/>
-          <w:szCs w:val="28"/>
-        </w:rPr>
-      </w:pPr>
-      <w:r>
-        <w:rPr>
-          <w:rFonts w:ascii="SuttonSignWritingOneD" w:hAnsi="SuttonSignWritingOneD" w:cs="Cambria"/>
-          <w:sz w:val="28"/>
-          <w:szCs w:val="28"/>
-        </w:rPr>
-        <w:t>𝠀</w:t>
-      </w:r>
-      <w:r>
-        <w:rPr>
-          <w:rFonts w:ascii="SuttonSignWritingOneD" w:hAnsi="SuttonSignWritingOneD" w:cs="SuttonSignWritingOneD"/>
-          <w:sz w:val="28"/>
-          <w:szCs w:val="28"/>
-        </w:rPr>
-        <w:t>񀁑񋁇𝠃𝤒𝤣񀁑𝣺𝤅񋁇𝣼𝣩</w:t>
-      </w:r>
-      <w:r>
-        <w:rPr>
-          <w:rFonts w:ascii="Cambria" w:hAnsi="Cambria" w:cs="Cambria"/>
-          <w:sz w:val="28"/>
-          <w:szCs w:val="28"/>
-        </w:rPr>
-        <w:tab/>
-        <w:t>¿you</w:t>
-      </w:r>
-      <w:r>
-        <w:rPr>
-          <w:rFonts w:ascii="Cambria" w:hAnsi="Cambria" w:cs="Cambria"/>
-          <w:sz w:val="28"/>
-          <w:szCs w:val="28"/>
-        </w:rPr>
-        <w:tab/>
-        <w:t>all</w:t>
-      </w:r>
-    </w:p>
-    <w:p>
-      <w:pPr>
-        <w:rPr>
-          <w:rFonts w:ascii="Cambria" w:hAnsi="Cambria" w:cs="Cambria"/>
-          <w:sz w:val="28"/>
-          <w:szCs w:val="28"/>
-        </w:rPr>
-      </w:pPr>
-      <w:r>
-        <w:rPr>
-          <w:rFonts w:ascii="SuttonSignWritingOneD" w:hAnsi="SuttonSignWritingOneD" w:cs="Cambria"/>
-          <w:sz w:val="28"/>
-          <w:szCs w:val="28"/>
-        </w:rPr>
-        <w:t>𝠀</w:t>
-      </w:r>
-      <w:r>
-        <w:rPr>
-          <w:rFonts w:ascii="SuttonSignWritingOneD" w:hAnsi="SuttonSignWritingOneD" w:cs="SuttonSignWritingOneD"/>
-          <w:sz w:val="28"/>
-          <w:szCs w:val="28"/>
-        </w:rPr>
-        <w:t>񀁑񋁇𝠃𝤒𝤣񀁑𝣺𝤅񋁇𝣼𝣩</w:t>
-      </w:r>
-      <w:r>
-        <w:rPr>
-          <w:rFonts w:ascii="Cambria" w:hAnsi="Cambria" w:cs="Cambria"/>
-          <w:sz w:val="28"/>
-          <w:szCs w:val="28"/>
-        </w:rPr>
-        <w:tab/>
-        <w:t>¿they</w:t>
-      </w:r>
-    </w:p>
-    <w:p>
-      <w:pPr>
-        <w:rPr>
-          <w:rFonts w:ascii="Cambria" w:hAnsi="Cambria" w:cs="Cambria"/>
-          <w:sz w:val="28"/>
-          <w:szCs w:val="28"/>
-        </w:rPr>
-      </w:pPr>
-      <w:r>
-        <w:rPr>
-          <w:rFonts w:ascii="SuttonSignWritingOneD" w:hAnsi="SuttonSignWritingOneD" w:cs="Cambria"/>
-          <w:sz w:val="28"/>
-          <w:szCs w:val="28"/>
-        </w:rPr>
-        <w:t>𝠀</w:t>
-      </w:r>
-      <w:r>
-        <w:rPr>
-          <w:rFonts w:ascii="SuttonSignWritingOneD" w:hAnsi="SuttonSignWritingOneD" w:cs="SuttonSignWritingOneD"/>
-          <w:sz w:val="28"/>
-          <w:szCs w:val="28"/>
-        </w:rPr>
-        <w:t>񀁒񀁚񇦃񇦛񆇡񆇡𝠃𝤭𝤴񀁚𝣠𝣧񀁒𝤅𝣦񆇡𝣼𝣘񆇡𝤄𝤩񇦃𝤌𝤅񇦛𝣥𝤆</w:t>
-      </w:r>
-      <w:r>
-        <w:rPr>
-          <w:rFonts w:ascii="Cambria" w:hAnsi="Cambria" w:cs="Cambria"/>
-          <w:sz w:val="28"/>
-          <w:szCs w:val="28"/>
-        </w:rPr>
-        <w:tab/>
-        <w:t>¿trace-rectangle</w:t>
-      </w:r>
-    </w:p>
-    <w:p>
-      <w:pPr>
-        <w:rPr>
-          <w:rFonts w:ascii="Cambria" w:hAnsi="Cambria" w:cs="Cambria"/>
-          <w:sz w:val="28"/>
-          <w:szCs w:val="28"/>
-        </w:rPr>
-      </w:pPr>
-      <w:r>
-        <w:rPr>
-          <w:rFonts w:ascii="SuttonSignWritingOneD" w:hAnsi="SuttonSignWritingOneD" w:cs="Cambria"/>
-          <w:sz w:val="28"/>
-          <w:szCs w:val="28"/>
-        </w:rPr>
-        <w:t>𝠀</w:t>
-      </w:r>
-      <w:r>
-        <w:rPr>
-          <w:rFonts w:ascii="SuttonSignWritingOneD" w:hAnsi="SuttonSignWritingOneD" w:cs="SuttonSignWritingOneD"/>
-          <w:sz w:val="28"/>
-          <w:szCs w:val="28"/>
-        </w:rPr>
-        <w:t>񀁑񀁙񉧇񉧓񋾡𝠃𝥎𝥋񀁑𝤓𝤩񀁙𝣧𝤪񋾡𝣴𝣵񉧇𝤫𝤵񉧓𝢼𝤼</w:t>
-      </w:r>
-      <w:r>
-        <w:rPr>
-          <w:rFonts w:ascii="Cambria" w:hAnsi="Cambria" w:cs="Cambria"/>
-          <w:sz w:val="28"/>
-          <w:szCs w:val="28"/>
-        </w:rPr>
-        <w:tab/>
-        <w:t>¿variable</w:t>
-      </w:r>
-    </w:p>
-    <w:p>
-      <w:pPr>
-        <w:rPr>
-          <w:rFonts w:ascii="Cambria" w:hAnsi="Cambria" w:cs="Cambria"/>
-          <w:sz w:val="28"/>
-          <w:szCs w:val="28"/>
-        </w:rPr>
-      </w:pPr>
-      <w:r>
-        <w:rPr>
-          <w:rFonts w:ascii="SuttonSignWritingOneD" w:hAnsi="SuttonSignWritingOneD" w:cs="Cambria"/>
-          <w:sz w:val="28"/>
-          <w:szCs w:val="28"/>
-        </w:rPr>
-        <w:t>𝠀</w:t>
-      </w:r>
-      <w:r>
-        <w:rPr>
-          <w:rFonts w:ascii="SuttonSignWritingOneD" w:hAnsi="SuttonSignWritingOneD" w:cs="SuttonSignWritingOneD"/>
-          <w:sz w:val="28"/>
-          <w:szCs w:val="28"/>
-        </w:rPr>
-        <w:t>񀁑񂇷񆕁񈗧񂈁񆿅񋲡𝠃𝤬𝤥񂇷𝣠𝤁񀁑</w:t>
-      </w:r>
-      <w:r>
-        <w:rPr>
-          <w:rFonts w:ascii="SuttonSignWritingOneD" w:hAnsi="SuttonSignWritingOneD" w:cs="Cambria"/>
-          <w:sz w:val="28"/>
-          <w:szCs w:val="28"/>
-        </w:rPr>
-        <w:t>𝣥𝣨</w:t>
-      </w:r>
-      <w:r>
-        <w:rPr>
-          <w:rFonts w:ascii="SuttonSignWritingOneD" w:hAnsi="SuttonSignWritingOneD" w:cs="SuttonSignWritingOneD"/>
-          <w:sz w:val="28"/>
-          <w:szCs w:val="28"/>
-        </w:rPr>
-        <w:t>񆕁𝣻𝣹񂈁𝤠</w:t>
-      </w:r>
-      <w:r>
-        <w:rPr>
-          <w:rFonts w:ascii="SuttonSignWritingOneD" w:hAnsi="SuttonSignWritingOneD" w:cs="Cambria"/>
-          <w:sz w:val="28"/>
-          <w:szCs w:val="28"/>
-        </w:rPr>
-        <w:t>𝣯</w:t>
-      </w:r>
-      <w:r>
-        <w:rPr>
-          <w:rFonts w:ascii="SuttonSignWritingOneD" w:hAnsi="SuttonSignWritingOneD" w:cs="SuttonSignWritingOneD"/>
-          <w:sz w:val="28"/>
-          <w:szCs w:val="28"/>
-        </w:rPr>
-        <w:t>񋲡𝤠𝤞񆿅𝤟𝤎񈗧𝤊</w:t>
-      </w:r>
-      <w:r>
-        <w:rPr>
-          <w:rFonts w:ascii="SuttonSignWritingOneD" w:hAnsi="SuttonSignWritingOneD" w:cs="Cambria"/>
-          <w:sz w:val="28"/>
-          <w:szCs w:val="28"/>
-        </w:rPr>
-        <w:t>𝣸</w:t>
-      </w:r>
-      <w:r>
-        <w:rPr>
-          <w:rFonts w:ascii="Cambria" w:hAnsi="Cambria" w:cs="Cambria"/>
-          <w:sz w:val="28"/>
-          <w:szCs w:val="28"/>
-        </w:rPr>
-        <w:tab/>
-        <w:t>¿weekend</w:t>
-      </w:r>
-    </w:p>
-    <w:p>
-      <w:pPr>
-        <w:rPr>
-          <w:rFonts w:ascii="Cambria" w:hAnsi="Cambria" w:cs="Cambria"/>
-          <w:sz w:val="28"/>
-          <w:szCs w:val="28"/>
-        </w:rPr>
-      </w:pPr>
-      <w:r>
-        <w:rPr>
-          <w:rFonts w:ascii="SuttonSignWritingOneD" w:hAnsi="SuttonSignWritingOneD" w:cs="Cambria"/>
-          <w:sz w:val="28"/>
-          <w:szCs w:val="28"/>
-        </w:rPr>
-        <w:t>𝠀</w:t>
-      </w:r>
-      <w:r>
-        <w:rPr>
-          <w:rFonts w:ascii="SuttonSignWritingOneD" w:hAnsi="SuttonSignWritingOneD" w:cs="SuttonSignWritingOneD"/>
-          <w:sz w:val="28"/>
-          <w:szCs w:val="28"/>
-        </w:rPr>
-        <w:t>񀁑񆕁񀀡񈗡񍘡𝠃𝤘𝤮񀀡𝤅𝤐񀁑𝤇𝣄񈗡𝤇𝣦񍘡𝣴𝣵񆕁𝤈𝤏</w:t>
-      </w:r>
-      <w:r>
-        <w:rPr>
-          <w:rFonts w:ascii="Cambria" w:hAnsi="Cambria" w:cs="Cambria"/>
-          <w:sz w:val="28"/>
-          <w:szCs w:val="28"/>
-        </w:rPr>
-        <w:tab/>
-        <w:t>¿tattle</w:t>
-      </w:r>
-    </w:p>
-    <w:p>
-      <w:pPr>
-        <w:rPr>
-          <w:rFonts w:ascii="Cambria" w:hAnsi="Cambria" w:cs="Cambria"/>
-          <w:sz w:val="28"/>
-          <w:szCs w:val="28"/>
-        </w:rPr>
-      </w:pPr>
-      <w:r>
-        <w:rPr>
-          <w:rFonts w:ascii="SuttonSignWritingOneD" w:hAnsi="SuttonSignWritingOneD" w:cs="Cambria"/>
-          <w:sz w:val="28"/>
-          <w:szCs w:val="28"/>
-        </w:rPr>
-        <w:t>𝠀</w:t>
-      </w:r>
-      <w:r>
-        <w:rPr>
-          <w:rFonts w:ascii="SuttonSignWritingOneD" w:hAnsi="SuttonSignWritingOneD" w:cs="SuttonSignWritingOneD"/>
-          <w:sz w:val="28"/>
-          <w:szCs w:val="28"/>
-        </w:rPr>
-        <w:t>񀁑񋋧𝠃𝤓𝤫񀁑𝣺𝤍񋋧𝤃𝣢</w:t>
-      </w:r>
-      <w:r>
-        <w:rPr>
-          <w:rFonts w:ascii="Cambria" w:hAnsi="Cambria" w:cs="Cambria"/>
-          <w:sz w:val="28"/>
-          <w:szCs w:val="28"/>
-        </w:rPr>
-        <w:tab/>
-        <w:t>¿cl-move</w:t>
-      </w:r>
-    </w:p>
-    <w:p>
-      <w:pPr>
-        <w:rPr>
-          <w:rFonts w:ascii="Cambria" w:hAnsi="Cambria" w:cs="Cambria"/>
-          <w:sz w:val="28"/>
-          <w:szCs w:val="28"/>
-        </w:rPr>
-      </w:pPr>
-      <w:r>
-        <w:rPr>
-          <w:rFonts w:ascii="SuttonSignWritingOneD" w:hAnsi="SuttonSignWritingOneD" w:cs="Cambria"/>
-          <w:sz w:val="28"/>
-          <w:szCs w:val="28"/>
-        </w:rPr>
-        <w:t>𝠀</w:t>
-      </w:r>
-      <w:r>
-        <w:rPr>
-          <w:rFonts w:ascii="SuttonSignWritingOneD" w:hAnsi="SuttonSignWritingOneD" w:cs="SuttonSignWritingOneD"/>
-          <w:sz w:val="28"/>
-          <w:szCs w:val="28"/>
-        </w:rPr>
-        <w:t>񀁒񀁚񇭧񇭳񋺅𝠃𝥉𝤙񀁒𝤇𝣳񀁚𝣬𝤀񇭧𝤥𝣿񇭳𝣄𝣼񋺅𝤊𝤎</w:t>
-      </w:r>
-      <w:r>
-        <w:rPr>
-          <w:rFonts w:ascii="Cambria" w:hAnsi="Cambria" w:cs="Cambria"/>
-          <w:sz w:val="28"/>
-          <w:szCs w:val="28"/>
-        </w:rPr>
-        <w:tab/>
-        <w:t>¿various</w:t>
-      </w:r>
-    </w:p>
-    <w:p>
-      <w:pPr>
-        <w:rPr>
-          <w:rFonts w:ascii="Cambria" w:hAnsi="Cambria" w:cs="Cambria"/>
-          <w:sz w:val="28"/>
-          <w:szCs w:val="28"/>
-        </w:rPr>
-      </w:pPr>
-      <w:r>
-        <w:rPr>
-          <w:rFonts w:ascii="SuttonSignWritingOneD" w:hAnsi="SuttonSignWritingOneD" w:cs="Cambria"/>
-          <w:sz w:val="28"/>
-          <w:szCs w:val="28"/>
-        </w:rPr>
-        <w:lastRenderedPageBreak/>
-        <w:t>𝠀</w:t>
-      </w:r>
-      <w:r>
-        <w:rPr>
-          <w:rFonts w:ascii="SuttonSignWritingOneD" w:hAnsi="SuttonSignWritingOneD" w:cs="SuttonSignWritingOneD"/>
-          <w:sz w:val="28"/>
-          <w:szCs w:val="28"/>
-        </w:rPr>
-        <w:t>񀁒񀁚񇭧񇭳񋺅𝠃𝥉𝤙񀁒𝤇𝣳񀁚𝣬𝤀񇭧𝤥𝣿񇭳𝣄𝣼񋺅𝤊𝤎</w:t>
-      </w:r>
-      <w:r>
-        <w:rPr>
-          <w:rFonts w:ascii="Cambria" w:hAnsi="Cambria" w:cs="Cambria"/>
-          <w:sz w:val="28"/>
-          <w:szCs w:val="28"/>
-        </w:rPr>
-        <w:tab/>
-        <w:t>¿so</w:t>
-      </w:r>
-      <w:r>
-        <w:rPr>
-          <w:rFonts w:ascii="Cambria" w:hAnsi="Cambria" w:cs="Cambria"/>
-          <w:sz w:val="28"/>
-          <w:szCs w:val="28"/>
-        </w:rPr>
-        <w:tab/>
-        <w:t>for</w:t>
-      </w:r>
-    </w:p>
-    <w:p>
-      <w:pPr>
-        <w:rPr>
-          <w:rFonts w:ascii="Cambria" w:hAnsi="Cambria" w:cs="Cambria"/>
-          <w:sz w:val="28"/>
-          <w:szCs w:val="28"/>
-        </w:rPr>
-      </w:pPr>
-      <w:r>
-        <w:rPr>
-          <w:rFonts w:ascii="SuttonSignWritingOneD" w:hAnsi="SuttonSignWritingOneD" w:cs="Cambria"/>
-          <w:sz w:val="28"/>
-          <w:szCs w:val="28"/>
-        </w:rPr>
-        <w:t>𝠀</w:t>
-      </w:r>
-      <w:r>
-        <w:rPr>
-          <w:rFonts w:ascii="SuttonSignWritingOneD" w:hAnsi="SuttonSignWritingOneD" w:cs="SuttonSignWritingOneD"/>
-          <w:sz w:val="28"/>
-          <w:szCs w:val="28"/>
-        </w:rPr>
-        <w:t>񀁒񀁚񇭧񇭳񋺅𝠃𝥉𝤙񀁒𝤇𝣳񀁚𝣬𝤀񇭧𝤥𝣿񇭳𝣄𝣼񋺅𝤊𝤎</w:t>
-      </w:r>
-      <w:r>
-        <w:rPr>
-          <w:rFonts w:ascii="Cambria" w:hAnsi="Cambria" w:cs="Cambria"/>
-          <w:sz w:val="28"/>
-          <w:szCs w:val="28"/>
-        </w:rPr>
-        <w:tab/>
-        <w:t>¿etc</w:t>
-      </w:r>
-    </w:p>
-    <w:p>
-      <w:pPr>
-        <w:rPr>
-          <w:rFonts w:ascii="Cambria" w:hAnsi="Cambria" w:cs="Cambria"/>
-          <w:sz w:val="28"/>
-          <w:szCs w:val="28"/>
-        </w:rPr>
-      </w:pPr>
-      <w:r>
-        <w:rPr>
-          <w:rFonts w:ascii="SuttonSignWritingOneD" w:hAnsi="SuttonSignWritingOneD" w:cs="Cambria"/>
-          <w:sz w:val="28"/>
-          <w:szCs w:val="28"/>
-        </w:rPr>
-        <w:t>𝠀</w:t>
-      </w:r>
-      <w:r>
-        <w:rPr>
-          <w:rFonts w:ascii="SuttonSignWritingOneD" w:hAnsi="SuttonSignWritingOneD" w:cs="SuttonSignWritingOneD"/>
-          <w:sz w:val="28"/>
-          <w:szCs w:val="28"/>
-        </w:rPr>
-        <w:t>񀁑񀁙񊩁񊩒𝠃𝤝𝤨񀁑𝤎𝤊񀁙𝣰𝤊񊩁𝤊𝣥񊩒𝣱𝣥</w:t>
-      </w:r>
-      <w:r>
-        <w:rPr>
-          <w:rFonts w:ascii="Cambria" w:hAnsi="Cambria" w:cs="Cambria"/>
-          <w:sz w:val="28"/>
-          <w:szCs w:val="28"/>
-        </w:rPr>
-        <w:tab/>
-      </w:r>
-      <w:r>
-        <w:rPr>
-          <w:rFonts w:ascii="Cambria" w:hAnsi="Cambria" w:cs="Cambria"/>
-          <w:sz w:val="28"/>
-          <w:szCs w:val="28"/>
-        </w:rPr>
-        <w:tab/>
-        <w:t>¿during</w:t>
-      </w:r>
-    </w:p>
-    <w:p>
-      <w:pPr>
-        <w:rPr>
-          <w:rFonts w:ascii="Cambria" w:hAnsi="Cambria" w:cs="Cambria"/>
-          <w:sz w:val="28"/>
-          <w:szCs w:val="28"/>
-        </w:rPr>
-      </w:pPr>
-      <w:r>
-        <w:rPr>
-          <w:rFonts w:ascii="SuttonSignWritingOneD" w:hAnsi="SuttonSignWritingOneD" w:cs="Cambria"/>
-          <w:sz w:val="28"/>
-          <w:szCs w:val="28"/>
-        </w:rPr>
-        <w:t>𝠀</w:t>
-      </w:r>
-      <w:r>
-        <w:rPr>
-          <w:rFonts w:ascii="SuttonSignWritingOneD" w:hAnsi="SuttonSignWritingOneD" w:cs="SuttonSignWritingOneD"/>
-          <w:sz w:val="28"/>
-          <w:szCs w:val="28"/>
-        </w:rPr>
-        <w:t>񀁑񂇷񆕁񈟇𝠃𝤢𝤙񂇷𝣪𝤍񀁑𝣯𝣴񆕁𝤅𝤃񈟇𝤔𝣾</w:t>
-      </w:r>
-      <w:r>
-        <w:rPr>
-          <w:rFonts w:ascii="Cambria" w:hAnsi="Cambria" w:cs="Cambria"/>
-          <w:sz w:val="28"/>
-          <w:szCs w:val="28"/>
-        </w:rPr>
-        <w:tab/>
-      </w:r>
-      <w:r>
-        <w:rPr>
-          <w:rFonts w:ascii="Cambria" w:hAnsi="Cambria" w:cs="Cambria"/>
-          <w:sz w:val="28"/>
-          <w:szCs w:val="28"/>
-        </w:rPr>
-        <w:tab/>
-        <w:t>¿weekly</w:t>
-      </w:r>
-    </w:p>
-    <w:p>
-      <w:pPr>
-        <w:rPr>
-          <w:rFonts w:ascii="Cambria" w:hAnsi="Cambria" w:cs="Cambria"/>
-          <w:sz w:val="28"/>
-          <w:szCs w:val="28"/>
-        </w:rPr>
-      </w:pPr>
-      <w:r>
-        <w:rPr>
-          <w:rFonts w:ascii="SuttonSignWritingOneD" w:hAnsi="SuttonSignWritingOneD" w:cs="Cambria"/>
-          <w:sz w:val="28"/>
-          <w:szCs w:val="28"/>
-        </w:rPr>
-        <w:t>𝠀</w:t>
-      </w:r>
-      <w:r>
-        <w:rPr>
-          <w:rFonts w:ascii="SuttonSignWritingOneD" w:hAnsi="SuttonSignWritingOneD" w:cs="SuttonSignWritingOneD"/>
-          <w:sz w:val="28"/>
-          <w:szCs w:val="28"/>
-        </w:rPr>
-        <w:t>񀁑񂇷񆕁񈟇𝠃𝤢𝤙񂇷𝣪𝤍񀁑𝣯𝣴񆕁𝤅𝤃񈟇𝤔𝣾</w:t>
-      </w:r>
-      <w:r>
-        <w:rPr>
-          <w:rFonts w:ascii="SuttonSignWritingOneD" w:hAnsi="SuttonSignWritingOneD" w:cs="SuttonSignWritingOneD"/>
-          <w:sz w:val="28"/>
-          <w:szCs w:val="28"/>
-        </w:rPr>
-        <w:tab/>
-      </w:r>
-      <w:r>
-        <w:rPr>
-          <w:rFonts w:ascii="Cambria" w:hAnsi="Cambria" w:cs="Cambria"/>
-          <w:sz w:val="28"/>
-          <w:szCs w:val="28"/>
-        </w:rPr>
-        <w:tab/>
-        <w:t>¿every week</w:t>
-      </w:r>
-    </w:p>
-    <w:p>
-      <w:pPr>
-        <w:rPr>
-          <w:rFonts w:ascii="Cambria" w:hAnsi="Cambria" w:cs="Cambria"/>
-          <w:sz w:val="28"/>
-          <w:szCs w:val="28"/>
-        </w:rPr>
-      </w:pPr>
-      <w:r>
-        <w:rPr>
-          <w:rFonts w:ascii="SuttonSignWritingOneD" w:hAnsi="SuttonSignWritingOneD" w:cs="Cambria"/>
-          <w:sz w:val="28"/>
-          <w:szCs w:val="28"/>
-        </w:rPr>
-        <w:t>𝠀</w:t>
-      </w:r>
-      <w:r>
-        <w:rPr>
-          <w:rFonts w:ascii="SuttonSignWritingOneD" w:hAnsi="SuttonSignWritingOneD" w:cs="SuttonSignWritingOneD"/>
-          <w:sz w:val="28"/>
-          <w:szCs w:val="28"/>
-        </w:rPr>
-        <w:t>񀁑񆕁񈗡񂇙񅲱񆇡𝠃𝤕𝥆񂇙𝣸𝣬񀁑𝤆𝣫񆕁𝤇𝣚񈗡𝤆𝣆񅲱𝣾𝤨񆇡𝤀𝤻</w:t>
-      </w:r>
-      <w:r>
-        <w:rPr>
-          <w:rFonts w:ascii="Cambria" w:hAnsi="Cambria" w:cs="Cambria"/>
-          <w:sz w:val="28"/>
-          <w:szCs w:val="28"/>
-        </w:rPr>
-        <w:tab/>
-      </w:r>
-      <w:r>
-        <w:rPr>
-          <w:rFonts w:ascii="Cambria" w:hAnsi="Cambria" w:cs="Cambria"/>
-          <w:sz w:val="28"/>
-          <w:szCs w:val="28"/>
-        </w:rPr>
-        <w:tab/>
-        <w:t>¿suicide</w:t>
-      </w:r>
-    </w:p>
-    <w:p>
-      <w:pPr>
-        <w:rPr>
-          <w:rFonts w:ascii="Cambria" w:hAnsi="Cambria" w:cs="Cambria"/>
-          <w:sz w:val="28"/>
-          <w:szCs w:val="28"/>
-        </w:rPr>
-      </w:pPr>
-      <w:r>
-        <w:rPr>
-          <w:rFonts w:ascii="SuttonSignWritingOneD" w:hAnsi="SuttonSignWritingOneD" w:cs="Cambria"/>
-          <w:sz w:val="28"/>
-          <w:szCs w:val="28"/>
-        </w:rPr>
-        <w:t>𝠀</w:t>
-      </w:r>
-      <w:r>
-        <w:rPr>
-          <w:rFonts w:ascii="SuttonSignWritingOneD" w:hAnsi="SuttonSignWritingOneD" w:cs="SuttonSignWritingOneD"/>
-          <w:sz w:val="28"/>
-          <w:szCs w:val="28"/>
-        </w:rPr>
-        <w:t>񀁑񋔡𝠃𝤔𝤣񋔡𝣹𝣩񀁑𝤅𝤅</w:t>
-      </w:r>
-      <w:r>
-        <w:rPr>
-          <w:rFonts w:ascii="Cambria" w:hAnsi="Cambria" w:cs="Cambria"/>
-          <w:sz w:val="28"/>
-          <w:szCs w:val="28"/>
-        </w:rPr>
-        <w:tab/>
-        <w:t>¿circle</w:t>
-      </w:r>
-    </w:p>
-    <w:p>
-      <w:pPr>
-        <w:rPr>
-          <w:rFonts w:ascii="Cambria" w:hAnsi="Cambria" w:cs="Cambria"/>
-          <w:sz w:val="28"/>
-          <w:szCs w:val="28"/>
-        </w:rPr>
-      </w:pPr>
-      <w:r>
-        <w:rPr>
-          <w:rFonts w:ascii="SuttonSignWritingOneD" w:hAnsi="SuttonSignWritingOneD" w:cs="Cambria"/>
-          <w:sz w:val="28"/>
-          <w:szCs w:val="28"/>
-        </w:rPr>
-        <w:t>𝠀</w:t>
-      </w:r>
-      <w:r>
-        <w:rPr>
-          <w:rFonts w:ascii="SuttonSignWritingOneD" w:hAnsi="SuttonSignWritingOneD" w:cs="SuttonSignWritingOneD"/>
-          <w:sz w:val="28"/>
-          <w:szCs w:val="28"/>
-        </w:rPr>
-        <w:t>񀁒񀁚񈬥񈬽񈗣񈗷񆇡񆇡𝠃𝤩𝤳񀁒𝤋𝣭񀁚𝣣𝣭񈬥𝤐𝤀񈬽𝣲𝤀񈗣𝤉𝤘񈗷𝣷𝤗񆇡𝣿𝣚񆇡𝤃𝤨</w:t>
-      </w:r>
-      <w:r>
-        <w:rPr>
-          <w:rFonts w:ascii="Cambria" w:hAnsi="Cambria" w:cs="Cambria"/>
-          <w:sz w:val="28"/>
-          <w:szCs w:val="28"/>
-        </w:rPr>
-        <w:tab/>
-        <w:t>¿baseball</w:t>
-      </w:r>
-      <w:r>
-        <w:rPr>
-          <w:rFonts w:ascii="Cambria" w:hAnsi="Cambria" w:cs="Cambria"/>
-          <w:sz w:val="28"/>
-          <w:szCs w:val="28"/>
-        </w:rPr>
-        <w:tab/>
-        <w:t>plate</w:t>
-      </w:r>
-    </w:p>
-    <w:p>
-      <w:pPr>
-        <w:rPr>
-          <w:rFonts w:ascii="Cambria" w:hAnsi="Cambria" w:cs="Cambria"/>
-          <w:sz w:val="28"/>
-          <w:szCs w:val="28"/>
-        </w:rPr>
-      </w:pPr>
-      <w:r>
-        <w:rPr>
-          <w:rFonts w:ascii="SuttonSignWritingOneD" w:hAnsi="SuttonSignWritingOneD" w:cs="Cambria"/>
-          <w:sz w:val="28"/>
-          <w:szCs w:val="28"/>
-        </w:rPr>
-        <w:t>𝠀</w:t>
-      </w:r>
-      <w:r>
-        <w:rPr>
-          <w:rFonts w:ascii="SuttonSignWritingOneD" w:hAnsi="SuttonSignWritingOneD" w:cs="SuttonSignWritingOneD"/>
-          <w:sz w:val="28"/>
-          <w:szCs w:val="28"/>
-        </w:rPr>
-        <w:t>񀁑񀁙񊻡𝠃𝤛𝤩񀁑𝤌𝤊񀁙𝣲𝤋񊻡𝣷𝣤</w:t>
-      </w:r>
-      <w:r>
-        <w:rPr>
-          <w:rFonts w:ascii="Cambria" w:hAnsi="Cambria" w:cs="Cambria"/>
-          <w:sz w:val="28"/>
-          <w:szCs w:val="28"/>
-        </w:rPr>
-        <w:tab/>
-        <w:t>¿during</w:t>
-      </w:r>
-    </w:p>
-    <w:p>
-      <w:pPr>
-        <w:rPr>
-          <w:rFonts w:ascii="Cambria" w:hAnsi="Cambria" w:cs="Cambria"/>
-          <w:sz w:val="28"/>
-          <w:szCs w:val="28"/>
-        </w:rPr>
-      </w:pPr>
-      <w:r>
-        <w:rPr>
-          <w:rFonts w:ascii="SuttonSignWritingOneD" w:hAnsi="SuttonSignWritingOneD" w:cs="Cambria"/>
-          <w:sz w:val="28"/>
-          <w:szCs w:val="28"/>
-        </w:rPr>
-        <w:t>𝠀</w:t>
-      </w:r>
-      <w:r>
-        <w:rPr>
-          <w:rFonts w:ascii="SuttonSignWritingOneD" w:hAnsi="SuttonSignWritingOneD" w:cs="SuttonSignWritingOneD"/>
-          <w:sz w:val="28"/>
-          <w:szCs w:val="28"/>
-        </w:rPr>
-        <w:t>񀁑񂇻񆕁񈟇𝠃𝤛𝤡񂇻𝣲𝣬񀁑𝣻𝤂񆕁𝤃𝣺񈟇𝤍𝤆</w:t>
-      </w:r>
-      <w:r>
-        <w:rPr>
-          <w:rFonts w:ascii="Cambria" w:hAnsi="Cambria" w:cs="Cambria"/>
-          <w:sz w:val="28"/>
-          <w:szCs w:val="28"/>
-        </w:rPr>
-        <w:tab/>
-      </w:r>
-      <w:r>
-        <w:rPr>
-          <w:rFonts w:ascii="Cambria" w:hAnsi="Cambria" w:cs="Cambria"/>
-          <w:sz w:val="28"/>
-          <w:szCs w:val="28"/>
-        </w:rPr>
-        <w:tab/>
-        <w:t>¿investigate</w:t>
-      </w:r>
-    </w:p>
-    <w:p>
-      <w:pPr>
-        <w:rPr>
-          <w:rFonts w:ascii="Cambria" w:hAnsi="Cambria" w:cs="Cambria"/>
-          <w:sz w:val="28"/>
-          <w:szCs w:val="28"/>
-        </w:rPr>
-      </w:pPr>
-      <w:r>
-        <w:rPr>
-          <w:rFonts w:ascii="SuttonSignWritingOneD" w:hAnsi="SuttonSignWritingOneD" w:cs="Cambria"/>
-          <w:sz w:val="28"/>
-          <w:szCs w:val="28"/>
-        </w:rPr>
-        <w:t>𝠀</w:t>
-      </w:r>
-      <w:r>
-        <w:rPr>
-          <w:rFonts w:ascii="SuttonSignWritingOneD" w:hAnsi="SuttonSignWritingOneD" w:cs="SuttonSignWritingOneD"/>
-          <w:sz w:val="28"/>
-          <w:szCs w:val="28"/>
-        </w:rPr>
-        <w:t>񀁑񂇻񆕁񈟇𝠃𝤛𝤡񂇻𝣲𝣬񀁑𝣻𝤂񆕁𝤃𝣺񈟇𝤍𝤆</w:t>
-      </w:r>
-      <w:r>
-        <w:rPr>
-          <w:rFonts w:ascii="Cambria" w:hAnsi="Cambria" w:cs="Cambria"/>
-          <w:sz w:val="28"/>
-          <w:szCs w:val="28"/>
-        </w:rPr>
-        <w:tab/>
-      </w:r>
-      <w:r>
-        <w:rPr>
-          <w:rFonts w:ascii="Cambria" w:hAnsi="Cambria" w:cs="Cambria"/>
-          <w:sz w:val="28"/>
-          <w:szCs w:val="28"/>
-        </w:rPr>
-        <w:tab/>
-        <w:t>¿research</w:t>
-      </w:r>
-    </w:p>
-    <w:p>
-      <w:pPr>
-        <w:rPr>
-          <w:rFonts w:ascii="Cambria" w:hAnsi="Cambria" w:cs="Cambria"/>
-          <w:sz w:val="28"/>
-          <w:szCs w:val="28"/>
-        </w:rPr>
-      </w:pPr>
-      <w:r>
-        <w:rPr>
-          <w:rFonts w:ascii="SuttonSignWritingOneD" w:hAnsi="SuttonSignWritingOneD" w:cs="Cambria"/>
-          <w:sz w:val="28"/>
-          <w:szCs w:val="28"/>
-        </w:rPr>
-        <w:t>𝠀</w:t>
-      </w:r>
-      <w:r>
-        <w:rPr>
-          <w:rFonts w:ascii="SuttonSignWritingOneD" w:hAnsi="SuttonSignWritingOneD" w:cs="SuttonSignWritingOneD"/>
-          <w:sz w:val="28"/>
-          <w:szCs w:val="28"/>
-        </w:rPr>
-        <w:t>񀁑񋗯񅊩𝠃𝤨𝤣񀁑𝤊𝤅񋗯𝤍𝣭񅊩𝣥𝣪</w:t>
-      </w:r>
-      <w:r>
-        <w:rPr>
-          <w:rFonts w:ascii="Cambria" w:hAnsi="Cambria" w:cs="Cambria"/>
-          <w:sz w:val="28"/>
-          <w:szCs w:val="28"/>
-        </w:rPr>
-        <w:tab/>
-        <w:t>¿clothes dryer</w:t>
-      </w:r>
-    </w:p>
-    <w:p>
-      <w:pPr>
-        <w:rPr>
-          <w:rFonts w:ascii="Cambria" w:hAnsi="Cambria" w:cs="Cambria"/>
-          <w:sz w:val="28"/>
-          <w:szCs w:val="28"/>
-        </w:rPr>
-      </w:pPr>
-      <w:r>
-        <w:rPr>
-          <w:rFonts w:ascii="SuttonSignWritingOneD" w:hAnsi="SuttonSignWritingOneD" w:cs="Cambria"/>
-          <w:sz w:val="28"/>
-          <w:szCs w:val="28"/>
-        </w:rPr>
-        <w:t>𝠀</w:t>
-      </w:r>
-      <w:r>
-        <w:rPr>
-          <w:rFonts w:ascii="SuttonSignWritingOneD" w:hAnsi="SuttonSignWritingOneD" w:cs="SuttonSignWritingOneD"/>
-          <w:sz w:val="28"/>
-          <w:szCs w:val="28"/>
-        </w:rPr>
-        <w:t>񀁑񋗯񅊩𝠃𝤨𝤣񀁑𝤊𝤅񋗯𝤍𝣭񅊩𝣥𝣪</w:t>
-      </w:r>
-      <w:r>
-        <w:rPr>
-          <w:rFonts w:ascii="Cambria" w:hAnsi="Cambria" w:cs="Cambria"/>
-          <w:sz w:val="28"/>
-          <w:szCs w:val="28"/>
-        </w:rPr>
-        <w:tab/>
-        <w:t>¿dryer</w:t>
-      </w:r>
-    </w:p>
-    <w:p>
-      <w:pPr>
-        <w:rPr>
-          <w:rFonts w:ascii="Cambria" w:hAnsi="Cambria" w:cs="Cambria"/>
-          <w:sz w:val="28"/>
-          <w:szCs w:val="28"/>
-        </w:rPr>
-      </w:pPr>
-      <w:r>
-        <w:rPr>
-          <w:rFonts w:ascii="SuttonSignWritingOneD" w:hAnsi="SuttonSignWritingOneD" w:cs="Cambria"/>
-          <w:sz w:val="28"/>
-          <w:szCs w:val="28"/>
-        </w:rPr>
-        <w:t>𝠀</w:t>
-      </w:r>
-      <w:r>
-        <w:rPr>
-          <w:rFonts w:ascii="SuttonSignWritingOneD" w:hAnsi="SuttonSignWritingOneD" w:cs="SuttonSignWritingOneD"/>
-          <w:sz w:val="28"/>
-          <w:szCs w:val="28"/>
-        </w:rPr>
-        <w:t>񀁒񁳙񆊡񈗥񆞁𝠃𝤞𝤩񁳙𝣮𝤊񀁒𝣽𝤌񆊡</w:t>
-      </w:r>
-      <w:r>
-        <w:rPr>
-          <w:rFonts w:ascii="SuttonSignWritingOneD" w:hAnsi="SuttonSignWritingOneD" w:cs="Cambria"/>
-          <w:sz w:val="28"/>
-          <w:szCs w:val="28"/>
-        </w:rPr>
-        <w:t>𝣶𝣼</w:t>
-      </w:r>
-      <w:r>
-        <w:rPr>
-          <w:rFonts w:ascii="SuttonSignWritingOneD" w:hAnsi="SuttonSignWritingOneD" w:cs="SuttonSignWritingOneD"/>
-          <w:sz w:val="28"/>
-          <w:szCs w:val="28"/>
-        </w:rPr>
-        <w:t>񆞁𝤏𝤤񈗥𝣷𝣤</w:t>
-      </w:r>
-      <w:r>
-        <w:rPr>
-          <w:rFonts w:ascii="Cambria" w:hAnsi="Cambria" w:cs="Cambria"/>
-          <w:sz w:val="28"/>
-          <w:szCs w:val="28"/>
-        </w:rPr>
-        <w:tab/>
-        <w:t>¿sandal</w:t>
-      </w:r>
-    </w:p>
-    <w:p>
-      <w:pPr>
-        <w:rPr>
-          <w:rFonts w:ascii="Cambria" w:hAnsi="Cambria" w:cs="Cambria"/>
-          <w:sz w:val="28"/>
-          <w:szCs w:val="28"/>
-        </w:rPr>
-      </w:pPr>
-      <w:r>
-        <w:rPr>
-          <w:rFonts w:ascii="SuttonSignWritingOneD" w:hAnsi="SuttonSignWritingOneD" w:cs="Cambria"/>
-          <w:sz w:val="28"/>
-          <w:szCs w:val="28"/>
-        </w:rPr>
-        <w:t>𝠀</w:t>
-      </w:r>
-      <w:r>
-        <w:rPr>
-          <w:rFonts w:ascii="SuttonSignWritingOneD" w:hAnsi="SuttonSignWritingOneD" w:cs="SuttonSignWritingOneD"/>
-          <w:sz w:val="28"/>
-          <w:szCs w:val="28"/>
-        </w:rPr>
-        <w:t>񀁒񂇙񆕁񈗢񋲡𝠃𝤪𝤩񂇙𝣴𝣹񀁒𝤌𝤔񆕁𝤂𝤄񈗢𝣣𝣯񋲡𝣢𝣣</w:t>
-      </w:r>
-      <w:r>
-        <w:rPr>
-          <w:rFonts w:ascii="Cambria" w:hAnsi="Cambria" w:cs="Cambria"/>
-          <w:sz w:val="28"/>
-          <w:szCs w:val="28"/>
-        </w:rPr>
-        <w:tab/>
-        <w:t>¿murder</w:t>
-      </w:r>
-    </w:p>
-    <w:p>
-      <w:pPr>
-        <w:rPr>
-          <w:rFonts w:ascii="Cambria" w:hAnsi="Cambria" w:cs="Cambria"/>
-          <w:sz w:val="28"/>
-          <w:szCs w:val="28"/>
-        </w:rPr>
-      </w:pPr>
-      <w:r>
-        <w:rPr>
-          <w:rFonts w:ascii="SuttonSignWritingOneD" w:hAnsi="SuttonSignWritingOneD" w:cs="Cambria"/>
-          <w:sz w:val="28"/>
-          <w:szCs w:val="28"/>
-        </w:rPr>
-        <w:t>𝠀</w:t>
-      </w:r>
-      <w:r>
-        <w:rPr>
-          <w:rFonts w:ascii="SuttonSignWritingOneD" w:hAnsi="SuttonSignWritingOneD" w:cs="SuttonSignWritingOneD"/>
-          <w:sz w:val="28"/>
-          <w:szCs w:val="28"/>
-        </w:rPr>
-        <w:t>񀁒񂇸񆕁񋁋𝠃𝤤𝤙񂇸𝣵𝣾񀁒𝣨𝣸񆕁𝤏𝣳񋁋𝤍𝤅</w:t>
-      </w:r>
-      <w:r>
-        <w:rPr>
-          <w:rFonts w:ascii="Cambria" w:hAnsi="Cambria" w:cs="Cambria"/>
-          <w:sz w:val="28"/>
-          <w:szCs w:val="28"/>
-        </w:rPr>
-        <w:tab/>
-        <w:t>¿last</w:t>
-      </w:r>
-      <w:r>
-        <w:rPr>
-          <w:rFonts w:ascii="Cambria" w:hAnsi="Cambria" w:cs="Cambria"/>
-          <w:sz w:val="28"/>
-          <w:szCs w:val="28"/>
-        </w:rPr>
-        <w:tab/>
-        <w:t>week</w:t>
-      </w:r>
-    </w:p>
-    <w:p>
-      <w:pPr>
-        <w:rPr>
-          <w:rFonts w:ascii="Cambria" w:hAnsi="Cambria" w:cs="Cambria"/>
-          <w:sz w:val="28"/>
-          <w:szCs w:val="28"/>
-        </w:rPr>
-      </w:pPr>
-      <w:r>
-        <w:rPr>
-          <w:rFonts w:ascii="SuttonSignWritingOneD" w:hAnsi="SuttonSignWritingOneD" w:cs="Cambria"/>
-          <w:sz w:val="28"/>
-          <w:szCs w:val="28"/>
-        </w:rPr>
-        <w:t>𝠀</w:t>
-      </w:r>
-      <w:r>
-        <w:rPr>
-          <w:rFonts w:ascii="SuttonSignWritingOneD" w:hAnsi="SuttonSignWritingOneD" w:cs="SuttonSignWritingOneD"/>
-          <w:sz w:val="28"/>
-          <w:szCs w:val="28"/>
-        </w:rPr>
-        <w:t>񀁒񋁉񎲤񎴁𝠃𝤞𝤶񀁒𝣮𝣰񎲤𝤆𝤀񎴁𝤜𝤖񋁉𝣰𝣗</w:t>
-      </w:r>
-      <w:r>
-        <w:rPr>
-          <w:rFonts w:ascii="Cambria" w:hAnsi="Cambria" w:cs="Cambria"/>
-          <w:sz w:val="28"/>
-          <w:szCs w:val="28"/>
-        </w:rPr>
-        <w:tab/>
-        <w:t>¿those</w:t>
-      </w:r>
-    </w:p>
-    <w:p>
-      <w:pPr>
-        <w:rPr>
-          <w:rFonts w:ascii="Cambria" w:hAnsi="Cambria" w:cs="Cambria"/>
-          <w:sz w:val="28"/>
-          <w:szCs w:val="28"/>
-        </w:rPr>
-      </w:pPr>
-      <w:r>
-        <w:rPr>
-          <w:rFonts w:ascii="SuttonSignWritingOneD" w:hAnsi="SuttonSignWritingOneD" w:cs="Cambria"/>
-          <w:sz w:val="28"/>
-          <w:szCs w:val="28"/>
-        </w:rPr>
-        <w:t>𝠀</w:t>
-      </w:r>
-      <w:r>
-        <w:rPr>
-          <w:rFonts w:ascii="SuttonSignWritingOneD" w:hAnsi="SuttonSignWritingOneD" w:cs="SuttonSignWritingOneD"/>
-          <w:sz w:val="28"/>
-          <w:szCs w:val="28"/>
-        </w:rPr>
-        <w:t>񀁘񈗨𝠃𝤚𝤙񀁘𝣲𝣻񈗨𝤍𝣳</w:t>
-      </w:r>
-      <w:r>
-        <w:rPr>
-          <w:rFonts w:ascii="Cambria" w:hAnsi="Cambria" w:cs="Cambria"/>
-          <w:sz w:val="28"/>
-          <w:szCs w:val="28"/>
-        </w:rPr>
-        <w:tab/>
-        <w:t>¿there</w:t>
-      </w:r>
-    </w:p>
-    <w:p>
-      <w:pPr>
-        <w:rPr>
-          <w:rFonts w:ascii="Cambria" w:hAnsi="Cambria" w:cs="Cambria"/>
-          <w:sz w:val="28"/>
-          <w:szCs w:val="28"/>
-        </w:rPr>
-      </w:pPr>
-      <w:r>
-        <w:rPr>
-          <w:rFonts w:ascii="SuttonSignWritingOneD" w:hAnsi="SuttonSignWritingOneD" w:cs="Cambria"/>
-          <w:sz w:val="28"/>
-          <w:szCs w:val="28"/>
-        </w:rPr>
-        <w:t>𝠀</w:t>
-      </w:r>
-      <w:r>
-        <w:rPr>
-          <w:rFonts w:ascii="SuttonSignWritingOneD" w:hAnsi="SuttonSignWritingOneD" w:cs="SuttonSignWritingOneD"/>
-          <w:sz w:val="28"/>
-          <w:szCs w:val="28"/>
-        </w:rPr>
-        <w:t>񀁟񀁗񈗣񈗧񈗣񈗧񌒁񍘡𝠃𝤻𝤰񌒁𝣴𝣵񀁟𝤝𝣷񀁗𝣑𝣷񈗣𝣟𝤢񈗧𝣣𝤒񈗣𝤋𝤒񈗧𝤋𝤢񍘡𝣴𝣵</w:t>
-      </w:r>
-      <w:r>
-        <w:rPr>
-          <w:rFonts w:ascii="Cambria" w:hAnsi="Cambria" w:cs="Cambria"/>
-          <w:sz w:val="28"/>
-          <w:szCs w:val="28"/>
-        </w:rPr>
-        <w:tab/>
-        <w:t>¿headache</w:t>
-      </w:r>
-    </w:p>
-    <w:p>
-      <w:pPr>
-        <w:rPr>
-          <w:rFonts w:ascii="Cambria" w:hAnsi="Cambria" w:cs="Cambria"/>
-          <w:sz w:val="28"/>
-          <w:szCs w:val="28"/>
-        </w:rPr>
-      </w:pPr>
-      <w:r>
-        <w:rPr>
-          <w:rFonts w:ascii="SuttonSignWritingOneD" w:hAnsi="SuttonSignWritingOneD" w:cs="Cambria"/>
-          <w:sz w:val="28"/>
-          <w:szCs w:val="28"/>
-        </w:rPr>
-        <w:t>𝠀</w:t>
-      </w:r>
-      <w:r>
-        <w:rPr>
-          <w:rFonts w:ascii="SuttonSignWritingOneD" w:hAnsi="SuttonSignWritingOneD" w:cs="SuttonSignWritingOneD"/>
-          <w:sz w:val="28"/>
-          <w:szCs w:val="28"/>
-        </w:rPr>
-        <w:t>񀁒񂇙񈗢񂈁񂈉񆿅񆿕񋲡𝠃𝤧𝥍񂇙𝣸𝣔񀁒𝤈𝣧񆿕𝣷𝤾񈗢𝣧𝣊񋲡𝣦𝣀񂈁𝤚𝤜񂈉𝣷𝤛񆿅𝤚𝤾</w:t>
-      </w:r>
-      <w:r>
-        <w:rPr>
-          <w:rFonts w:ascii="Cambria" w:hAnsi="Cambria" w:cs="Cambria"/>
-          <w:sz w:val="28"/>
-          <w:szCs w:val="28"/>
-        </w:rPr>
-        <w:tab/>
-        <w:t>¿murderer</w:t>
-      </w:r>
-    </w:p>
-    <w:p>
-      <w:pPr>
-        <w:rPr>
-          <w:rFonts w:ascii="Cambria" w:hAnsi="Cambria" w:cs="Cambria"/>
-          <w:sz w:val="28"/>
-          <w:szCs w:val="28"/>
-        </w:rPr>
-      </w:pPr>
-      <w:r>
-        <w:rPr>
-          <w:rFonts w:ascii="SuttonSignWritingOneD" w:hAnsi="SuttonSignWritingOneD" w:cs="Cambria"/>
-          <w:sz w:val="28"/>
-          <w:szCs w:val="28"/>
-        </w:rPr>
-        <w:t>𝠀</w:t>
-      </w:r>
-      <w:r>
-        <w:rPr>
-          <w:rFonts w:ascii="SuttonSignWritingOneD" w:hAnsi="SuttonSignWritingOneD" w:cs="SuttonSignWritingOneD"/>
-          <w:sz w:val="28"/>
-          <w:szCs w:val="28"/>
-        </w:rPr>
-        <w:t>񀁒񂇙񈗢񂈁񂈉񆿅񆿕񋲡𝠃𝤧𝥍񂇙𝣸𝣔񀁒𝤈𝣧񆿕𝣷𝤾񈗢𝣧𝣊񋲡𝣦𝣀񂈁𝤚𝤜񂈉𝣷𝤛񆿅𝤚𝤾</w:t>
-      </w:r>
-      <w:r>
-        <w:rPr>
-          <w:rFonts w:ascii="Cambria" w:hAnsi="Cambria" w:cs="Cambria"/>
-          <w:sz w:val="28"/>
-          <w:szCs w:val="28"/>
-        </w:rPr>
-        <w:tab/>
-        <w:t>¿killer</w:t>
-      </w:r>
-    </w:p>
-    <w:p>
-      <w:pPr>
-        <w:rPr>
-          <w:rFonts w:ascii="Cambria" w:hAnsi="Cambria" w:cs="Cambria"/>
-          <w:sz w:val="28"/>
-          <w:szCs w:val="28"/>
-        </w:rPr>
-      </w:pPr>
-      <w:r>
-        <w:rPr>
-          <w:rFonts w:ascii="SuttonSignWritingOneD" w:hAnsi="SuttonSignWritingOneD" w:cs="Cambria"/>
-          <w:sz w:val="28"/>
-          <w:szCs w:val="28"/>
-        </w:rPr>
-        <w:t>𝠀</w:t>
-      </w:r>
-      <w:r>
-        <w:rPr>
-          <w:rFonts w:ascii="SuttonSignWritingOneD" w:hAnsi="SuttonSignWritingOneD" w:cs="SuttonSignWritingOneD"/>
-          <w:sz w:val="28"/>
-          <w:szCs w:val="28"/>
-        </w:rPr>
-        <w:t>񀁒񂌙񂌱񈙁񆕁𝠃𝤜𝤶񂌙𝣱𝤊񀁒𝣾𝤝񆕁𝣷𝤪񈙁𝤌𝣻񂌱𝤈𝣗</w:t>
-      </w:r>
-      <w:r>
-        <w:rPr>
-          <w:rFonts w:ascii="Cambria" w:hAnsi="Cambria" w:cs="Cambria"/>
-          <w:sz w:val="28"/>
-          <w:szCs w:val="28"/>
-        </w:rPr>
-        <w:tab/>
-        <w:t>¿stain</w:t>
-      </w:r>
-    </w:p>
-    <w:p>
-      <w:pPr>
-        <w:rPr>
-          <w:rFonts w:ascii="Cambria" w:hAnsi="Cambria" w:cs="Cambria"/>
-          <w:sz w:val="28"/>
-          <w:szCs w:val="28"/>
-        </w:rPr>
-      </w:pPr>
-      <w:r>
-        <w:rPr>
-          <w:rFonts w:ascii="SuttonSignWritingOneD" w:hAnsi="SuttonSignWritingOneD" w:cs="Cambria"/>
-          <w:sz w:val="28"/>
-          <w:szCs w:val="28"/>
-        </w:rPr>
-        <w:t>𝠀</w:t>
-      </w:r>
-      <w:r>
-        <w:rPr>
-          <w:rFonts w:ascii="SuttonSignWritingOneD" w:hAnsi="SuttonSignWritingOneD" w:cs="SuttonSignWritingOneD"/>
-          <w:sz w:val="28"/>
-          <w:szCs w:val="28"/>
-        </w:rPr>
-        <w:t>񀁒񋵡𝠃𝤕𝤖񀁒𝣷𝣶񋵡𝤆𝤑</w:t>
-      </w:r>
-      <w:r>
-        <w:rPr>
-          <w:rFonts w:ascii="Cambria" w:hAnsi="Cambria" w:cs="Cambria"/>
-          <w:sz w:val="28"/>
-          <w:szCs w:val="28"/>
-        </w:rPr>
-        <w:tab/>
-        <w:t>¿cl-1</w:t>
-      </w:r>
-    </w:p>
-    <w:p>
-      <w:pPr>
-        <w:rPr>
-          <w:rFonts w:ascii="Cambria" w:hAnsi="Cambria" w:cs="Cambria"/>
-          <w:sz w:val="28"/>
-          <w:szCs w:val="28"/>
-        </w:rPr>
-      </w:pPr>
-      <w:r>
-        <w:rPr>
-          <w:rFonts w:ascii="SuttonSignWritingOneD" w:hAnsi="SuttonSignWritingOneD" w:cs="Cambria"/>
-          <w:sz w:val="28"/>
-          <w:szCs w:val="28"/>
-        </w:rPr>
-        <w:lastRenderedPageBreak/>
-        <w:t>𝠀</w:t>
-      </w:r>
-      <w:r>
-        <w:rPr>
-          <w:rFonts w:ascii="SuttonSignWritingOneD" w:hAnsi="SuttonSignWritingOneD" w:cs="SuttonSignWritingOneD"/>
-          <w:sz w:val="28"/>
-          <w:szCs w:val="28"/>
-        </w:rPr>
-        <w:t>񀁘񈗨񋲡𝠃𝤚𝤞񀁘𝣲𝤀񈗨𝤋𝣺񋲡𝤎𝣯</w:t>
-      </w:r>
-      <w:r>
-        <w:rPr>
-          <w:rFonts w:ascii="SuttonSignWritingOneD" w:hAnsi="SuttonSignWritingOneD" w:cs="SuttonSignWritingOneD"/>
-          <w:sz w:val="28"/>
-          <w:szCs w:val="28"/>
-        </w:rPr>
-        <w:tab/>
-      </w:r>
-      <w:r>
-        <w:rPr>
-          <w:rFonts w:ascii="Cambria" w:hAnsi="Cambria" w:cs="Cambria"/>
-          <w:sz w:val="28"/>
-          <w:szCs w:val="28"/>
-        </w:rPr>
-        <w:tab/>
-        <w:t>¿its,</w:t>
-      </w:r>
-      <w:r>
-        <w:rPr>
-          <w:rFonts w:ascii="Cambria" w:hAnsi="Cambria" w:cs="Cambria"/>
-          <w:sz w:val="28"/>
-          <w:szCs w:val="28"/>
-        </w:rPr>
-        <w:tab/>
-        <w:t>it’s</w:t>
-      </w:r>
-    </w:p>
-    <w:p>
-      <w:pPr>
-        <w:rPr>
-          <w:rFonts w:ascii="Cambria" w:hAnsi="Cambria" w:cs="Cambria"/>
-          <w:sz w:val="28"/>
-          <w:szCs w:val="28"/>
-        </w:rPr>
-      </w:pPr>
-      <w:r>
-        <w:rPr>
-          <w:rFonts w:ascii="SuttonSignWritingOneD" w:hAnsi="SuttonSignWritingOneD" w:cs="Cambria"/>
-          <w:sz w:val="28"/>
-          <w:szCs w:val="28"/>
-        </w:rPr>
-        <w:t>𝠀</w:t>
-      </w:r>
-      <w:r>
-        <w:rPr>
-          <w:rFonts w:ascii="SuttonSignWritingOneD" w:hAnsi="SuttonSignWritingOneD" w:cs="SuttonSignWritingOneD"/>
-          <w:sz w:val="28"/>
-          <w:szCs w:val="28"/>
-        </w:rPr>
-        <w:t>񀁠񈗢𝠃𝤚𝤕񀁠𝤅𝣷񈗢𝣲𝣷</w:t>
-      </w:r>
-      <w:r>
-        <w:rPr>
-          <w:rFonts w:ascii="Cambria" w:hAnsi="Cambria" w:cs="Cambria"/>
-          <w:sz w:val="28"/>
-          <w:szCs w:val="28"/>
-        </w:rPr>
-        <w:tab/>
-        <w:t>¿point</w:t>
-      </w:r>
-      <w:r>
-        <w:rPr>
-          <w:rFonts w:ascii="Cambria" w:hAnsi="Cambria" w:cs="Cambria"/>
-          <w:sz w:val="28"/>
-          <w:szCs w:val="28"/>
-        </w:rPr>
-        <w:tab/>
-        <w:t>left</w:t>
-      </w:r>
-    </w:p>
-    <w:p>
-      <w:pPr>
-        <w:rPr>
-          <w:rFonts w:ascii="Cambria" w:hAnsi="Cambria" w:cs="Cambria"/>
-          <w:sz w:val="28"/>
-          <w:szCs w:val="28"/>
-        </w:rPr>
-      </w:pPr>
-      <w:r>
-        <w:rPr>
-          <w:rFonts w:ascii="SuttonSignWritingOneD" w:hAnsi="SuttonSignWritingOneD" w:cs="Cambria"/>
-          <w:sz w:val="28"/>
-          <w:szCs w:val="28"/>
-        </w:rPr>
-        <w:t>𝠀</w:t>
-      </w:r>
-      <w:r>
-        <w:rPr>
-          <w:rFonts w:ascii="SuttonSignWritingOneD" w:hAnsi="SuttonSignWritingOneD" w:cs="SuttonSignWritingOneD"/>
-          <w:sz w:val="28"/>
-          <w:szCs w:val="28"/>
-        </w:rPr>
-        <w:t>񀁒񂇛񈙂񋵡񆞅񎴇𝠃𝤻𝤯񂇛𝣵𝣧񆞅𝣹𝣶񀁒𝤇𝣾񈙂𝤥𝤙񎴇𝣒𝣬񋵡𝣻𝣝</w:t>
-      </w:r>
-      <w:r>
-        <w:rPr>
-          <w:rFonts w:ascii="Cambria" w:hAnsi="Cambria" w:cs="Cambria"/>
-          <w:sz w:val="28"/>
-          <w:szCs w:val="28"/>
-        </w:rPr>
-        <w:tab/>
-        <w:t>¿there-under-cl-b</w:t>
-      </w:r>
-    </w:p>
-    <w:p>
-      <w:pPr>
-        <w:rPr>
-          <w:rFonts w:ascii="Cambria" w:hAnsi="Cambria" w:cs="Cambria"/>
-          <w:sz w:val="28"/>
-          <w:szCs w:val="28"/>
-        </w:rPr>
-      </w:pPr>
-      <w:r>
-        <w:rPr>
-          <w:rFonts w:ascii="SuttonSignWritingOneD" w:hAnsi="SuttonSignWritingOneD" w:cs="Cambria"/>
-          <w:sz w:val="28"/>
-          <w:szCs w:val="28"/>
-        </w:rPr>
-        <w:t>𝠀</w:t>
-      </w:r>
-      <w:r>
-        <w:rPr>
-          <w:rFonts w:ascii="SuttonSignWritingOneD" w:hAnsi="SuttonSignWritingOneD" w:cs="SuttonSignWritingOneD"/>
-          <w:sz w:val="28"/>
-          <w:szCs w:val="28"/>
-        </w:rPr>
-        <w:t>񀁒񂌚񆕁񈙇񈙅𝠃𝤰𝤠񀁒𝣰𝤋񂌚𝣝𝣸񆕁𝣾𝣬񈙇𝤒𝣰񈙅𝤕𝣬</w:t>
-      </w:r>
-      <w:r>
-        <w:rPr>
-          <w:rFonts w:ascii="Cambria" w:hAnsi="Cambria" w:cs="Cambria"/>
-          <w:sz w:val="28"/>
-          <w:szCs w:val="28"/>
-        </w:rPr>
-        <w:tab/>
-        <w:t>¿edit</w:t>
-      </w:r>
-    </w:p>
-    <w:p>
-      <w:pPr>
-        <w:rPr>
-          <w:rFonts w:ascii="Cambria" w:hAnsi="Cambria" w:cs="Cambria"/>
-          <w:sz w:val="28"/>
-          <w:szCs w:val="28"/>
-        </w:rPr>
-      </w:pPr>
-      <w:r>
-        <w:rPr>
-          <w:rFonts w:ascii="SuttonSignWritingOneD" w:hAnsi="SuttonSignWritingOneD" w:cs="Cambria"/>
-          <w:sz w:val="28"/>
-          <w:szCs w:val="28"/>
-        </w:rPr>
-        <w:t>𝠀</w:t>
-      </w:r>
-      <w:r>
-        <w:rPr>
-          <w:rFonts w:ascii="SuttonSignWritingOneD" w:hAnsi="SuttonSignWritingOneD" w:cs="SuttonSignWritingOneD"/>
-          <w:sz w:val="28"/>
-          <w:szCs w:val="28"/>
-        </w:rPr>
-        <w:t>񀁡񆉁񋾡𝠃𝤘𝤭񋾡𝣴𝣵񀁡𝤀𝤂񆉁𝣾𝤢</w:t>
-      </w:r>
-      <w:r>
-        <w:rPr>
-          <w:rFonts w:ascii="Cambria" w:hAnsi="Cambria" w:cs="Cambria"/>
-          <w:sz w:val="28"/>
-          <w:szCs w:val="28"/>
-        </w:rPr>
-        <w:tab/>
-        <w:t>¿dinner</w:t>
-      </w:r>
-    </w:p>
-    <w:p>
-      <w:pPr>
-        <w:rPr>
-          <w:rFonts w:ascii="Cambria" w:hAnsi="Cambria" w:cs="Cambria"/>
-          <w:sz w:val="28"/>
-          <w:szCs w:val="28"/>
-        </w:rPr>
-      </w:pPr>
-      <w:r>
-        <w:rPr>
-          <w:rFonts w:ascii="SuttonSignWritingOneD" w:hAnsi="SuttonSignWritingOneD" w:cs="Cambria"/>
-          <w:sz w:val="28"/>
-          <w:szCs w:val="28"/>
-        </w:rPr>
-        <w:t>𝠀</w:t>
-      </w:r>
-      <w:r>
-        <w:rPr>
-          <w:rFonts w:ascii="SuttonSignWritingOneD" w:hAnsi="SuttonSignWritingOneD" w:cs="SuttonSignWritingOneD"/>
-          <w:sz w:val="28"/>
-          <w:szCs w:val="28"/>
-        </w:rPr>
-        <w:t>񀁒񂇸񆕁񇞪𝠃𝤞𝤨񂇸𝣯𝣤񀁒𝤀𝣯񆕁𝣺𝣿񇞪𝣽𝤑</w:t>
-      </w:r>
-      <w:r>
-        <w:rPr>
-          <w:rFonts w:ascii="Cambria" w:hAnsi="Cambria" w:cs="Cambria"/>
-          <w:sz w:val="28"/>
-          <w:szCs w:val="28"/>
-        </w:rPr>
-        <w:tab/>
-        <w:t>¿check</w:t>
-      </w:r>
-    </w:p>
-    <w:p>
-      <w:pPr>
-        <w:rPr>
-          <w:rFonts w:ascii="Cambria" w:hAnsi="Cambria" w:cs="Cambria"/>
-          <w:sz w:val="28"/>
-          <w:szCs w:val="28"/>
-        </w:rPr>
-      </w:pPr>
-      <w:r>
-        <w:rPr>
-          <w:rFonts w:ascii="SuttonSignWritingOneD" w:hAnsi="SuttonSignWritingOneD" w:cs="Cambria"/>
-          <w:sz w:val="28"/>
-          <w:szCs w:val="28"/>
-        </w:rPr>
-        <w:t>𝠀</w:t>
-      </w:r>
-      <w:r>
-        <w:rPr>
-          <w:rFonts w:ascii="SuttonSignWritingOneD" w:hAnsi="SuttonSignWritingOneD" w:cs="SuttonSignWritingOneD"/>
-          <w:sz w:val="28"/>
-          <w:szCs w:val="28"/>
-        </w:rPr>
-        <w:t>񀁒񂌚񆕁񈥋𝠃𝤰𝤢񂌚𝣜𝣼񀁒𝣭𝤍񆕁𝣼𝣳񈥋𝤕𝣫</w:t>
-      </w:r>
-      <w:r>
-        <w:rPr>
-          <w:rFonts w:ascii="Cambria" w:hAnsi="Cambria" w:cs="Cambria"/>
-          <w:sz w:val="28"/>
-          <w:szCs w:val="28"/>
-        </w:rPr>
-        <w:tab/>
-        <w:t>¿criticize</w:t>
-      </w:r>
-    </w:p>
-    <w:p>
-      <w:pPr>
-        <w:rPr>
-          <w:rFonts w:ascii="Cambria" w:hAnsi="Cambria" w:cs="Cambria"/>
-          <w:sz w:val="28"/>
-          <w:szCs w:val="28"/>
-        </w:rPr>
-      </w:pPr>
-      <w:r>
-        <w:rPr>
-          <w:rFonts w:ascii="SuttonSignWritingOneD" w:hAnsi="SuttonSignWritingOneD" w:cs="Cambria"/>
-          <w:sz w:val="28"/>
-          <w:szCs w:val="28"/>
-        </w:rPr>
-        <w:t>𝠀</w:t>
-      </w:r>
-      <w:r>
-        <w:rPr>
-          <w:rFonts w:ascii="SuttonSignWritingOneD" w:hAnsi="SuttonSignWritingOneD" w:cs="SuttonSignWritingOneD"/>
-          <w:sz w:val="28"/>
-          <w:szCs w:val="28"/>
-        </w:rPr>
-        <w:t>񀁓񀀙񉂑񀀁񆇡񋵡𝠃𝤛𝤼񀀙𝣼𝣑񋵡𝣾𝣴񀀁𝤊𝣬񀁓𝣻𝤭񉂑𝤇𝤍񆇡𝣲𝣟</w:t>
-      </w:r>
-      <w:r>
-        <w:rPr>
-          <w:rFonts w:ascii="Cambria" w:hAnsi="Cambria" w:cs="Cambria"/>
-          <w:sz w:val="28"/>
-          <w:szCs w:val="28"/>
-        </w:rPr>
-        <w:tab/>
-        <w:t>¿only</w:t>
-      </w:r>
-      <w:r>
-        <w:rPr>
-          <w:rFonts w:ascii="Cambria" w:hAnsi="Cambria" w:cs="Cambria"/>
-          <w:sz w:val="28"/>
-          <w:szCs w:val="28"/>
-        </w:rPr>
-        <w:tab/>
-        <w:t>one</w:t>
-      </w:r>
-    </w:p>
-    <w:p>
-      <w:pPr>
-        <w:rPr>
-          <w:rFonts w:ascii="Cambria" w:hAnsi="Cambria" w:cs="Cambria"/>
-          <w:sz w:val="28"/>
-          <w:szCs w:val="28"/>
-        </w:rPr>
-      </w:pPr>
-      <w:r>
-        <w:rPr>
-          <w:rFonts w:ascii="SuttonSignWritingOneD" w:hAnsi="SuttonSignWritingOneD" w:cs="Cambria"/>
-          <w:sz w:val="28"/>
-          <w:szCs w:val="28"/>
-        </w:rPr>
-        <w:t>𝠀</w:t>
-      </w:r>
-      <w:r>
-        <w:rPr>
-          <w:rFonts w:ascii="SuttonSignWritingOneD" w:hAnsi="SuttonSignWritingOneD" w:cs="SuttonSignWritingOneD"/>
-          <w:sz w:val="28"/>
-          <w:szCs w:val="28"/>
-        </w:rPr>
-        <w:t>񀁙񈗡𝠃𝤎𝤞񀁙𝣿𝤀񈗡𝣾𝣯</w:t>
-      </w:r>
-      <w:r>
-        <w:rPr>
-          <w:rFonts w:ascii="Cambria" w:hAnsi="Cambria" w:cs="Cambria"/>
-          <w:sz w:val="28"/>
-          <w:szCs w:val="28"/>
-        </w:rPr>
-        <w:tab/>
-        <w:t>¿point-straight</w:t>
-      </w:r>
-    </w:p>
-    <w:p>
-      <w:pPr>
-        <w:rPr>
-          <w:rFonts w:ascii="Cambria" w:hAnsi="Cambria" w:cs="Cambria"/>
-          <w:sz w:val="28"/>
-          <w:szCs w:val="28"/>
-        </w:rPr>
-      </w:pPr>
-      <w:r>
-        <w:rPr>
-          <w:rFonts w:ascii="SuttonSignWritingOneD" w:hAnsi="SuttonSignWritingOneD" w:cs="Cambria"/>
-          <w:sz w:val="28"/>
-          <w:szCs w:val="28"/>
-        </w:rPr>
-        <w:t>𝠀</w:t>
-      </w:r>
-      <w:r>
-        <w:rPr>
-          <w:rFonts w:ascii="SuttonSignWritingOneD" w:hAnsi="SuttonSignWritingOneD" w:cs="SuttonSignWritingOneD"/>
-          <w:sz w:val="28"/>
-          <w:szCs w:val="28"/>
-        </w:rPr>
-        <w:t>񀁡񆉁񋾡𝠃𝤩𝤤񋾡𝣴𝣵񀁡𝤀𝤂񆉁𝤓𝤙</w:t>
-      </w:r>
-      <w:r>
-        <w:rPr>
-          <w:rFonts w:ascii="Cambria" w:hAnsi="Cambria" w:cs="Cambria"/>
-          <w:sz w:val="28"/>
-          <w:szCs w:val="28"/>
-        </w:rPr>
-        <w:tab/>
-        <w:t>¿dinner</w:t>
-      </w:r>
-    </w:p>
-    <w:p>
-      <w:pPr>
-        <w:rPr>
-          <w:rFonts w:ascii="Cambria" w:hAnsi="Cambria" w:cs="Cambria"/>
-          <w:sz w:val="28"/>
-          <w:szCs w:val="28"/>
-        </w:rPr>
-      </w:pPr>
-      <w:r>
-        <w:rPr>
-          <w:rFonts w:ascii="SuttonSignWritingOneD" w:hAnsi="SuttonSignWritingOneD" w:cs="Cambria"/>
-          <w:sz w:val="28"/>
-          <w:szCs w:val="28"/>
-        </w:rPr>
-        <w:t>𝠀</w:t>
-      </w:r>
-      <w:r>
-        <w:rPr>
-          <w:rFonts w:ascii="SuttonSignWritingOneD" w:hAnsi="SuttonSignWritingOneD" w:cs="SuttonSignWritingOneD"/>
-          <w:sz w:val="28"/>
-          <w:szCs w:val="28"/>
-        </w:rPr>
-        <w:t>񀁒񂇸񆕁񈗨𝠃𝤣𝤠񂇸𝣶𝤉񀁒𝣩𝤃񆕁𝤊𝣺񈗨𝤖𝣭</w:t>
-      </w:r>
-      <w:r>
-        <w:rPr>
-          <w:rFonts w:ascii="Cambria" w:hAnsi="Cambria" w:cs="Cambria"/>
-          <w:sz w:val="28"/>
-          <w:szCs w:val="28"/>
-        </w:rPr>
-        <w:tab/>
-        <w:t>¿week</w:t>
-      </w:r>
-    </w:p>
-    <w:p>
-      <w:pPr>
-        <w:rPr>
-          <w:rFonts w:ascii="Cambria" w:hAnsi="Cambria" w:cs="Cambria"/>
-          <w:sz w:val="28"/>
-          <w:szCs w:val="28"/>
-        </w:rPr>
-      </w:pPr>
-      <w:r>
-        <w:rPr>
-          <w:rFonts w:ascii="SuttonSignWritingOneD" w:hAnsi="SuttonSignWritingOneD" w:cs="Cambria"/>
-          <w:sz w:val="28"/>
-          <w:szCs w:val="28"/>
-        </w:rPr>
-        <w:t>𝠀</w:t>
-      </w:r>
-      <w:r>
-        <w:rPr>
-          <w:rFonts w:ascii="SuttonSignWritingOneD" w:hAnsi="SuttonSignWritingOneD" w:cs="SuttonSignWritingOneD"/>
-          <w:sz w:val="28"/>
-          <w:szCs w:val="28"/>
-        </w:rPr>
-        <w:t>񀁒񅋊񆉁𝠃𝤠𝤞񅋊𝣬𝤀񀁒𝤂𝣼񆉁𝣷𝣯</w:t>
-      </w:r>
-      <w:r>
-        <w:rPr>
-          <w:rFonts w:ascii="Cambria" w:hAnsi="Cambria" w:cs="Cambria"/>
-          <w:sz w:val="28"/>
-          <w:szCs w:val="28"/>
-        </w:rPr>
-        <w:tab/>
-        <w:t>¿secondly</w:t>
-      </w:r>
-    </w:p>
-    <w:p>
-      <w:pPr>
-        <w:rPr>
-          <w:rFonts w:ascii="Cambria" w:hAnsi="Cambria" w:cs="Cambria"/>
-          <w:sz w:val="28"/>
-          <w:szCs w:val="28"/>
-        </w:rPr>
-      </w:pPr>
-      <w:r>
-        <w:rPr>
-          <w:rFonts w:ascii="SuttonSignWritingOneD" w:hAnsi="SuttonSignWritingOneD" w:cs="Cambria"/>
-          <w:sz w:val="28"/>
-          <w:szCs w:val="28"/>
-        </w:rPr>
-        <w:t>𝠀</w:t>
-      </w:r>
-      <w:r>
-        <w:rPr>
-          <w:rFonts w:ascii="SuttonSignWritingOneD" w:hAnsi="SuttonSignWritingOneD" w:cs="SuttonSignWritingOneD"/>
-          <w:sz w:val="28"/>
-          <w:szCs w:val="28"/>
-        </w:rPr>
-        <w:t>񀁓񀀙񉂑񀀁񆇡񋵡񋾡𝠃𝤘𝥖񀀙𝣌𝣫񋵡𝣎𝤎񀀁𝣚𝤆񀁓𝣋𝥇񉂑𝣗𝤧񆇡𝣂𝣹񋾡𝣴𝣵</w:t>
-      </w:r>
-      <w:r>
-        <w:rPr>
-          <w:rFonts w:ascii="Cambria" w:hAnsi="Cambria" w:cs="Cambria"/>
-          <w:sz w:val="28"/>
-          <w:szCs w:val="28"/>
-        </w:rPr>
-        <w:tab/>
-        <w:t>¿only</w:t>
-      </w:r>
-      <w:r>
-        <w:rPr>
-          <w:rFonts w:ascii="Cambria" w:hAnsi="Cambria" w:cs="Cambria"/>
-          <w:sz w:val="28"/>
-          <w:szCs w:val="28"/>
-        </w:rPr>
-        <w:tab/>
-        <w:t>one</w:t>
-      </w:r>
-    </w:p>
-    <w:p>
-      <w:pPr>
-        <w:rPr>
-          <w:rFonts w:ascii="Cambria" w:hAnsi="Cambria" w:cs="Cambria"/>
-          <w:sz w:val="28"/>
-          <w:szCs w:val="28"/>
-        </w:rPr>
-      </w:pPr>
-      <w:r>
-        <w:rPr>
-          <w:rFonts w:ascii="SuttonSignWritingOneD" w:hAnsi="SuttonSignWritingOneD" w:cs="Cambria"/>
-          <w:sz w:val="28"/>
-          <w:szCs w:val="28"/>
-        </w:rPr>
-        <w:t>𝠀</w:t>
-      </w:r>
-      <w:r>
-        <w:rPr>
-          <w:rFonts w:ascii="SuttonSignWritingOneD" w:hAnsi="SuttonSignWritingOneD" w:cs="SuttonSignWritingOneD"/>
-          <w:sz w:val="28"/>
-          <w:szCs w:val="28"/>
-        </w:rPr>
-        <w:t>񀁙񈗡𝠃𝤎𝤞񀁙𝣿𝤀񈗡𝣾𝣯</w:t>
-      </w:r>
-      <w:r>
-        <w:rPr>
-          <w:rFonts w:ascii="Cambria" w:hAnsi="Cambria" w:cs="Cambria"/>
-          <w:sz w:val="28"/>
-          <w:szCs w:val="28"/>
-        </w:rPr>
-        <w:tab/>
-        <w:t>¿point</w:t>
-      </w:r>
-      <w:r>
-        <w:rPr>
-          <w:rFonts w:ascii="Cambria" w:hAnsi="Cambria" w:cs="Cambria"/>
-          <w:sz w:val="28"/>
-          <w:szCs w:val="28"/>
-        </w:rPr>
-        <w:tab/>
-        <w:t>straight</w:t>
-      </w:r>
-    </w:p>
-    <w:p>
-      <w:pPr>
-        <w:rPr>
-          <w:rFonts w:ascii="Cambria" w:hAnsi="Cambria" w:cs="Cambria"/>
-          <w:sz w:val="28"/>
-          <w:szCs w:val="28"/>
-        </w:rPr>
-      </w:pPr>
-      <w:r>
-        <w:rPr>
-          <w:rFonts w:ascii="SuttonSignWritingOneD" w:hAnsi="SuttonSignWritingOneD" w:cs="Cambria"/>
-          <w:sz w:val="28"/>
-          <w:szCs w:val="28"/>
-        </w:rPr>
-        <w:t>𝠀</w:t>
-      </w:r>
-      <w:r>
-        <w:rPr>
-          <w:rFonts w:ascii="SuttonSignWritingOneD" w:hAnsi="SuttonSignWritingOneD" w:cs="SuttonSignWritingOneD"/>
-          <w:sz w:val="28"/>
-          <w:szCs w:val="28"/>
-        </w:rPr>
-        <w:t>񀁡񆉁񌀅𝠃𝤟𝤥񌀅𝣴𝣵񀁡𝤏𝤇񆉁𝣶𝤚</w:t>
-      </w:r>
-      <w:r>
-        <w:rPr>
-          <w:rFonts w:ascii="Cambria" w:hAnsi="Cambria" w:cs="Cambria"/>
-          <w:sz w:val="28"/>
-          <w:szCs w:val="28"/>
-        </w:rPr>
-        <w:tab/>
-        <w:t>¿dinner</w:t>
-      </w:r>
-    </w:p>
-    <w:p>
-      <w:pPr>
-        <w:rPr>
-          <w:rFonts w:ascii="Cambria" w:hAnsi="Cambria" w:cs="Cambria"/>
-          <w:sz w:val="28"/>
-          <w:szCs w:val="28"/>
-        </w:rPr>
-      </w:pPr>
-      <w:r>
-        <w:rPr>
-          <w:rFonts w:ascii="SuttonSignWritingOneD" w:hAnsi="SuttonSignWritingOneD" w:cs="Cambria"/>
-          <w:sz w:val="28"/>
-          <w:szCs w:val="28"/>
-        </w:rPr>
-        <w:t>𝠀</w:t>
-      </w:r>
-      <w:r>
-        <w:rPr>
-          <w:rFonts w:ascii="SuttonSignWritingOneD" w:hAnsi="SuttonSignWritingOneD" w:cs="SuttonSignWritingOneD"/>
-          <w:sz w:val="28"/>
-          <w:szCs w:val="28"/>
-        </w:rPr>
-        <w:t>񀁒񂇸񆕁񈗨񂈂񆿅񋲡𝠃𝤯𝤩񂇸𝣫𝤒񀁒𝣞𝤌񆕁𝣿𝤃񈗨𝤋𝣶񆿅𝤠𝣽񂈂𝤖𝣣񋲡𝤣𝤎</w:t>
-      </w:r>
-      <w:r>
-        <w:rPr>
-          <w:rFonts w:ascii="Cambria" w:hAnsi="Cambria" w:cs="Cambria"/>
-          <w:sz w:val="28"/>
-          <w:szCs w:val="28"/>
-        </w:rPr>
-        <w:tab/>
-        <w:t>¿weekend</w:t>
-      </w:r>
-    </w:p>
-    <w:p>
-      <w:pPr>
-        <w:rPr>
-          <w:rFonts w:ascii="Cambria" w:hAnsi="Cambria" w:cs="Cambria"/>
-          <w:sz w:val="28"/>
-          <w:szCs w:val="28"/>
-        </w:rPr>
-      </w:pPr>
-      <w:r>
-        <w:rPr>
-          <w:rFonts w:ascii="SuttonSignWritingOneD" w:hAnsi="SuttonSignWritingOneD" w:cs="Cambria"/>
-          <w:sz w:val="28"/>
-          <w:szCs w:val="28"/>
-        </w:rPr>
-        <w:t>𝠀</w:t>
-      </w:r>
-      <w:r>
-        <w:rPr>
-          <w:rFonts w:ascii="SuttonSignWritingOneD" w:hAnsi="SuttonSignWritingOneD" w:cs="SuttonSignWritingOneD"/>
-          <w:sz w:val="28"/>
-          <w:szCs w:val="28"/>
-        </w:rPr>
-        <w:t>񀁒񈗢񆕁񂇙񈗢񋲡𝠃𝤬𝤮񂇙𝣱𝣳񀁒𝤎𝤙񆕁𝤀𝣿񈗢𝣡𝣩񋲡𝣠𝣞񈗢𝤍𝤊</w:t>
-      </w:r>
-      <w:r>
-        <w:rPr>
-          <w:rFonts w:ascii="Cambria" w:hAnsi="Cambria" w:cs="Cambria"/>
-          <w:sz w:val="28"/>
-          <w:szCs w:val="28"/>
-        </w:rPr>
-        <w:tab/>
-        <w:t>¿kill</w:t>
-      </w:r>
-    </w:p>
-    <w:p>
-      <w:pPr>
-        <w:rPr>
-          <w:rFonts w:ascii="Cambria" w:hAnsi="Cambria" w:cs="Cambria"/>
-          <w:sz w:val="28"/>
-          <w:szCs w:val="28"/>
-        </w:rPr>
-      </w:pPr>
-      <w:r>
-        <w:rPr>
-          <w:rFonts w:ascii="SuttonSignWritingOneD" w:hAnsi="SuttonSignWritingOneD" w:cs="Cambria"/>
-          <w:sz w:val="28"/>
-          <w:szCs w:val="28"/>
-        </w:rPr>
-        <w:t>𝠀</w:t>
-      </w:r>
-      <w:r>
-        <w:rPr>
-          <w:rFonts w:ascii="SuttonSignWritingOneD" w:hAnsi="SuttonSignWritingOneD" w:cs="SuttonSignWritingOneD"/>
-          <w:sz w:val="28"/>
-          <w:szCs w:val="28"/>
-        </w:rPr>
-        <w:t>񀁓񀀡񈚧𝠃𝤹𝤕񀀡𝣔𝣷񀁓𝣩𝤆񈚧𝤏𝣽</w:t>
-      </w:r>
-      <w:r>
-        <w:rPr>
-          <w:rFonts w:ascii="Cambria" w:hAnsi="Cambria" w:cs="Cambria"/>
-          <w:sz w:val="28"/>
-          <w:szCs w:val="28"/>
-        </w:rPr>
-        <w:tab/>
-        <w:t>¿drift</w:t>
-      </w:r>
-    </w:p>
-    <w:p>
-      <w:pPr>
-        <w:rPr>
-          <w:rFonts w:ascii="Cambria" w:hAnsi="Cambria" w:cs="Cambria"/>
-          <w:sz w:val="28"/>
-          <w:szCs w:val="28"/>
-        </w:rPr>
-      </w:pPr>
-      <w:r>
-        <w:rPr>
-          <w:rFonts w:ascii="SuttonSignWritingOneD" w:hAnsi="SuttonSignWritingOneD" w:cs="Cambria"/>
-          <w:sz w:val="28"/>
-          <w:szCs w:val="28"/>
-        </w:rPr>
-        <w:t>𝠀</w:t>
-      </w:r>
-      <w:r>
-        <w:rPr>
-          <w:rFonts w:ascii="SuttonSignWritingOneD" w:hAnsi="SuttonSignWritingOneD" w:cs="SuttonSignWritingOneD"/>
-          <w:sz w:val="28"/>
-          <w:szCs w:val="28"/>
-        </w:rPr>
-        <w:t>񀁜񊓇𝠃𝤓𝤞񊓇𝣿𝤎񀁜𝣺𝣮</w:t>
-      </w:r>
-      <w:r>
-        <w:rPr>
-          <w:rFonts w:ascii="Cambria" w:hAnsi="Cambria" w:cs="Cambria"/>
-          <w:sz w:val="28"/>
-          <w:szCs w:val="28"/>
-        </w:rPr>
-        <w:tab/>
-        <w:t>¿come</w:t>
-      </w:r>
-    </w:p>
-    <w:p>
-      <w:pPr>
-        <w:rPr>
-          <w:rFonts w:ascii="Cambria" w:hAnsi="Cambria" w:cs="Cambria"/>
-          <w:sz w:val="28"/>
-          <w:szCs w:val="28"/>
-        </w:rPr>
-      </w:pPr>
-      <w:r>
-        <w:rPr>
-          <w:rFonts w:ascii="SuttonSignWritingOneD" w:hAnsi="SuttonSignWritingOneD" w:cs="Cambria"/>
-          <w:sz w:val="28"/>
-          <w:szCs w:val="28"/>
-        </w:rPr>
-        <w:t>𝠀</w:t>
-      </w:r>
-      <w:r>
-        <w:rPr>
-          <w:rFonts w:ascii="SuttonSignWritingOneD" w:hAnsi="SuttonSignWritingOneD" w:cs="SuttonSignWritingOneD"/>
-          <w:sz w:val="28"/>
-          <w:szCs w:val="28"/>
-        </w:rPr>
-        <w:t>񀁢񀁪񆇡񆇡񎲬񎲴𝠃𝤨𝤞񀁢𝣯𝣯񀁪𝤌𝣮񆇡𝤞𝣽񆇡𝣥𝣾񎲬𝣹𝤈񎲴𝣾𝤈</w:t>
-      </w:r>
-      <w:r>
-        <w:rPr>
-          <w:rFonts w:ascii="Cambria" w:hAnsi="Cambria" w:cs="Cambria"/>
-          <w:sz w:val="28"/>
-          <w:szCs w:val="28"/>
-        </w:rPr>
-        <w:tab/>
-        <w:t>¿dearest</w:t>
-      </w:r>
-    </w:p>
-    <w:p>
-      <w:pPr>
-        <w:rPr>
-          <w:rFonts w:ascii="Cambria" w:hAnsi="Cambria" w:cs="Cambria"/>
-          <w:sz w:val="28"/>
-          <w:szCs w:val="28"/>
-        </w:rPr>
-      </w:pPr>
-      <w:r>
-        <w:rPr>
-          <w:rFonts w:ascii="SuttonSignWritingOneD" w:hAnsi="SuttonSignWritingOneD" w:cs="Cambria"/>
-          <w:sz w:val="28"/>
-          <w:szCs w:val="28"/>
-        </w:rPr>
-        <w:t>𝠀</w:t>
-      </w:r>
-      <w:r>
-        <w:rPr>
-          <w:rFonts w:ascii="SuttonSignWritingOneD" w:hAnsi="SuttonSignWritingOneD" w:cs="SuttonSignWritingOneD"/>
-          <w:sz w:val="28"/>
-          <w:szCs w:val="28"/>
-        </w:rPr>
-        <w:t>񀁒񂇸񆕁񈟈𝠃𝤥𝤟񂇸𝣴𝤈񀁒𝣧𝤂񆕁</w:t>
-      </w:r>
-      <w:r>
-        <w:rPr>
-          <w:rFonts w:ascii="SuttonSignWritingOneD" w:hAnsi="SuttonSignWritingOneD" w:cs="Cambria"/>
-          <w:sz w:val="28"/>
-          <w:szCs w:val="28"/>
-        </w:rPr>
-        <w:t>𝤈𝣹</w:t>
-      </w:r>
-      <w:r>
-        <w:rPr>
-          <w:rFonts w:ascii="SuttonSignWritingOneD" w:hAnsi="SuttonSignWritingOneD" w:cs="SuttonSignWritingOneD"/>
-          <w:sz w:val="28"/>
-          <w:szCs w:val="28"/>
-        </w:rPr>
-        <w:t>񈟈𝤐𝣭</w:t>
-      </w:r>
-      <w:r>
-        <w:rPr>
-          <w:rFonts w:ascii="Cambria" w:hAnsi="Cambria" w:cs="Cambria"/>
-          <w:sz w:val="28"/>
-          <w:szCs w:val="28"/>
-        </w:rPr>
-        <w:tab/>
-        <w:t>¿weekly</w:t>
-      </w:r>
-    </w:p>
-    <w:p>
-      <w:pPr>
-        <w:rPr>
-          <w:rFonts w:ascii="Cambria" w:hAnsi="Cambria" w:cs="Cambria"/>
-          <w:sz w:val="28"/>
-          <w:szCs w:val="28"/>
-        </w:rPr>
-      </w:pPr>
-      <w:r>
-        <w:rPr>
-          <w:rFonts w:ascii="SuttonSignWritingOneD" w:hAnsi="SuttonSignWritingOneD" w:cs="Cambria"/>
-          <w:sz w:val="28"/>
-          <w:szCs w:val="28"/>
-        </w:rPr>
-        <w:t>𝠀</w:t>
-      </w:r>
-      <w:r>
-        <w:rPr>
-          <w:rFonts w:ascii="SuttonSignWritingOneD" w:hAnsi="SuttonSignWritingOneD" w:cs="SuttonSignWritingOneD"/>
-          <w:sz w:val="28"/>
-          <w:szCs w:val="28"/>
-        </w:rPr>
-        <w:t>񀁒񈙂𝠃𝤜𝤜񀁒𝣾𝤇񈙂𝣱𝣰</w:t>
-      </w:r>
-      <w:r>
-        <w:rPr>
-          <w:rFonts w:ascii="Cambria" w:hAnsi="Cambria" w:cs="Cambria"/>
-          <w:sz w:val="28"/>
-          <w:szCs w:val="28"/>
-        </w:rPr>
-        <w:tab/>
-        <w:t>¿there</w:t>
-      </w:r>
-    </w:p>
-    <w:p>
-      <w:pPr>
-        <w:rPr>
-          <w:rFonts w:ascii="Cambria" w:hAnsi="Cambria" w:cs="Cambria"/>
-          <w:sz w:val="28"/>
-          <w:szCs w:val="28"/>
-        </w:rPr>
-      </w:pPr>
-      <w:r>
-        <w:rPr>
-          <w:rFonts w:ascii="SuttonSignWritingOneD" w:hAnsi="SuttonSignWritingOneD" w:cs="Cambria"/>
-          <w:sz w:val="28"/>
-          <w:szCs w:val="28"/>
-        </w:rPr>
-        <w:t>𝠀</w:t>
-      </w:r>
-      <w:r>
-        <w:rPr>
-          <w:rFonts w:ascii="SuttonSignWritingOneD" w:hAnsi="SuttonSignWritingOneD" w:cs="SuttonSignWritingOneD"/>
-          <w:sz w:val="28"/>
-          <w:szCs w:val="28"/>
-        </w:rPr>
-        <w:t>񀁞񀁖񈵣񈵻񋸥񀁞񀁖񈵣񈵻񋸥񀁞񀁖񈵣񈵻񋸥𝠃𝥯𝤻񀁞𝤏𝣑񀁖𝢞𝣿񈵣𝣄𝤖񈵻𝣫𝣫񋸥𝢶𝤴񀁞𝣃𝣾񀁞𝥑𝣻񀁖𝣦𝣒񀁖𝤯𝣹񈵣𝤇𝣫񈵣𝥒𝤖񈵻𝤷𝤖񈵻𝢩𝤗񋸥𝤀𝤉񋸥𝥆𝤵</w:t>
-      </w:r>
-      <w:r>
-        <w:rPr>
-          <w:rFonts w:ascii="Cambria" w:hAnsi="Cambria" w:cs="Cambria"/>
-          <w:sz w:val="28"/>
-          <w:szCs w:val="28"/>
-        </w:rPr>
-        <w:tab/>
-        <w:t>¿tile</w:t>
-      </w:r>
-    </w:p>
-    <w:p>
-      <w:pPr>
-        <w:rPr>
-          <w:rFonts w:ascii="Cambria" w:hAnsi="Cambria" w:cs="Cambria"/>
-          <w:sz w:val="28"/>
-          <w:szCs w:val="28"/>
-        </w:rPr>
-      </w:pPr>
-      <w:r>
-        <w:rPr>
-          <w:rFonts w:ascii="SuttonSignWritingOneD" w:hAnsi="SuttonSignWritingOneD" w:cs="Cambria"/>
-          <w:sz w:val="28"/>
-          <w:szCs w:val="28"/>
-        </w:rPr>
-        <w:lastRenderedPageBreak/>
-        <w:t>𝠀</w:t>
-      </w:r>
-      <w:r>
-        <w:rPr>
-          <w:rFonts w:ascii="SuttonSignWritingOneD" w:hAnsi="SuttonSignWritingOneD" w:cs="SuttonSignWritingOneD"/>
-          <w:sz w:val="28"/>
-          <w:szCs w:val="28"/>
-        </w:rPr>
-        <w:t>񀁞񀁖񈵣񈵻񋸥񀁞񀁖񈵣񈵻񋸥񀁞񀁖񈵣񈵻񋸥𝠃𝥯𝤻񀁞𝤏𝣑񀁖𝢞𝣿񈵣𝣄𝤖񈵻𝣫𝣫񋸥𝢶𝤴񀁞𝣃𝣾񀁞𝥑𝣻񀁖𝣦𝣒񀁖𝤯𝣹񈵣𝤇𝣫񈵣𝥒𝤖񈵻𝤷𝤖񈵻𝢩𝤗񋸥𝤀𝤉񋸥𝥆𝤵</w:t>
-      </w:r>
-      <w:r>
-        <w:rPr>
-          <w:rFonts w:ascii="Cambria" w:hAnsi="Cambria" w:cs="Cambria"/>
-          <w:sz w:val="28"/>
-          <w:szCs w:val="28"/>
-        </w:rPr>
-        <w:tab/>
-        <w:t>¿paving</w:t>
-      </w:r>
-      <w:r>
-        <w:rPr>
-          <w:rFonts w:ascii="Cambria" w:hAnsi="Cambria" w:cs="Cambria"/>
-          <w:sz w:val="28"/>
-          <w:szCs w:val="28"/>
-        </w:rPr>
-        <w:tab/>
-        <w:t>stones</w:t>
-      </w:r>
-    </w:p>
-    <w:p>
-      <w:pPr>
-        <w:rPr>
-          <w:rFonts w:ascii="Cambria" w:hAnsi="Cambria" w:cs="Cambria"/>
-          <w:sz w:val="28"/>
-          <w:szCs w:val="28"/>
-        </w:rPr>
-      </w:pPr>
-      <w:r>
-        <w:rPr>
-          <w:rFonts w:ascii="SuttonSignWritingOneD" w:hAnsi="SuttonSignWritingOneD" w:cs="Cambria"/>
-          <w:sz w:val="28"/>
-          <w:szCs w:val="28"/>
-        </w:rPr>
-        <w:t>𝠀</w:t>
-      </w:r>
-      <w:r>
-        <w:rPr>
-          <w:rFonts w:ascii="SuttonSignWritingOneD" w:hAnsi="SuttonSignWritingOneD" w:cs="SuttonSignWritingOneD"/>
-          <w:sz w:val="28"/>
-          <w:szCs w:val="28"/>
-        </w:rPr>
-        <w:t>񀁢񀁪񋁉񋁑񀂐񀂈񆇡񆇡񋾡𝠃𝥞𝤯񋾡𝣴𝣵񀁢𝤗𝤒񀁪𝣤𝤓񋁉𝤬𝤞񀂈𝥌𝤌񆇡𝣳𝤗񆇡𝤏𝤖񀂐𝢰𝤋񋁑𝣅𝤜</w:t>
-      </w:r>
-      <w:r>
-        <w:rPr>
-          <w:rFonts w:ascii="Cambria" w:hAnsi="Cambria" w:cs="Cambria"/>
-          <w:sz w:val="28"/>
-          <w:szCs w:val="28"/>
-        </w:rPr>
-        <w:tab/>
-        <w:t>¿declaration</w:t>
-      </w:r>
-    </w:p>
-    <w:p>
-      <w:pPr>
-        <w:rPr>
-          <w:rFonts w:ascii="Cambria" w:hAnsi="Cambria" w:cs="Cambria"/>
-          <w:sz w:val="28"/>
-          <w:szCs w:val="28"/>
-        </w:rPr>
-      </w:pPr>
-      <w:r>
-        <w:rPr>
-          <w:rFonts w:ascii="SuttonSignWritingOneD" w:hAnsi="SuttonSignWritingOneD" w:cs="Cambria"/>
-          <w:sz w:val="28"/>
-          <w:szCs w:val="28"/>
-        </w:rPr>
-        <w:t>𝠀</w:t>
-      </w:r>
-      <w:r>
-        <w:rPr>
-          <w:rFonts w:ascii="SuttonSignWritingOneD" w:hAnsi="SuttonSignWritingOneD" w:cs="SuttonSignWritingOneD"/>
-          <w:sz w:val="28"/>
-          <w:szCs w:val="28"/>
-        </w:rPr>
-        <w:t>񀁒񂇸񆕁񋁇𝠃𝤥</w:t>
-      </w:r>
-      <w:r>
-        <w:rPr>
-          <w:rFonts w:ascii="SuttonSignWritingOneD" w:hAnsi="SuttonSignWritingOneD" w:cs="Cambria"/>
-          <w:sz w:val="28"/>
-          <w:szCs w:val="28"/>
-        </w:rPr>
-        <w:t>𝤛</w:t>
-      </w:r>
-      <w:r>
-        <w:rPr>
-          <w:rFonts w:ascii="SuttonSignWritingOneD" w:hAnsi="SuttonSignWritingOneD" w:cs="SuttonSignWritingOneD"/>
-          <w:sz w:val="28"/>
-          <w:szCs w:val="28"/>
-        </w:rPr>
-        <w:t>񂇸𝣵</w:t>
-      </w:r>
-      <w:r>
-        <w:rPr>
-          <w:rFonts w:ascii="SuttonSignWritingOneD" w:hAnsi="SuttonSignWritingOneD" w:cs="Cambria"/>
-          <w:sz w:val="28"/>
-          <w:szCs w:val="28"/>
-        </w:rPr>
-        <w:t>𝤄</w:t>
-      </w:r>
-      <w:r>
-        <w:rPr>
-          <w:rFonts w:ascii="SuttonSignWritingOneD" w:hAnsi="SuttonSignWritingOneD" w:cs="SuttonSignWritingOneD"/>
-          <w:sz w:val="28"/>
-          <w:szCs w:val="28"/>
-        </w:rPr>
-        <w:t>񀁒𝣨𝣾񆕁𝤎𝤌񋁇𝤏</w:t>
-      </w:r>
-      <w:r>
-        <w:rPr>
-          <w:rFonts w:ascii="SuttonSignWritingOneD" w:hAnsi="SuttonSignWritingOneD" w:cs="Cambria"/>
-          <w:sz w:val="28"/>
-          <w:szCs w:val="28"/>
-        </w:rPr>
-        <w:t>𝣲</w:t>
-      </w:r>
-      <w:r>
-        <w:rPr>
-          <w:rFonts w:ascii="Cambria" w:hAnsi="Cambria" w:cs="Cambria"/>
-          <w:sz w:val="28"/>
-          <w:szCs w:val="28"/>
-        </w:rPr>
-        <w:tab/>
-        <w:t>¿next</w:t>
-      </w:r>
-      <w:r>
-        <w:rPr>
-          <w:rFonts w:ascii="Cambria" w:hAnsi="Cambria" w:cs="Cambria"/>
-          <w:sz w:val="28"/>
-          <w:szCs w:val="28"/>
-        </w:rPr>
-        <w:tab/>
-        <w:t>week</w:t>
-      </w:r>
-    </w:p>
-    <w:p>
-      <w:pPr>
-        <w:rPr>
-          <w:rFonts w:ascii="Cambria" w:hAnsi="Cambria" w:cs="Cambria"/>
-          <w:sz w:val="28"/>
-          <w:szCs w:val="28"/>
-        </w:rPr>
-      </w:pPr>
-      <w:r>
-        <w:rPr>
-          <w:rFonts w:ascii="SuttonSignWritingOneD" w:hAnsi="SuttonSignWritingOneD" w:cs="Cambria"/>
-          <w:sz w:val="28"/>
-          <w:szCs w:val="28"/>
-        </w:rPr>
-        <w:t>𝠀</w:t>
-      </w:r>
-      <w:r>
-        <w:rPr>
-          <w:rFonts w:ascii="SuttonSignWritingOneD" w:hAnsi="SuttonSignWritingOneD" w:cs="SuttonSignWritingOneD"/>
-          <w:sz w:val="28"/>
-          <w:szCs w:val="28"/>
-        </w:rPr>
-        <w:t>񀁒񉍣𝠃𝤣𝤚񉍣𝣪𝣳񀁒𝤅𝤅</w:t>
-      </w:r>
-      <w:r>
-        <w:rPr>
-          <w:rFonts w:ascii="SuttonSignWritingOneD" w:hAnsi="SuttonSignWritingOneD" w:cs="SuttonSignWritingOneD"/>
-          <w:sz w:val="28"/>
-          <w:szCs w:val="28"/>
-        </w:rPr>
-        <w:tab/>
-      </w:r>
-      <w:r>
-        <w:rPr>
-          <w:rFonts w:ascii="Cambria" w:hAnsi="Cambria" w:cs="Cambria"/>
-          <w:sz w:val="28"/>
-          <w:szCs w:val="28"/>
-        </w:rPr>
-        <w:tab/>
-        <w:t>¿over</w:t>
-      </w:r>
-      <w:r>
-        <w:rPr>
-          <w:rFonts w:ascii="Cambria" w:hAnsi="Cambria" w:cs="Cambria"/>
-          <w:sz w:val="28"/>
-          <w:szCs w:val="28"/>
-        </w:rPr>
-        <w:tab/>
-        <w:t>there</w:t>
-      </w:r>
-    </w:p>
-    <w:p>
-      <w:pPr>
-        <w:rPr>
-          <w:rFonts w:ascii="Cambria" w:hAnsi="Cambria" w:cs="Cambria"/>
-          <w:sz w:val="28"/>
-          <w:szCs w:val="28"/>
-        </w:rPr>
-      </w:pPr>
-      <w:r>
-        <w:rPr>
-          <w:rFonts w:ascii="SuttonSignWritingOneD" w:hAnsi="SuttonSignWritingOneD" w:cs="Cambria"/>
-          <w:sz w:val="28"/>
-          <w:szCs w:val="28"/>
-        </w:rPr>
-        <w:t>𝠀</w:t>
-      </w:r>
-      <w:r>
-        <w:rPr>
-          <w:rFonts w:ascii="SuttonSignWritingOneD" w:hAnsi="SuttonSignWritingOneD" w:cs="SuttonSignWritingOneD"/>
-          <w:sz w:val="28"/>
-          <w:szCs w:val="28"/>
-        </w:rPr>
-        <w:t>񀁔񋔡񍘡𝠃𝤩𝤨񍘡𝣴𝣵񀁔𝤐𝣯񋔡𝤒𝤍</w:t>
-      </w:r>
-      <w:r>
-        <w:rPr>
-          <w:rFonts w:ascii="Cambria" w:hAnsi="Cambria" w:cs="Cambria"/>
-          <w:sz w:val="28"/>
-          <w:szCs w:val="28"/>
-        </w:rPr>
-        <w:tab/>
-      </w:r>
-      <w:r>
-        <w:rPr>
-          <w:rFonts w:ascii="Cambria" w:hAnsi="Cambria" w:cs="Cambria"/>
-          <w:sz w:val="28"/>
-          <w:szCs w:val="28"/>
-        </w:rPr>
-        <w:tab/>
-        <w:t>¿mouth</w:t>
-      </w:r>
-    </w:p>
-    <w:p>
-      <w:pPr>
-        <w:rPr>
-          <w:rFonts w:ascii="Cambria" w:hAnsi="Cambria" w:cs="Cambria"/>
-          <w:sz w:val="28"/>
-          <w:szCs w:val="28"/>
-        </w:rPr>
-      </w:pPr>
-      <w:r>
-        <w:rPr>
-          <w:rFonts w:ascii="SuttonSignWritingOneD" w:hAnsi="SuttonSignWritingOneD" w:cs="Cambria"/>
-          <w:sz w:val="28"/>
-          <w:szCs w:val="28"/>
-        </w:rPr>
-        <w:t>𝠀</w:t>
-      </w:r>
-      <w:r>
-        <w:rPr>
-          <w:rFonts w:ascii="SuttonSignWritingOneD" w:hAnsi="SuttonSignWritingOneD" w:cs="SuttonSignWritingOneD"/>
-          <w:sz w:val="28"/>
-          <w:szCs w:val="28"/>
-        </w:rPr>
-        <w:t>񀁞񉜫񋲡񋲡񋲡񄾢񂇇񆕁񆿇񆿇񋵡𝠃𝤼𝥍񂇇𝣐𝤶񋵡𝣕𝤪񀁒𝤞𝣤񉜫𝣴𝣀񋲡𝣮𝣔񋲡𝤂𝣓񋲡𝤖𝣓񄾢𝣺𝤏񆕁𝣭𝤶񆿇𝣼𝤯񆿇𝣼𝥀</w:t>
-      </w:r>
-      <w:r>
-        <w:rPr>
-          <w:rFonts w:ascii="Cambria" w:hAnsi="Cambria" w:cs="Cambria"/>
-          <w:sz w:val="28"/>
-          <w:szCs w:val="28"/>
-        </w:rPr>
-        <w:tab/>
-        <w:t>¿count</w:t>
-      </w:r>
-    </w:p>
-    <w:p>
-      <w:pPr>
-        <w:rPr>
-          <w:rFonts w:ascii="Cambria" w:hAnsi="Cambria" w:cs="Cambria"/>
-          <w:sz w:val="28"/>
-          <w:szCs w:val="28"/>
-        </w:rPr>
-      </w:pPr>
-      <w:r>
-        <w:rPr>
-          <w:rFonts w:ascii="SuttonSignWritingOneD" w:hAnsi="SuttonSignWritingOneD" w:cs="Cambria"/>
-          <w:sz w:val="28"/>
-          <w:szCs w:val="28"/>
-        </w:rPr>
-        <w:t>𝠀</w:t>
-      </w:r>
-      <w:r>
-        <w:rPr>
-          <w:rFonts w:ascii="SuttonSignWritingOneD" w:hAnsi="SuttonSignWritingOneD" w:cs="SuttonSignWritingOneD"/>
-          <w:sz w:val="28"/>
-          <w:szCs w:val="28"/>
-        </w:rPr>
-        <w:t>񀁢񆉁񎣡񏇲𝠃𝤛𝤟񀁢𝣩𝣶񆉁𝣨𝤔񎣡𝣱𝣭</w:t>
-      </w:r>
-      <w:r>
-        <w:rPr>
-          <w:rFonts w:ascii="Cambria" w:hAnsi="Cambria" w:cs="Cambria"/>
-          <w:sz w:val="28"/>
-          <w:szCs w:val="28"/>
-        </w:rPr>
-        <w:tab/>
-        <w:t>¿name</w:t>
-      </w:r>
-      <w:r>
-        <w:rPr>
-          <w:rFonts w:ascii="Cambria" w:hAnsi="Cambria" w:cs="Cambria"/>
-          <w:sz w:val="28"/>
-          <w:szCs w:val="28"/>
-        </w:rPr>
-        <w:tab/>
-        <w:t>design</w:t>
-      </w:r>
-    </w:p>
-    <w:p>
-      <w:pPr>
-        <w:rPr>
-          <w:rFonts w:ascii="Cambria" w:hAnsi="Cambria" w:cs="Cambria"/>
-          <w:sz w:val="28"/>
-          <w:szCs w:val="28"/>
-        </w:rPr>
-      </w:pPr>
-      <w:r>
-        <w:rPr>
-          <w:rFonts w:ascii="SuttonSignWritingOneD" w:hAnsi="SuttonSignWritingOneD" w:cs="Cambria"/>
-          <w:sz w:val="28"/>
-          <w:szCs w:val="28"/>
-        </w:rPr>
-        <w:t>𝠀</w:t>
-      </w:r>
-      <w:r>
-        <w:rPr>
-          <w:rFonts w:ascii="SuttonSignWritingOneD" w:hAnsi="SuttonSignWritingOneD" w:cs="SuttonSignWritingOneD"/>
-          <w:sz w:val="28"/>
-          <w:szCs w:val="28"/>
-        </w:rPr>
-        <w:t>񀁨񆇡񆇡񌀆𝠃𝤫𝤥񌀆𝣴𝣵񀁨𝤏𝤎񆇡𝤛𝤅񆇡𝤄𝤚</w:t>
-      </w:r>
-      <w:r>
-        <w:rPr>
-          <w:rFonts w:ascii="Cambria" w:hAnsi="Cambria" w:cs="Cambria"/>
-          <w:sz w:val="28"/>
-          <w:szCs w:val="28"/>
-        </w:rPr>
-        <w:tab/>
-        <w:t>¿dormitory</w:t>
-      </w:r>
-    </w:p>
-    <w:p>
-      <w:pPr>
-        <w:rPr>
-          <w:rFonts w:ascii="Cambria" w:hAnsi="Cambria" w:cs="Cambria"/>
-          <w:sz w:val="28"/>
-          <w:szCs w:val="28"/>
-        </w:rPr>
-      </w:pPr>
-      <w:r>
-        <w:rPr>
-          <w:rFonts w:ascii="SuttonSignWritingOneD" w:hAnsi="SuttonSignWritingOneD" w:cs="Cambria"/>
-          <w:sz w:val="28"/>
-          <w:szCs w:val="28"/>
-        </w:rPr>
-        <w:t>𝠀</w:t>
-      </w:r>
-      <w:r>
-        <w:rPr>
-          <w:rFonts w:ascii="SuttonSignWritingOneD" w:hAnsi="SuttonSignWritingOneD" w:cs="SuttonSignWritingOneD"/>
-          <w:sz w:val="28"/>
-          <w:szCs w:val="28"/>
-        </w:rPr>
-        <w:t>񀁱񀁹񊒡񊒲񎸧񎸧񋾡𝠃𝤟𝤳񋾡𝣴𝣵񀁱𝣷𝤒񀁹𝣠𝤈񊒡𝤉𝤘񊒲𝣋𝤍񎸧𝤏𝤱񎸧𝣇𝤦</w:t>
-      </w:r>
-      <w:r>
-        <w:rPr>
-          <w:rFonts w:ascii="Cambria" w:hAnsi="Cambria" w:cs="Cambria"/>
-          <w:sz w:val="28"/>
-          <w:szCs w:val="28"/>
-        </w:rPr>
-        <w:tab/>
-        <w:t>¿answer</w:t>
-      </w:r>
-    </w:p>
-    <w:p>
-      <w:pPr>
-        <w:rPr>
-          <w:rFonts w:ascii="Cambria" w:hAnsi="Cambria" w:cs="Cambria"/>
-          <w:sz w:val="28"/>
-          <w:szCs w:val="28"/>
-        </w:rPr>
-      </w:pPr>
-      <w:r>
-        <w:rPr>
-          <w:rFonts w:ascii="SuttonSignWritingOneD" w:hAnsi="SuttonSignWritingOneD" w:cs="Cambria"/>
-          <w:sz w:val="28"/>
-          <w:szCs w:val="28"/>
-        </w:rPr>
-        <w:t>𝠀</w:t>
-      </w:r>
-      <w:r>
-        <w:rPr>
-          <w:rFonts w:ascii="SuttonSignWritingOneD" w:hAnsi="SuttonSignWritingOneD" w:cs="SuttonSignWritingOneD"/>
-          <w:sz w:val="28"/>
-          <w:szCs w:val="28"/>
-        </w:rPr>
-        <w:t>񀁱񈗡񋾡𝠃𝤪𝤰񋾡𝣴𝣵񀁱𝣷𝤒񈗡𝤜𝤆</w:t>
-      </w:r>
-      <w:r>
-        <w:rPr>
-          <w:rFonts w:ascii="Cambria" w:hAnsi="Cambria" w:cs="Cambria"/>
-          <w:sz w:val="28"/>
-          <w:szCs w:val="28"/>
-        </w:rPr>
-        <w:tab/>
-        <w:t>¿truly</w:t>
-      </w:r>
-    </w:p>
-    <w:p>
-      <w:pPr>
-        <w:rPr>
-          <w:rFonts w:ascii="Cambria" w:hAnsi="Cambria" w:cs="Cambria"/>
-          <w:sz w:val="28"/>
-          <w:szCs w:val="28"/>
-        </w:rPr>
-      </w:pPr>
-      <w:r>
-        <w:rPr>
-          <w:rFonts w:ascii="SuttonSignWritingOneD" w:hAnsi="SuttonSignWritingOneD" w:cs="Cambria"/>
-          <w:sz w:val="28"/>
-          <w:szCs w:val="28"/>
-        </w:rPr>
-        <w:t>𝠀</w:t>
-      </w:r>
-      <w:r>
-        <w:rPr>
-          <w:rFonts w:ascii="SuttonSignWritingOneD" w:hAnsi="SuttonSignWritingOneD" w:cs="SuttonSignWritingOneD"/>
-          <w:sz w:val="28"/>
-          <w:szCs w:val="28"/>
-        </w:rPr>
-        <w:t>񀂁񁯡񂤁񈗡񋲡𝠃𝤤𝤟񀂁𝣩𝤁񁯡𝣾𝤏񂤁𝤓𝤋񈗡𝤖𝣶񋲡𝤘𝣭</w:t>
-      </w:r>
-      <w:r>
-        <w:rPr>
-          <w:rFonts w:ascii="Cambria" w:hAnsi="Cambria" w:cs="Cambria"/>
-          <w:sz w:val="28"/>
-          <w:szCs w:val="28"/>
-        </w:rPr>
-        <w:tab/>
-        <w:t>¿December</w:t>
-      </w:r>
-    </w:p>
-    <w:p>
-      <w:pPr>
-        <w:rPr>
-          <w:rFonts w:ascii="Cambria" w:hAnsi="Cambria" w:cs="Cambria"/>
-          <w:sz w:val="28"/>
-          <w:szCs w:val="28"/>
-        </w:rPr>
-      </w:pPr>
-      <w:r>
-        <w:rPr>
-          <w:rFonts w:ascii="SuttonSignWritingOneD" w:hAnsi="SuttonSignWritingOneD" w:cs="Cambria"/>
-          <w:sz w:val="28"/>
-          <w:szCs w:val="28"/>
-        </w:rPr>
-        <w:t>𝠀</w:t>
-      </w:r>
-      <w:r>
-        <w:rPr>
-          <w:rFonts w:ascii="SuttonSignWritingOneD" w:hAnsi="SuttonSignWritingOneD" w:cs="SuttonSignWritingOneD"/>
-          <w:sz w:val="28"/>
-          <w:szCs w:val="28"/>
-        </w:rPr>
-        <w:t>񀂉񅳁񅹁񁯡𝠃𝤸𝤕񀂉𝣔𝣷񅳁𝣪𝤅񅹁𝤍𝤁񁯡𝤩𝤅</w:t>
-      </w:r>
-      <w:r>
-        <w:rPr>
-          <w:rFonts w:ascii="Cambria" w:hAnsi="Cambria" w:cs="Cambria"/>
-          <w:sz w:val="28"/>
-          <w:szCs w:val="28"/>
-        </w:rPr>
-        <w:tab/>
-        <w:t>¿date</w:t>
-      </w:r>
-    </w:p>
-    <w:p>
-      <w:pPr>
-        <w:rPr>
-          <w:rFonts w:ascii="Cambria" w:hAnsi="Cambria" w:cs="Cambria"/>
-          <w:sz w:val="28"/>
-          <w:szCs w:val="28"/>
-        </w:rPr>
-      </w:pPr>
-      <w:r>
-        <w:rPr>
-          <w:rFonts w:ascii="SuttonSignWritingOneD" w:hAnsi="SuttonSignWritingOneD" w:cs="Cambria"/>
-          <w:sz w:val="28"/>
-          <w:szCs w:val="28"/>
-        </w:rPr>
-        <w:t>𝠀</w:t>
-      </w:r>
-      <w:r>
-        <w:rPr>
-          <w:rFonts w:ascii="SuttonSignWritingOneD" w:hAnsi="SuttonSignWritingOneD" w:cs="SuttonSignWritingOneD"/>
-          <w:sz w:val="28"/>
-          <w:szCs w:val="28"/>
-        </w:rPr>
-        <w:t>񀁨񆉁񎑡𝠃𝤬𝤩񎑡𝣴𝣵񀁨</w:t>
-      </w:r>
-      <w:r>
-        <w:rPr>
-          <w:rFonts w:ascii="SuttonSignWritingOneD" w:hAnsi="SuttonSignWritingOneD" w:cs="Cambria"/>
-          <w:sz w:val="28"/>
-          <w:szCs w:val="28"/>
-        </w:rPr>
-        <w:t>𝤐𝤎</w:t>
-      </w:r>
-      <w:r>
-        <w:rPr>
-          <w:rFonts w:ascii="SuttonSignWritingOneD" w:hAnsi="SuttonSignWritingOneD" w:cs="SuttonSignWritingOneD"/>
-          <w:sz w:val="28"/>
-          <w:szCs w:val="28"/>
-        </w:rPr>
-        <w:t>񆉁𝣷𝤞</w:t>
-      </w:r>
-      <w:r>
-        <w:rPr>
-          <w:rFonts w:ascii="Cambria" w:hAnsi="Cambria" w:cs="Cambria"/>
-          <w:sz w:val="28"/>
-          <w:szCs w:val="28"/>
-        </w:rPr>
-        <w:tab/>
-        <w:t>¿dentist</w:t>
-      </w:r>
-    </w:p>
-    <w:p>
-      <w:pPr>
-        <w:rPr>
-          <w:rFonts w:ascii="Cambria" w:hAnsi="Cambria" w:cs="Cambria"/>
-          <w:sz w:val="28"/>
-          <w:szCs w:val="28"/>
-        </w:rPr>
-      </w:pPr>
-      <w:r>
-        <w:rPr>
-          <w:rFonts w:ascii="SuttonSignWritingOneD" w:hAnsi="SuttonSignWritingOneD" w:cs="Cambria"/>
-          <w:sz w:val="28"/>
-          <w:szCs w:val="28"/>
-        </w:rPr>
-        <w:t>𝠀</w:t>
-      </w:r>
-      <w:r>
-        <w:rPr>
-          <w:rFonts w:ascii="SuttonSignWritingOneD" w:hAnsi="SuttonSignWritingOneD" w:cs="SuttonSignWritingOneD"/>
-          <w:sz w:val="28"/>
-          <w:szCs w:val="28"/>
-        </w:rPr>
-        <w:t>񀁱񀁹񋎧񋎿񋸡𝠃𝤡𝤭񀁱𝤏𝤍񀁹𝣭𝤏񋎧𝤍𝣬񋎿𝣬𝣮񋸡𝣿𝣟</w:t>
-      </w:r>
-      <w:r>
-        <w:rPr>
-          <w:rFonts w:ascii="Cambria" w:hAnsi="Cambria" w:cs="Cambria"/>
-          <w:sz w:val="28"/>
-          <w:szCs w:val="28"/>
-        </w:rPr>
-        <w:tab/>
-        <w:t>¿department</w:t>
-      </w:r>
-    </w:p>
-    <w:p>
-      <w:pPr>
-        <w:rPr>
-          <w:rFonts w:ascii="Cambria" w:hAnsi="Cambria" w:cs="Cambria"/>
-          <w:sz w:val="28"/>
-          <w:szCs w:val="28"/>
-        </w:rPr>
-      </w:pPr>
-      <w:r>
-        <w:rPr>
-          <w:rFonts w:ascii="SuttonSignWritingOneD" w:hAnsi="SuttonSignWritingOneD" w:cs="Cambria"/>
-          <w:sz w:val="28"/>
-          <w:szCs w:val="28"/>
-        </w:rPr>
-        <w:t>𝠀</w:t>
-      </w:r>
-      <w:r>
-        <w:rPr>
-          <w:rFonts w:ascii="SuttonSignWritingOneD" w:hAnsi="SuttonSignWritingOneD" w:cs="SuttonSignWritingOneD"/>
-          <w:sz w:val="28"/>
-          <w:szCs w:val="28"/>
-        </w:rPr>
-        <w:t>񀁱񋦡񌀅𝠃𝤝𝤱񀁱𝤍𝤏񌀅𝣴𝣵񋦡𝣸𝤝</w:t>
-      </w:r>
-      <w:r>
-        <w:rPr>
-          <w:rFonts w:ascii="Cambria" w:hAnsi="Cambria" w:cs="Cambria"/>
-          <w:sz w:val="28"/>
-          <w:szCs w:val="28"/>
-        </w:rPr>
-        <w:tab/>
-        <w:t>¿dinner</w:t>
-      </w:r>
-    </w:p>
-    <w:p>
-      <w:pPr>
-        <w:rPr>
-          <w:rFonts w:ascii="Cambria" w:hAnsi="Cambria" w:cs="Cambria"/>
-          <w:sz w:val="28"/>
-          <w:szCs w:val="28"/>
-        </w:rPr>
-      </w:pPr>
-      <w:r>
-        <w:rPr>
-          <w:rFonts w:ascii="SuttonSignWritingOneD" w:hAnsi="SuttonSignWritingOneD" w:cs="Cambria"/>
-          <w:sz w:val="28"/>
-          <w:szCs w:val="28"/>
-        </w:rPr>
-        <w:t>𝠀</w:t>
-      </w:r>
-      <w:r>
-        <w:rPr>
-          <w:rFonts w:ascii="SuttonSignWritingOneD" w:hAnsi="SuttonSignWritingOneD" w:cs="SuttonSignWritingOneD"/>
-          <w:sz w:val="28"/>
-          <w:szCs w:val="28"/>
-        </w:rPr>
-        <w:t>񀂁񁯡񅊡񈗡𝠃𝤨𝤜񀂁𝣥𝣾񁯡𝣹𝤍񅊡𝤌𝣾񈗡𝤚𝣰</w:t>
-      </w:r>
-      <w:r>
-        <w:rPr>
-          <w:rFonts w:ascii="Cambria" w:hAnsi="Cambria" w:cs="Cambria"/>
-          <w:sz w:val="28"/>
-          <w:szCs w:val="28"/>
-        </w:rPr>
-        <w:tab/>
-        <w:t>¿Delaware</w:t>
-      </w:r>
-    </w:p>
-    <w:p>
-      <w:pPr>
-        <w:rPr>
-          <w:rFonts w:ascii="Cambria" w:hAnsi="Cambria" w:cs="Cambria"/>
-          <w:sz w:val="28"/>
-          <w:szCs w:val="28"/>
-        </w:rPr>
-      </w:pPr>
-      <w:r>
-        <w:rPr>
-          <w:rFonts w:ascii="SuttonSignWritingOneD" w:hAnsi="SuttonSignWritingOneD" w:cs="Cambria"/>
-          <w:sz w:val="28"/>
-          <w:szCs w:val="28"/>
-        </w:rPr>
-        <w:t>𝠀</w:t>
-      </w:r>
-      <w:r>
-        <w:rPr>
-          <w:rFonts w:ascii="SuttonSignWritingOneD" w:hAnsi="SuttonSignWritingOneD" w:cs="SuttonSignWritingOneD"/>
-          <w:sz w:val="28"/>
-          <w:szCs w:val="28"/>
-        </w:rPr>
-        <w:t>񀂉񇹡𝠃𝤐𝤩񀂉𝣽𝣤񇹡𝣾𝤈</w:t>
-      </w:r>
-      <w:r>
-        <w:rPr>
-          <w:rFonts w:ascii="Cambria" w:hAnsi="Cambria" w:cs="Cambria"/>
-          <w:sz w:val="28"/>
-          <w:szCs w:val="28"/>
-        </w:rPr>
-        <w:tab/>
-        <w:t>¿democrat</w:t>
-      </w:r>
-    </w:p>
-    <w:p>
-      <w:pPr>
-        <w:rPr>
-          <w:rFonts w:ascii="Cambria" w:hAnsi="Cambria" w:cs="Cambria"/>
-          <w:sz w:val="28"/>
-          <w:szCs w:val="28"/>
-        </w:rPr>
-      </w:pPr>
-      <w:r>
-        <w:rPr>
-          <w:rFonts w:ascii="SuttonSignWritingOneD" w:hAnsi="SuttonSignWritingOneD" w:cs="Cambria"/>
-          <w:sz w:val="28"/>
-          <w:szCs w:val="28"/>
-        </w:rPr>
-        <w:t>𝠀</w:t>
-      </w:r>
-      <w:r>
-        <w:rPr>
-          <w:rFonts w:ascii="SuttonSignWritingOneD" w:hAnsi="SuttonSignWritingOneD" w:cs="SuttonSignWritingOneD"/>
-          <w:sz w:val="28"/>
-          <w:szCs w:val="28"/>
-        </w:rPr>
-        <w:t>񀁩񀁡񋁇񋁟񋸡񆇡񀂁񀂉𝠃𝤢𝤾񀂁𝤊𝤠񀂉𝣵𝤠񀁩𝣵𝣜񀁡𝤈𝣜񋁇𝤌𝤄񋁟𝣫𝤄񋸡𝣾𝣼񆇡𝤁𝣎</w:t>
-      </w:r>
-      <w:r>
-        <w:rPr>
-          <w:rFonts w:ascii="Cambria" w:hAnsi="Cambria" w:cs="Cambria"/>
-          <w:sz w:val="28"/>
-          <w:szCs w:val="28"/>
-        </w:rPr>
-        <w:tab/>
-        <w:t>¿denomination</w:t>
-      </w:r>
-    </w:p>
-    <w:p>
-      <w:pPr>
-        <w:rPr>
-          <w:rFonts w:ascii="Cambria" w:hAnsi="Cambria" w:cs="Cambria"/>
-          <w:sz w:val="28"/>
-          <w:szCs w:val="28"/>
-        </w:rPr>
-      </w:pPr>
-      <w:r>
-        <w:rPr>
-          <w:rFonts w:ascii="SuttonSignWritingOneD" w:hAnsi="SuttonSignWritingOneD" w:cs="Cambria"/>
-          <w:sz w:val="28"/>
-          <w:szCs w:val="28"/>
-        </w:rPr>
-        <w:t>𝠀</w:t>
-      </w:r>
-      <w:r>
-        <w:rPr>
-          <w:rFonts w:ascii="SuttonSignWritingOneD" w:hAnsi="SuttonSignWritingOneD" w:cs="SuttonSignWritingOneD"/>
-          <w:sz w:val="28"/>
-          <w:szCs w:val="28"/>
-        </w:rPr>
-        <w:t>񀁱񎣡񇀦񆇡񆇡𝠃𝤜𝤦񀁱</w:t>
-      </w:r>
-      <w:r>
-        <w:rPr>
-          <w:rFonts w:ascii="SuttonSignWritingOneD" w:hAnsi="SuttonSignWritingOneD" w:cs="Cambria"/>
-          <w:sz w:val="28"/>
-          <w:szCs w:val="28"/>
-        </w:rPr>
-        <w:t>𝣙𝣧</w:t>
-      </w:r>
-      <w:r>
-        <w:rPr>
-          <w:rFonts w:ascii="SuttonSignWritingOneD" w:hAnsi="SuttonSignWritingOneD" w:cs="SuttonSignWritingOneD"/>
-          <w:sz w:val="28"/>
-          <w:szCs w:val="28"/>
-        </w:rPr>
-        <w:t>񎣡𝣱𝣱񆇡𝣭𝣼񆇡𝤒𝤛񇀦𝣺𝣿</w:t>
-      </w:r>
-      <w:r>
-        <w:rPr>
-          <w:rFonts w:ascii="Cambria" w:hAnsi="Cambria" w:cs="Cambria"/>
-          <w:sz w:val="28"/>
-          <w:szCs w:val="28"/>
-        </w:rPr>
-        <w:tab/>
-        <w:t>¿duke</w:t>
-      </w:r>
-    </w:p>
-    <w:p>
-      <w:pPr>
-        <w:rPr>
-          <w:rFonts w:ascii="Cambria" w:hAnsi="Cambria" w:cs="Cambria"/>
-          <w:sz w:val="28"/>
-          <w:szCs w:val="28"/>
-        </w:rPr>
-      </w:pPr>
-      <w:r>
-        <w:rPr>
-          <w:rFonts w:ascii="SuttonSignWritingOneD" w:hAnsi="SuttonSignWritingOneD" w:cs="Cambria"/>
-          <w:sz w:val="28"/>
-          <w:szCs w:val="28"/>
-        </w:rPr>
-        <w:t>𝠀</w:t>
-      </w:r>
-      <w:r>
-        <w:rPr>
-          <w:rFonts w:ascii="SuttonSignWritingOneD" w:hAnsi="SuttonSignWritingOneD" w:cs="SuttonSignWritingOneD"/>
-          <w:sz w:val="28"/>
-          <w:szCs w:val="28"/>
-        </w:rPr>
-        <w:t>񀂁񂇈񇭥𝠃𝤛𝤪񂇈𝣲𝣬񀂁𝤋𝣣񇭥𝤈𝤆</w:t>
-      </w:r>
-      <w:r>
-        <w:rPr>
-          <w:rFonts w:ascii="Cambria" w:hAnsi="Cambria" w:cs="Cambria"/>
-          <w:sz w:val="28"/>
-          <w:szCs w:val="28"/>
-        </w:rPr>
-        <w:tab/>
-        <w:t>¿design</w:t>
-      </w:r>
-    </w:p>
-    <w:p>
-      <w:pPr>
-        <w:rPr>
-          <w:rFonts w:ascii="Cambria" w:hAnsi="Cambria" w:cs="Cambria"/>
-          <w:sz w:val="28"/>
-          <w:szCs w:val="28"/>
-        </w:rPr>
-      </w:pPr>
-      <w:r>
-        <w:rPr>
-          <w:rFonts w:ascii="SuttonSignWritingOneD" w:hAnsi="SuttonSignWritingOneD" w:cs="Cambria"/>
-          <w:sz w:val="28"/>
-          <w:szCs w:val="28"/>
-        </w:rPr>
-        <w:t>𝠀</w:t>
-      </w:r>
-      <w:r>
-        <w:rPr>
-          <w:rFonts w:ascii="SuttonSignWritingOneD" w:hAnsi="SuttonSignWritingOneD" w:cs="SuttonSignWritingOneD"/>
-          <w:sz w:val="28"/>
-          <w:szCs w:val="28"/>
-        </w:rPr>
-        <w:t>񀂑񀂙񆱵񆱵𝠃𝤨𝤙񆱵𝣤𝣳񀂙𝣯𝣻񀂑𝤍𝣻񆱵𝤎𝣳</w:t>
-      </w:r>
-      <w:r>
-        <w:rPr>
-          <w:rFonts w:ascii="Cambria" w:hAnsi="Cambria" w:cs="Cambria"/>
-          <w:sz w:val="28"/>
-          <w:szCs w:val="28"/>
-        </w:rPr>
-        <w:tab/>
-        <w:t>¿do-do</w:t>
-      </w:r>
-    </w:p>
-    <w:p>
-      <w:pPr>
-        <w:rPr>
-          <w:rFonts w:ascii="Cambria" w:hAnsi="Cambria" w:cs="Cambria"/>
-          <w:sz w:val="28"/>
-          <w:szCs w:val="28"/>
-        </w:rPr>
-      </w:pPr>
-      <w:r>
-        <w:rPr>
-          <w:rFonts w:ascii="SuttonSignWritingOneD" w:hAnsi="SuttonSignWritingOneD" w:cs="Cambria"/>
-          <w:sz w:val="28"/>
-          <w:szCs w:val="28"/>
-        </w:rPr>
-        <w:t>𝠀</w:t>
-      </w:r>
-      <w:r>
-        <w:rPr>
-          <w:rFonts w:ascii="SuttonSignWritingOneD" w:hAnsi="SuttonSignWritingOneD" w:cs="SuttonSignWritingOneD"/>
-          <w:sz w:val="28"/>
-          <w:szCs w:val="28"/>
-        </w:rPr>
-        <w:t>񀁱񀁹񆇡񋎩񋎱𝠃𝤟𝤢񀁱𝤈𝣫񀁹𝣴𝣫񋎩𝤊𝤋񋎱𝣭𝤍񆇡𝤂𝣮</w:t>
-      </w:r>
-      <w:r>
-        <w:rPr>
-          <w:rFonts w:ascii="Cambria" w:hAnsi="Cambria" w:cs="Cambria"/>
-          <w:sz w:val="28"/>
-          <w:szCs w:val="28"/>
-        </w:rPr>
-        <w:tab/>
-        <w:t>¿divorce</w:t>
-      </w:r>
-    </w:p>
-    <w:p>
-      <w:pPr>
-        <w:rPr>
-          <w:rFonts w:ascii="Cambria" w:hAnsi="Cambria" w:cs="Cambria"/>
-          <w:sz w:val="28"/>
-          <w:szCs w:val="28"/>
-        </w:rPr>
-      </w:pPr>
-      <w:r>
-        <w:rPr>
-          <w:rFonts w:ascii="SuttonSignWritingOneD" w:hAnsi="SuttonSignWritingOneD" w:cs="Cambria"/>
-          <w:sz w:val="28"/>
-          <w:szCs w:val="28"/>
-        </w:rPr>
-        <w:t>𝠀</w:t>
-      </w:r>
-      <w:r>
-        <w:rPr>
-          <w:rFonts w:ascii="SuttonSignWritingOneD" w:hAnsi="SuttonSignWritingOneD" w:cs="SuttonSignWritingOneD"/>
-          <w:sz w:val="28"/>
-          <w:szCs w:val="28"/>
-        </w:rPr>
-        <w:t>񀁱񀁹񋎩񋎱񆇡񋸡𝠃𝤩𝤤񀁱𝤌𝣨񀁹𝣴𝣨񋎩𝤔𝤏񋎱𝣤𝤏񆇡𝤄𝤉񋸡𝤁𝤛</w:t>
-      </w:r>
-      <w:r>
-        <w:rPr>
-          <w:rFonts w:ascii="Cambria" w:hAnsi="Cambria" w:cs="Cambria"/>
-          <w:sz w:val="28"/>
-          <w:szCs w:val="28"/>
-        </w:rPr>
-        <w:tab/>
-        <w:t>¿divorce</w:t>
-      </w:r>
-    </w:p>
-    <w:p>
-      <w:pPr>
-        <w:rPr>
-          <w:rFonts w:ascii="Cambria" w:hAnsi="Cambria" w:cs="Cambria"/>
-          <w:sz w:val="28"/>
-          <w:szCs w:val="28"/>
-        </w:rPr>
-      </w:pPr>
-      <w:r>
-        <w:rPr>
-          <w:rFonts w:ascii="SuttonSignWritingOneD" w:hAnsi="SuttonSignWritingOneD" w:cs="Cambria"/>
-          <w:sz w:val="28"/>
-          <w:szCs w:val="28"/>
-        </w:rPr>
-        <w:lastRenderedPageBreak/>
-        <w:t>𝠀</w:t>
-      </w:r>
-      <w:r>
-        <w:rPr>
-          <w:rFonts w:ascii="SuttonSignWritingOneD" w:hAnsi="SuttonSignWritingOneD" w:cs="SuttonSignWritingOneD"/>
-          <w:sz w:val="28"/>
-          <w:szCs w:val="28"/>
-        </w:rPr>
-        <w:t>񀁲񁲚񆊡񈙂񌏁𝠃𝤤𝥙񀁲𝣸𝤥񆊡𝣦𝤽񁲚𝣡𝤜񈙂𝤎𝥃񌏁𝣴𝣵</w:t>
-      </w:r>
-      <w:r>
-        <w:rPr>
-          <w:rFonts w:ascii="Cambria" w:hAnsi="Cambria" w:cs="Cambria"/>
-          <w:sz w:val="28"/>
-          <w:szCs w:val="28"/>
-        </w:rPr>
-        <w:tab/>
-        <w:t>¿stab</w:t>
-      </w:r>
-    </w:p>
-    <w:p>
-      <w:pPr>
-        <w:rPr>
-          <w:rFonts w:ascii="Cambria" w:hAnsi="Cambria" w:cs="Cambria"/>
-          <w:sz w:val="28"/>
-          <w:szCs w:val="28"/>
-        </w:rPr>
-      </w:pPr>
-      <w:r>
-        <w:rPr>
-          <w:rFonts w:ascii="SuttonSignWritingOneD" w:hAnsi="SuttonSignWritingOneD" w:cs="Cambria"/>
-          <w:sz w:val="28"/>
-          <w:szCs w:val="28"/>
-        </w:rPr>
-        <w:t>𝠀</w:t>
-      </w:r>
-      <w:r>
-        <w:rPr>
-          <w:rFonts w:ascii="SuttonSignWritingOneD" w:hAnsi="SuttonSignWritingOneD" w:cs="SuttonSignWritingOneD"/>
-          <w:sz w:val="28"/>
-          <w:szCs w:val="28"/>
-        </w:rPr>
-        <w:t>񀂁񂇻񈟃񆕁񀕃񆄣񆉁𝠃𝤣𝤰񂇻𝤈𝣴񆕁𝣹𝣩񀂁𝤍𝣝񈟃𝣩𝣥񀕃𝤀𝤡񆄣𝣹𝤗񆉁𝤊𝤐</w:t>
-      </w:r>
-      <w:r>
-        <w:rPr>
-          <w:rFonts w:ascii="Cambria" w:hAnsi="Cambria" w:cs="Cambria"/>
-          <w:sz w:val="28"/>
-          <w:szCs w:val="28"/>
-        </w:rPr>
-        <w:tab/>
-        <w:t>¿</w:t>
-      </w:r>
-      <w:proofErr w:type="spellStart"/>
-      <w:r>
-        <w:rPr>
-          <w:rFonts w:ascii="Cambria" w:hAnsi="Cambria" w:cs="Cambria"/>
-          <w:sz w:val="28"/>
-          <w:szCs w:val="28"/>
-        </w:rPr>
-        <w:t>Signbank</w:t>
-      </w:r>
-      <w:proofErr w:type="spellEnd"/>
-    </w:p>
-    <w:p>
-      <w:pPr>
-        <w:rPr>
-          <w:rFonts w:ascii="Cambria" w:hAnsi="Cambria" w:cs="Cambria"/>
-          <w:sz w:val="28"/>
-          <w:szCs w:val="28"/>
-        </w:rPr>
-      </w:pPr>
-      <w:r>
-        <w:rPr>
-          <w:rFonts w:ascii="SuttonSignWritingOneD" w:hAnsi="SuttonSignWritingOneD" w:cs="Cambria"/>
-          <w:sz w:val="28"/>
-          <w:szCs w:val="28"/>
-        </w:rPr>
-        <w:t>𝠀</w:t>
-      </w:r>
-      <w:r>
-        <w:rPr>
-          <w:rFonts w:ascii="SuttonSignWritingOneD" w:hAnsi="SuttonSignWritingOneD" w:cs="SuttonSignWritingOneD"/>
-          <w:sz w:val="28"/>
-          <w:szCs w:val="28"/>
-        </w:rPr>
-        <w:t>񀂑񀂙񆱵񆱵𝠃𝤨𝤝񀂑𝤌𝣿񀂙𝣯𝣽񆱵𝤎𝣱񆱵𝣥𝣰</w:t>
-      </w:r>
-      <w:r>
-        <w:rPr>
-          <w:rFonts w:ascii="Cambria" w:hAnsi="Cambria" w:cs="Cambria"/>
-          <w:sz w:val="28"/>
-          <w:szCs w:val="28"/>
-        </w:rPr>
-        <w:tab/>
-        <w:t>¿what do?</w:t>
-      </w:r>
-    </w:p>
-    <w:p>
-      <w:pPr>
-        <w:rPr>
-          <w:rFonts w:ascii="Cambria" w:hAnsi="Cambria" w:cs="Cambria"/>
-          <w:sz w:val="28"/>
-          <w:szCs w:val="28"/>
-        </w:rPr>
-      </w:pPr>
-      <w:r>
-        <w:rPr>
-          <w:rFonts w:ascii="SuttonSignWritingOneD" w:hAnsi="SuttonSignWritingOneD" w:cs="Cambria"/>
-          <w:sz w:val="28"/>
-          <w:szCs w:val="28"/>
-        </w:rPr>
-        <w:t>𝠀</w:t>
-      </w:r>
-      <w:r>
-        <w:rPr>
-          <w:rFonts w:ascii="SuttonSignWritingOneD" w:hAnsi="SuttonSignWritingOneD" w:cs="SuttonSignWritingOneD"/>
-          <w:sz w:val="28"/>
-          <w:szCs w:val="28"/>
-        </w:rPr>
-        <w:t>񀁱񀁹񆉁𝠃𝤗𝤕񀁱𝤇𝣷񀁹𝣵𝣷񆉁𝣻</w:t>
-      </w:r>
-      <w:r>
-        <w:rPr>
-          <w:rFonts w:ascii="SuttonSignWritingOneD" w:hAnsi="SuttonSignWritingOneD" w:cs="SuttonSignWritingOneD"/>
-          <w:sz w:val="28"/>
-          <w:szCs w:val="28"/>
-        </w:rPr>
-        <w:tab/>
-      </w:r>
-      <w:r>
-        <w:rPr>
-          <w:rFonts w:ascii="Cambria" w:hAnsi="Cambria" w:cs="Cambria"/>
-          <w:sz w:val="28"/>
-          <w:szCs w:val="28"/>
-        </w:rPr>
-        <w:t>¿date</w:t>
-      </w:r>
-    </w:p>
-    <w:p>
-      <w:pPr>
-        <w:rPr>
-          <w:rFonts w:ascii="Cambria" w:hAnsi="Cambria" w:cs="Cambria"/>
-          <w:sz w:val="28"/>
-          <w:szCs w:val="28"/>
-        </w:rPr>
-      </w:pPr>
-      <w:r>
-        <w:rPr>
-          <w:rFonts w:ascii="SuttonSignWritingOneD" w:hAnsi="SuttonSignWritingOneD" w:cs="Cambria"/>
-          <w:sz w:val="28"/>
-          <w:szCs w:val="28"/>
-        </w:rPr>
-        <w:t>𝠀</w:t>
-      </w:r>
-      <w:r>
-        <w:rPr>
-          <w:rFonts w:ascii="SuttonSignWritingOneD" w:hAnsi="SuttonSignWritingOneD" w:cs="SuttonSignWritingOneD"/>
-          <w:sz w:val="28"/>
-          <w:szCs w:val="28"/>
-        </w:rPr>
-        <w:t>񀁱񂇙񆇡񆕁񆿁𝠃𝤕𝤨񂇙𝣸𝤁񀁱𝤅𝣿񆇡𝤀𝤝񆕁𝤂𝣷񆿁𝤁𝣥</w:t>
-      </w:r>
-      <w:r>
-        <w:rPr>
-          <w:rFonts w:ascii="Cambria" w:hAnsi="Cambria" w:cs="Cambria"/>
-          <w:sz w:val="28"/>
-          <w:szCs w:val="28"/>
-        </w:rPr>
-        <w:tab/>
-        <w:t>¿develop</w:t>
-      </w:r>
-    </w:p>
-    <w:p>
-      <w:pPr>
-        <w:rPr>
-          <w:rFonts w:ascii="Cambria" w:hAnsi="Cambria" w:cs="Cambria"/>
-          <w:sz w:val="28"/>
-          <w:szCs w:val="28"/>
-        </w:rPr>
-      </w:pPr>
-      <w:r>
-        <w:rPr>
-          <w:rFonts w:ascii="SuttonSignWritingOneD" w:hAnsi="SuttonSignWritingOneD" w:cs="Cambria"/>
-          <w:sz w:val="28"/>
-          <w:szCs w:val="28"/>
-        </w:rPr>
-        <w:t>𝠀</w:t>
-      </w:r>
-      <w:r>
-        <w:rPr>
-          <w:rFonts w:ascii="SuttonSignWritingOneD" w:hAnsi="SuttonSignWritingOneD" w:cs="SuttonSignWritingOneD"/>
-          <w:sz w:val="28"/>
-          <w:szCs w:val="28"/>
-        </w:rPr>
-        <w:t>񀂑񀂙񆱵񆱵񌏁𝠃𝤵𝤿񀂑𝤙𝤠񀂙𝣪𝤡񌏁𝣴𝣵񆱵𝤛𝤚񆱵𝣞</w:t>
-      </w:r>
-      <w:r>
-        <w:rPr>
-          <w:rFonts w:ascii="SuttonSignWritingOneD" w:hAnsi="SuttonSignWritingOneD" w:cs="SuttonSignWritingOneD"/>
-          <w:sz w:val="28"/>
-          <w:szCs w:val="28"/>
-        </w:rPr>
-        <w:tab/>
-      </w:r>
-      <w:r>
-        <w:rPr>
-          <w:rFonts w:ascii="Cambria" w:hAnsi="Cambria" w:cs="Cambria"/>
-          <w:sz w:val="28"/>
-          <w:szCs w:val="28"/>
-        </w:rPr>
-        <w:t>¿do</w:t>
-      </w:r>
-    </w:p>
-    <w:p>
-      <w:pPr>
-        <w:rPr>
-          <w:rFonts w:ascii="Cambria" w:hAnsi="Cambria" w:cs="Cambria"/>
-          <w:sz w:val="28"/>
-          <w:szCs w:val="28"/>
-        </w:rPr>
-      </w:pPr>
-      <w:r>
-        <w:rPr>
-          <w:rFonts w:ascii="SuttonSignWritingOneD" w:hAnsi="SuttonSignWritingOneD" w:cs="Cambria"/>
-          <w:sz w:val="28"/>
-          <w:szCs w:val="28"/>
-        </w:rPr>
-        <w:t>𝠀</w:t>
-      </w:r>
-      <w:r>
-        <w:rPr>
-          <w:rFonts w:ascii="SuttonSignWritingOneD" w:hAnsi="SuttonSignWritingOneD" w:cs="SuttonSignWritingOneD"/>
-          <w:sz w:val="28"/>
-          <w:szCs w:val="28"/>
-        </w:rPr>
-        <w:t>񀁱񂇙񈙡𝠃𝤔𝤥񈙡𝤁𝣨񂇙𝣸𝤊񀁱</w:t>
-      </w:r>
-      <w:r>
-        <w:rPr>
-          <w:rFonts w:ascii="SuttonSignWritingOneD" w:hAnsi="SuttonSignWritingOneD" w:cs="Cambria"/>
-          <w:sz w:val="28"/>
-          <w:szCs w:val="28"/>
-        </w:rPr>
-        <w:t>𝤄𝤄</w:t>
-      </w:r>
-      <w:r>
-        <w:rPr>
-          <w:rFonts w:ascii="Cambria" w:hAnsi="Cambria" w:cs="Cambria"/>
-          <w:sz w:val="28"/>
-          <w:szCs w:val="28"/>
-        </w:rPr>
-        <w:tab/>
-      </w:r>
-      <w:r>
-        <w:rPr>
-          <w:rFonts w:ascii="Cambria" w:hAnsi="Cambria" w:cs="Cambria"/>
-          <w:sz w:val="28"/>
-          <w:szCs w:val="28"/>
-        </w:rPr>
-        <w:tab/>
-        <w:t>¿demonstrate</w:t>
-      </w:r>
-    </w:p>
-    <w:p>
-      <w:pPr>
-        <w:rPr>
-          <w:rFonts w:ascii="Cambria" w:hAnsi="Cambria" w:cs="Cambria"/>
-          <w:sz w:val="28"/>
-          <w:szCs w:val="28"/>
-        </w:rPr>
-      </w:pPr>
-      <w:r>
-        <w:rPr>
-          <w:rFonts w:ascii="SuttonSignWritingOneD" w:hAnsi="SuttonSignWritingOneD" w:cs="Cambria"/>
-          <w:sz w:val="28"/>
-          <w:szCs w:val="28"/>
-        </w:rPr>
-        <w:t>𝠀</w:t>
-      </w:r>
-      <w:r>
-        <w:rPr>
-          <w:rFonts w:ascii="SuttonSignWritingOneD" w:hAnsi="SuttonSignWritingOneD" w:cs="SuttonSignWritingOneD"/>
-          <w:sz w:val="28"/>
-          <w:szCs w:val="28"/>
-        </w:rPr>
-        <w:t>񀁳񁲑񆓱񈙃񋲡𝠃𝤪𝤜񁲑𝣣𝣳񀁳𝣭𝣹񈙃𝤌𝣺񋲡𝤆𝣱񆓱𝣷𝤍</w:t>
-      </w:r>
-      <w:r>
-        <w:rPr>
-          <w:rFonts w:ascii="SuttonSignWritingOneD" w:hAnsi="SuttonSignWritingOneD" w:cs="SuttonSignWritingOneD"/>
-          <w:sz w:val="28"/>
-          <w:szCs w:val="28"/>
-        </w:rPr>
-        <w:tab/>
-      </w:r>
-      <w:r>
-        <w:rPr>
-          <w:rFonts w:ascii="Cambria" w:hAnsi="Cambria" w:cs="Cambria"/>
-          <w:sz w:val="28"/>
-          <w:szCs w:val="28"/>
-        </w:rPr>
-        <w:tab/>
-        <w:t>¿penetrate</w:t>
-      </w:r>
-    </w:p>
-    <w:p>
-      <w:pPr>
-        <w:rPr>
-          <w:rFonts w:ascii="Cambria" w:hAnsi="Cambria" w:cs="Cambria"/>
-          <w:sz w:val="28"/>
-          <w:szCs w:val="28"/>
-        </w:rPr>
-      </w:pPr>
-      <w:r>
-        <w:rPr>
-          <w:rFonts w:ascii="SuttonSignWritingOneD" w:hAnsi="SuttonSignWritingOneD" w:cs="Cambria"/>
-          <w:sz w:val="28"/>
-          <w:szCs w:val="28"/>
-        </w:rPr>
-        <w:t>𝠀</w:t>
-      </w:r>
-      <w:r>
-        <w:rPr>
-          <w:rFonts w:ascii="SuttonSignWritingOneD" w:hAnsi="SuttonSignWritingOneD" w:cs="SuttonSignWritingOneD"/>
-          <w:sz w:val="28"/>
-          <w:szCs w:val="28"/>
-        </w:rPr>
-        <w:t>񀂁񆅷񆕁񆕁񈢋񎴇𝠃𝤱𝤞񆅷𝣿𝤏񎴇𝣜𝤕񀂁𝣿𝣯񆕁𝤓𝤂񆕁𝤓𝣵񈢋𝤢𝣵</w:t>
-      </w:r>
-      <w:r>
-        <w:rPr>
-          <w:rFonts w:ascii="Cambria" w:hAnsi="Cambria" w:cs="Cambria"/>
-          <w:sz w:val="28"/>
-          <w:szCs w:val="28"/>
-        </w:rPr>
-        <w:tab/>
-        <w:t>¿discipline</w:t>
-      </w:r>
-    </w:p>
-    <w:p>
-      <w:pPr>
-        <w:rPr>
-          <w:rFonts w:ascii="Cambria" w:hAnsi="Cambria" w:cs="Cambria"/>
-          <w:sz w:val="28"/>
-          <w:szCs w:val="28"/>
-        </w:rPr>
-      </w:pPr>
-      <w:r>
-        <w:rPr>
-          <w:rFonts w:ascii="SuttonSignWritingOneD" w:hAnsi="SuttonSignWritingOneD" w:cs="Cambria"/>
-          <w:sz w:val="28"/>
-          <w:szCs w:val="28"/>
-        </w:rPr>
-        <w:t>𝠀</w:t>
-      </w:r>
-      <w:r>
-        <w:rPr>
-          <w:rFonts w:ascii="SuttonSignWritingOneD" w:hAnsi="SuttonSignWritingOneD" w:cs="SuttonSignWritingOneD"/>
-          <w:sz w:val="28"/>
-          <w:szCs w:val="28"/>
-        </w:rPr>
-        <w:t>񀂑񆱥񌏁񈘁𝠃𝤦𝥁񈘁𝣿𝣡񆱥𝤒𝤢񌏁𝣴𝣵񀂑𝤖𝤣</w:t>
-      </w:r>
-      <w:r>
-        <w:rPr>
-          <w:rFonts w:ascii="Cambria" w:hAnsi="Cambria" w:cs="Cambria"/>
-          <w:sz w:val="28"/>
-          <w:szCs w:val="28"/>
-        </w:rPr>
-        <w:tab/>
-        <w:t>¿Do</w:t>
-      </w:r>
-    </w:p>
-    <w:p>
-      <w:pPr>
-        <w:rPr>
-          <w:rFonts w:ascii="Cambria" w:hAnsi="Cambria" w:cs="Cambria"/>
-          <w:sz w:val="28"/>
-          <w:szCs w:val="28"/>
-        </w:rPr>
-      </w:pPr>
-      <w:r>
-        <w:rPr>
-          <w:rFonts w:ascii="SuttonSignWritingOneD" w:hAnsi="SuttonSignWritingOneD" w:cs="Cambria"/>
-          <w:sz w:val="28"/>
-          <w:szCs w:val="28"/>
-        </w:rPr>
-        <w:t>𝠀</w:t>
-      </w:r>
-      <w:r>
-        <w:rPr>
-          <w:rFonts w:ascii="SuttonSignWritingOneD" w:hAnsi="SuttonSignWritingOneD" w:cs="SuttonSignWritingOneD"/>
-          <w:sz w:val="28"/>
-          <w:szCs w:val="28"/>
-        </w:rPr>
-        <w:t>񀁱񀁹񈝡񈝱񋾡𝠃𝤞𝤲񋾡𝣴𝣵񀁱𝣺𝤒񀁹𝣥𝤊񈝡𝤎𝤠񈝱𝣓𝤗</w:t>
-      </w:r>
-      <w:r>
-        <w:rPr>
-          <w:rFonts w:ascii="Cambria" w:hAnsi="Cambria" w:cs="Cambria"/>
-          <w:sz w:val="28"/>
-          <w:szCs w:val="28"/>
-        </w:rPr>
-        <w:tab/>
-        <w:t>¿reply</w:t>
-      </w:r>
-    </w:p>
-    <w:p>
-      <w:pPr>
-        <w:rPr>
-          <w:rFonts w:ascii="Cambria" w:hAnsi="Cambria" w:cs="Cambria"/>
-          <w:sz w:val="28"/>
-          <w:szCs w:val="28"/>
-        </w:rPr>
-      </w:pPr>
-      <w:r>
-        <w:rPr>
-          <w:rFonts w:ascii="SuttonSignWritingOneD" w:hAnsi="SuttonSignWritingOneD" w:cs="Cambria"/>
-          <w:sz w:val="28"/>
-          <w:szCs w:val="28"/>
-        </w:rPr>
-        <w:t>𝠀</w:t>
-      </w:r>
-      <w:r>
-        <w:rPr>
-          <w:rFonts w:ascii="SuttonSignWritingOneD" w:hAnsi="SuttonSignWritingOneD" w:cs="SuttonSignWritingOneD"/>
-          <w:sz w:val="28"/>
-          <w:szCs w:val="28"/>
-        </w:rPr>
-        <w:t>񀁱񆇡񇀦񆇡𝠃𝤠𝤧񀁱𝣭𝣦񆇡𝣼𝤄񆿆𝤇𝤎񆇡𝤖𝤜</w:t>
-      </w:r>
-      <w:r>
-        <w:rPr>
-          <w:rFonts w:ascii="Cambria" w:hAnsi="Cambria" w:cs="Cambria"/>
-          <w:sz w:val="28"/>
-          <w:szCs w:val="28"/>
-        </w:rPr>
-        <w:tab/>
-        <w:t>¿David</w:t>
-      </w:r>
-    </w:p>
-    <w:p>
-      <w:pPr>
-        <w:rPr>
-          <w:rFonts w:ascii="Cambria" w:hAnsi="Cambria" w:cs="Cambria"/>
-          <w:sz w:val="28"/>
-          <w:szCs w:val="28"/>
-        </w:rPr>
-      </w:pPr>
-      <w:r>
-        <w:rPr>
-          <w:rFonts w:ascii="SuttonSignWritingOneD" w:hAnsi="SuttonSignWritingOneD" w:cs="Cambria"/>
-          <w:sz w:val="28"/>
-          <w:szCs w:val="28"/>
-        </w:rPr>
-        <w:t>𝠀</w:t>
-      </w:r>
-      <w:r>
-        <w:rPr>
-          <w:rFonts w:ascii="SuttonSignWritingOneD" w:hAnsi="SuttonSignWritingOneD" w:cs="SuttonSignWritingOneD"/>
-          <w:sz w:val="28"/>
-          <w:szCs w:val="28"/>
-        </w:rPr>
-        <w:t>񀁸񋐁񋾡𝠃𝤲𝤟񀁸𝤓</w:t>
-      </w:r>
-      <w:r>
-        <w:rPr>
-          <w:rFonts w:ascii="SuttonSignWritingOneD" w:hAnsi="SuttonSignWritingOneD" w:cs="Cambria"/>
-          <w:sz w:val="28"/>
-          <w:szCs w:val="28"/>
-        </w:rPr>
-        <w:t>𝤍</w:t>
-      </w:r>
-      <w:r>
-        <w:rPr>
-          <w:rFonts w:ascii="SuttonSignWritingOneD" w:hAnsi="SuttonSignWritingOneD" w:cs="SuttonSignWritingOneD"/>
-          <w:sz w:val="28"/>
-          <w:szCs w:val="28"/>
-        </w:rPr>
-        <w:t>񋾡𝣴𝣵񋐁𝤝𝣪</w:t>
-      </w:r>
-      <w:r>
-        <w:rPr>
-          <w:rFonts w:ascii="SuttonSignWritingOneD" w:hAnsi="SuttonSignWritingOneD" w:cs="SuttonSignWritingOneD"/>
-          <w:sz w:val="28"/>
-          <w:szCs w:val="28"/>
-        </w:rPr>
-        <w:tab/>
-      </w:r>
-      <w:r>
-        <w:rPr>
-          <w:rFonts w:ascii="Cambria" w:hAnsi="Cambria" w:cs="Cambria"/>
-          <w:sz w:val="28"/>
-          <w:szCs w:val="28"/>
-        </w:rPr>
-        <w:tab/>
-        <w:t>¿Disneyland</w:t>
-      </w:r>
-    </w:p>
-    <w:p>
-      <w:pPr>
-        <w:rPr>
-          <w:rFonts w:ascii="Cambria" w:hAnsi="Cambria" w:cs="Cambria"/>
-          <w:sz w:val="28"/>
-          <w:szCs w:val="28"/>
-        </w:rPr>
-      </w:pPr>
-      <w:r>
-        <w:rPr>
-          <w:rFonts w:ascii="SuttonSignWritingOneD" w:hAnsi="SuttonSignWritingOneD" w:cs="Cambria"/>
-          <w:sz w:val="28"/>
-          <w:szCs w:val="28"/>
-        </w:rPr>
-        <w:t>𝠀</w:t>
-      </w:r>
-      <w:r>
-        <w:rPr>
-          <w:rFonts w:ascii="SuttonSignWritingOneD" w:hAnsi="SuttonSignWritingOneD" w:cs="SuttonSignWritingOneD"/>
-          <w:sz w:val="28"/>
-          <w:szCs w:val="28"/>
-        </w:rPr>
-        <w:t>񀂁񇚅𝠃𝤟𝤝񀂁𝣮𝣰񇚅𝤈𝤂</w:t>
-      </w:r>
-      <w:r>
-        <w:rPr>
-          <w:rFonts w:ascii="Cambria" w:hAnsi="Cambria" w:cs="Cambria"/>
-          <w:sz w:val="28"/>
-          <w:szCs w:val="28"/>
-        </w:rPr>
-        <w:tab/>
-        <w:t>¿Detroit</w:t>
-      </w:r>
-    </w:p>
-    <w:p>
-      <w:pPr>
-        <w:rPr>
-          <w:rFonts w:ascii="Cambria" w:hAnsi="Cambria" w:cs="Cambria"/>
-          <w:sz w:val="28"/>
-          <w:szCs w:val="28"/>
-        </w:rPr>
-      </w:pPr>
-      <w:r>
-        <w:rPr>
-          <w:rFonts w:ascii="SuttonSignWritingOneD" w:hAnsi="SuttonSignWritingOneD" w:cs="Cambria"/>
-          <w:sz w:val="28"/>
-          <w:szCs w:val="28"/>
-        </w:rPr>
-        <w:t>𝠀</w:t>
-      </w:r>
-      <w:r>
-        <w:rPr>
-          <w:rFonts w:ascii="SuttonSignWritingOneD" w:hAnsi="SuttonSignWritingOneD" w:cs="SuttonSignWritingOneD"/>
-          <w:sz w:val="28"/>
-          <w:szCs w:val="28"/>
-        </w:rPr>
-        <w:t>񀂒񀂚񉳅񉳝񎲴񎲬𝠃𝤟𝤳񎲬𝣸𝣲񀂒𝣮𝣛񎲴𝣽𝣳񉳝𝣮𝤗񀂚𝤍𝣚񉳅𝤈𝤖</w:t>
-      </w:r>
-      <w:r>
-        <w:rPr>
-          <w:rFonts w:ascii="Cambria" w:hAnsi="Cambria" w:cs="Cambria"/>
-          <w:sz w:val="28"/>
-          <w:szCs w:val="28"/>
-        </w:rPr>
-        <w:tab/>
-        <w:t>¿deliver</w:t>
-      </w:r>
-    </w:p>
-    <w:p>
-      <w:pPr>
-        <w:rPr>
-          <w:rFonts w:ascii="Cambria" w:hAnsi="Cambria" w:cs="Cambria"/>
-          <w:sz w:val="28"/>
-          <w:szCs w:val="28"/>
-        </w:rPr>
-      </w:pPr>
-      <w:r>
-        <w:rPr>
-          <w:rFonts w:ascii="SuttonSignWritingOneD" w:hAnsi="SuttonSignWritingOneD" w:cs="Cambria"/>
-          <w:sz w:val="28"/>
-          <w:szCs w:val="28"/>
-        </w:rPr>
-        <w:t>𝠀</w:t>
-      </w:r>
-      <w:r>
-        <w:rPr>
-          <w:rFonts w:ascii="SuttonSignWritingOneD" w:hAnsi="SuttonSignWritingOneD" w:cs="SuttonSignWritingOneD"/>
-          <w:sz w:val="28"/>
-          <w:szCs w:val="28"/>
-        </w:rPr>
-        <w:t>񀁱񀁹񉹁񉹒񋸡𝠃𝤫𝤴񀁱𝤓𝤔񀁹𝣧𝤖񉹁𝤚𝣮񉹒𝣡𝣭񋸡𝣽𝣙</w:t>
-      </w:r>
-      <w:r>
-        <w:rPr>
-          <w:rFonts w:ascii="Cambria" w:hAnsi="Cambria" w:cs="Cambria"/>
-          <w:sz w:val="28"/>
-          <w:szCs w:val="28"/>
-        </w:rPr>
-        <w:tab/>
-        <w:t>¿department</w:t>
-      </w:r>
-    </w:p>
-    <w:p>
-      <w:pPr>
-        <w:rPr>
-          <w:rFonts w:ascii="Cambria" w:hAnsi="Cambria" w:cs="Cambria"/>
-          <w:sz w:val="28"/>
-          <w:szCs w:val="28"/>
-        </w:rPr>
-      </w:pPr>
-      <w:r>
-        <w:rPr>
-          <w:rFonts w:ascii="SuttonSignWritingOneD" w:hAnsi="SuttonSignWritingOneD" w:cs="Cambria"/>
-          <w:sz w:val="28"/>
-          <w:szCs w:val="28"/>
-        </w:rPr>
-        <w:t>𝠀</w:t>
-      </w:r>
-      <w:r>
-        <w:rPr>
-          <w:rFonts w:ascii="SuttonSignWritingOneD" w:hAnsi="SuttonSignWritingOneD" w:cs="SuttonSignWritingOneD"/>
-          <w:sz w:val="28"/>
-          <w:szCs w:val="28"/>
-        </w:rPr>
-        <w:t>񀂁𝠃𝤎𝤕񀂁𝣾𝣷</w:t>
-      </w:r>
-      <w:r>
-        <w:rPr>
-          <w:rFonts w:ascii="Cambria" w:hAnsi="Cambria" w:cs="Cambria"/>
-          <w:sz w:val="28"/>
-          <w:szCs w:val="28"/>
-        </w:rPr>
-        <w:tab/>
-        <w:t>¿d</w:t>
-      </w:r>
-    </w:p>
-    <w:p>
-      <w:pPr>
-        <w:rPr>
-          <w:rFonts w:ascii="Cambria" w:hAnsi="Cambria" w:cs="Cambria"/>
-          <w:sz w:val="28"/>
-          <w:szCs w:val="28"/>
-        </w:rPr>
-      </w:pPr>
-      <w:r>
-        <w:rPr>
-          <w:rFonts w:ascii="SuttonSignWritingOneD" w:hAnsi="SuttonSignWritingOneD" w:cs="Cambria"/>
-          <w:sz w:val="28"/>
-          <w:szCs w:val="28"/>
-        </w:rPr>
-        <w:t>𝠀</w:t>
-      </w:r>
-      <w:r>
-        <w:rPr>
-          <w:rFonts w:ascii="SuttonSignWritingOneD" w:hAnsi="SuttonSignWritingOneD" w:cs="SuttonSignWritingOneD"/>
-          <w:sz w:val="28"/>
-          <w:szCs w:val="28"/>
-        </w:rPr>
-        <w:t>񀂁񈩧𝠃𝤘𝤛񀂁𝣴𝣲񈩧𝤉𝣳</w:t>
-      </w:r>
-      <w:r>
-        <w:rPr>
-          <w:rFonts w:ascii="Cambria" w:hAnsi="Cambria" w:cs="Cambria"/>
-          <w:sz w:val="28"/>
-          <w:szCs w:val="28"/>
-        </w:rPr>
-        <w:tab/>
-        <w:t>¿democracy</w:t>
-      </w:r>
-    </w:p>
-    <w:p>
-      <w:pPr>
-        <w:rPr>
-          <w:rFonts w:ascii="Cambria" w:hAnsi="Cambria" w:cs="Cambria"/>
-          <w:sz w:val="28"/>
-          <w:szCs w:val="28"/>
-        </w:rPr>
-      </w:pPr>
-      <w:r>
-        <w:rPr>
-          <w:rFonts w:ascii="SuttonSignWritingOneD" w:hAnsi="SuttonSignWritingOneD" w:cs="Cambria"/>
-          <w:sz w:val="28"/>
-          <w:szCs w:val="28"/>
-        </w:rPr>
-        <w:t>𝠀</w:t>
-      </w:r>
-      <w:r>
-        <w:rPr>
-          <w:rFonts w:ascii="SuttonSignWritingOneD" w:hAnsi="SuttonSignWritingOneD" w:cs="SuttonSignWritingOneD"/>
-          <w:sz w:val="28"/>
-          <w:szCs w:val="28"/>
-        </w:rPr>
-        <w:t>񀂡񀂩񆉁𝠃𝤗𝤜񀂡𝤇𝣱񀂩𝣵𝣱񆉁𝣻𝤑</w:t>
-      </w:r>
-      <w:r>
-        <w:rPr>
-          <w:rFonts w:ascii="Cambria" w:hAnsi="Cambria" w:cs="Cambria"/>
-          <w:sz w:val="28"/>
-          <w:szCs w:val="28"/>
-        </w:rPr>
-        <w:tab/>
-        <w:t>¿dessert</w:t>
-      </w:r>
-    </w:p>
-    <w:p>
-      <w:pPr>
-        <w:rPr>
-          <w:rFonts w:ascii="Cambria" w:hAnsi="Cambria" w:cs="Cambria"/>
-          <w:sz w:val="28"/>
-          <w:szCs w:val="28"/>
-        </w:rPr>
-      </w:pPr>
-      <w:r>
-        <w:rPr>
-          <w:rFonts w:ascii="SuttonSignWritingOneD" w:hAnsi="SuttonSignWritingOneD" w:cs="Cambria"/>
-          <w:sz w:val="28"/>
-          <w:szCs w:val="28"/>
-        </w:rPr>
-        <w:t>𝠀</w:t>
-      </w:r>
-      <w:r>
-        <w:rPr>
-          <w:rFonts w:ascii="SuttonSignWritingOneD" w:hAnsi="SuttonSignWritingOneD" w:cs="SuttonSignWritingOneD"/>
-          <w:sz w:val="28"/>
-          <w:szCs w:val="28"/>
-        </w:rPr>
-        <w:t>񀀡񇧫񂱡񂱡𝠃𝤣𝤚񀀡𝣪𝣻񇧫𝣳𝣳񂱡𝣾𝤊񂱡𝤓𝤊</w:t>
-      </w:r>
-      <w:r>
-        <w:rPr>
-          <w:rFonts w:ascii="Cambria" w:hAnsi="Cambria" w:cs="Cambria"/>
-          <w:sz w:val="28"/>
-          <w:szCs w:val="28"/>
-        </w:rPr>
-        <w:tab/>
-        <w:t>¿zoo</w:t>
-      </w:r>
-    </w:p>
-    <w:p>
-      <w:pPr>
-        <w:rPr>
-          <w:rFonts w:ascii="Cambria" w:hAnsi="Cambria" w:cs="Cambria"/>
-          <w:sz w:val="28"/>
-          <w:szCs w:val="28"/>
-        </w:rPr>
-      </w:pPr>
-      <w:r>
-        <w:rPr>
-          <w:rFonts w:ascii="SuttonSignWritingOneD" w:hAnsi="SuttonSignWritingOneD" w:cs="Cambria"/>
-          <w:sz w:val="28"/>
-          <w:szCs w:val="28"/>
-        </w:rPr>
-        <w:t>𝠀</w:t>
-      </w:r>
-      <w:r>
-        <w:rPr>
-          <w:rFonts w:ascii="SuttonSignWritingOneD" w:hAnsi="SuttonSignWritingOneD" w:cs="SuttonSignWritingOneD"/>
-          <w:sz w:val="28"/>
-          <w:szCs w:val="28"/>
-        </w:rPr>
-        <w:t>񀀡񆿁𝠃𝤎𝤡񀀡𝣿𝤃񆿁𝤁𝣬</w:t>
-      </w:r>
-      <w:r>
-        <w:rPr>
-          <w:rFonts w:ascii="Cambria" w:hAnsi="Cambria" w:cs="Cambria"/>
-          <w:sz w:val="28"/>
-          <w:szCs w:val="28"/>
-        </w:rPr>
-        <w:tab/>
-        <w:t>¿God</w:t>
-      </w:r>
-    </w:p>
-    <w:p>
-      <w:pPr>
-        <w:rPr>
-          <w:rFonts w:ascii="Cambria" w:hAnsi="Cambria" w:cs="Cambria"/>
-          <w:sz w:val="28"/>
-          <w:szCs w:val="28"/>
-        </w:rPr>
-      </w:pPr>
-      <w:r>
-        <w:rPr>
-          <w:rFonts w:ascii="SuttonSignWritingOneD" w:hAnsi="SuttonSignWritingOneD" w:cs="Cambria"/>
-          <w:sz w:val="28"/>
-          <w:szCs w:val="28"/>
-        </w:rPr>
-        <w:t>𝠀</w:t>
-      </w:r>
-      <w:r>
-        <w:rPr>
-          <w:rFonts w:ascii="SuttonSignWritingOneD" w:hAnsi="SuttonSignWritingOneD" w:cs="SuttonSignWritingOneD"/>
-          <w:sz w:val="28"/>
-          <w:szCs w:val="28"/>
-        </w:rPr>
-        <w:t>񀀡񆿅񃸁𝠃𝤑𝤭񀀡𝣾𝣟񃸁𝣼𝤑񆿅𝣿𝤀</w:t>
-      </w:r>
-      <w:r>
-        <w:rPr>
-          <w:rFonts w:ascii="Cambria" w:hAnsi="Cambria" w:cs="Cambria"/>
-          <w:sz w:val="28"/>
-          <w:szCs w:val="28"/>
-        </w:rPr>
-        <w:tab/>
-        <w:t>¿1/7</w:t>
-      </w:r>
-    </w:p>
-    <w:p>
-      <w:pPr>
-        <w:rPr>
-          <w:rFonts w:ascii="Cambria" w:hAnsi="Cambria" w:cs="Cambria"/>
-          <w:sz w:val="28"/>
-          <w:szCs w:val="28"/>
-        </w:rPr>
-      </w:pPr>
-      <w:r>
-        <w:rPr>
-          <w:rFonts w:ascii="SuttonSignWritingOneD" w:hAnsi="SuttonSignWritingOneD" w:cs="Cambria"/>
-          <w:sz w:val="28"/>
-          <w:szCs w:val="28"/>
-        </w:rPr>
-        <w:t>𝠀</w:t>
-      </w:r>
-      <w:r>
-        <w:rPr>
-          <w:rFonts w:ascii="SuttonSignWritingOneD" w:hAnsi="SuttonSignWritingOneD" w:cs="SuttonSignWritingOneD"/>
-          <w:sz w:val="28"/>
-          <w:szCs w:val="28"/>
-        </w:rPr>
-        <w:t>񀀡񆿅񃸁𝠃𝤑𝤭񀀡𝣾𝣟񃸁𝣼𝤑񆿅𝣿𝤀</w:t>
-      </w:r>
-      <w:r>
-        <w:rPr>
-          <w:rFonts w:ascii="Cambria" w:hAnsi="Cambria" w:cs="Cambria"/>
-          <w:sz w:val="28"/>
-          <w:szCs w:val="28"/>
-        </w:rPr>
-        <w:tab/>
-        <w:t>¿one seventh</w:t>
-      </w:r>
-    </w:p>
-    <w:p>
-      <w:pPr>
-        <w:rPr>
-          <w:rFonts w:ascii="Cambria" w:hAnsi="Cambria" w:cs="Cambria"/>
-          <w:sz w:val="28"/>
-          <w:szCs w:val="28"/>
-        </w:rPr>
-      </w:pPr>
-      <w:r>
-        <w:rPr>
-          <w:rFonts w:ascii="SuttonSignWritingOneD" w:hAnsi="SuttonSignWritingOneD" w:cs="Cambria"/>
-          <w:sz w:val="28"/>
-          <w:szCs w:val="28"/>
-        </w:rPr>
-        <w:lastRenderedPageBreak/>
-        <w:t>𝠀</w:t>
-      </w:r>
-      <w:r>
-        <w:rPr>
-          <w:rFonts w:ascii="SuttonSignWritingOneD" w:hAnsi="SuttonSignWritingOneD" w:cs="SuttonSignWritingOneD"/>
-          <w:sz w:val="28"/>
-          <w:szCs w:val="28"/>
-        </w:rPr>
-        <w:t>񀀡񆿅񃸁𝠃𝤑𝤭񀀡𝣾𝣟񃸁𝣼𝤑񆿅𝣿𝤀</w:t>
-      </w:r>
-      <w:r>
-        <w:rPr>
-          <w:rFonts w:ascii="Cambria" w:hAnsi="Cambria" w:cs="Cambria"/>
-          <w:sz w:val="28"/>
-          <w:szCs w:val="28"/>
-        </w:rPr>
-        <w:tab/>
-        <w:t>¿one-seventh</w:t>
-      </w:r>
-    </w:p>
-    <w:p>
-      <w:pPr>
-        <w:rPr>
-          <w:rFonts w:ascii="Cambria" w:hAnsi="Cambria" w:cs="Cambria"/>
-          <w:sz w:val="28"/>
-          <w:szCs w:val="28"/>
-        </w:rPr>
-      </w:pPr>
-      <w:r>
-        <w:rPr>
-          <w:rFonts w:ascii="SuttonSignWritingOneD" w:hAnsi="SuttonSignWritingOneD" w:cs="Cambria"/>
-          <w:sz w:val="28"/>
-          <w:szCs w:val="28"/>
-        </w:rPr>
-        <w:t>𝠀</w:t>
-      </w:r>
-      <w:r>
-        <w:rPr>
-          <w:rFonts w:ascii="SuttonSignWritingOneD" w:hAnsi="SuttonSignWritingOneD" w:cs="SuttonSignWritingOneD"/>
-          <w:sz w:val="28"/>
-          <w:szCs w:val="28"/>
-        </w:rPr>
-        <w:t>񀀡񇧫񂱡񆱵񈗧𝠃𝤰𝤗񀀡𝣝𝣹񇧫𝣣𝣶񂱡𝤎𝤇񆱵𝤉𝣾񈗧𝤡𝤈</w:t>
-      </w:r>
-      <w:r>
-        <w:rPr>
-          <w:rFonts w:ascii="SuttonSignWritingOneD" w:hAnsi="SuttonSignWritingOneD" w:cs="Cambria"/>
-          <w:sz w:val="28"/>
-          <w:szCs w:val="28"/>
-        </w:rPr>
-        <w:tab/>
-      </w:r>
-      <w:r>
-        <w:rPr>
-          <w:rFonts w:ascii="Cambria" w:hAnsi="Cambria" w:cs="Cambria"/>
-          <w:sz w:val="28"/>
-          <w:szCs w:val="28"/>
-        </w:rPr>
-        <w:t>¿zoo</w:t>
-      </w:r>
-    </w:p>
-    <w:p>
-      <w:pPr>
-        <w:rPr>
-          <w:rFonts w:ascii="Cambria" w:hAnsi="Cambria" w:cs="Cambria"/>
-          <w:sz w:val="28"/>
-          <w:szCs w:val="28"/>
-        </w:rPr>
-      </w:pPr>
-      <w:r>
-        <w:rPr>
-          <w:rFonts w:ascii="SuttonSignWritingOneD" w:hAnsi="SuttonSignWritingOneD" w:cs="Cambria"/>
-          <w:sz w:val="28"/>
-          <w:szCs w:val="28"/>
-        </w:rPr>
-        <w:t>𝠀</w:t>
-      </w:r>
-      <w:r>
-        <w:rPr>
-          <w:rFonts w:ascii="SuttonSignWritingOneD" w:hAnsi="SuttonSignWritingOneD" w:cs="SuttonSignWritingOneD"/>
-          <w:sz w:val="28"/>
-          <w:szCs w:val="28"/>
-        </w:rPr>
-        <w:t>񀀡񆿁񌱡𝠃𝤘𝤘񀀡𝣿𝣊񆿁𝤁𝢰񌱡𝣴𝣵</w:t>
-      </w:r>
-      <w:r>
-        <w:rPr>
-          <w:rFonts w:ascii="Cambria" w:hAnsi="Cambria" w:cs="Cambria"/>
-          <w:sz w:val="28"/>
-          <w:szCs w:val="28"/>
-        </w:rPr>
-        <w:tab/>
-        <w:t>¿Up there</w:t>
-      </w:r>
-    </w:p>
-    <w:p>
-      <w:pPr>
-        <w:rPr>
-          <w:rFonts w:ascii="Cambria" w:hAnsi="Cambria" w:cs="Cambria"/>
-          <w:sz w:val="28"/>
-          <w:szCs w:val="28"/>
-        </w:rPr>
-      </w:pPr>
-      <w:r>
-        <w:rPr>
-          <w:rFonts w:ascii="SuttonSignWritingOneD" w:hAnsi="SuttonSignWritingOneD" w:cs="Cambria"/>
-          <w:sz w:val="28"/>
-          <w:szCs w:val="28"/>
-        </w:rPr>
-        <w:t>𝠀</w:t>
-      </w:r>
-      <w:r>
-        <w:rPr>
-          <w:rFonts w:ascii="SuttonSignWritingOneD" w:hAnsi="SuttonSignWritingOneD" w:cs="SuttonSignWritingOneD"/>
-          <w:sz w:val="28"/>
-          <w:szCs w:val="28"/>
-        </w:rPr>
-        <w:t>񀀡񆿁񌱡𝠃𝤘𝤘񀀡𝣿𝣊񆿁𝤁𝢰񌱡𝣴𝣵</w:t>
-      </w:r>
-      <w:r>
-        <w:rPr>
-          <w:rFonts w:ascii="Cambria" w:hAnsi="Cambria" w:cs="Cambria"/>
-          <w:sz w:val="28"/>
-          <w:szCs w:val="28"/>
-        </w:rPr>
-        <w:tab/>
-        <w:t>¿god</w:t>
-      </w:r>
-    </w:p>
-    <w:p>
-      <w:pPr>
-        <w:rPr>
-          <w:rFonts w:ascii="Cambria" w:hAnsi="Cambria" w:cs="Cambria"/>
-          <w:sz w:val="28"/>
-          <w:szCs w:val="28"/>
-        </w:rPr>
-      </w:pPr>
-      <w:r>
-        <w:rPr>
-          <w:rFonts w:ascii="SuttonSignWritingOneD" w:hAnsi="SuttonSignWritingOneD" w:cs="Cambria"/>
-          <w:sz w:val="28"/>
-          <w:szCs w:val="28"/>
-        </w:rPr>
-        <w:t>𝠀</w:t>
-      </w:r>
-      <w:r>
-        <w:rPr>
-          <w:rFonts w:ascii="SuttonSignWritingOneD" w:hAnsi="SuttonSignWritingOneD" w:cs="SuttonSignWritingOneD"/>
-          <w:sz w:val="28"/>
-          <w:szCs w:val="28"/>
-        </w:rPr>
-        <w:t>񀀡񆿁񌱡𝠃𝤘𝤘񀀡𝣿𝣊񆿁𝤁𝢰񌱡𝣴𝣵</w:t>
-      </w:r>
-      <w:r>
-        <w:rPr>
-          <w:rFonts w:ascii="Cambria" w:hAnsi="Cambria" w:cs="Cambria"/>
-          <w:sz w:val="28"/>
-          <w:szCs w:val="28"/>
-        </w:rPr>
-        <w:tab/>
-        <w:t>¿He is</w:t>
-      </w:r>
-      <w:r>
-        <w:rPr>
-          <w:rFonts w:ascii="Cambria" w:hAnsi="Cambria" w:cs="Cambria"/>
-          <w:sz w:val="28"/>
-          <w:szCs w:val="28"/>
-        </w:rPr>
-        <w:tab/>
-        <w:t xml:space="preserve"> above</w:t>
-      </w:r>
-    </w:p>
-    <w:p>
-      <w:pPr>
-        <w:rPr>
-          <w:rFonts w:ascii="Cambria" w:hAnsi="Cambria" w:cs="Cambria"/>
-          <w:sz w:val="28"/>
-          <w:szCs w:val="28"/>
-        </w:rPr>
-      </w:pPr>
-      <w:r>
-        <w:rPr>
-          <w:rFonts w:ascii="SuttonSignWritingOneD" w:hAnsi="SuttonSignWritingOneD" w:cs="Cambria"/>
-          <w:sz w:val="28"/>
-          <w:szCs w:val="28"/>
-        </w:rPr>
-        <w:t>𝠀</w:t>
-      </w:r>
-      <w:r>
-        <w:rPr>
-          <w:rFonts w:ascii="SuttonSignWritingOneD" w:hAnsi="SuttonSignWritingOneD" w:cs="SuttonSignWritingOneD"/>
-          <w:sz w:val="28"/>
-          <w:szCs w:val="28"/>
-        </w:rPr>
-        <w:t>񀀡񆿅񄙁𝠃𝤑𝤰񀀡𝣼𝣝񄙁𝣼𝤔񆿅𝣾𝤀</w:t>
-      </w:r>
-      <w:r>
-        <w:rPr>
-          <w:rFonts w:ascii="Cambria" w:hAnsi="Cambria" w:cs="Cambria"/>
-          <w:sz w:val="28"/>
-          <w:szCs w:val="28"/>
-        </w:rPr>
-        <w:tab/>
-        <w:t>¿1/8</w:t>
-      </w:r>
-    </w:p>
-    <w:p>
-      <w:pPr>
-        <w:rPr>
-          <w:rFonts w:ascii="Cambria" w:hAnsi="Cambria" w:cs="Cambria"/>
-          <w:sz w:val="28"/>
-          <w:szCs w:val="28"/>
-        </w:rPr>
-      </w:pPr>
-      <w:r>
-        <w:rPr>
-          <w:rFonts w:ascii="SuttonSignWritingOneD" w:hAnsi="SuttonSignWritingOneD" w:cs="Cambria"/>
-          <w:sz w:val="28"/>
-          <w:szCs w:val="28"/>
-        </w:rPr>
-        <w:t>𝠀</w:t>
-      </w:r>
-      <w:r>
-        <w:rPr>
-          <w:rFonts w:ascii="SuttonSignWritingOneD" w:hAnsi="SuttonSignWritingOneD" w:cs="SuttonSignWritingOneD"/>
-          <w:sz w:val="28"/>
-          <w:szCs w:val="28"/>
-        </w:rPr>
-        <w:t>񀀡񆿅񄙁𝠃𝤑𝤰񀀡𝣼𝣝񄙁𝣼𝤔񆿅𝣾𝤀</w:t>
-      </w:r>
-      <w:r>
-        <w:rPr>
-          <w:rFonts w:ascii="Cambria" w:hAnsi="Cambria" w:cs="Cambria"/>
-          <w:sz w:val="28"/>
-          <w:szCs w:val="28"/>
-        </w:rPr>
-        <w:tab/>
-        <w:t>¿one eighth</w:t>
-      </w:r>
-    </w:p>
-    <w:p>
-      <w:pPr>
-        <w:rPr>
-          <w:rFonts w:ascii="Cambria" w:hAnsi="Cambria" w:cs="Cambria"/>
-          <w:sz w:val="28"/>
-          <w:szCs w:val="28"/>
-        </w:rPr>
-      </w:pPr>
-      <w:r>
-        <w:rPr>
-          <w:rFonts w:ascii="SuttonSignWritingOneD" w:hAnsi="SuttonSignWritingOneD" w:cs="Cambria"/>
-          <w:sz w:val="28"/>
-          <w:szCs w:val="28"/>
-        </w:rPr>
-        <w:t>𝠀</w:t>
-      </w:r>
-      <w:r>
-        <w:rPr>
-          <w:rFonts w:ascii="SuttonSignWritingOneD" w:hAnsi="SuttonSignWritingOneD" w:cs="SuttonSignWritingOneD"/>
-          <w:sz w:val="28"/>
-          <w:szCs w:val="28"/>
-        </w:rPr>
-        <w:t>񀀡񆿅񄙁𝠃𝤑𝤰񀀡𝣼𝣝񄙁𝣼𝤔񆿅𝣾𝤀</w:t>
-      </w:r>
-      <w:r>
-        <w:rPr>
-          <w:rFonts w:ascii="Cambria" w:hAnsi="Cambria" w:cs="Cambria"/>
-          <w:sz w:val="28"/>
-          <w:szCs w:val="28"/>
-        </w:rPr>
-        <w:tab/>
-        <w:t>¿one-eighth</w:t>
-      </w:r>
-    </w:p>
-    <w:p>
-      <w:pPr>
-        <w:rPr>
-          <w:rFonts w:ascii="Cambria" w:hAnsi="Cambria" w:cs="Cambria"/>
-          <w:sz w:val="28"/>
-          <w:szCs w:val="28"/>
-        </w:rPr>
-      </w:pPr>
-      <w:r>
-        <w:rPr>
-          <w:rFonts w:ascii="SuttonSignWritingOneD" w:hAnsi="SuttonSignWritingOneD" w:cs="Cambria"/>
-          <w:sz w:val="28"/>
-          <w:szCs w:val="28"/>
-        </w:rPr>
-        <w:t>𝠀</w:t>
-      </w:r>
-      <w:r>
-        <w:rPr>
-          <w:rFonts w:ascii="SuttonSignWritingOneD" w:hAnsi="SuttonSignWritingOneD" w:cs="SuttonSignWritingOneD"/>
-          <w:sz w:val="28"/>
-          <w:szCs w:val="28"/>
-        </w:rPr>
-        <w:t>񀀡񈗡񀉡𝠃𝤑𝤬񀀡𝤁𝤎񈗡𝤁𝣾񀉡𝣼𝣠</w:t>
-      </w:r>
-      <w:r>
-        <w:rPr>
-          <w:rFonts w:ascii="Cambria" w:hAnsi="Cambria" w:cs="Cambria"/>
-          <w:sz w:val="28"/>
-          <w:szCs w:val="28"/>
-        </w:rPr>
-        <w:tab/>
-        <w:t>¿ask</w:t>
-      </w:r>
-    </w:p>
-    <w:p>
-      <w:pPr>
-        <w:rPr>
-          <w:rFonts w:ascii="Cambria" w:hAnsi="Cambria" w:cs="Cambria"/>
-          <w:sz w:val="28"/>
-          <w:szCs w:val="28"/>
-        </w:rPr>
-      </w:pPr>
-      <w:r>
-        <w:rPr>
-          <w:rFonts w:ascii="SuttonSignWritingOneD" w:hAnsi="SuttonSignWritingOneD" w:cs="Cambria"/>
-          <w:sz w:val="28"/>
-          <w:szCs w:val="28"/>
-        </w:rPr>
-        <w:t>𝠀</w:t>
-      </w:r>
-      <w:r>
-        <w:rPr>
-          <w:rFonts w:ascii="SuttonSignWritingOneD" w:hAnsi="SuttonSignWritingOneD" w:cs="SuttonSignWritingOneD"/>
-          <w:sz w:val="28"/>
-          <w:szCs w:val="28"/>
-        </w:rPr>
-        <w:t>񀀡񈗡񀉡𝠃𝤑𝤬񀀡𝤁𝤎񈗡𝤁𝣾񀉡𝣼𝣠</w:t>
-      </w:r>
-      <w:r>
-        <w:rPr>
-          <w:rFonts w:ascii="Cambria" w:hAnsi="Cambria" w:cs="Cambria"/>
-          <w:sz w:val="28"/>
-          <w:szCs w:val="28"/>
-        </w:rPr>
-        <w:tab/>
-        <w:t>¿I ask you</w:t>
-      </w:r>
-    </w:p>
-    <w:p>
-      <w:pPr>
-        <w:rPr>
-          <w:rFonts w:ascii="Cambria" w:hAnsi="Cambria" w:cs="Cambria"/>
-          <w:sz w:val="28"/>
-          <w:szCs w:val="28"/>
-        </w:rPr>
-      </w:pPr>
       <w:bookmarkStart w:id="0" w:name="_GoBack"/>
       <w:bookmarkEnd w:id="0"/>
+    </w:p>
+    <w:p>
+      <w:pPr>
+        <w:rPr>
+          <w:rFonts w:ascii="Cambria" w:hAnsi="Cambria" w:cs="Cambria"/>
+          <w:sz w:val="28"/>
+          <w:szCs w:val="28"/>
+        </w:rPr>
+      </w:pPr>
+      <w:r>
+        <w:rPr>
+          <w:rFonts w:ascii="SuttonSignWritingOneD" w:hAnsi="SuttonSignWritingOneD" w:cs="Cambria"/>
+          <w:sz w:val="28"/>
+          <w:szCs w:val="28"/>
+        </w:rPr>
+        <w:t>𝠀</w:t>
+      </w:r>
+      <w:r>
+        <w:rPr>
+          <w:rFonts w:ascii="SuttonSignWritingOneD" w:hAnsi="SuttonSignWritingOneD" w:cs="SuttonSignWritingOneD"/>
+          <w:sz w:val="28"/>
+          <w:szCs w:val="28"/>
+        </w:rPr>
+        <w:t>񀁑񀁙񈢉񈢙񋸡񆙡𝠃𝤪𝤪񀁑𝤊𝣿񀁙𝣶𝤌񆙡𝤀𝣰񈢉𝤏𝣭񈢙𝣢𝣬񋸡𝣿𝣣</w:t>
+      </w:r>
+      <w:r>
+        <w:rPr>
+          <w:rFonts w:ascii="Cambria" w:hAnsi="Cambria" w:cs="Cambria"/>
+          <w:sz w:val="28"/>
+          <w:szCs w:val="28"/>
+        </w:rPr>
+        <w:tab/>
+        <w:t>¿socks</w:t>
+      </w:r>
+    </w:p>
+    <w:p>
+      <w:pPr>
+        <w:rPr>
+          <w:rFonts w:ascii="Cambria" w:hAnsi="Cambria" w:cs="Cambria"/>
+          <w:sz w:val="28"/>
+          <w:szCs w:val="28"/>
+        </w:rPr>
+      </w:pPr>
+      <w:r>
+        <w:rPr>
+          <w:rFonts w:ascii="SuttonSignWritingOneD" w:hAnsi="SuttonSignWritingOneD" w:cs="Cambria"/>
+          <w:sz w:val="28"/>
+          <w:szCs w:val="28"/>
+        </w:rPr>
+        <w:t>𝠀</w:t>
+      </w:r>
+      <w:r>
+        <w:rPr>
+          <w:rFonts w:ascii="SuttonSignWritingOneD" w:hAnsi="SuttonSignWritingOneD" w:cs="SuttonSignWritingOneD"/>
+          <w:sz w:val="28"/>
+          <w:szCs w:val="28"/>
+        </w:rPr>
+        <w:t>񀁑񀁝񈟁񈟕𝠃𝤢𝤡񀁑𝤇𝤁񀁝𝣮𝣯񈟁𝤇𝣬񈟕𝣪𝤓</w:t>
+      </w:r>
+      <w:r>
+        <w:rPr>
+          <w:rFonts w:ascii="Cambria" w:hAnsi="Cambria" w:cs="Cambria"/>
+          <w:sz w:val="28"/>
+          <w:szCs w:val="28"/>
+        </w:rPr>
+        <w:tab/>
+        <w:t>¿road</w:t>
+      </w:r>
+    </w:p>
+    <w:p>
+      <w:pPr>
+        <w:rPr>
+          <w:rFonts w:ascii="Cambria" w:hAnsi="Cambria" w:cs="Cambria"/>
+          <w:sz w:val="28"/>
+          <w:szCs w:val="28"/>
+        </w:rPr>
+      </w:pPr>
+      <w:r>
+        <w:rPr>
+          <w:rFonts w:ascii="SuttonSignWritingOneD" w:hAnsi="SuttonSignWritingOneD" w:cs="Cambria"/>
+          <w:sz w:val="28"/>
+          <w:szCs w:val="28"/>
+        </w:rPr>
+        <w:t>𝠀</w:t>
+      </w:r>
+      <w:r>
+        <w:rPr>
+          <w:rFonts w:ascii="SuttonSignWritingOneD" w:hAnsi="SuttonSignWritingOneD" w:cs="SuttonSignWritingOneD"/>
+          <w:sz w:val="28"/>
+          <w:szCs w:val="28"/>
+        </w:rPr>
+        <w:t>񀁑񂈗񆇡񎴗񅣱񅣹񋵡񋵡񋸡񎣡𝠃𝤦𝤹񎴗𝢓𝤕񂈗𝢴𝤒񆇡𝢡𝤞񀁑𝢮𝤛񎣡𝣱𝣲񅣱𝤌𝣝񅣹𝣤𝣞񋸡𝣽𝣔񋵡𝤚𝣘񋵡</w:t>
+      </w:r>
+      <w:r>
+        <w:rPr>
+          <w:rFonts w:ascii="SuttonSignWritingOneD" w:hAnsi="SuttonSignWritingOneD" w:cs="Cambria"/>
+          <w:sz w:val="28"/>
+          <w:szCs w:val="28"/>
+        </w:rPr>
+        <w:t>𝣤𝣙</w:t>
+      </w:r>
+      <w:r>
+        <w:rPr>
+          <w:rFonts w:ascii="SuttonSignWritingOneD" w:hAnsi="SuttonSignWritingOneD" w:cs="Cambria"/>
+          <w:sz w:val="28"/>
+          <w:szCs w:val="28"/>
+        </w:rPr>
+        <w:tab/>
+      </w:r>
+      <w:r>
+        <w:rPr>
+          <w:rFonts w:ascii="Cambria" w:hAnsi="Cambria" w:cs="Cambria"/>
+          <w:sz w:val="28"/>
+          <w:szCs w:val="28"/>
+        </w:rPr>
+        <w:t>¿clock</w:t>
+      </w:r>
+    </w:p>
+    <w:p>
+      <w:r>
+        <w:rPr>
+          <w:rFonts w:ascii="SuttonSignWritingOneD" w:hAnsi="SuttonSignWritingOneD" w:cs="Cambria"/>
+          <w:sz w:val="28"/>
+          <w:szCs w:val="28"/>
+        </w:rPr>
+        <w:t>𝠀</w:t>
+      </w:r>
+      <w:r>
+        <w:rPr>
+          <w:rFonts w:ascii="SuttonSignWritingOneD" w:hAnsi="SuttonSignWritingOneD" w:cs="SuttonSignWritingOneD"/>
+          <w:sz w:val="28"/>
+          <w:szCs w:val="28"/>
+        </w:rPr>
+        <w:t>񀁑񈙃񀁑񂇙񆇡𝠃𝤮𝤛񂇙𝣞𝣿񀁑𝤟𝣽񆇡𝣢𝣲񀁑𝣫𝣼񈙃𝣻𝤄</w:t>
+      </w:r>
+      <w:r>
+        <w:rPr>
+          <w:rFonts w:ascii="Cambria" w:hAnsi="Cambria" w:cs="Cambria"/>
+          <w:sz w:val="28"/>
+          <w:szCs w:val="28"/>
+        </w:rPr>
+        <w:tab/>
+        <w:t>¿pessimistic</w:t>
+      </w:r>
+      <w:r>
+        <w:tab/>
+      </w:r>
+    </w:p>
+    <w:p>
+      <w:pPr>
+        <w:rPr>
+          <w:rFonts w:ascii="Cambria" w:hAnsi="Cambria" w:cs="Cambria"/>
+          <w:sz w:val="28"/>
+          <w:szCs w:val="28"/>
+        </w:rPr>
+      </w:pPr>
+      <w:r>
+        <w:rPr>
+          <w:rFonts w:ascii="SuttonSignWritingOneD" w:hAnsi="SuttonSignWritingOneD" w:cs="Cambria"/>
+          <w:sz w:val="28"/>
+          <w:szCs w:val="28"/>
+        </w:rPr>
+        <w:t>𝠀</w:t>
+      </w:r>
+      <w:r>
+        <w:rPr>
+          <w:rFonts w:ascii="SuttonSignWritingOneD" w:hAnsi="SuttonSignWritingOneD" w:cs="SuttonSignWritingOneD"/>
+          <w:sz w:val="28"/>
+          <w:szCs w:val="28"/>
+        </w:rPr>
+        <w:t>񀁒񀁚񆕁񆿅𝠃𝤤𝤦񀁚𝣨𝣰񀁒𝤆𝣦񆿅𝤁𝤗񆕁𝤂𝤃</w:t>
+      </w:r>
+      <w:r>
+        <w:rPr>
+          <w:rFonts w:ascii="Cambria" w:hAnsi="Cambria" w:cs="Cambria"/>
+          <w:sz w:val="28"/>
+          <w:szCs w:val="28"/>
+        </w:rPr>
+        <w:tab/>
+        <w:t>¿Can’t</w:t>
+      </w:r>
+    </w:p>
+    <w:p>
+      <w:pPr>
+        <w:rPr>
+          <w:rFonts w:ascii="Cambria" w:hAnsi="Cambria" w:cs="Cambria"/>
+          <w:sz w:val="28"/>
+          <w:szCs w:val="28"/>
+        </w:rPr>
+      </w:pPr>
+      <w:r>
+        <w:rPr>
+          <w:rFonts w:ascii="SuttonSignWritingOneD" w:hAnsi="SuttonSignWritingOneD" w:cs="Cambria"/>
+          <w:sz w:val="28"/>
+          <w:szCs w:val="28"/>
+        </w:rPr>
+        <w:t>𝠀</w:t>
+      </w:r>
+      <w:r>
+        <w:rPr>
+          <w:rFonts w:ascii="SuttonSignWritingOneD" w:hAnsi="SuttonSignWritingOneD" w:cs="SuttonSignWritingOneD"/>
+          <w:sz w:val="28"/>
+          <w:szCs w:val="28"/>
+        </w:rPr>
+        <w:t>񀁑񀁙񈬨񈗱𝠃𝤚𝤧񀁑𝤋𝤉񀁙𝣳𝤉񈗱𝣹𝣬񈬨𝤊𝣥</w:t>
+      </w:r>
+      <w:r>
+        <w:rPr>
+          <w:rFonts w:ascii="Cambria" w:hAnsi="Cambria" w:cs="Cambria"/>
+          <w:sz w:val="28"/>
+          <w:szCs w:val="28"/>
+        </w:rPr>
+        <w:tab/>
+        <w:t>¿astray</w:t>
+      </w:r>
+    </w:p>
+    <w:p>
+      <w:pPr>
+        <w:rPr>
+          <w:rFonts w:ascii="Cambria" w:hAnsi="Cambria" w:cs="Cambria"/>
+          <w:sz w:val="28"/>
+          <w:szCs w:val="28"/>
+        </w:rPr>
+      </w:pPr>
+      <w:r>
+        <w:rPr>
+          <w:rFonts w:ascii="SuttonSignWritingOneD" w:hAnsi="SuttonSignWritingOneD" w:cs="Cambria"/>
+          <w:sz w:val="28"/>
+          <w:szCs w:val="28"/>
+        </w:rPr>
+        <w:t>𝠀</w:t>
+      </w:r>
+      <w:r>
+        <w:rPr>
+          <w:rFonts w:ascii="SuttonSignWritingOneD" w:hAnsi="SuttonSignWritingOneD" w:cs="SuttonSignWritingOneD"/>
+          <w:sz w:val="28"/>
+          <w:szCs w:val="28"/>
+        </w:rPr>
+        <w:t>񀁑񂇙񈗧񈗧񆐡񆐡𝠃𝤦𝤞񂇙𝣧𝣯񆐡𝣫𝤏񆐡𝣺𝤐񀁑𝣿𝣰񈗧𝤗</w:t>
+      </w:r>
+      <w:r>
+        <w:rPr>
+          <w:rFonts w:ascii="SuttonSignWritingOneD" w:hAnsi="SuttonSignWritingOneD" w:cs="Cambria"/>
+          <w:sz w:val="28"/>
+          <w:szCs w:val="28"/>
+        </w:rPr>
+        <w:t>𝣿</w:t>
+      </w:r>
+      <w:r>
+        <w:rPr>
+          <w:rFonts w:ascii="SuttonSignWritingOneD" w:hAnsi="SuttonSignWritingOneD" w:cs="SuttonSignWritingOneD"/>
+          <w:sz w:val="28"/>
+          <w:szCs w:val="28"/>
+        </w:rPr>
+        <w:t>񈗧𝤗𝤐</w:t>
+      </w:r>
+      <w:r>
+        <w:rPr>
+          <w:rFonts w:ascii="SuttonSignWritingOneD" w:hAnsi="SuttonSignWritingOneD" w:cs="SuttonSignWritingOneD"/>
+          <w:sz w:val="28"/>
+          <w:szCs w:val="28"/>
+        </w:rPr>
+        <w:tab/>
+      </w:r>
+      <w:r>
+        <w:rPr>
+          <w:rFonts w:ascii="Cambria" w:hAnsi="Cambria" w:cs="Cambria"/>
+          <w:sz w:val="28"/>
+          <w:szCs w:val="28"/>
+        </w:rPr>
+        <w:tab/>
+        <w:t>¿ring</w:t>
+      </w:r>
+    </w:p>
+    <w:p>
+      <w:pPr>
+        <w:rPr>
+          <w:rFonts w:ascii="Cambria" w:hAnsi="Cambria" w:cs="Cambria"/>
+          <w:sz w:val="28"/>
+          <w:szCs w:val="28"/>
+        </w:rPr>
+      </w:pPr>
+      <w:r>
+        <w:rPr>
+          <w:rFonts w:ascii="SuttonSignWritingOneD" w:hAnsi="SuttonSignWritingOneD" w:cs="Cambria"/>
+          <w:sz w:val="28"/>
+          <w:szCs w:val="28"/>
+        </w:rPr>
+        <w:t>𝠀</w:t>
+      </w:r>
+      <w:r>
+        <w:rPr>
+          <w:rFonts w:ascii="SuttonSignWritingOneD" w:hAnsi="SuttonSignWritingOneD" w:cs="SuttonSignWritingOneD"/>
+          <w:sz w:val="28"/>
+          <w:szCs w:val="28"/>
+        </w:rPr>
+        <w:t>񀁑񂋫񉌌𝠃𝤟𝤖񂋫𝣭𝣶񀁑𝣻𝣸񉌌𝤋𝣶</w:t>
+      </w:r>
+      <w:r>
+        <w:rPr>
+          <w:rFonts w:ascii="Cambria" w:hAnsi="Cambria" w:cs="Cambria"/>
+          <w:sz w:val="28"/>
+          <w:szCs w:val="28"/>
+        </w:rPr>
+        <w:tab/>
+        <w:t>¿result</w:t>
+      </w:r>
+    </w:p>
+    <w:p>
+      <w:pPr>
+        <w:rPr>
+          <w:rFonts w:ascii="Cambria" w:hAnsi="Cambria" w:cs="Cambria"/>
+          <w:sz w:val="28"/>
+          <w:szCs w:val="28"/>
+        </w:rPr>
+      </w:pPr>
+      <w:r>
+        <w:rPr>
+          <w:rFonts w:ascii="SuttonSignWritingOneD" w:hAnsi="SuttonSignWritingOneD" w:cs="Cambria"/>
+          <w:sz w:val="28"/>
+          <w:szCs w:val="28"/>
+        </w:rPr>
+        <w:t>𝠀</w:t>
+      </w:r>
+      <w:r>
+        <w:rPr>
+          <w:rFonts w:ascii="SuttonSignWritingOneD" w:hAnsi="SuttonSignWritingOneD" w:cs="SuttonSignWritingOneD"/>
+          <w:sz w:val="28"/>
+          <w:szCs w:val="28"/>
+        </w:rPr>
+        <w:t>񀁑񊒢𝠃𝤔𝤥񀁑𝣹𝤇񊒢𝤁𝣧</w:t>
+      </w:r>
+      <w:r>
+        <w:rPr>
+          <w:rFonts w:ascii="Cambria" w:hAnsi="Cambria" w:cs="Cambria"/>
+          <w:sz w:val="28"/>
+          <w:szCs w:val="28"/>
+        </w:rPr>
+        <w:tab/>
+        <w:t>¿there</w:t>
+      </w:r>
+      <w:r>
+        <w:rPr>
+          <w:rFonts w:ascii="Cambria" w:hAnsi="Cambria" w:cs="Cambria"/>
+          <w:sz w:val="28"/>
+          <w:szCs w:val="28"/>
+        </w:rPr>
+        <w:tab/>
+        <w:t>specific</w:t>
+      </w:r>
+    </w:p>
+    <w:p>
+      <w:pPr>
+        <w:rPr>
+          <w:rFonts w:ascii="Cambria" w:hAnsi="Cambria" w:cs="Cambria"/>
+          <w:sz w:val="28"/>
+          <w:szCs w:val="28"/>
+        </w:rPr>
+      </w:pPr>
+      <w:r>
+        <w:rPr>
+          <w:rFonts w:ascii="SuttonSignWritingOneD" w:hAnsi="SuttonSignWritingOneD" w:cs="Cambria"/>
+          <w:sz w:val="28"/>
+          <w:szCs w:val="28"/>
+        </w:rPr>
+        <w:t>𝠀</w:t>
+      </w:r>
+      <w:r>
+        <w:rPr>
+          <w:rFonts w:ascii="SuttonSignWritingOneD" w:hAnsi="SuttonSignWritingOneD" w:cs="SuttonSignWritingOneD"/>
+          <w:sz w:val="28"/>
+          <w:szCs w:val="28"/>
+        </w:rPr>
+        <w:t>񀁒񀁚񇇅𝠃𝤡𝤙񀁚𝣫𝣳񀁒𝤃𝣳񇇅𝣺𝤋</w:t>
+      </w:r>
+      <w:r>
+        <w:rPr>
+          <w:rFonts w:ascii="Cambria" w:hAnsi="Cambria" w:cs="Cambria"/>
+          <w:sz w:val="28"/>
+          <w:szCs w:val="28"/>
+        </w:rPr>
+        <w:tab/>
+        <w:t>¿depend</w:t>
+      </w:r>
+    </w:p>
+    <w:p>
+      <w:pPr>
+        <w:rPr>
+          <w:rFonts w:ascii="Cambria" w:hAnsi="Cambria" w:cs="Cambria"/>
+          <w:sz w:val="28"/>
+          <w:szCs w:val="28"/>
+        </w:rPr>
+      </w:pPr>
+      <w:r>
+        <w:rPr>
+          <w:rFonts w:ascii="SuttonSignWritingOneD" w:hAnsi="SuttonSignWritingOneD" w:cs="Cambria"/>
+          <w:sz w:val="28"/>
+          <w:szCs w:val="28"/>
+        </w:rPr>
+        <w:t>𝠀</w:t>
+      </w:r>
+      <w:r>
+        <w:rPr>
+          <w:rFonts w:ascii="SuttonSignWritingOneD" w:hAnsi="SuttonSignWritingOneD" w:cs="SuttonSignWritingOneD"/>
+          <w:sz w:val="28"/>
+          <w:szCs w:val="28"/>
+        </w:rPr>
+        <w:t>񀁑񀁙񉢪񋾡񉢲𝠃𝥈𝤹񀁑𝤢𝤛񀁙𝣚𝤛񋾡𝣴𝣵񉢲𝣄𝣬񉢪𝤣𝣭</w:t>
+      </w:r>
+      <w:r>
+        <w:rPr>
+          <w:rFonts w:ascii="Cambria" w:hAnsi="Cambria" w:cs="Cambria"/>
+          <w:sz w:val="28"/>
+          <w:szCs w:val="28"/>
+        </w:rPr>
+        <w:tab/>
+        <w:t>¿triumph</w:t>
+      </w:r>
+    </w:p>
+    <w:p>
+      <w:pPr>
+        <w:rPr>
+          <w:rFonts w:ascii="Cambria" w:hAnsi="Cambria" w:cs="Cambria"/>
+          <w:sz w:val="28"/>
+          <w:szCs w:val="28"/>
+        </w:rPr>
+      </w:pPr>
+      <w:r>
+        <w:rPr>
+          <w:rFonts w:ascii="SuttonSignWritingOneD" w:hAnsi="SuttonSignWritingOneD" w:cs="Cambria"/>
+          <w:sz w:val="28"/>
+          <w:szCs w:val="28"/>
+        </w:rPr>
+        <w:t>𝠀</w:t>
+      </w:r>
+      <w:r>
+        <w:rPr>
+          <w:rFonts w:ascii="SuttonSignWritingOneD" w:hAnsi="SuttonSignWritingOneD" w:cs="SuttonSignWritingOneD"/>
+          <w:sz w:val="28"/>
+          <w:szCs w:val="28"/>
+        </w:rPr>
+        <w:t>񀁑񂇷񆕁񈗧𝠃𝤢𝤙񂇷𝣪𝤍񀁑𝣯𝣴񆕁𝤃𝤃񈗧𝤓𝤂</w:t>
+      </w:r>
+      <w:r>
+        <w:rPr>
+          <w:rFonts w:ascii="Cambria" w:hAnsi="Cambria" w:cs="Cambria"/>
+          <w:sz w:val="28"/>
+          <w:szCs w:val="28"/>
+        </w:rPr>
+        <w:tab/>
+      </w:r>
+      <w:r>
+        <w:rPr>
+          <w:rFonts w:ascii="Cambria" w:hAnsi="Cambria" w:cs="Cambria"/>
+          <w:sz w:val="28"/>
+          <w:szCs w:val="28"/>
+        </w:rPr>
+        <w:tab/>
+        <w:t>¿week</w:t>
+      </w:r>
+    </w:p>
+    <w:p>
+      <w:pPr>
+        <w:rPr>
+          <w:rFonts w:ascii="Cambria" w:hAnsi="Cambria" w:cs="Cambria"/>
+          <w:sz w:val="28"/>
+          <w:szCs w:val="28"/>
+        </w:rPr>
+      </w:pPr>
+      <w:r>
+        <w:rPr>
+          <w:rFonts w:ascii="SuttonSignWritingOneD" w:hAnsi="SuttonSignWritingOneD" w:cs="Cambria"/>
+          <w:sz w:val="28"/>
+          <w:szCs w:val="28"/>
+        </w:rPr>
+        <w:t>𝠀</w:t>
+      </w:r>
+      <w:r>
+        <w:rPr>
+          <w:rFonts w:ascii="SuttonSignWritingOneD" w:hAnsi="SuttonSignWritingOneD" w:cs="SuttonSignWritingOneD"/>
+          <w:sz w:val="28"/>
+          <w:szCs w:val="28"/>
+        </w:rPr>
+        <w:t>񀁑񂌑񆤁񈙁񆞁𝠃𝤣𝤫񀁑𝣿𝤅񂌑𝣩𝤇񆤁𝤑𝤇񈙁𝤀𝣡</w:t>
+      </w:r>
+      <w:r>
+        <w:rPr>
+          <w:rFonts w:ascii="Cambria" w:hAnsi="Cambria" w:cs="Cambria"/>
+          <w:sz w:val="28"/>
+          <w:szCs w:val="28"/>
+        </w:rPr>
+        <w:tab/>
+        <w:t>¿worm</w:t>
+      </w:r>
+    </w:p>
+    <w:p>
+      <w:pPr>
+        <w:rPr>
+          <w:rFonts w:ascii="Cambria" w:hAnsi="Cambria" w:cs="Cambria"/>
+          <w:sz w:val="28"/>
+          <w:szCs w:val="28"/>
+        </w:rPr>
+      </w:pPr>
+      <w:r>
+        <w:rPr>
+          <w:rFonts w:ascii="SuttonSignWritingOneD" w:hAnsi="SuttonSignWritingOneD" w:cs="Cambria"/>
+          <w:sz w:val="28"/>
+          <w:szCs w:val="28"/>
+        </w:rPr>
+        <w:t>𝠀</w:t>
+      </w:r>
+      <w:r>
+        <w:rPr>
+          <w:rFonts w:ascii="SuttonSignWritingOneD" w:hAnsi="SuttonSignWritingOneD" w:cs="SuttonSignWritingOneD"/>
+          <w:sz w:val="28"/>
+          <w:szCs w:val="28"/>
+        </w:rPr>
+        <w:t>񀁑񋁇𝠃𝤒𝤣񀁑𝣺𝤅񋁇𝣼𝣩</w:t>
+      </w:r>
+      <w:r>
+        <w:rPr>
+          <w:rFonts w:ascii="Cambria" w:hAnsi="Cambria" w:cs="Cambria"/>
+          <w:sz w:val="28"/>
+          <w:szCs w:val="28"/>
+        </w:rPr>
+        <w:tab/>
+        <w:t>¿you</w:t>
+      </w:r>
+      <w:r>
+        <w:rPr>
+          <w:rFonts w:ascii="Cambria" w:hAnsi="Cambria" w:cs="Cambria"/>
+          <w:sz w:val="28"/>
+          <w:szCs w:val="28"/>
+        </w:rPr>
+        <w:tab/>
+        <w:t>all</w:t>
+      </w:r>
+    </w:p>
+    <w:p>
+      <w:pPr>
+        <w:rPr>
+          <w:rFonts w:ascii="Cambria" w:hAnsi="Cambria" w:cs="Cambria"/>
+          <w:sz w:val="28"/>
+          <w:szCs w:val="28"/>
+        </w:rPr>
+      </w:pPr>
+      <w:r>
+        <w:rPr>
+          <w:rFonts w:ascii="SuttonSignWritingOneD" w:hAnsi="SuttonSignWritingOneD" w:cs="Cambria"/>
+          <w:sz w:val="28"/>
+          <w:szCs w:val="28"/>
+        </w:rPr>
+        <w:t>𝠀</w:t>
+      </w:r>
+      <w:r>
+        <w:rPr>
+          <w:rFonts w:ascii="SuttonSignWritingOneD" w:hAnsi="SuttonSignWritingOneD" w:cs="SuttonSignWritingOneD"/>
+          <w:sz w:val="28"/>
+          <w:szCs w:val="28"/>
+        </w:rPr>
+        <w:t>񀁑񋁇𝠃𝤒𝤣񀁑𝣺𝤅񋁇𝣼𝣩</w:t>
+      </w:r>
+      <w:r>
+        <w:rPr>
+          <w:rFonts w:ascii="Cambria" w:hAnsi="Cambria" w:cs="Cambria"/>
+          <w:sz w:val="28"/>
+          <w:szCs w:val="28"/>
+        </w:rPr>
+        <w:tab/>
+        <w:t>¿they</w:t>
+      </w:r>
+    </w:p>
+    <w:p>
+      <w:pPr>
+        <w:rPr>
+          <w:rFonts w:ascii="Cambria" w:hAnsi="Cambria" w:cs="Cambria"/>
+          <w:sz w:val="28"/>
+          <w:szCs w:val="28"/>
+        </w:rPr>
+      </w:pPr>
+      <w:r>
+        <w:rPr>
+          <w:rFonts w:ascii="SuttonSignWritingOneD" w:hAnsi="SuttonSignWritingOneD" w:cs="Cambria"/>
+          <w:sz w:val="28"/>
+          <w:szCs w:val="28"/>
+        </w:rPr>
+        <w:t>𝠀</w:t>
+      </w:r>
+      <w:r>
+        <w:rPr>
+          <w:rFonts w:ascii="SuttonSignWritingOneD" w:hAnsi="SuttonSignWritingOneD" w:cs="SuttonSignWritingOneD"/>
+          <w:sz w:val="28"/>
+          <w:szCs w:val="28"/>
+        </w:rPr>
+        <w:t>񀁒񀁚񇦃񇦛񆇡񆇡𝠃𝤭𝤴񀁚𝣠𝣧񀁒𝤅𝣦񆇡𝣼𝣘񆇡𝤄𝤩񇦃𝤌𝤅񇦛𝣥𝤆</w:t>
+      </w:r>
+      <w:r>
+        <w:rPr>
+          <w:rFonts w:ascii="Cambria" w:hAnsi="Cambria" w:cs="Cambria"/>
+          <w:sz w:val="28"/>
+          <w:szCs w:val="28"/>
+        </w:rPr>
+        <w:tab/>
+        <w:t>¿trace-rectangle</w:t>
+      </w:r>
+    </w:p>
+    <w:p>
+      <w:pPr>
+        <w:rPr>
+          <w:rFonts w:ascii="Cambria" w:hAnsi="Cambria" w:cs="Cambria"/>
+          <w:sz w:val="28"/>
+          <w:szCs w:val="28"/>
+        </w:rPr>
+      </w:pPr>
+      <w:r>
+        <w:rPr>
+          <w:rFonts w:ascii="SuttonSignWritingOneD" w:hAnsi="SuttonSignWritingOneD" w:cs="Cambria"/>
+          <w:sz w:val="28"/>
+          <w:szCs w:val="28"/>
+        </w:rPr>
+        <w:t>𝠀</w:t>
+      </w:r>
+      <w:r>
+        <w:rPr>
+          <w:rFonts w:ascii="SuttonSignWritingOneD" w:hAnsi="SuttonSignWritingOneD" w:cs="SuttonSignWritingOneD"/>
+          <w:sz w:val="28"/>
+          <w:szCs w:val="28"/>
+        </w:rPr>
+        <w:t>񀁑񀁙񉧇񉧓񋾡𝠃𝥎𝥋񀁑𝤓𝤩񀁙𝣧𝤪񋾡𝣴𝣵񉧇𝤫𝤵񉧓𝢼𝤼</w:t>
+      </w:r>
+      <w:r>
+        <w:rPr>
+          <w:rFonts w:ascii="Cambria" w:hAnsi="Cambria" w:cs="Cambria"/>
+          <w:sz w:val="28"/>
+          <w:szCs w:val="28"/>
+        </w:rPr>
+        <w:tab/>
+        <w:t>¿variable</w:t>
+      </w:r>
+    </w:p>
+    <w:p>
+      <w:pPr>
+        <w:rPr>
+          <w:rFonts w:ascii="Cambria" w:hAnsi="Cambria" w:cs="Cambria"/>
+          <w:sz w:val="28"/>
+          <w:szCs w:val="28"/>
+        </w:rPr>
+      </w:pPr>
+      <w:r>
+        <w:rPr>
+          <w:rFonts w:ascii="SuttonSignWritingOneD" w:hAnsi="SuttonSignWritingOneD" w:cs="Cambria"/>
+          <w:sz w:val="28"/>
+          <w:szCs w:val="28"/>
+        </w:rPr>
+        <w:t>𝠀</w:t>
+      </w:r>
+      <w:r>
+        <w:rPr>
+          <w:rFonts w:ascii="SuttonSignWritingOneD" w:hAnsi="SuttonSignWritingOneD" w:cs="SuttonSignWritingOneD"/>
+          <w:sz w:val="28"/>
+          <w:szCs w:val="28"/>
+        </w:rPr>
+        <w:t>񀁑񂇷񆕁񈗧񂈁񆿅񋲡𝠃𝤬𝤥񂇷𝣠𝤁񀁑</w:t>
+      </w:r>
+      <w:r>
+        <w:rPr>
+          <w:rFonts w:ascii="SuttonSignWritingOneD" w:hAnsi="SuttonSignWritingOneD" w:cs="Cambria"/>
+          <w:sz w:val="28"/>
+          <w:szCs w:val="28"/>
+        </w:rPr>
+        <w:t>𝣥𝣨</w:t>
+      </w:r>
+      <w:r>
+        <w:rPr>
+          <w:rFonts w:ascii="SuttonSignWritingOneD" w:hAnsi="SuttonSignWritingOneD" w:cs="SuttonSignWritingOneD"/>
+          <w:sz w:val="28"/>
+          <w:szCs w:val="28"/>
+        </w:rPr>
+        <w:t>񆕁𝣻𝣹񂈁𝤠</w:t>
+      </w:r>
+      <w:r>
+        <w:rPr>
+          <w:rFonts w:ascii="SuttonSignWritingOneD" w:hAnsi="SuttonSignWritingOneD" w:cs="Cambria"/>
+          <w:sz w:val="28"/>
+          <w:szCs w:val="28"/>
+        </w:rPr>
+        <w:t>𝣯</w:t>
+      </w:r>
+      <w:r>
+        <w:rPr>
+          <w:rFonts w:ascii="SuttonSignWritingOneD" w:hAnsi="SuttonSignWritingOneD" w:cs="SuttonSignWritingOneD"/>
+          <w:sz w:val="28"/>
+          <w:szCs w:val="28"/>
+        </w:rPr>
+        <w:t>񋲡𝤠𝤞񆿅𝤟𝤎񈗧𝤊</w:t>
+      </w:r>
+      <w:r>
+        <w:rPr>
+          <w:rFonts w:ascii="SuttonSignWritingOneD" w:hAnsi="SuttonSignWritingOneD" w:cs="Cambria"/>
+          <w:sz w:val="28"/>
+          <w:szCs w:val="28"/>
+        </w:rPr>
+        <w:t>𝣸</w:t>
+      </w:r>
+      <w:r>
+        <w:rPr>
+          <w:rFonts w:ascii="Cambria" w:hAnsi="Cambria" w:cs="Cambria"/>
+          <w:sz w:val="28"/>
+          <w:szCs w:val="28"/>
+        </w:rPr>
+        <w:tab/>
+        <w:t>¿weekend</w:t>
+      </w:r>
+    </w:p>
+    <w:p>
+      <w:pPr>
+        <w:rPr>
+          <w:rFonts w:ascii="Cambria" w:hAnsi="Cambria" w:cs="Cambria"/>
+          <w:sz w:val="28"/>
+          <w:szCs w:val="28"/>
+        </w:rPr>
+      </w:pPr>
+      <w:r>
+        <w:rPr>
+          <w:rFonts w:ascii="SuttonSignWritingOneD" w:hAnsi="SuttonSignWritingOneD" w:cs="Cambria"/>
+          <w:sz w:val="28"/>
+          <w:szCs w:val="28"/>
+        </w:rPr>
+        <w:t>𝠀</w:t>
+      </w:r>
+      <w:r>
+        <w:rPr>
+          <w:rFonts w:ascii="SuttonSignWritingOneD" w:hAnsi="SuttonSignWritingOneD" w:cs="SuttonSignWritingOneD"/>
+          <w:sz w:val="28"/>
+          <w:szCs w:val="28"/>
+        </w:rPr>
+        <w:t>񀁑񆕁񀀡񈗡񍘡𝠃𝤘𝤮񀀡𝤅𝤐񀁑𝤇𝣄񈗡𝤇𝣦񍘡𝣴𝣵񆕁𝤈𝤏</w:t>
+      </w:r>
+      <w:r>
+        <w:rPr>
+          <w:rFonts w:ascii="Cambria" w:hAnsi="Cambria" w:cs="Cambria"/>
+          <w:sz w:val="28"/>
+          <w:szCs w:val="28"/>
+        </w:rPr>
+        <w:tab/>
+        <w:t>¿tattle</w:t>
+      </w:r>
+    </w:p>
+    <w:p>
+      <w:pPr>
+        <w:rPr>
+          <w:rFonts w:ascii="Cambria" w:hAnsi="Cambria" w:cs="Cambria"/>
+          <w:sz w:val="28"/>
+          <w:szCs w:val="28"/>
+        </w:rPr>
+      </w:pPr>
+      <w:r>
+        <w:rPr>
+          <w:rFonts w:ascii="SuttonSignWritingOneD" w:hAnsi="SuttonSignWritingOneD" w:cs="Cambria"/>
+          <w:sz w:val="28"/>
+          <w:szCs w:val="28"/>
+        </w:rPr>
+        <w:t>𝠀</w:t>
+      </w:r>
+      <w:r>
+        <w:rPr>
+          <w:rFonts w:ascii="SuttonSignWritingOneD" w:hAnsi="SuttonSignWritingOneD" w:cs="SuttonSignWritingOneD"/>
+          <w:sz w:val="28"/>
+          <w:szCs w:val="28"/>
+        </w:rPr>
+        <w:t>񀁑񋋧𝠃𝤓𝤫񀁑𝣺𝤍񋋧𝤃𝣢</w:t>
+      </w:r>
+      <w:r>
+        <w:rPr>
+          <w:rFonts w:ascii="Cambria" w:hAnsi="Cambria" w:cs="Cambria"/>
+          <w:sz w:val="28"/>
+          <w:szCs w:val="28"/>
+        </w:rPr>
+        <w:tab/>
+        <w:t>¿cl-move</w:t>
+      </w:r>
+    </w:p>
+    <w:p>
+      <w:pPr>
+        <w:rPr>
+          <w:rFonts w:ascii="Cambria" w:hAnsi="Cambria" w:cs="Cambria"/>
+          <w:sz w:val="28"/>
+          <w:szCs w:val="28"/>
+        </w:rPr>
+      </w:pPr>
+      <w:r>
+        <w:rPr>
+          <w:rFonts w:ascii="SuttonSignWritingOneD" w:hAnsi="SuttonSignWritingOneD" w:cs="Cambria"/>
+          <w:sz w:val="28"/>
+          <w:szCs w:val="28"/>
+        </w:rPr>
+        <w:t>𝠀</w:t>
+      </w:r>
+      <w:r>
+        <w:rPr>
+          <w:rFonts w:ascii="SuttonSignWritingOneD" w:hAnsi="SuttonSignWritingOneD" w:cs="SuttonSignWritingOneD"/>
+          <w:sz w:val="28"/>
+          <w:szCs w:val="28"/>
+        </w:rPr>
+        <w:t>񀁒񀁚񇭧񇭳񋺅𝠃𝥉𝤙񀁒𝤇𝣳񀁚𝣬𝤀񇭧𝤥𝣿񇭳𝣄𝣼񋺅𝤊𝤎</w:t>
+      </w:r>
+      <w:r>
+        <w:rPr>
+          <w:rFonts w:ascii="Cambria" w:hAnsi="Cambria" w:cs="Cambria"/>
+          <w:sz w:val="28"/>
+          <w:szCs w:val="28"/>
+        </w:rPr>
+        <w:tab/>
+        <w:t>¿various</w:t>
+      </w:r>
+    </w:p>
+    <w:p>
+      <w:pPr>
+        <w:rPr>
+          <w:rFonts w:ascii="Cambria" w:hAnsi="Cambria" w:cs="Cambria"/>
+          <w:sz w:val="28"/>
+          <w:szCs w:val="28"/>
+        </w:rPr>
+      </w:pPr>
+      <w:r>
+        <w:rPr>
+          <w:rFonts w:ascii="SuttonSignWritingOneD" w:hAnsi="SuttonSignWritingOneD" w:cs="Cambria"/>
+          <w:sz w:val="28"/>
+          <w:szCs w:val="28"/>
+        </w:rPr>
+        <w:lastRenderedPageBreak/>
+        <w:t>𝠀</w:t>
+      </w:r>
+      <w:r>
+        <w:rPr>
+          <w:rFonts w:ascii="SuttonSignWritingOneD" w:hAnsi="SuttonSignWritingOneD" w:cs="SuttonSignWritingOneD"/>
+          <w:sz w:val="28"/>
+          <w:szCs w:val="28"/>
+        </w:rPr>
+        <w:t>񀁒񀁚񇭧񇭳񋺅𝠃𝥉𝤙񀁒𝤇𝣳񀁚𝣬𝤀񇭧𝤥𝣿񇭳𝣄𝣼񋺅𝤊𝤎</w:t>
+      </w:r>
+      <w:r>
+        <w:rPr>
+          <w:rFonts w:ascii="Cambria" w:hAnsi="Cambria" w:cs="Cambria"/>
+          <w:sz w:val="28"/>
+          <w:szCs w:val="28"/>
+        </w:rPr>
+        <w:tab/>
+        <w:t>¿so</w:t>
+      </w:r>
+      <w:r>
+        <w:rPr>
+          <w:rFonts w:ascii="Cambria" w:hAnsi="Cambria" w:cs="Cambria"/>
+          <w:sz w:val="28"/>
+          <w:szCs w:val="28"/>
+        </w:rPr>
+        <w:tab/>
+        <w:t>for</w:t>
+      </w:r>
+    </w:p>
+    <w:p>
+      <w:pPr>
+        <w:rPr>
+          <w:rFonts w:ascii="Cambria" w:hAnsi="Cambria" w:cs="Cambria"/>
+          <w:sz w:val="28"/>
+          <w:szCs w:val="28"/>
+        </w:rPr>
+      </w:pPr>
+      <w:r>
+        <w:rPr>
+          <w:rFonts w:ascii="SuttonSignWritingOneD" w:hAnsi="SuttonSignWritingOneD" w:cs="Cambria"/>
+          <w:sz w:val="28"/>
+          <w:szCs w:val="28"/>
+        </w:rPr>
+        <w:t>𝠀</w:t>
+      </w:r>
+      <w:r>
+        <w:rPr>
+          <w:rFonts w:ascii="SuttonSignWritingOneD" w:hAnsi="SuttonSignWritingOneD" w:cs="SuttonSignWritingOneD"/>
+          <w:sz w:val="28"/>
+          <w:szCs w:val="28"/>
+        </w:rPr>
+        <w:t>񀁒񀁚񇭧񇭳񋺅𝠃𝥉𝤙񀁒𝤇𝣳񀁚𝣬𝤀񇭧𝤥𝣿񇭳𝣄𝣼񋺅𝤊𝤎</w:t>
+      </w:r>
+      <w:r>
+        <w:rPr>
+          <w:rFonts w:ascii="Cambria" w:hAnsi="Cambria" w:cs="Cambria"/>
+          <w:sz w:val="28"/>
+          <w:szCs w:val="28"/>
+        </w:rPr>
+        <w:tab/>
+        <w:t>¿etc</w:t>
+      </w:r>
+    </w:p>
+    <w:p>
+      <w:pPr>
+        <w:rPr>
+          <w:rFonts w:ascii="Cambria" w:hAnsi="Cambria" w:cs="Cambria"/>
+          <w:sz w:val="28"/>
+          <w:szCs w:val="28"/>
+        </w:rPr>
+      </w:pPr>
+      <w:r>
+        <w:rPr>
+          <w:rFonts w:ascii="SuttonSignWritingOneD" w:hAnsi="SuttonSignWritingOneD" w:cs="Cambria"/>
+          <w:sz w:val="28"/>
+          <w:szCs w:val="28"/>
+        </w:rPr>
+        <w:t>𝠀</w:t>
+      </w:r>
+      <w:r>
+        <w:rPr>
+          <w:rFonts w:ascii="SuttonSignWritingOneD" w:hAnsi="SuttonSignWritingOneD" w:cs="SuttonSignWritingOneD"/>
+          <w:sz w:val="28"/>
+          <w:szCs w:val="28"/>
+        </w:rPr>
+        <w:t>񀁑񀁙񊩁񊩒𝠃𝤝𝤨񀁑𝤎𝤊񀁙𝣰𝤊񊩁𝤊𝣥񊩒𝣱𝣥</w:t>
+      </w:r>
+      <w:r>
+        <w:rPr>
+          <w:rFonts w:ascii="Cambria" w:hAnsi="Cambria" w:cs="Cambria"/>
+          <w:sz w:val="28"/>
+          <w:szCs w:val="28"/>
+        </w:rPr>
+        <w:tab/>
+      </w:r>
+      <w:r>
+        <w:rPr>
+          <w:rFonts w:ascii="Cambria" w:hAnsi="Cambria" w:cs="Cambria"/>
+          <w:sz w:val="28"/>
+          <w:szCs w:val="28"/>
+        </w:rPr>
+        <w:tab/>
+        <w:t>¿during</w:t>
+      </w:r>
+    </w:p>
+    <w:p>
+      <w:pPr>
+        <w:rPr>
+          <w:rFonts w:ascii="Cambria" w:hAnsi="Cambria" w:cs="Cambria"/>
+          <w:sz w:val="28"/>
+          <w:szCs w:val="28"/>
+        </w:rPr>
+      </w:pPr>
+      <w:r>
+        <w:rPr>
+          <w:rFonts w:ascii="SuttonSignWritingOneD" w:hAnsi="SuttonSignWritingOneD" w:cs="Cambria"/>
+          <w:sz w:val="28"/>
+          <w:szCs w:val="28"/>
+        </w:rPr>
+        <w:t>𝠀</w:t>
+      </w:r>
+      <w:r>
+        <w:rPr>
+          <w:rFonts w:ascii="SuttonSignWritingOneD" w:hAnsi="SuttonSignWritingOneD" w:cs="SuttonSignWritingOneD"/>
+          <w:sz w:val="28"/>
+          <w:szCs w:val="28"/>
+        </w:rPr>
+        <w:t>񀁑񂇷񆕁񈟇𝠃𝤢𝤙񂇷𝣪𝤍񀁑𝣯𝣴񆕁𝤅𝤃񈟇𝤔𝣾</w:t>
+      </w:r>
+      <w:r>
+        <w:rPr>
+          <w:rFonts w:ascii="Cambria" w:hAnsi="Cambria" w:cs="Cambria"/>
+          <w:sz w:val="28"/>
+          <w:szCs w:val="28"/>
+        </w:rPr>
+        <w:tab/>
+      </w:r>
+      <w:r>
+        <w:rPr>
+          <w:rFonts w:ascii="Cambria" w:hAnsi="Cambria" w:cs="Cambria"/>
+          <w:sz w:val="28"/>
+          <w:szCs w:val="28"/>
+        </w:rPr>
+        <w:tab/>
+        <w:t>¿weekly</w:t>
+      </w:r>
+    </w:p>
+    <w:p>
+      <w:pPr>
+        <w:rPr>
+          <w:rFonts w:ascii="Cambria" w:hAnsi="Cambria" w:cs="Cambria"/>
+          <w:sz w:val="28"/>
+          <w:szCs w:val="28"/>
+        </w:rPr>
+      </w:pPr>
+      <w:r>
+        <w:rPr>
+          <w:rFonts w:ascii="SuttonSignWritingOneD" w:hAnsi="SuttonSignWritingOneD" w:cs="Cambria"/>
+          <w:sz w:val="28"/>
+          <w:szCs w:val="28"/>
+        </w:rPr>
+        <w:t>𝠀</w:t>
+      </w:r>
+      <w:r>
+        <w:rPr>
+          <w:rFonts w:ascii="SuttonSignWritingOneD" w:hAnsi="SuttonSignWritingOneD" w:cs="SuttonSignWritingOneD"/>
+          <w:sz w:val="28"/>
+          <w:szCs w:val="28"/>
+        </w:rPr>
+        <w:t>񀁑񂇷񆕁񈟇𝠃𝤢𝤙񂇷𝣪𝤍񀁑𝣯𝣴񆕁𝤅𝤃񈟇𝤔𝣾</w:t>
+      </w:r>
+      <w:r>
+        <w:rPr>
+          <w:rFonts w:ascii="SuttonSignWritingOneD" w:hAnsi="SuttonSignWritingOneD" w:cs="SuttonSignWritingOneD"/>
+          <w:sz w:val="28"/>
+          <w:szCs w:val="28"/>
+        </w:rPr>
+        <w:tab/>
+      </w:r>
+      <w:r>
+        <w:rPr>
+          <w:rFonts w:ascii="Cambria" w:hAnsi="Cambria" w:cs="Cambria"/>
+          <w:sz w:val="28"/>
+          <w:szCs w:val="28"/>
+        </w:rPr>
+        <w:tab/>
+        <w:t>¿every week</w:t>
+      </w:r>
+    </w:p>
+    <w:p>
+      <w:pPr>
+        <w:rPr>
+          <w:rFonts w:ascii="Cambria" w:hAnsi="Cambria" w:cs="Cambria"/>
+          <w:sz w:val="28"/>
+          <w:szCs w:val="28"/>
+        </w:rPr>
+      </w:pPr>
+      <w:r>
+        <w:rPr>
+          <w:rFonts w:ascii="SuttonSignWritingOneD" w:hAnsi="SuttonSignWritingOneD" w:cs="Cambria"/>
+          <w:sz w:val="28"/>
+          <w:szCs w:val="28"/>
+        </w:rPr>
+        <w:t>𝠀</w:t>
+      </w:r>
+      <w:r>
+        <w:rPr>
+          <w:rFonts w:ascii="SuttonSignWritingOneD" w:hAnsi="SuttonSignWritingOneD" w:cs="SuttonSignWritingOneD"/>
+          <w:sz w:val="28"/>
+          <w:szCs w:val="28"/>
+        </w:rPr>
+        <w:t>񀁑񆕁񈗡񂇙񅲱񆇡𝠃𝤕𝥆񂇙𝣸𝣬񀁑𝤆𝣫񆕁𝤇𝣚񈗡𝤆𝣆񅲱𝣾𝤨񆇡𝤀𝤻</w:t>
+      </w:r>
+      <w:r>
+        <w:rPr>
+          <w:rFonts w:ascii="Cambria" w:hAnsi="Cambria" w:cs="Cambria"/>
+          <w:sz w:val="28"/>
+          <w:szCs w:val="28"/>
+        </w:rPr>
+        <w:tab/>
+      </w:r>
+      <w:r>
+        <w:rPr>
+          <w:rFonts w:ascii="Cambria" w:hAnsi="Cambria" w:cs="Cambria"/>
+          <w:sz w:val="28"/>
+          <w:szCs w:val="28"/>
+        </w:rPr>
+        <w:tab/>
+        <w:t>¿suicide</w:t>
+      </w:r>
+    </w:p>
+    <w:p>
+      <w:pPr>
+        <w:rPr>
+          <w:rFonts w:ascii="Cambria" w:hAnsi="Cambria" w:cs="Cambria"/>
+          <w:sz w:val="28"/>
+          <w:szCs w:val="28"/>
+        </w:rPr>
+      </w:pPr>
+      <w:r>
+        <w:rPr>
+          <w:rFonts w:ascii="SuttonSignWritingOneD" w:hAnsi="SuttonSignWritingOneD" w:cs="Cambria"/>
+          <w:sz w:val="28"/>
+          <w:szCs w:val="28"/>
+        </w:rPr>
+        <w:t>𝠀</w:t>
+      </w:r>
+      <w:r>
+        <w:rPr>
+          <w:rFonts w:ascii="SuttonSignWritingOneD" w:hAnsi="SuttonSignWritingOneD" w:cs="SuttonSignWritingOneD"/>
+          <w:sz w:val="28"/>
+          <w:szCs w:val="28"/>
+        </w:rPr>
+        <w:t>񀁑񋔡𝠃𝤔𝤣񋔡𝣹𝣩񀁑𝤅𝤅</w:t>
+      </w:r>
+      <w:r>
+        <w:rPr>
+          <w:rFonts w:ascii="Cambria" w:hAnsi="Cambria" w:cs="Cambria"/>
+          <w:sz w:val="28"/>
+          <w:szCs w:val="28"/>
+        </w:rPr>
+        <w:tab/>
+        <w:t>¿circle</w:t>
+      </w:r>
+    </w:p>
+    <w:p>
+      <w:pPr>
+        <w:rPr>
+          <w:rFonts w:ascii="Cambria" w:hAnsi="Cambria" w:cs="Cambria"/>
+          <w:sz w:val="28"/>
+          <w:szCs w:val="28"/>
+        </w:rPr>
+      </w:pPr>
+      <w:r>
+        <w:rPr>
+          <w:rFonts w:ascii="SuttonSignWritingOneD" w:hAnsi="SuttonSignWritingOneD" w:cs="Cambria"/>
+          <w:sz w:val="28"/>
+          <w:szCs w:val="28"/>
+        </w:rPr>
+        <w:t>𝠀</w:t>
+      </w:r>
+      <w:r>
+        <w:rPr>
+          <w:rFonts w:ascii="SuttonSignWritingOneD" w:hAnsi="SuttonSignWritingOneD" w:cs="SuttonSignWritingOneD"/>
+          <w:sz w:val="28"/>
+          <w:szCs w:val="28"/>
+        </w:rPr>
+        <w:t>񀁒񀁚񈬥񈬽񈗣񈗷񆇡񆇡𝠃𝤩𝤳񀁒𝤋𝣭񀁚𝣣𝣭񈬥𝤐𝤀񈬽𝣲𝤀񈗣𝤉𝤘񈗷𝣷𝤗񆇡𝣿𝣚񆇡𝤃𝤨</w:t>
+      </w:r>
+      <w:r>
+        <w:rPr>
+          <w:rFonts w:ascii="Cambria" w:hAnsi="Cambria" w:cs="Cambria"/>
+          <w:sz w:val="28"/>
+          <w:szCs w:val="28"/>
+        </w:rPr>
+        <w:tab/>
+        <w:t xml:space="preserve">¿baseball </w:t>
+      </w:r>
+      <w:r>
+        <w:rPr>
+          <w:rFonts w:ascii="Cambria" w:hAnsi="Cambria" w:cs="Cambria"/>
+          <w:sz w:val="28"/>
+          <w:szCs w:val="28"/>
+        </w:rPr>
+        <w:t>plate</w:t>
+      </w:r>
+    </w:p>
+    <w:p>
+      <w:pPr>
+        <w:rPr>
+          <w:rFonts w:ascii="Cambria" w:hAnsi="Cambria" w:cs="Cambria"/>
+          <w:sz w:val="28"/>
+          <w:szCs w:val="28"/>
+        </w:rPr>
+      </w:pPr>
+      <w:r>
+        <w:rPr>
+          <w:rFonts w:ascii="SuttonSignWritingOneD" w:hAnsi="SuttonSignWritingOneD" w:cs="Cambria"/>
+          <w:sz w:val="28"/>
+          <w:szCs w:val="28"/>
+        </w:rPr>
+        <w:t>𝠀</w:t>
+      </w:r>
+      <w:r>
+        <w:rPr>
+          <w:rFonts w:ascii="SuttonSignWritingOneD" w:hAnsi="SuttonSignWritingOneD" w:cs="SuttonSignWritingOneD"/>
+          <w:sz w:val="28"/>
+          <w:szCs w:val="28"/>
+        </w:rPr>
+        <w:t>񀁑񀁙񊻡𝠃𝤛𝤩񀁑𝤌𝤊񀁙𝣲𝤋񊻡𝣷𝣤</w:t>
+      </w:r>
+      <w:r>
+        <w:rPr>
+          <w:rFonts w:ascii="Cambria" w:hAnsi="Cambria" w:cs="Cambria"/>
+          <w:sz w:val="28"/>
+          <w:szCs w:val="28"/>
+        </w:rPr>
+        <w:tab/>
+        <w:t>¿during</w:t>
+      </w:r>
+    </w:p>
+    <w:p>
+      <w:pPr>
+        <w:rPr>
+          <w:rFonts w:ascii="Cambria" w:hAnsi="Cambria" w:cs="Cambria"/>
+          <w:sz w:val="28"/>
+          <w:szCs w:val="28"/>
+        </w:rPr>
+      </w:pPr>
+      <w:r>
+        <w:rPr>
+          <w:rFonts w:ascii="SuttonSignWritingOneD" w:hAnsi="SuttonSignWritingOneD" w:cs="Cambria"/>
+          <w:sz w:val="28"/>
+          <w:szCs w:val="28"/>
+        </w:rPr>
+        <w:t>𝠀</w:t>
+      </w:r>
+      <w:r>
+        <w:rPr>
+          <w:rFonts w:ascii="SuttonSignWritingOneD" w:hAnsi="SuttonSignWritingOneD" w:cs="SuttonSignWritingOneD"/>
+          <w:sz w:val="28"/>
+          <w:szCs w:val="28"/>
+        </w:rPr>
+        <w:t>񀁑񂇻񆕁񈟇𝠃𝤛𝤡񂇻𝣲𝣬񀁑𝣻𝤂񆕁𝤃𝣺񈟇𝤍𝤆</w:t>
+      </w:r>
+      <w:r>
+        <w:rPr>
+          <w:rFonts w:ascii="Cambria" w:hAnsi="Cambria" w:cs="Cambria"/>
+          <w:sz w:val="28"/>
+          <w:szCs w:val="28"/>
+        </w:rPr>
+        <w:tab/>
+      </w:r>
+      <w:r>
+        <w:rPr>
+          <w:rFonts w:ascii="Cambria" w:hAnsi="Cambria" w:cs="Cambria"/>
+          <w:sz w:val="28"/>
+          <w:szCs w:val="28"/>
+        </w:rPr>
+        <w:tab/>
+        <w:t>¿investigate</w:t>
+      </w:r>
+    </w:p>
+    <w:p>
+      <w:pPr>
+        <w:rPr>
+          <w:rFonts w:ascii="Cambria" w:hAnsi="Cambria" w:cs="Cambria"/>
+          <w:sz w:val="28"/>
+          <w:szCs w:val="28"/>
+        </w:rPr>
+      </w:pPr>
+      <w:r>
+        <w:rPr>
+          <w:rFonts w:ascii="SuttonSignWritingOneD" w:hAnsi="SuttonSignWritingOneD" w:cs="Cambria"/>
+          <w:sz w:val="28"/>
+          <w:szCs w:val="28"/>
+        </w:rPr>
+        <w:t>𝠀</w:t>
+      </w:r>
+      <w:r>
+        <w:rPr>
+          <w:rFonts w:ascii="SuttonSignWritingOneD" w:hAnsi="SuttonSignWritingOneD" w:cs="SuttonSignWritingOneD"/>
+          <w:sz w:val="28"/>
+          <w:szCs w:val="28"/>
+        </w:rPr>
+        <w:t>񀁑񂇻񆕁񈟇𝠃𝤛𝤡񂇻𝣲𝣬񀁑𝣻𝤂񆕁𝤃𝣺񈟇𝤍𝤆</w:t>
+      </w:r>
+      <w:r>
+        <w:rPr>
+          <w:rFonts w:ascii="Cambria" w:hAnsi="Cambria" w:cs="Cambria"/>
+          <w:sz w:val="28"/>
+          <w:szCs w:val="28"/>
+        </w:rPr>
+        <w:tab/>
+      </w:r>
+      <w:r>
+        <w:rPr>
+          <w:rFonts w:ascii="Cambria" w:hAnsi="Cambria" w:cs="Cambria"/>
+          <w:sz w:val="28"/>
+          <w:szCs w:val="28"/>
+        </w:rPr>
+        <w:tab/>
+        <w:t>¿research</w:t>
+      </w:r>
+    </w:p>
+    <w:p>
+      <w:pPr>
+        <w:rPr>
+          <w:rFonts w:ascii="Cambria" w:hAnsi="Cambria" w:cs="Cambria"/>
+          <w:sz w:val="28"/>
+          <w:szCs w:val="28"/>
+        </w:rPr>
+      </w:pPr>
+      <w:r>
+        <w:rPr>
+          <w:rFonts w:ascii="SuttonSignWritingOneD" w:hAnsi="SuttonSignWritingOneD" w:cs="Cambria"/>
+          <w:sz w:val="28"/>
+          <w:szCs w:val="28"/>
+        </w:rPr>
+        <w:t>𝠀</w:t>
+      </w:r>
+      <w:r>
+        <w:rPr>
+          <w:rFonts w:ascii="SuttonSignWritingOneD" w:hAnsi="SuttonSignWritingOneD" w:cs="SuttonSignWritingOneD"/>
+          <w:sz w:val="28"/>
+          <w:szCs w:val="28"/>
+        </w:rPr>
+        <w:t>񀁑񋗯񅊩𝠃𝤨𝤣񀁑𝤊𝤅񋗯𝤍𝣭񅊩𝣥𝣪</w:t>
+      </w:r>
+      <w:r>
+        <w:rPr>
+          <w:rFonts w:ascii="Cambria" w:hAnsi="Cambria" w:cs="Cambria"/>
+          <w:sz w:val="28"/>
+          <w:szCs w:val="28"/>
+        </w:rPr>
+        <w:tab/>
+        <w:t>¿clothes dryer</w:t>
+      </w:r>
+    </w:p>
+    <w:p>
+      <w:pPr>
+        <w:rPr>
+          <w:rFonts w:ascii="Cambria" w:hAnsi="Cambria" w:cs="Cambria"/>
+          <w:sz w:val="28"/>
+          <w:szCs w:val="28"/>
+        </w:rPr>
+      </w:pPr>
+      <w:r>
+        <w:rPr>
+          <w:rFonts w:ascii="SuttonSignWritingOneD" w:hAnsi="SuttonSignWritingOneD" w:cs="Cambria"/>
+          <w:sz w:val="28"/>
+          <w:szCs w:val="28"/>
+        </w:rPr>
+        <w:t>𝠀</w:t>
+      </w:r>
+      <w:r>
+        <w:rPr>
+          <w:rFonts w:ascii="SuttonSignWritingOneD" w:hAnsi="SuttonSignWritingOneD" w:cs="SuttonSignWritingOneD"/>
+          <w:sz w:val="28"/>
+          <w:szCs w:val="28"/>
+        </w:rPr>
+        <w:t>񀁑񋗯񅊩𝠃𝤨𝤣񀁑𝤊𝤅񋗯𝤍𝣭񅊩𝣥𝣪</w:t>
+      </w:r>
+      <w:r>
+        <w:rPr>
+          <w:rFonts w:ascii="Cambria" w:hAnsi="Cambria" w:cs="Cambria"/>
+          <w:sz w:val="28"/>
+          <w:szCs w:val="28"/>
+        </w:rPr>
+        <w:tab/>
+        <w:t>¿dryer</w:t>
+      </w:r>
+    </w:p>
+    <w:p>
+      <w:pPr>
+        <w:rPr>
+          <w:rFonts w:ascii="Cambria" w:hAnsi="Cambria" w:cs="Cambria"/>
+          <w:sz w:val="28"/>
+          <w:szCs w:val="28"/>
+        </w:rPr>
+      </w:pPr>
+      <w:r>
+        <w:rPr>
+          <w:rFonts w:ascii="SuttonSignWritingOneD" w:hAnsi="SuttonSignWritingOneD" w:cs="Cambria"/>
+          <w:sz w:val="28"/>
+          <w:szCs w:val="28"/>
+        </w:rPr>
+        <w:t>𝠀</w:t>
+      </w:r>
+      <w:r>
+        <w:rPr>
+          <w:rFonts w:ascii="SuttonSignWritingOneD" w:hAnsi="SuttonSignWritingOneD" w:cs="SuttonSignWritingOneD"/>
+          <w:sz w:val="28"/>
+          <w:szCs w:val="28"/>
+        </w:rPr>
+        <w:t>񀁒񁳙񆊡񈗥񆞁𝠃𝤞𝤩񁳙𝣮𝤊񀁒𝣽𝤌񆊡</w:t>
+      </w:r>
+      <w:r>
+        <w:rPr>
+          <w:rFonts w:ascii="SuttonSignWritingOneD" w:hAnsi="SuttonSignWritingOneD" w:cs="Cambria"/>
+          <w:sz w:val="28"/>
+          <w:szCs w:val="28"/>
+        </w:rPr>
+        <w:t>𝣶𝣼</w:t>
+      </w:r>
+      <w:r>
+        <w:rPr>
+          <w:rFonts w:ascii="SuttonSignWritingOneD" w:hAnsi="SuttonSignWritingOneD" w:cs="SuttonSignWritingOneD"/>
+          <w:sz w:val="28"/>
+          <w:szCs w:val="28"/>
+        </w:rPr>
+        <w:t>񆞁𝤏𝤤񈗥𝣷𝣤</w:t>
+      </w:r>
+      <w:r>
+        <w:rPr>
+          <w:rFonts w:ascii="Cambria" w:hAnsi="Cambria" w:cs="Cambria"/>
+          <w:sz w:val="28"/>
+          <w:szCs w:val="28"/>
+        </w:rPr>
+        <w:tab/>
+        <w:t>¿sandal</w:t>
+      </w:r>
+    </w:p>
+    <w:p>
+      <w:pPr>
+        <w:rPr>
+          <w:rFonts w:ascii="Cambria" w:hAnsi="Cambria" w:cs="Cambria"/>
+          <w:sz w:val="28"/>
+          <w:szCs w:val="28"/>
+        </w:rPr>
+      </w:pPr>
+      <w:r>
+        <w:rPr>
+          <w:rFonts w:ascii="SuttonSignWritingOneD" w:hAnsi="SuttonSignWritingOneD" w:cs="Cambria"/>
+          <w:sz w:val="28"/>
+          <w:szCs w:val="28"/>
+        </w:rPr>
+        <w:t>𝠀</w:t>
+      </w:r>
+      <w:r>
+        <w:rPr>
+          <w:rFonts w:ascii="SuttonSignWritingOneD" w:hAnsi="SuttonSignWritingOneD" w:cs="SuttonSignWritingOneD"/>
+          <w:sz w:val="28"/>
+          <w:szCs w:val="28"/>
+        </w:rPr>
+        <w:t>񀁒񂇙񆕁񈗢񋲡𝠃𝤪𝤩񂇙𝣴𝣹񀁒𝤌𝤔񆕁𝤂𝤄񈗢𝣣𝣯񋲡𝣢𝣣</w:t>
+      </w:r>
+      <w:r>
+        <w:rPr>
+          <w:rFonts w:ascii="Cambria" w:hAnsi="Cambria" w:cs="Cambria"/>
+          <w:sz w:val="28"/>
+          <w:szCs w:val="28"/>
+        </w:rPr>
+        <w:tab/>
+        <w:t>¿murder</w:t>
+      </w:r>
+    </w:p>
+    <w:p>
+      <w:pPr>
+        <w:rPr>
+          <w:rFonts w:ascii="Cambria" w:hAnsi="Cambria" w:cs="Cambria"/>
+          <w:sz w:val="28"/>
+          <w:szCs w:val="28"/>
+        </w:rPr>
+      </w:pPr>
+      <w:r>
+        <w:rPr>
+          <w:rFonts w:ascii="SuttonSignWritingOneD" w:hAnsi="SuttonSignWritingOneD" w:cs="Cambria"/>
+          <w:sz w:val="28"/>
+          <w:szCs w:val="28"/>
+        </w:rPr>
+        <w:t>𝠀</w:t>
+      </w:r>
+      <w:r>
+        <w:rPr>
+          <w:rFonts w:ascii="SuttonSignWritingOneD" w:hAnsi="SuttonSignWritingOneD" w:cs="SuttonSignWritingOneD"/>
+          <w:sz w:val="28"/>
+          <w:szCs w:val="28"/>
+        </w:rPr>
+        <w:t>񀁒񂇸񆕁񋁋𝠃𝤤𝤙񂇸𝣵𝣾񀁒𝣨𝣸񆕁𝤏𝣳񋁋𝤍𝤅</w:t>
+      </w:r>
+      <w:r>
+        <w:rPr>
+          <w:rFonts w:ascii="Cambria" w:hAnsi="Cambria" w:cs="Cambria"/>
+          <w:sz w:val="28"/>
+          <w:szCs w:val="28"/>
+        </w:rPr>
+        <w:tab/>
+        <w:t>¿last</w:t>
+      </w:r>
+      <w:r>
+        <w:rPr>
+          <w:rFonts w:ascii="Cambria" w:hAnsi="Cambria" w:cs="Cambria"/>
+          <w:sz w:val="28"/>
+          <w:szCs w:val="28"/>
+        </w:rPr>
+        <w:tab/>
+        <w:t>week</w:t>
+      </w:r>
+    </w:p>
+    <w:p>
+      <w:pPr>
+        <w:rPr>
+          <w:rFonts w:ascii="Cambria" w:hAnsi="Cambria" w:cs="Cambria"/>
+          <w:sz w:val="28"/>
+          <w:szCs w:val="28"/>
+        </w:rPr>
+      </w:pPr>
+      <w:r>
+        <w:rPr>
+          <w:rFonts w:ascii="SuttonSignWritingOneD" w:hAnsi="SuttonSignWritingOneD" w:cs="Cambria"/>
+          <w:sz w:val="28"/>
+          <w:szCs w:val="28"/>
+        </w:rPr>
+        <w:t>𝠀</w:t>
+      </w:r>
+      <w:r>
+        <w:rPr>
+          <w:rFonts w:ascii="SuttonSignWritingOneD" w:hAnsi="SuttonSignWritingOneD" w:cs="SuttonSignWritingOneD"/>
+          <w:sz w:val="28"/>
+          <w:szCs w:val="28"/>
+        </w:rPr>
+        <w:t>񀁒񋁉񎲤񎴁𝠃𝤞𝤶񀁒𝣮𝣰񎲤𝤆𝤀񎴁𝤜𝤖񋁉𝣰𝣗</w:t>
+      </w:r>
+      <w:r>
+        <w:rPr>
+          <w:rFonts w:ascii="Cambria" w:hAnsi="Cambria" w:cs="Cambria"/>
+          <w:sz w:val="28"/>
+          <w:szCs w:val="28"/>
+        </w:rPr>
+        <w:tab/>
+        <w:t>¿those</w:t>
+      </w:r>
+    </w:p>
+    <w:p>
+      <w:pPr>
+        <w:rPr>
+          <w:rFonts w:ascii="Cambria" w:hAnsi="Cambria" w:cs="Cambria"/>
+          <w:sz w:val="28"/>
+          <w:szCs w:val="28"/>
+        </w:rPr>
+      </w:pPr>
+      <w:r>
+        <w:rPr>
+          <w:rFonts w:ascii="SuttonSignWritingOneD" w:hAnsi="SuttonSignWritingOneD" w:cs="Cambria"/>
+          <w:sz w:val="28"/>
+          <w:szCs w:val="28"/>
+        </w:rPr>
+        <w:t>𝠀</w:t>
+      </w:r>
+      <w:r>
+        <w:rPr>
+          <w:rFonts w:ascii="SuttonSignWritingOneD" w:hAnsi="SuttonSignWritingOneD" w:cs="SuttonSignWritingOneD"/>
+          <w:sz w:val="28"/>
+          <w:szCs w:val="28"/>
+        </w:rPr>
+        <w:t>񀁘񈗨𝠃𝤚𝤙񀁘𝣲𝣻񈗨𝤍𝣳</w:t>
+      </w:r>
+      <w:r>
+        <w:rPr>
+          <w:rFonts w:ascii="Cambria" w:hAnsi="Cambria" w:cs="Cambria"/>
+          <w:sz w:val="28"/>
+          <w:szCs w:val="28"/>
+        </w:rPr>
+        <w:tab/>
+        <w:t>¿there</w:t>
+      </w:r>
+    </w:p>
+    <w:p>
+      <w:pPr>
+        <w:rPr>
+          <w:rFonts w:ascii="Cambria" w:hAnsi="Cambria" w:cs="Cambria"/>
+          <w:sz w:val="28"/>
+          <w:szCs w:val="28"/>
+        </w:rPr>
+      </w:pPr>
+      <w:r>
+        <w:rPr>
+          <w:rFonts w:ascii="SuttonSignWritingOneD" w:hAnsi="SuttonSignWritingOneD" w:cs="Cambria"/>
+          <w:sz w:val="28"/>
+          <w:szCs w:val="28"/>
+        </w:rPr>
+        <w:t>𝠀</w:t>
+      </w:r>
+      <w:r>
+        <w:rPr>
+          <w:rFonts w:ascii="SuttonSignWritingOneD" w:hAnsi="SuttonSignWritingOneD" w:cs="SuttonSignWritingOneD"/>
+          <w:sz w:val="28"/>
+          <w:szCs w:val="28"/>
+        </w:rPr>
+        <w:t>񀁟񀁗񈗣񈗧񈗣񈗧񌒁񍘡𝠃𝤻𝤰񌒁𝣴𝣵񀁟𝤝𝣷񀁗𝣑𝣷񈗣𝣟𝤢񈗧𝣣𝤒񈗣𝤋𝤒񈗧𝤋𝤢񍘡𝣴𝣵</w:t>
+      </w:r>
+      <w:r>
+        <w:rPr>
+          <w:rFonts w:ascii="Cambria" w:hAnsi="Cambria" w:cs="Cambria"/>
+          <w:sz w:val="28"/>
+          <w:szCs w:val="28"/>
+        </w:rPr>
+        <w:tab/>
+        <w:t>¿headache</w:t>
+      </w:r>
+    </w:p>
+    <w:p>
+      <w:pPr>
+        <w:rPr>
+          <w:rFonts w:ascii="Cambria" w:hAnsi="Cambria" w:cs="Cambria"/>
+          <w:sz w:val="28"/>
+          <w:szCs w:val="28"/>
+        </w:rPr>
+      </w:pPr>
+      <w:r>
+        <w:rPr>
+          <w:rFonts w:ascii="SuttonSignWritingOneD" w:hAnsi="SuttonSignWritingOneD" w:cs="Cambria"/>
+          <w:sz w:val="28"/>
+          <w:szCs w:val="28"/>
+        </w:rPr>
+        <w:t>𝠀</w:t>
+      </w:r>
+      <w:r>
+        <w:rPr>
+          <w:rFonts w:ascii="SuttonSignWritingOneD" w:hAnsi="SuttonSignWritingOneD" w:cs="SuttonSignWritingOneD"/>
+          <w:sz w:val="28"/>
+          <w:szCs w:val="28"/>
+        </w:rPr>
+        <w:t>񀁒񂇙񈗢񂈁񂈉񆿅񆿕񋲡𝠃𝤧𝥍񂇙𝣸𝣔񀁒𝤈𝣧񆿕𝣷𝤾񈗢𝣧𝣊񋲡𝣦𝣀񂈁𝤚𝤜񂈉𝣷𝤛񆿅𝤚𝤾</w:t>
+      </w:r>
+      <w:r>
+        <w:rPr>
+          <w:rFonts w:ascii="Cambria" w:hAnsi="Cambria" w:cs="Cambria"/>
+          <w:sz w:val="28"/>
+          <w:szCs w:val="28"/>
+        </w:rPr>
+        <w:tab/>
+        <w:t>¿murderer</w:t>
+      </w:r>
+    </w:p>
+    <w:p>
+      <w:pPr>
+        <w:rPr>
+          <w:rFonts w:ascii="Cambria" w:hAnsi="Cambria" w:cs="Cambria"/>
+          <w:sz w:val="28"/>
+          <w:szCs w:val="28"/>
+        </w:rPr>
+      </w:pPr>
+      <w:r>
+        <w:rPr>
+          <w:rFonts w:ascii="SuttonSignWritingOneD" w:hAnsi="SuttonSignWritingOneD" w:cs="Cambria"/>
+          <w:sz w:val="28"/>
+          <w:szCs w:val="28"/>
+        </w:rPr>
+        <w:t>𝠀</w:t>
+      </w:r>
+      <w:r>
+        <w:rPr>
+          <w:rFonts w:ascii="SuttonSignWritingOneD" w:hAnsi="SuttonSignWritingOneD" w:cs="SuttonSignWritingOneD"/>
+          <w:sz w:val="28"/>
+          <w:szCs w:val="28"/>
+        </w:rPr>
+        <w:t>񀁒񂇙񈗢񂈁񂈉񆿅񆿕񋲡𝠃𝤧𝥍񂇙𝣸𝣔񀁒𝤈𝣧񆿕𝣷𝤾񈗢𝣧𝣊񋲡𝣦𝣀񂈁𝤚𝤜񂈉𝣷𝤛񆿅𝤚𝤾</w:t>
+      </w:r>
+      <w:r>
+        <w:rPr>
+          <w:rFonts w:ascii="Cambria" w:hAnsi="Cambria" w:cs="Cambria"/>
+          <w:sz w:val="28"/>
+          <w:szCs w:val="28"/>
+        </w:rPr>
+        <w:tab/>
+        <w:t>¿killer</w:t>
+      </w:r>
+    </w:p>
+    <w:p>
+      <w:pPr>
+        <w:rPr>
+          <w:rFonts w:ascii="Cambria" w:hAnsi="Cambria" w:cs="Cambria"/>
+          <w:sz w:val="28"/>
+          <w:szCs w:val="28"/>
+        </w:rPr>
+      </w:pPr>
+      <w:r>
+        <w:rPr>
+          <w:rFonts w:ascii="SuttonSignWritingOneD" w:hAnsi="SuttonSignWritingOneD" w:cs="Cambria"/>
+          <w:sz w:val="28"/>
+          <w:szCs w:val="28"/>
+        </w:rPr>
+        <w:t>𝠀</w:t>
+      </w:r>
+      <w:r>
+        <w:rPr>
+          <w:rFonts w:ascii="SuttonSignWritingOneD" w:hAnsi="SuttonSignWritingOneD" w:cs="SuttonSignWritingOneD"/>
+          <w:sz w:val="28"/>
+          <w:szCs w:val="28"/>
+        </w:rPr>
+        <w:t>񀁒񂌙񂌱񈙁񆕁𝠃𝤜𝤶񂌙𝣱𝤊񀁒𝣾𝤝񆕁𝣷𝤪񈙁𝤌𝣻񂌱𝤈𝣗</w:t>
+      </w:r>
+      <w:r>
+        <w:rPr>
+          <w:rFonts w:ascii="Cambria" w:hAnsi="Cambria" w:cs="Cambria"/>
+          <w:sz w:val="28"/>
+          <w:szCs w:val="28"/>
+        </w:rPr>
+        <w:tab/>
+        <w:t>¿stain</w:t>
+      </w:r>
+    </w:p>
+    <w:p>
+      <w:pPr>
+        <w:rPr>
+          <w:rFonts w:ascii="Cambria" w:hAnsi="Cambria" w:cs="Cambria"/>
+          <w:sz w:val="28"/>
+          <w:szCs w:val="28"/>
+        </w:rPr>
+      </w:pPr>
+      <w:r>
+        <w:rPr>
+          <w:rFonts w:ascii="SuttonSignWritingOneD" w:hAnsi="SuttonSignWritingOneD" w:cs="Cambria"/>
+          <w:sz w:val="28"/>
+          <w:szCs w:val="28"/>
+        </w:rPr>
+        <w:t>𝠀</w:t>
+      </w:r>
+      <w:r>
+        <w:rPr>
+          <w:rFonts w:ascii="SuttonSignWritingOneD" w:hAnsi="SuttonSignWritingOneD" w:cs="SuttonSignWritingOneD"/>
+          <w:sz w:val="28"/>
+          <w:szCs w:val="28"/>
+        </w:rPr>
+        <w:t>񀁒񋵡𝠃𝤕𝤖񀁒𝣷𝣶񋵡𝤆𝤑</w:t>
+      </w:r>
+      <w:r>
+        <w:rPr>
+          <w:rFonts w:ascii="Cambria" w:hAnsi="Cambria" w:cs="Cambria"/>
+          <w:sz w:val="28"/>
+          <w:szCs w:val="28"/>
+        </w:rPr>
+        <w:tab/>
+        <w:t>¿cl-1</w:t>
+      </w:r>
+    </w:p>
+    <w:p>
+      <w:pPr>
+        <w:rPr>
+          <w:rFonts w:ascii="Cambria" w:hAnsi="Cambria" w:cs="Cambria"/>
+          <w:sz w:val="28"/>
+          <w:szCs w:val="28"/>
+        </w:rPr>
+      </w:pPr>
+      <w:r>
+        <w:rPr>
+          <w:rFonts w:ascii="SuttonSignWritingOneD" w:hAnsi="SuttonSignWritingOneD" w:cs="Cambria"/>
+          <w:sz w:val="28"/>
+          <w:szCs w:val="28"/>
+        </w:rPr>
+        <w:lastRenderedPageBreak/>
+        <w:t>𝠀</w:t>
+      </w:r>
+      <w:r>
+        <w:rPr>
+          <w:rFonts w:ascii="SuttonSignWritingOneD" w:hAnsi="SuttonSignWritingOneD" w:cs="SuttonSignWritingOneD"/>
+          <w:sz w:val="28"/>
+          <w:szCs w:val="28"/>
+        </w:rPr>
+        <w:t>񀁘񈗨񋲡𝠃𝤚𝤞񀁘𝣲𝤀񈗨𝤋𝣺񋲡𝤎𝣯</w:t>
+      </w:r>
+      <w:r>
+        <w:rPr>
+          <w:rFonts w:ascii="SuttonSignWritingOneD" w:hAnsi="SuttonSignWritingOneD" w:cs="SuttonSignWritingOneD"/>
+          <w:sz w:val="28"/>
+          <w:szCs w:val="28"/>
+        </w:rPr>
+        <w:tab/>
+      </w:r>
+      <w:r>
+        <w:rPr>
+          <w:rFonts w:ascii="Cambria" w:hAnsi="Cambria" w:cs="Cambria"/>
+          <w:sz w:val="28"/>
+          <w:szCs w:val="28"/>
+        </w:rPr>
+        <w:tab/>
+        <w:t>¿its,</w:t>
+      </w:r>
+      <w:r>
+        <w:rPr>
+          <w:rFonts w:ascii="Cambria" w:hAnsi="Cambria" w:cs="Cambria"/>
+          <w:sz w:val="28"/>
+          <w:szCs w:val="28"/>
+        </w:rPr>
+        <w:tab/>
+        <w:t>it’s</w:t>
+      </w:r>
+    </w:p>
+    <w:p>
+      <w:pPr>
+        <w:rPr>
+          <w:rFonts w:ascii="Cambria" w:hAnsi="Cambria" w:cs="Cambria"/>
+          <w:sz w:val="28"/>
+          <w:szCs w:val="28"/>
+        </w:rPr>
+      </w:pPr>
+      <w:r>
+        <w:rPr>
+          <w:rFonts w:ascii="SuttonSignWritingOneD" w:hAnsi="SuttonSignWritingOneD" w:cs="Cambria"/>
+          <w:sz w:val="28"/>
+          <w:szCs w:val="28"/>
+        </w:rPr>
+        <w:t>𝠀</w:t>
+      </w:r>
+      <w:r>
+        <w:rPr>
+          <w:rFonts w:ascii="SuttonSignWritingOneD" w:hAnsi="SuttonSignWritingOneD" w:cs="SuttonSignWritingOneD"/>
+          <w:sz w:val="28"/>
+          <w:szCs w:val="28"/>
+        </w:rPr>
+        <w:t>񀁠񈗢𝠃𝤚𝤕񀁠𝤅𝣷񈗢𝣲𝣷</w:t>
+      </w:r>
+      <w:r>
+        <w:rPr>
+          <w:rFonts w:ascii="Cambria" w:hAnsi="Cambria" w:cs="Cambria"/>
+          <w:sz w:val="28"/>
+          <w:szCs w:val="28"/>
+        </w:rPr>
+        <w:tab/>
+        <w:t>¿point</w:t>
+      </w:r>
+      <w:r>
+        <w:rPr>
+          <w:rFonts w:ascii="Cambria" w:hAnsi="Cambria" w:cs="Cambria"/>
+          <w:sz w:val="28"/>
+          <w:szCs w:val="28"/>
+        </w:rPr>
+        <w:tab/>
+        <w:t>left</w:t>
+      </w:r>
+    </w:p>
+    <w:p>
+      <w:pPr>
+        <w:rPr>
+          <w:rFonts w:ascii="Cambria" w:hAnsi="Cambria" w:cs="Cambria"/>
+          <w:sz w:val="28"/>
+          <w:szCs w:val="28"/>
+        </w:rPr>
+      </w:pPr>
+      <w:r>
+        <w:rPr>
+          <w:rFonts w:ascii="SuttonSignWritingOneD" w:hAnsi="SuttonSignWritingOneD" w:cs="Cambria"/>
+          <w:sz w:val="28"/>
+          <w:szCs w:val="28"/>
+        </w:rPr>
+        <w:t>𝠀</w:t>
+      </w:r>
+      <w:r>
+        <w:rPr>
+          <w:rFonts w:ascii="SuttonSignWritingOneD" w:hAnsi="SuttonSignWritingOneD" w:cs="SuttonSignWritingOneD"/>
+          <w:sz w:val="28"/>
+          <w:szCs w:val="28"/>
+        </w:rPr>
+        <w:t>񀁒񂇛񈙂񋵡񆞅񎴇𝠃𝤻𝤯񂇛𝣵𝣧񆞅𝣹𝣶񀁒𝤇𝣾񈙂𝤥𝤙񎴇𝣒𝣬񋵡𝣻𝣝</w:t>
+      </w:r>
+      <w:r>
+        <w:rPr>
+          <w:rFonts w:ascii="Cambria" w:hAnsi="Cambria" w:cs="Cambria"/>
+          <w:sz w:val="28"/>
+          <w:szCs w:val="28"/>
+        </w:rPr>
+        <w:tab/>
+        <w:t>¿there-under-cl-b</w:t>
+      </w:r>
+    </w:p>
+    <w:p>
+      <w:pPr>
+        <w:rPr>
+          <w:rFonts w:ascii="Cambria" w:hAnsi="Cambria" w:cs="Cambria"/>
+          <w:sz w:val="28"/>
+          <w:szCs w:val="28"/>
+        </w:rPr>
+      </w:pPr>
+      <w:r>
+        <w:rPr>
+          <w:rFonts w:ascii="SuttonSignWritingOneD" w:hAnsi="SuttonSignWritingOneD" w:cs="Cambria"/>
+          <w:sz w:val="28"/>
+          <w:szCs w:val="28"/>
+        </w:rPr>
+        <w:t>𝠀</w:t>
+      </w:r>
+      <w:r>
+        <w:rPr>
+          <w:rFonts w:ascii="SuttonSignWritingOneD" w:hAnsi="SuttonSignWritingOneD" w:cs="SuttonSignWritingOneD"/>
+          <w:sz w:val="28"/>
+          <w:szCs w:val="28"/>
+        </w:rPr>
+        <w:t>񀁒񂌚񆕁񈙇񈙅𝠃𝤰𝤠񀁒𝣰𝤋񂌚𝣝𝣸񆕁𝣾𝣬񈙇𝤒𝣰񈙅𝤕𝣬</w:t>
+      </w:r>
+      <w:r>
+        <w:rPr>
+          <w:rFonts w:ascii="Cambria" w:hAnsi="Cambria" w:cs="Cambria"/>
+          <w:sz w:val="28"/>
+          <w:szCs w:val="28"/>
+        </w:rPr>
+        <w:tab/>
+        <w:t>¿edit</w:t>
+      </w:r>
+    </w:p>
+    <w:p>
+      <w:pPr>
+        <w:rPr>
+          <w:rFonts w:ascii="Cambria" w:hAnsi="Cambria" w:cs="Cambria"/>
+          <w:sz w:val="28"/>
+          <w:szCs w:val="28"/>
+        </w:rPr>
+      </w:pPr>
+      <w:r>
+        <w:rPr>
+          <w:rFonts w:ascii="SuttonSignWritingOneD" w:hAnsi="SuttonSignWritingOneD" w:cs="Cambria"/>
+          <w:sz w:val="28"/>
+          <w:szCs w:val="28"/>
+        </w:rPr>
+        <w:t>𝠀</w:t>
+      </w:r>
+      <w:r>
+        <w:rPr>
+          <w:rFonts w:ascii="SuttonSignWritingOneD" w:hAnsi="SuttonSignWritingOneD" w:cs="SuttonSignWritingOneD"/>
+          <w:sz w:val="28"/>
+          <w:szCs w:val="28"/>
+        </w:rPr>
+        <w:t>񀁡񆉁񋾡𝠃𝤘𝤭񋾡𝣴𝣵񀁡𝤀𝤂񆉁𝣾𝤢</w:t>
+      </w:r>
+      <w:r>
+        <w:rPr>
+          <w:rFonts w:ascii="Cambria" w:hAnsi="Cambria" w:cs="Cambria"/>
+          <w:sz w:val="28"/>
+          <w:szCs w:val="28"/>
+        </w:rPr>
+        <w:tab/>
+        <w:t>¿dinner</w:t>
+      </w:r>
+    </w:p>
+    <w:p>
+      <w:pPr>
+        <w:rPr>
+          <w:rFonts w:ascii="Cambria" w:hAnsi="Cambria" w:cs="Cambria"/>
+          <w:sz w:val="28"/>
+          <w:szCs w:val="28"/>
+        </w:rPr>
+      </w:pPr>
+      <w:r>
+        <w:rPr>
+          <w:rFonts w:ascii="SuttonSignWritingOneD" w:hAnsi="SuttonSignWritingOneD" w:cs="Cambria"/>
+          <w:sz w:val="28"/>
+          <w:szCs w:val="28"/>
+        </w:rPr>
+        <w:t>𝠀</w:t>
+      </w:r>
+      <w:r>
+        <w:rPr>
+          <w:rFonts w:ascii="SuttonSignWritingOneD" w:hAnsi="SuttonSignWritingOneD" w:cs="SuttonSignWritingOneD"/>
+          <w:sz w:val="28"/>
+          <w:szCs w:val="28"/>
+        </w:rPr>
+        <w:t>񀁒񂇸񆕁񇞪𝠃𝤞𝤨񂇸𝣯𝣤񀁒𝤀𝣯񆕁𝣺𝣿񇞪𝣽𝤑</w:t>
+      </w:r>
+      <w:r>
+        <w:rPr>
+          <w:rFonts w:ascii="Cambria" w:hAnsi="Cambria" w:cs="Cambria"/>
+          <w:sz w:val="28"/>
+          <w:szCs w:val="28"/>
+        </w:rPr>
+        <w:tab/>
+        <w:t>¿check</w:t>
+      </w:r>
+    </w:p>
+    <w:p>
+      <w:pPr>
+        <w:rPr>
+          <w:rFonts w:ascii="Cambria" w:hAnsi="Cambria" w:cs="Cambria"/>
+          <w:sz w:val="28"/>
+          <w:szCs w:val="28"/>
+        </w:rPr>
+      </w:pPr>
+      <w:r>
+        <w:rPr>
+          <w:rFonts w:ascii="SuttonSignWritingOneD" w:hAnsi="SuttonSignWritingOneD" w:cs="Cambria"/>
+          <w:sz w:val="28"/>
+          <w:szCs w:val="28"/>
+        </w:rPr>
+        <w:t>𝠀</w:t>
+      </w:r>
+      <w:r>
+        <w:rPr>
+          <w:rFonts w:ascii="SuttonSignWritingOneD" w:hAnsi="SuttonSignWritingOneD" w:cs="SuttonSignWritingOneD"/>
+          <w:sz w:val="28"/>
+          <w:szCs w:val="28"/>
+        </w:rPr>
+        <w:t>񀁒񂌚񆕁񈥋𝠃𝤰𝤢񂌚𝣜𝣼񀁒𝣭𝤍񆕁𝣼𝣳񈥋𝤕𝣫</w:t>
+      </w:r>
+      <w:r>
+        <w:rPr>
+          <w:rFonts w:ascii="Cambria" w:hAnsi="Cambria" w:cs="Cambria"/>
+          <w:sz w:val="28"/>
+          <w:szCs w:val="28"/>
+        </w:rPr>
+        <w:tab/>
+        <w:t>¿criticize</w:t>
+      </w:r>
+    </w:p>
+    <w:p>
+      <w:pPr>
+        <w:rPr>
+          <w:rFonts w:ascii="Cambria" w:hAnsi="Cambria" w:cs="Cambria"/>
+          <w:sz w:val="28"/>
+          <w:szCs w:val="28"/>
+        </w:rPr>
+      </w:pPr>
+      <w:r>
+        <w:rPr>
+          <w:rFonts w:ascii="SuttonSignWritingOneD" w:hAnsi="SuttonSignWritingOneD" w:cs="Cambria"/>
+          <w:sz w:val="28"/>
+          <w:szCs w:val="28"/>
+        </w:rPr>
+        <w:t>𝠀</w:t>
+      </w:r>
+      <w:r>
+        <w:rPr>
+          <w:rFonts w:ascii="SuttonSignWritingOneD" w:hAnsi="SuttonSignWritingOneD" w:cs="SuttonSignWritingOneD"/>
+          <w:sz w:val="28"/>
+          <w:szCs w:val="28"/>
+        </w:rPr>
+        <w:t>񀁓񀀙񉂑񀀁񆇡񋵡𝠃𝤛𝤼񀀙𝣼𝣑񋵡𝣾𝣴񀀁𝤊𝣬񀁓𝣻𝤭񉂑𝤇𝤍񆇡𝣲𝣟</w:t>
+      </w:r>
+      <w:r>
+        <w:rPr>
+          <w:rFonts w:ascii="Cambria" w:hAnsi="Cambria" w:cs="Cambria"/>
+          <w:sz w:val="28"/>
+          <w:szCs w:val="28"/>
+        </w:rPr>
+        <w:tab/>
+        <w:t>¿only</w:t>
+      </w:r>
+      <w:r>
+        <w:rPr>
+          <w:rFonts w:ascii="Cambria" w:hAnsi="Cambria" w:cs="Cambria"/>
+          <w:sz w:val="28"/>
+          <w:szCs w:val="28"/>
+        </w:rPr>
+        <w:tab/>
+        <w:t>one</w:t>
+      </w:r>
+    </w:p>
+    <w:p>
+      <w:pPr>
+        <w:rPr>
+          <w:rFonts w:ascii="Cambria" w:hAnsi="Cambria" w:cs="Cambria"/>
+          <w:sz w:val="28"/>
+          <w:szCs w:val="28"/>
+        </w:rPr>
+      </w:pPr>
+      <w:r>
+        <w:rPr>
+          <w:rFonts w:ascii="SuttonSignWritingOneD" w:hAnsi="SuttonSignWritingOneD" w:cs="Cambria"/>
+          <w:sz w:val="28"/>
+          <w:szCs w:val="28"/>
+        </w:rPr>
+        <w:t>𝠀</w:t>
+      </w:r>
+      <w:r>
+        <w:rPr>
+          <w:rFonts w:ascii="SuttonSignWritingOneD" w:hAnsi="SuttonSignWritingOneD" w:cs="SuttonSignWritingOneD"/>
+          <w:sz w:val="28"/>
+          <w:szCs w:val="28"/>
+        </w:rPr>
+        <w:t>񀁙񈗡𝠃𝤎𝤞񀁙𝣿𝤀񈗡𝣾𝣯</w:t>
+      </w:r>
+      <w:r>
+        <w:rPr>
+          <w:rFonts w:ascii="Cambria" w:hAnsi="Cambria" w:cs="Cambria"/>
+          <w:sz w:val="28"/>
+          <w:szCs w:val="28"/>
+        </w:rPr>
+        <w:tab/>
+        <w:t>¿point-straight</w:t>
+      </w:r>
+    </w:p>
+    <w:p>
+      <w:pPr>
+        <w:rPr>
+          <w:rFonts w:ascii="Cambria" w:hAnsi="Cambria" w:cs="Cambria"/>
+          <w:sz w:val="28"/>
+          <w:szCs w:val="28"/>
+        </w:rPr>
+      </w:pPr>
+      <w:r>
+        <w:rPr>
+          <w:rFonts w:ascii="SuttonSignWritingOneD" w:hAnsi="SuttonSignWritingOneD" w:cs="Cambria"/>
+          <w:sz w:val="28"/>
+          <w:szCs w:val="28"/>
+        </w:rPr>
+        <w:t>𝠀</w:t>
+      </w:r>
+      <w:r>
+        <w:rPr>
+          <w:rFonts w:ascii="SuttonSignWritingOneD" w:hAnsi="SuttonSignWritingOneD" w:cs="SuttonSignWritingOneD"/>
+          <w:sz w:val="28"/>
+          <w:szCs w:val="28"/>
+        </w:rPr>
+        <w:t>񀁡񆉁񋾡𝠃𝤩𝤤񋾡𝣴𝣵񀁡𝤀𝤂񆉁𝤓𝤙</w:t>
+      </w:r>
+      <w:r>
+        <w:rPr>
+          <w:rFonts w:ascii="Cambria" w:hAnsi="Cambria" w:cs="Cambria"/>
+          <w:sz w:val="28"/>
+          <w:szCs w:val="28"/>
+        </w:rPr>
+        <w:tab/>
+        <w:t>¿dinner</w:t>
+      </w:r>
+    </w:p>
+    <w:p>
+      <w:pPr>
+        <w:rPr>
+          <w:rFonts w:ascii="Cambria" w:hAnsi="Cambria" w:cs="Cambria"/>
+          <w:sz w:val="28"/>
+          <w:szCs w:val="28"/>
+        </w:rPr>
+      </w:pPr>
+      <w:r>
+        <w:rPr>
+          <w:rFonts w:ascii="SuttonSignWritingOneD" w:hAnsi="SuttonSignWritingOneD" w:cs="Cambria"/>
+          <w:sz w:val="28"/>
+          <w:szCs w:val="28"/>
+        </w:rPr>
+        <w:t>𝠀</w:t>
+      </w:r>
+      <w:r>
+        <w:rPr>
+          <w:rFonts w:ascii="SuttonSignWritingOneD" w:hAnsi="SuttonSignWritingOneD" w:cs="SuttonSignWritingOneD"/>
+          <w:sz w:val="28"/>
+          <w:szCs w:val="28"/>
+        </w:rPr>
+        <w:t>񀁒񂇸񆕁񈗨𝠃𝤣𝤠񂇸𝣶𝤉񀁒𝣩𝤃񆕁𝤊𝣺񈗨𝤖𝣭</w:t>
+      </w:r>
+      <w:r>
+        <w:rPr>
+          <w:rFonts w:ascii="Cambria" w:hAnsi="Cambria" w:cs="Cambria"/>
+          <w:sz w:val="28"/>
+          <w:szCs w:val="28"/>
+        </w:rPr>
+        <w:tab/>
+        <w:t>¿week</w:t>
+      </w:r>
+    </w:p>
+    <w:p>
+      <w:pPr>
+        <w:rPr>
+          <w:rFonts w:ascii="Cambria" w:hAnsi="Cambria" w:cs="Cambria"/>
+          <w:sz w:val="28"/>
+          <w:szCs w:val="28"/>
+        </w:rPr>
+      </w:pPr>
+      <w:r>
+        <w:rPr>
+          <w:rFonts w:ascii="SuttonSignWritingOneD" w:hAnsi="SuttonSignWritingOneD" w:cs="Cambria"/>
+          <w:sz w:val="28"/>
+          <w:szCs w:val="28"/>
+        </w:rPr>
+        <w:t>𝠀</w:t>
+      </w:r>
+      <w:r>
+        <w:rPr>
+          <w:rFonts w:ascii="SuttonSignWritingOneD" w:hAnsi="SuttonSignWritingOneD" w:cs="SuttonSignWritingOneD"/>
+          <w:sz w:val="28"/>
+          <w:szCs w:val="28"/>
+        </w:rPr>
+        <w:t>񀁒񅋊񆉁𝠃𝤠𝤞񅋊𝣬𝤀񀁒𝤂𝣼񆉁𝣷𝣯</w:t>
+      </w:r>
+      <w:r>
+        <w:rPr>
+          <w:rFonts w:ascii="Cambria" w:hAnsi="Cambria" w:cs="Cambria"/>
+          <w:sz w:val="28"/>
+          <w:szCs w:val="28"/>
+        </w:rPr>
+        <w:tab/>
+        <w:t>¿secondly</w:t>
+      </w:r>
+    </w:p>
+    <w:p>
+      <w:pPr>
+        <w:rPr>
+          <w:rFonts w:ascii="Cambria" w:hAnsi="Cambria" w:cs="Cambria"/>
+          <w:sz w:val="28"/>
+          <w:szCs w:val="28"/>
+        </w:rPr>
+      </w:pPr>
+      <w:r>
+        <w:rPr>
+          <w:rFonts w:ascii="SuttonSignWritingOneD" w:hAnsi="SuttonSignWritingOneD" w:cs="Cambria"/>
+          <w:sz w:val="28"/>
+          <w:szCs w:val="28"/>
+        </w:rPr>
+        <w:t>𝠀</w:t>
+      </w:r>
+      <w:r>
+        <w:rPr>
+          <w:rFonts w:ascii="SuttonSignWritingOneD" w:hAnsi="SuttonSignWritingOneD" w:cs="SuttonSignWritingOneD"/>
+          <w:sz w:val="28"/>
+          <w:szCs w:val="28"/>
+        </w:rPr>
+        <w:t>񀁓񀀙񉂑񀀁񆇡񋵡񋾡𝠃𝤘𝥖񀀙𝣌𝣫񋵡𝣎𝤎񀀁𝣚𝤆񀁓𝣋𝥇񉂑𝣗𝤧񆇡𝣂𝣹񋾡𝣴𝣵</w:t>
+      </w:r>
+      <w:r>
+        <w:rPr>
+          <w:rFonts w:ascii="Cambria" w:hAnsi="Cambria" w:cs="Cambria"/>
+          <w:sz w:val="28"/>
+          <w:szCs w:val="28"/>
+        </w:rPr>
+        <w:tab/>
+        <w:t>¿only</w:t>
+      </w:r>
+      <w:r>
+        <w:rPr>
+          <w:rFonts w:ascii="Cambria" w:hAnsi="Cambria" w:cs="Cambria"/>
+          <w:sz w:val="28"/>
+          <w:szCs w:val="28"/>
+        </w:rPr>
+        <w:tab/>
+        <w:t>one</w:t>
+      </w:r>
+    </w:p>
+    <w:p>
+      <w:pPr>
+        <w:rPr>
+          <w:rFonts w:ascii="Cambria" w:hAnsi="Cambria" w:cs="Cambria"/>
+          <w:sz w:val="28"/>
+          <w:szCs w:val="28"/>
+        </w:rPr>
+      </w:pPr>
+      <w:r>
+        <w:rPr>
+          <w:rFonts w:ascii="SuttonSignWritingOneD" w:hAnsi="SuttonSignWritingOneD" w:cs="Cambria"/>
+          <w:sz w:val="28"/>
+          <w:szCs w:val="28"/>
+        </w:rPr>
+        <w:t>𝠀</w:t>
+      </w:r>
+      <w:r>
+        <w:rPr>
+          <w:rFonts w:ascii="SuttonSignWritingOneD" w:hAnsi="SuttonSignWritingOneD" w:cs="SuttonSignWritingOneD"/>
+          <w:sz w:val="28"/>
+          <w:szCs w:val="28"/>
+        </w:rPr>
+        <w:t>񀁙񈗡𝠃𝤎𝤞񀁙𝣿𝤀񈗡𝣾𝣯</w:t>
+      </w:r>
+      <w:r>
+        <w:rPr>
+          <w:rFonts w:ascii="Cambria" w:hAnsi="Cambria" w:cs="Cambria"/>
+          <w:sz w:val="28"/>
+          <w:szCs w:val="28"/>
+        </w:rPr>
+        <w:tab/>
+        <w:t>¿point</w:t>
+      </w:r>
+      <w:r>
+        <w:rPr>
+          <w:rFonts w:ascii="Cambria" w:hAnsi="Cambria" w:cs="Cambria"/>
+          <w:sz w:val="28"/>
+          <w:szCs w:val="28"/>
+        </w:rPr>
+        <w:tab/>
+        <w:t>straight</w:t>
+      </w:r>
+    </w:p>
+    <w:p>
+      <w:pPr>
+        <w:rPr>
+          <w:rFonts w:ascii="Cambria" w:hAnsi="Cambria" w:cs="Cambria"/>
+          <w:sz w:val="28"/>
+          <w:szCs w:val="28"/>
+        </w:rPr>
+      </w:pPr>
+      <w:r>
+        <w:rPr>
+          <w:rFonts w:ascii="SuttonSignWritingOneD" w:hAnsi="SuttonSignWritingOneD" w:cs="Cambria"/>
+          <w:sz w:val="28"/>
+          <w:szCs w:val="28"/>
+        </w:rPr>
+        <w:t>𝠀</w:t>
+      </w:r>
+      <w:r>
+        <w:rPr>
+          <w:rFonts w:ascii="SuttonSignWritingOneD" w:hAnsi="SuttonSignWritingOneD" w:cs="SuttonSignWritingOneD"/>
+          <w:sz w:val="28"/>
+          <w:szCs w:val="28"/>
+        </w:rPr>
+        <w:t>񀁡񆉁񌀅𝠃𝤟𝤥񌀅𝣴𝣵񀁡𝤏𝤇񆉁𝣶𝤚</w:t>
+      </w:r>
+      <w:r>
+        <w:rPr>
+          <w:rFonts w:ascii="Cambria" w:hAnsi="Cambria" w:cs="Cambria"/>
+          <w:sz w:val="28"/>
+          <w:szCs w:val="28"/>
+        </w:rPr>
+        <w:tab/>
+        <w:t>¿dinner</w:t>
+      </w:r>
+    </w:p>
+    <w:p>
+      <w:pPr>
+        <w:rPr>
+          <w:rFonts w:ascii="Cambria" w:hAnsi="Cambria" w:cs="Cambria"/>
+          <w:sz w:val="28"/>
+          <w:szCs w:val="28"/>
+        </w:rPr>
+      </w:pPr>
+      <w:r>
+        <w:rPr>
+          <w:rFonts w:ascii="SuttonSignWritingOneD" w:hAnsi="SuttonSignWritingOneD" w:cs="Cambria"/>
+          <w:sz w:val="28"/>
+          <w:szCs w:val="28"/>
+        </w:rPr>
+        <w:t>𝠀</w:t>
+      </w:r>
+      <w:r>
+        <w:rPr>
+          <w:rFonts w:ascii="SuttonSignWritingOneD" w:hAnsi="SuttonSignWritingOneD" w:cs="SuttonSignWritingOneD"/>
+          <w:sz w:val="28"/>
+          <w:szCs w:val="28"/>
+        </w:rPr>
+        <w:t>񀁒񂇸񆕁񈗨񂈂񆿅񋲡𝠃𝤯𝤩񂇸𝣫𝤒񀁒𝣞𝤌񆕁𝣿𝤃񈗨𝤋𝣶񆿅𝤠𝣽񂈂𝤖𝣣񋲡𝤣𝤎</w:t>
+      </w:r>
+      <w:r>
+        <w:rPr>
+          <w:rFonts w:ascii="Cambria" w:hAnsi="Cambria" w:cs="Cambria"/>
+          <w:sz w:val="28"/>
+          <w:szCs w:val="28"/>
+        </w:rPr>
+        <w:tab/>
+        <w:t>¿weekend</w:t>
+      </w:r>
+    </w:p>
+    <w:p>
+      <w:pPr>
+        <w:rPr>
+          <w:rFonts w:ascii="Cambria" w:hAnsi="Cambria" w:cs="Cambria"/>
+          <w:sz w:val="28"/>
+          <w:szCs w:val="28"/>
+        </w:rPr>
+      </w:pPr>
+      <w:r>
+        <w:rPr>
+          <w:rFonts w:ascii="SuttonSignWritingOneD" w:hAnsi="SuttonSignWritingOneD" w:cs="Cambria"/>
+          <w:sz w:val="28"/>
+          <w:szCs w:val="28"/>
+        </w:rPr>
+        <w:t>𝠀</w:t>
+      </w:r>
+      <w:r>
+        <w:rPr>
+          <w:rFonts w:ascii="SuttonSignWritingOneD" w:hAnsi="SuttonSignWritingOneD" w:cs="SuttonSignWritingOneD"/>
+          <w:sz w:val="28"/>
+          <w:szCs w:val="28"/>
+        </w:rPr>
+        <w:t>񀁒񈗢񆕁񂇙񈗢񋲡𝠃𝤬𝤮񂇙𝣱𝣳񀁒𝤎𝤙񆕁𝤀𝣿񈗢𝣡𝣩񋲡𝣠𝣞񈗢𝤍𝤊</w:t>
+      </w:r>
+      <w:r>
+        <w:rPr>
+          <w:rFonts w:ascii="Cambria" w:hAnsi="Cambria" w:cs="Cambria"/>
+          <w:sz w:val="28"/>
+          <w:szCs w:val="28"/>
+        </w:rPr>
+        <w:tab/>
+        <w:t>¿kill</w:t>
+      </w:r>
+    </w:p>
+    <w:p>
+      <w:pPr>
+        <w:rPr>
+          <w:rFonts w:ascii="Cambria" w:hAnsi="Cambria" w:cs="Cambria"/>
+          <w:sz w:val="28"/>
+          <w:szCs w:val="28"/>
+        </w:rPr>
+      </w:pPr>
+      <w:r>
+        <w:rPr>
+          <w:rFonts w:ascii="SuttonSignWritingOneD" w:hAnsi="SuttonSignWritingOneD" w:cs="Cambria"/>
+          <w:sz w:val="28"/>
+          <w:szCs w:val="28"/>
+        </w:rPr>
+        <w:t>𝠀</w:t>
+      </w:r>
+      <w:r>
+        <w:rPr>
+          <w:rFonts w:ascii="SuttonSignWritingOneD" w:hAnsi="SuttonSignWritingOneD" w:cs="SuttonSignWritingOneD"/>
+          <w:sz w:val="28"/>
+          <w:szCs w:val="28"/>
+        </w:rPr>
+        <w:t>񀁓񀀡񈚧𝠃𝤹𝤕񀀡𝣔𝣷񀁓𝣩𝤆񈚧𝤏𝣽</w:t>
+      </w:r>
+      <w:r>
+        <w:rPr>
+          <w:rFonts w:ascii="Cambria" w:hAnsi="Cambria" w:cs="Cambria"/>
+          <w:sz w:val="28"/>
+          <w:szCs w:val="28"/>
+        </w:rPr>
+        <w:tab/>
+        <w:t>¿drift</w:t>
+      </w:r>
+    </w:p>
+    <w:p>
+      <w:pPr>
+        <w:rPr>
+          <w:rFonts w:ascii="Cambria" w:hAnsi="Cambria" w:cs="Cambria"/>
+          <w:sz w:val="28"/>
+          <w:szCs w:val="28"/>
+        </w:rPr>
+      </w:pPr>
+      <w:r>
+        <w:rPr>
+          <w:rFonts w:ascii="SuttonSignWritingOneD" w:hAnsi="SuttonSignWritingOneD" w:cs="Cambria"/>
+          <w:sz w:val="28"/>
+          <w:szCs w:val="28"/>
+        </w:rPr>
+        <w:t>𝠀</w:t>
+      </w:r>
+      <w:r>
+        <w:rPr>
+          <w:rFonts w:ascii="SuttonSignWritingOneD" w:hAnsi="SuttonSignWritingOneD" w:cs="SuttonSignWritingOneD"/>
+          <w:sz w:val="28"/>
+          <w:szCs w:val="28"/>
+        </w:rPr>
+        <w:t>񀁜񊓇𝠃𝤓𝤞񊓇𝣿𝤎񀁜𝣺𝣮</w:t>
+      </w:r>
+      <w:r>
+        <w:rPr>
+          <w:rFonts w:ascii="Cambria" w:hAnsi="Cambria" w:cs="Cambria"/>
+          <w:sz w:val="28"/>
+          <w:szCs w:val="28"/>
+        </w:rPr>
+        <w:tab/>
+        <w:t>¿come</w:t>
+      </w:r>
+    </w:p>
+    <w:p>
+      <w:pPr>
+        <w:rPr>
+          <w:rFonts w:ascii="Cambria" w:hAnsi="Cambria" w:cs="Cambria"/>
+          <w:sz w:val="28"/>
+          <w:szCs w:val="28"/>
+        </w:rPr>
+      </w:pPr>
+      <w:r>
+        <w:rPr>
+          <w:rFonts w:ascii="SuttonSignWritingOneD" w:hAnsi="SuttonSignWritingOneD" w:cs="Cambria"/>
+          <w:sz w:val="28"/>
+          <w:szCs w:val="28"/>
+        </w:rPr>
+        <w:t>𝠀</w:t>
+      </w:r>
+      <w:r>
+        <w:rPr>
+          <w:rFonts w:ascii="SuttonSignWritingOneD" w:hAnsi="SuttonSignWritingOneD" w:cs="SuttonSignWritingOneD"/>
+          <w:sz w:val="28"/>
+          <w:szCs w:val="28"/>
+        </w:rPr>
+        <w:t>񀁢񀁪񆇡񆇡񎲬񎲴𝠃𝤨𝤞񀁢𝣯𝣯񀁪𝤌𝣮񆇡𝤞𝣽񆇡𝣥𝣾񎲬𝣹𝤈񎲴𝣾𝤈</w:t>
+      </w:r>
+      <w:r>
+        <w:rPr>
+          <w:rFonts w:ascii="Cambria" w:hAnsi="Cambria" w:cs="Cambria"/>
+          <w:sz w:val="28"/>
+          <w:szCs w:val="28"/>
+        </w:rPr>
+        <w:tab/>
+        <w:t>¿dearest</w:t>
+      </w:r>
+    </w:p>
+    <w:p>
+      <w:pPr>
+        <w:rPr>
+          <w:rFonts w:ascii="Cambria" w:hAnsi="Cambria" w:cs="Cambria"/>
+          <w:sz w:val="28"/>
+          <w:szCs w:val="28"/>
+        </w:rPr>
+      </w:pPr>
+      <w:r>
+        <w:rPr>
+          <w:rFonts w:ascii="SuttonSignWritingOneD" w:hAnsi="SuttonSignWritingOneD" w:cs="Cambria"/>
+          <w:sz w:val="28"/>
+          <w:szCs w:val="28"/>
+        </w:rPr>
+        <w:t>𝠀</w:t>
+      </w:r>
+      <w:r>
+        <w:rPr>
+          <w:rFonts w:ascii="SuttonSignWritingOneD" w:hAnsi="SuttonSignWritingOneD" w:cs="SuttonSignWritingOneD"/>
+          <w:sz w:val="28"/>
+          <w:szCs w:val="28"/>
+        </w:rPr>
+        <w:t>񀁒񂇸񆕁񈟈𝠃𝤥𝤟񂇸𝣴𝤈񀁒𝣧𝤂񆕁</w:t>
+      </w:r>
+      <w:r>
+        <w:rPr>
+          <w:rFonts w:ascii="SuttonSignWritingOneD" w:hAnsi="SuttonSignWritingOneD" w:cs="Cambria"/>
+          <w:sz w:val="28"/>
+          <w:szCs w:val="28"/>
+        </w:rPr>
+        <w:t>𝤈𝣹</w:t>
+      </w:r>
+      <w:r>
+        <w:rPr>
+          <w:rFonts w:ascii="SuttonSignWritingOneD" w:hAnsi="SuttonSignWritingOneD" w:cs="SuttonSignWritingOneD"/>
+          <w:sz w:val="28"/>
+          <w:szCs w:val="28"/>
+        </w:rPr>
+        <w:t>񈟈𝤐𝣭</w:t>
+      </w:r>
+      <w:r>
+        <w:rPr>
+          <w:rFonts w:ascii="Cambria" w:hAnsi="Cambria" w:cs="Cambria"/>
+          <w:sz w:val="28"/>
+          <w:szCs w:val="28"/>
+        </w:rPr>
+        <w:tab/>
+        <w:t>¿weekly</w:t>
+      </w:r>
+    </w:p>
+    <w:p>
+      <w:pPr>
+        <w:rPr>
+          <w:rFonts w:ascii="Cambria" w:hAnsi="Cambria" w:cs="Cambria"/>
+          <w:sz w:val="28"/>
+          <w:szCs w:val="28"/>
+        </w:rPr>
+      </w:pPr>
+      <w:r>
+        <w:rPr>
+          <w:rFonts w:ascii="SuttonSignWritingOneD" w:hAnsi="SuttonSignWritingOneD" w:cs="Cambria"/>
+          <w:sz w:val="28"/>
+          <w:szCs w:val="28"/>
+        </w:rPr>
+        <w:t>𝠀</w:t>
+      </w:r>
+      <w:r>
+        <w:rPr>
+          <w:rFonts w:ascii="SuttonSignWritingOneD" w:hAnsi="SuttonSignWritingOneD" w:cs="SuttonSignWritingOneD"/>
+          <w:sz w:val="28"/>
+          <w:szCs w:val="28"/>
+        </w:rPr>
+        <w:t>񀁒񈙂𝠃𝤜𝤜񀁒𝣾𝤇񈙂𝣱𝣰</w:t>
+      </w:r>
+      <w:r>
+        <w:rPr>
+          <w:rFonts w:ascii="Cambria" w:hAnsi="Cambria" w:cs="Cambria"/>
+          <w:sz w:val="28"/>
+          <w:szCs w:val="28"/>
+        </w:rPr>
+        <w:tab/>
+        <w:t>¿there</w:t>
+      </w:r>
+    </w:p>
+    <w:p>
+      <w:pPr>
+        <w:rPr>
+          <w:rFonts w:ascii="Cambria" w:hAnsi="Cambria" w:cs="Cambria"/>
+          <w:sz w:val="28"/>
+          <w:szCs w:val="28"/>
+        </w:rPr>
+      </w:pPr>
+      <w:r>
+        <w:rPr>
+          <w:rFonts w:ascii="SuttonSignWritingOneD" w:hAnsi="SuttonSignWritingOneD" w:cs="Cambria"/>
+          <w:sz w:val="28"/>
+          <w:szCs w:val="28"/>
+        </w:rPr>
+        <w:t>𝠀</w:t>
+      </w:r>
+      <w:r>
+        <w:rPr>
+          <w:rFonts w:ascii="SuttonSignWritingOneD" w:hAnsi="SuttonSignWritingOneD" w:cs="SuttonSignWritingOneD"/>
+          <w:sz w:val="28"/>
+          <w:szCs w:val="28"/>
+        </w:rPr>
+        <w:t>񀁞񀁖񈵣񈵻񋸥񀁞񀁖񈵣񈵻񋸥񀁞񀁖񈵣񈵻񋸥𝠃𝥯𝤻񀁞𝤏𝣑񀁖𝢞𝣿񈵣𝣄𝤖񈵻𝣫𝣫񋸥𝢶𝤴񀁞𝣃𝣾񀁞𝥑𝣻񀁖𝣦𝣒񀁖𝤯𝣹񈵣𝤇𝣫񈵣𝥒𝤖񈵻𝤷𝤖񈵻𝢩𝤗񋸥𝤀𝤉񋸥𝥆𝤵</w:t>
+      </w:r>
+      <w:r>
+        <w:rPr>
+          <w:rFonts w:ascii="Cambria" w:hAnsi="Cambria" w:cs="Cambria"/>
+          <w:sz w:val="28"/>
+          <w:szCs w:val="28"/>
+        </w:rPr>
+        <w:tab/>
+        <w:t>¿tile</w:t>
+      </w:r>
+    </w:p>
+    <w:p>
+      <w:pPr>
+        <w:rPr>
+          <w:rFonts w:ascii="Cambria" w:hAnsi="Cambria" w:cs="Cambria"/>
+          <w:sz w:val="28"/>
+          <w:szCs w:val="28"/>
+        </w:rPr>
+      </w:pPr>
+      <w:r>
+        <w:rPr>
+          <w:rFonts w:ascii="SuttonSignWritingOneD" w:hAnsi="SuttonSignWritingOneD" w:cs="Cambria"/>
+          <w:sz w:val="28"/>
+          <w:szCs w:val="28"/>
+        </w:rPr>
+        <w:lastRenderedPageBreak/>
+        <w:t>𝠀</w:t>
+      </w:r>
+      <w:r>
+        <w:rPr>
+          <w:rFonts w:ascii="SuttonSignWritingOneD" w:hAnsi="SuttonSignWritingOneD" w:cs="SuttonSignWritingOneD"/>
+          <w:sz w:val="28"/>
+          <w:szCs w:val="28"/>
+        </w:rPr>
+        <w:t>񀁞񀁖񈵣񈵻񋸥񀁞񀁖񈵣񈵻񋸥񀁞񀁖񈵣񈵻񋸥𝠃𝥯𝤻񀁞𝤏𝣑񀁖𝢞𝣿񈵣𝣄𝤖񈵻𝣫𝣫񋸥𝢶𝤴񀁞𝣃𝣾񀁞𝥑𝣻񀁖𝣦𝣒񀁖𝤯𝣹񈵣𝤇𝣫񈵣𝥒𝤖񈵻𝤷𝤖񈵻𝢩𝤗񋸥𝤀𝤉񋸥𝥆𝤵</w:t>
+      </w:r>
+      <w:r>
+        <w:rPr>
+          <w:rFonts w:ascii="Cambria" w:hAnsi="Cambria" w:cs="Cambria"/>
+          <w:sz w:val="28"/>
+          <w:szCs w:val="28"/>
+        </w:rPr>
+        <w:tab/>
+        <w:t xml:space="preserve">¿paving </w:t>
+      </w:r>
+      <w:r>
+        <w:rPr>
+          <w:rFonts w:ascii="Cambria" w:hAnsi="Cambria" w:cs="Cambria"/>
+          <w:sz w:val="28"/>
+          <w:szCs w:val="28"/>
+        </w:rPr>
+        <w:t>stones</w:t>
+      </w:r>
+    </w:p>
+    <w:p>
+      <w:pPr>
+        <w:rPr>
+          <w:rFonts w:ascii="Cambria" w:hAnsi="Cambria" w:cs="Cambria"/>
+          <w:sz w:val="28"/>
+          <w:szCs w:val="28"/>
+        </w:rPr>
+      </w:pPr>
+      <w:r>
+        <w:rPr>
+          <w:rFonts w:ascii="SuttonSignWritingOneD" w:hAnsi="SuttonSignWritingOneD" w:cs="Cambria"/>
+          <w:sz w:val="28"/>
+          <w:szCs w:val="28"/>
+        </w:rPr>
+        <w:t>𝠀</w:t>
+      </w:r>
+      <w:r>
+        <w:rPr>
+          <w:rFonts w:ascii="SuttonSignWritingOneD" w:hAnsi="SuttonSignWritingOneD" w:cs="SuttonSignWritingOneD"/>
+          <w:sz w:val="28"/>
+          <w:szCs w:val="28"/>
+        </w:rPr>
+        <w:t>񀁢񀁪񋁉񋁑񀂐񀂈񆇡񆇡񋾡𝠃𝥞𝤯񋾡𝣴𝣵񀁢𝤗𝤒񀁪𝣤𝤓񋁉𝤬𝤞񀂈𝥌𝤌񆇡𝣳𝤗񆇡𝤏𝤖񀂐𝢰𝤋񋁑𝣅𝤜</w:t>
+      </w:r>
+      <w:r>
+        <w:rPr>
+          <w:rFonts w:ascii="Cambria" w:hAnsi="Cambria" w:cs="Cambria"/>
+          <w:sz w:val="28"/>
+          <w:szCs w:val="28"/>
+        </w:rPr>
+        <w:tab/>
+        <w:t>¿declaration</w:t>
+      </w:r>
+    </w:p>
+    <w:p>
+      <w:pPr>
+        <w:rPr>
+          <w:rFonts w:ascii="Cambria" w:hAnsi="Cambria" w:cs="Cambria"/>
+          <w:sz w:val="28"/>
+          <w:szCs w:val="28"/>
+        </w:rPr>
+      </w:pPr>
+      <w:r>
+        <w:rPr>
+          <w:rFonts w:ascii="SuttonSignWritingOneD" w:hAnsi="SuttonSignWritingOneD" w:cs="Cambria"/>
+          <w:sz w:val="28"/>
+          <w:szCs w:val="28"/>
+        </w:rPr>
+        <w:t>𝠀</w:t>
+      </w:r>
+      <w:r>
+        <w:rPr>
+          <w:rFonts w:ascii="SuttonSignWritingOneD" w:hAnsi="SuttonSignWritingOneD" w:cs="SuttonSignWritingOneD"/>
+          <w:sz w:val="28"/>
+          <w:szCs w:val="28"/>
+        </w:rPr>
+        <w:t>񀁒񂇸񆕁񋁇𝠃𝤥</w:t>
+      </w:r>
+      <w:r>
+        <w:rPr>
+          <w:rFonts w:ascii="SuttonSignWritingOneD" w:hAnsi="SuttonSignWritingOneD" w:cs="Cambria"/>
+          <w:sz w:val="28"/>
+          <w:szCs w:val="28"/>
+        </w:rPr>
+        <w:t>𝤛</w:t>
+      </w:r>
+      <w:r>
+        <w:rPr>
+          <w:rFonts w:ascii="SuttonSignWritingOneD" w:hAnsi="SuttonSignWritingOneD" w:cs="SuttonSignWritingOneD"/>
+          <w:sz w:val="28"/>
+          <w:szCs w:val="28"/>
+        </w:rPr>
+        <w:t>񂇸𝣵</w:t>
+      </w:r>
+      <w:r>
+        <w:rPr>
+          <w:rFonts w:ascii="SuttonSignWritingOneD" w:hAnsi="SuttonSignWritingOneD" w:cs="Cambria"/>
+          <w:sz w:val="28"/>
+          <w:szCs w:val="28"/>
+        </w:rPr>
+        <w:t>𝤄</w:t>
+      </w:r>
+      <w:r>
+        <w:rPr>
+          <w:rFonts w:ascii="SuttonSignWritingOneD" w:hAnsi="SuttonSignWritingOneD" w:cs="SuttonSignWritingOneD"/>
+          <w:sz w:val="28"/>
+          <w:szCs w:val="28"/>
+        </w:rPr>
+        <w:t>񀁒𝣨𝣾񆕁𝤎𝤌񋁇𝤏</w:t>
+      </w:r>
+      <w:r>
+        <w:rPr>
+          <w:rFonts w:ascii="SuttonSignWritingOneD" w:hAnsi="SuttonSignWritingOneD" w:cs="Cambria"/>
+          <w:sz w:val="28"/>
+          <w:szCs w:val="28"/>
+        </w:rPr>
+        <w:t>𝣲</w:t>
+      </w:r>
+      <w:r>
+        <w:rPr>
+          <w:rFonts w:ascii="Cambria" w:hAnsi="Cambria" w:cs="Cambria"/>
+          <w:sz w:val="28"/>
+          <w:szCs w:val="28"/>
+        </w:rPr>
+        <w:tab/>
+        <w:t>¿next</w:t>
+      </w:r>
+      <w:r>
+        <w:rPr>
+          <w:rFonts w:ascii="Cambria" w:hAnsi="Cambria" w:cs="Cambria"/>
+          <w:sz w:val="28"/>
+          <w:szCs w:val="28"/>
+        </w:rPr>
+        <w:tab/>
+        <w:t>week</w:t>
+      </w:r>
+    </w:p>
+    <w:p>
+      <w:pPr>
+        <w:rPr>
+          <w:rFonts w:ascii="Cambria" w:hAnsi="Cambria" w:cs="Cambria"/>
+          <w:sz w:val="28"/>
+          <w:szCs w:val="28"/>
+        </w:rPr>
+      </w:pPr>
+      <w:r>
+        <w:rPr>
+          <w:rFonts w:ascii="SuttonSignWritingOneD" w:hAnsi="SuttonSignWritingOneD" w:cs="Cambria"/>
+          <w:sz w:val="28"/>
+          <w:szCs w:val="28"/>
+        </w:rPr>
+        <w:t>𝠀</w:t>
+      </w:r>
+      <w:r>
+        <w:rPr>
+          <w:rFonts w:ascii="SuttonSignWritingOneD" w:hAnsi="SuttonSignWritingOneD" w:cs="SuttonSignWritingOneD"/>
+          <w:sz w:val="28"/>
+          <w:szCs w:val="28"/>
+        </w:rPr>
+        <w:t>񀁒񉍣𝠃𝤣𝤚񉍣𝣪𝣳񀁒𝤅𝤅</w:t>
+      </w:r>
+      <w:r>
+        <w:rPr>
+          <w:rFonts w:ascii="SuttonSignWritingOneD" w:hAnsi="SuttonSignWritingOneD" w:cs="SuttonSignWritingOneD"/>
+          <w:sz w:val="28"/>
+          <w:szCs w:val="28"/>
+        </w:rPr>
+        <w:tab/>
+      </w:r>
+      <w:r>
+        <w:rPr>
+          <w:rFonts w:ascii="Cambria" w:hAnsi="Cambria" w:cs="Cambria"/>
+          <w:sz w:val="28"/>
+          <w:szCs w:val="28"/>
+        </w:rPr>
+        <w:tab/>
+        <w:t>¿over</w:t>
+      </w:r>
+      <w:r>
+        <w:rPr>
+          <w:rFonts w:ascii="Cambria" w:hAnsi="Cambria" w:cs="Cambria"/>
+          <w:sz w:val="28"/>
+          <w:szCs w:val="28"/>
+        </w:rPr>
+        <w:tab/>
+        <w:t>there</w:t>
+      </w:r>
+    </w:p>
+    <w:p>
+      <w:pPr>
+        <w:rPr>
+          <w:rFonts w:ascii="Cambria" w:hAnsi="Cambria" w:cs="Cambria"/>
+          <w:sz w:val="28"/>
+          <w:szCs w:val="28"/>
+        </w:rPr>
+      </w:pPr>
+      <w:r>
+        <w:rPr>
+          <w:rFonts w:ascii="SuttonSignWritingOneD" w:hAnsi="SuttonSignWritingOneD" w:cs="Cambria"/>
+          <w:sz w:val="28"/>
+          <w:szCs w:val="28"/>
+        </w:rPr>
+        <w:t>𝠀</w:t>
+      </w:r>
+      <w:r>
+        <w:rPr>
+          <w:rFonts w:ascii="SuttonSignWritingOneD" w:hAnsi="SuttonSignWritingOneD" w:cs="SuttonSignWritingOneD"/>
+          <w:sz w:val="28"/>
+          <w:szCs w:val="28"/>
+        </w:rPr>
+        <w:t>񀁔񋔡񍘡𝠃𝤩𝤨񍘡𝣴𝣵񀁔𝤐𝣯񋔡𝤒𝤍</w:t>
+      </w:r>
+      <w:r>
+        <w:rPr>
+          <w:rFonts w:ascii="Cambria" w:hAnsi="Cambria" w:cs="Cambria"/>
+          <w:sz w:val="28"/>
+          <w:szCs w:val="28"/>
+        </w:rPr>
+        <w:tab/>
+      </w:r>
+      <w:r>
+        <w:rPr>
+          <w:rFonts w:ascii="Cambria" w:hAnsi="Cambria" w:cs="Cambria"/>
+          <w:sz w:val="28"/>
+          <w:szCs w:val="28"/>
+        </w:rPr>
+        <w:tab/>
+        <w:t>¿mouth</w:t>
+      </w:r>
+    </w:p>
+    <w:p>
+      <w:pPr>
+        <w:rPr>
+          <w:rFonts w:ascii="Cambria" w:hAnsi="Cambria" w:cs="Cambria"/>
+          <w:sz w:val="28"/>
+          <w:szCs w:val="28"/>
+        </w:rPr>
+      </w:pPr>
+      <w:r>
+        <w:rPr>
+          <w:rFonts w:ascii="SuttonSignWritingOneD" w:hAnsi="SuttonSignWritingOneD" w:cs="Cambria"/>
+          <w:sz w:val="28"/>
+          <w:szCs w:val="28"/>
+        </w:rPr>
+        <w:t>𝠀</w:t>
+      </w:r>
+      <w:r>
+        <w:rPr>
+          <w:rFonts w:ascii="SuttonSignWritingOneD" w:hAnsi="SuttonSignWritingOneD" w:cs="SuttonSignWritingOneD"/>
+          <w:sz w:val="28"/>
+          <w:szCs w:val="28"/>
+        </w:rPr>
+        <w:t>񀁞񉜫񋲡񋲡񋲡񄾢񂇇񆕁񆿇񆿇񋵡𝠃𝤼𝥍񂇇𝣐𝤶񋵡𝣕𝤪񀁒𝤞𝣤񉜫𝣴𝣀񋲡𝣮𝣔񋲡𝤂𝣓񋲡𝤖𝣓񄾢𝣺𝤏񆕁𝣭𝤶񆿇𝣼𝤯񆿇𝣼𝥀</w:t>
+      </w:r>
+      <w:r>
+        <w:rPr>
+          <w:rFonts w:ascii="Cambria" w:hAnsi="Cambria" w:cs="Cambria"/>
+          <w:sz w:val="28"/>
+          <w:szCs w:val="28"/>
+        </w:rPr>
+        <w:tab/>
+        <w:t>¿count</w:t>
+      </w:r>
+    </w:p>
+    <w:p>
+      <w:pPr>
+        <w:rPr>
+          <w:rFonts w:ascii="Cambria" w:hAnsi="Cambria" w:cs="Cambria"/>
+          <w:sz w:val="28"/>
+          <w:szCs w:val="28"/>
+        </w:rPr>
+      </w:pPr>
+      <w:r>
+        <w:rPr>
+          <w:rFonts w:ascii="SuttonSignWritingOneD" w:hAnsi="SuttonSignWritingOneD" w:cs="Cambria"/>
+          <w:sz w:val="28"/>
+          <w:szCs w:val="28"/>
+        </w:rPr>
+        <w:t>𝠀</w:t>
+      </w:r>
+      <w:r>
+        <w:rPr>
+          <w:rFonts w:ascii="SuttonSignWritingOneD" w:hAnsi="SuttonSignWritingOneD" w:cs="SuttonSignWritingOneD"/>
+          <w:sz w:val="28"/>
+          <w:szCs w:val="28"/>
+        </w:rPr>
+        <w:t>񀁢񆉁񎣡񏇲𝠃𝤛𝤟񀁢𝣩𝣶񆉁𝣨𝤔񎣡𝣱𝣭</w:t>
+      </w:r>
+      <w:r>
+        <w:rPr>
+          <w:rFonts w:ascii="Cambria" w:hAnsi="Cambria" w:cs="Cambria"/>
+          <w:sz w:val="28"/>
+          <w:szCs w:val="28"/>
+        </w:rPr>
+        <w:tab/>
+        <w:t>¿name</w:t>
+      </w:r>
+      <w:r>
+        <w:rPr>
+          <w:rFonts w:ascii="Cambria" w:hAnsi="Cambria" w:cs="Cambria"/>
+          <w:sz w:val="28"/>
+          <w:szCs w:val="28"/>
+        </w:rPr>
+        <w:tab/>
+        <w:t>design</w:t>
+      </w:r>
+    </w:p>
+    <w:p>
+      <w:pPr>
+        <w:rPr>
+          <w:rFonts w:ascii="Cambria" w:hAnsi="Cambria" w:cs="Cambria"/>
+          <w:sz w:val="28"/>
+          <w:szCs w:val="28"/>
+        </w:rPr>
+      </w:pPr>
+      <w:r>
+        <w:rPr>
+          <w:rFonts w:ascii="SuttonSignWritingOneD" w:hAnsi="SuttonSignWritingOneD" w:cs="Cambria"/>
+          <w:sz w:val="28"/>
+          <w:szCs w:val="28"/>
+        </w:rPr>
+        <w:t>𝠀</w:t>
+      </w:r>
+      <w:r>
+        <w:rPr>
+          <w:rFonts w:ascii="SuttonSignWritingOneD" w:hAnsi="SuttonSignWritingOneD" w:cs="SuttonSignWritingOneD"/>
+          <w:sz w:val="28"/>
+          <w:szCs w:val="28"/>
+        </w:rPr>
+        <w:t>񀁨񆇡񆇡񌀆𝠃𝤫𝤥񌀆𝣴𝣵񀁨𝤏𝤎񆇡𝤛𝤅񆇡𝤄𝤚</w:t>
+      </w:r>
+      <w:r>
+        <w:rPr>
+          <w:rFonts w:ascii="Cambria" w:hAnsi="Cambria" w:cs="Cambria"/>
+          <w:sz w:val="28"/>
+          <w:szCs w:val="28"/>
+        </w:rPr>
+        <w:tab/>
+        <w:t>¿dormitory</w:t>
+      </w:r>
+    </w:p>
+    <w:p>
+      <w:pPr>
+        <w:rPr>
+          <w:rFonts w:ascii="Cambria" w:hAnsi="Cambria" w:cs="Cambria"/>
+          <w:sz w:val="28"/>
+          <w:szCs w:val="28"/>
+        </w:rPr>
+      </w:pPr>
+      <w:r>
+        <w:rPr>
+          <w:rFonts w:ascii="SuttonSignWritingOneD" w:hAnsi="SuttonSignWritingOneD" w:cs="Cambria"/>
+          <w:sz w:val="28"/>
+          <w:szCs w:val="28"/>
+        </w:rPr>
+        <w:t>𝠀</w:t>
+      </w:r>
+      <w:r>
+        <w:rPr>
+          <w:rFonts w:ascii="SuttonSignWritingOneD" w:hAnsi="SuttonSignWritingOneD" w:cs="SuttonSignWritingOneD"/>
+          <w:sz w:val="28"/>
+          <w:szCs w:val="28"/>
+        </w:rPr>
+        <w:t>񀁱񀁹񊒡񊒲񎸧񎸧񋾡𝠃𝤟𝤳񋾡𝣴𝣵񀁱𝣷𝤒񀁹𝣠𝤈񊒡𝤉𝤘񊒲𝣋𝤍񎸧𝤏𝤱񎸧𝣇𝤦</w:t>
+      </w:r>
+      <w:r>
+        <w:rPr>
+          <w:rFonts w:ascii="Cambria" w:hAnsi="Cambria" w:cs="Cambria"/>
+          <w:sz w:val="28"/>
+          <w:szCs w:val="28"/>
+        </w:rPr>
+        <w:tab/>
+        <w:t>¿answer</w:t>
+      </w:r>
+    </w:p>
+    <w:p>
+      <w:pPr>
+        <w:rPr>
+          <w:rFonts w:ascii="Cambria" w:hAnsi="Cambria" w:cs="Cambria"/>
+          <w:sz w:val="28"/>
+          <w:szCs w:val="28"/>
+        </w:rPr>
+      </w:pPr>
+      <w:r>
+        <w:rPr>
+          <w:rFonts w:ascii="SuttonSignWritingOneD" w:hAnsi="SuttonSignWritingOneD" w:cs="Cambria"/>
+          <w:sz w:val="28"/>
+          <w:szCs w:val="28"/>
+        </w:rPr>
+        <w:t>𝠀</w:t>
+      </w:r>
+      <w:r>
+        <w:rPr>
+          <w:rFonts w:ascii="SuttonSignWritingOneD" w:hAnsi="SuttonSignWritingOneD" w:cs="SuttonSignWritingOneD"/>
+          <w:sz w:val="28"/>
+          <w:szCs w:val="28"/>
+        </w:rPr>
+        <w:t>񀁱񈗡񋾡𝠃𝤪𝤰񋾡𝣴𝣵񀁱𝣷𝤒񈗡𝤜𝤆</w:t>
+      </w:r>
+      <w:r>
+        <w:rPr>
+          <w:rFonts w:ascii="Cambria" w:hAnsi="Cambria" w:cs="Cambria"/>
+          <w:sz w:val="28"/>
+          <w:szCs w:val="28"/>
+        </w:rPr>
+        <w:tab/>
+        <w:t>¿truly</w:t>
+      </w:r>
+    </w:p>
+    <w:p>
+      <w:pPr>
+        <w:rPr>
+          <w:rFonts w:ascii="Cambria" w:hAnsi="Cambria" w:cs="Cambria"/>
+          <w:sz w:val="28"/>
+          <w:szCs w:val="28"/>
+        </w:rPr>
+      </w:pPr>
+      <w:r>
+        <w:rPr>
+          <w:rFonts w:ascii="SuttonSignWritingOneD" w:hAnsi="SuttonSignWritingOneD" w:cs="Cambria"/>
+          <w:sz w:val="28"/>
+          <w:szCs w:val="28"/>
+        </w:rPr>
+        <w:t>𝠀</w:t>
+      </w:r>
+      <w:r>
+        <w:rPr>
+          <w:rFonts w:ascii="SuttonSignWritingOneD" w:hAnsi="SuttonSignWritingOneD" w:cs="SuttonSignWritingOneD"/>
+          <w:sz w:val="28"/>
+          <w:szCs w:val="28"/>
+        </w:rPr>
+        <w:t>񀂁񁯡񂤁񈗡񋲡𝠃𝤤𝤟񀂁𝣩𝤁񁯡𝣾𝤏񂤁𝤓𝤋񈗡𝤖𝣶񋲡𝤘𝣭</w:t>
+      </w:r>
+      <w:r>
+        <w:rPr>
+          <w:rFonts w:ascii="Cambria" w:hAnsi="Cambria" w:cs="Cambria"/>
+          <w:sz w:val="28"/>
+          <w:szCs w:val="28"/>
+        </w:rPr>
+        <w:tab/>
+        <w:t>¿December</w:t>
+      </w:r>
+    </w:p>
+    <w:p>
+      <w:pPr>
+        <w:rPr>
+          <w:rFonts w:ascii="Cambria" w:hAnsi="Cambria" w:cs="Cambria"/>
+          <w:sz w:val="28"/>
+          <w:szCs w:val="28"/>
+        </w:rPr>
+      </w:pPr>
+      <w:r>
+        <w:rPr>
+          <w:rFonts w:ascii="SuttonSignWritingOneD" w:hAnsi="SuttonSignWritingOneD" w:cs="Cambria"/>
+          <w:sz w:val="28"/>
+          <w:szCs w:val="28"/>
+        </w:rPr>
+        <w:t>𝠀</w:t>
+      </w:r>
+      <w:r>
+        <w:rPr>
+          <w:rFonts w:ascii="SuttonSignWritingOneD" w:hAnsi="SuttonSignWritingOneD" w:cs="SuttonSignWritingOneD"/>
+          <w:sz w:val="28"/>
+          <w:szCs w:val="28"/>
+        </w:rPr>
+        <w:t>񀂉񅳁񅹁񁯡𝠃𝤸𝤕񀂉𝣔𝣷񅳁𝣪𝤅񅹁𝤍𝤁񁯡𝤩𝤅</w:t>
+      </w:r>
+      <w:r>
+        <w:rPr>
+          <w:rFonts w:ascii="Cambria" w:hAnsi="Cambria" w:cs="Cambria"/>
+          <w:sz w:val="28"/>
+          <w:szCs w:val="28"/>
+        </w:rPr>
+        <w:tab/>
+        <w:t>¿date</w:t>
+      </w:r>
+    </w:p>
+    <w:p>
+      <w:pPr>
+        <w:rPr>
+          <w:rFonts w:ascii="Cambria" w:hAnsi="Cambria" w:cs="Cambria"/>
+          <w:sz w:val="28"/>
+          <w:szCs w:val="28"/>
+        </w:rPr>
+      </w:pPr>
+      <w:r>
+        <w:rPr>
+          <w:rFonts w:ascii="SuttonSignWritingOneD" w:hAnsi="SuttonSignWritingOneD" w:cs="Cambria"/>
+          <w:sz w:val="28"/>
+          <w:szCs w:val="28"/>
+        </w:rPr>
+        <w:t>𝠀</w:t>
+      </w:r>
+      <w:r>
+        <w:rPr>
+          <w:rFonts w:ascii="SuttonSignWritingOneD" w:hAnsi="SuttonSignWritingOneD" w:cs="SuttonSignWritingOneD"/>
+          <w:sz w:val="28"/>
+          <w:szCs w:val="28"/>
+        </w:rPr>
+        <w:t>񀁨񆉁񎑡𝠃𝤬𝤩񎑡𝣴𝣵񀁨</w:t>
+      </w:r>
+      <w:r>
+        <w:rPr>
+          <w:rFonts w:ascii="SuttonSignWritingOneD" w:hAnsi="SuttonSignWritingOneD" w:cs="Cambria"/>
+          <w:sz w:val="28"/>
+          <w:szCs w:val="28"/>
+        </w:rPr>
+        <w:t>𝤐𝤎</w:t>
+      </w:r>
+      <w:r>
+        <w:rPr>
+          <w:rFonts w:ascii="SuttonSignWritingOneD" w:hAnsi="SuttonSignWritingOneD" w:cs="SuttonSignWritingOneD"/>
+          <w:sz w:val="28"/>
+          <w:szCs w:val="28"/>
+        </w:rPr>
+        <w:t>񆉁𝣷𝤞</w:t>
+      </w:r>
+      <w:r>
+        <w:rPr>
+          <w:rFonts w:ascii="Cambria" w:hAnsi="Cambria" w:cs="Cambria"/>
+          <w:sz w:val="28"/>
+          <w:szCs w:val="28"/>
+        </w:rPr>
+        <w:tab/>
+        <w:t>¿dentist</w:t>
+      </w:r>
+    </w:p>
+    <w:p>
+      <w:pPr>
+        <w:rPr>
+          <w:rFonts w:ascii="Cambria" w:hAnsi="Cambria" w:cs="Cambria"/>
+          <w:sz w:val="28"/>
+          <w:szCs w:val="28"/>
+        </w:rPr>
+      </w:pPr>
+      <w:r>
+        <w:rPr>
+          <w:rFonts w:ascii="SuttonSignWritingOneD" w:hAnsi="SuttonSignWritingOneD" w:cs="Cambria"/>
+          <w:sz w:val="28"/>
+          <w:szCs w:val="28"/>
+        </w:rPr>
+        <w:t>𝠀</w:t>
+      </w:r>
+      <w:r>
+        <w:rPr>
+          <w:rFonts w:ascii="SuttonSignWritingOneD" w:hAnsi="SuttonSignWritingOneD" w:cs="SuttonSignWritingOneD"/>
+          <w:sz w:val="28"/>
+          <w:szCs w:val="28"/>
+        </w:rPr>
+        <w:t>񀁱񀁹񋎧񋎿񋸡𝠃𝤡𝤭񀁱𝤏𝤍񀁹𝣭𝤏񋎧𝤍𝣬񋎿𝣬𝣮񋸡𝣿𝣟</w:t>
+      </w:r>
+      <w:r>
+        <w:rPr>
+          <w:rFonts w:ascii="Cambria" w:hAnsi="Cambria" w:cs="Cambria"/>
+          <w:sz w:val="28"/>
+          <w:szCs w:val="28"/>
+        </w:rPr>
+        <w:tab/>
+        <w:t>¿department</w:t>
+      </w:r>
+    </w:p>
+    <w:p>
+      <w:pPr>
+        <w:rPr>
+          <w:rFonts w:ascii="Cambria" w:hAnsi="Cambria" w:cs="Cambria"/>
+          <w:sz w:val="28"/>
+          <w:szCs w:val="28"/>
+        </w:rPr>
+      </w:pPr>
+      <w:r>
+        <w:rPr>
+          <w:rFonts w:ascii="SuttonSignWritingOneD" w:hAnsi="SuttonSignWritingOneD" w:cs="Cambria"/>
+          <w:sz w:val="28"/>
+          <w:szCs w:val="28"/>
+        </w:rPr>
+        <w:t>𝠀</w:t>
+      </w:r>
+      <w:r>
+        <w:rPr>
+          <w:rFonts w:ascii="SuttonSignWritingOneD" w:hAnsi="SuttonSignWritingOneD" w:cs="SuttonSignWritingOneD"/>
+          <w:sz w:val="28"/>
+          <w:szCs w:val="28"/>
+        </w:rPr>
+        <w:t>񀁱񋦡񌀅𝠃𝤝𝤱񀁱𝤍𝤏񌀅𝣴𝣵񋦡𝣸𝤝</w:t>
+      </w:r>
+      <w:r>
+        <w:rPr>
+          <w:rFonts w:ascii="Cambria" w:hAnsi="Cambria" w:cs="Cambria"/>
+          <w:sz w:val="28"/>
+          <w:szCs w:val="28"/>
+        </w:rPr>
+        <w:tab/>
+        <w:t>¿dinner</w:t>
+      </w:r>
+    </w:p>
+    <w:p>
+      <w:pPr>
+        <w:rPr>
+          <w:rFonts w:ascii="Cambria" w:hAnsi="Cambria" w:cs="Cambria"/>
+          <w:sz w:val="28"/>
+          <w:szCs w:val="28"/>
+        </w:rPr>
+      </w:pPr>
+      <w:r>
+        <w:rPr>
+          <w:rFonts w:ascii="SuttonSignWritingOneD" w:hAnsi="SuttonSignWritingOneD" w:cs="Cambria"/>
+          <w:sz w:val="28"/>
+          <w:szCs w:val="28"/>
+        </w:rPr>
+        <w:t>𝠀</w:t>
+      </w:r>
+      <w:r>
+        <w:rPr>
+          <w:rFonts w:ascii="SuttonSignWritingOneD" w:hAnsi="SuttonSignWritingOneD" w:cs="SuttonSignWritingOneD"/>
+          <w:sz w:val="28"/>
+          <w:szCs w:val="28"/>
+        </w:rPr>
+        <w:t>񀂁񁯡񅊡񈗡𝠃𝤨𝤜񀂁𝣥𝣾񁯡𝣹𝤍񅊡𝤌𝣾񈗡𝤚𝣰</w:t>
+      </w:r>
+      <w:r>
+        <w:rPr>
+          <w:rFonts w:ascii="Cambria" w:hAnsi="Cambria" w:cs="Cambria"/>
+          <w:sz w:val="28"/>
+          <w:szCs w:val="28"/>
+        </w:rPr>
+        <w:tab/>
+      </w:r>
+      <w:r>
+        <w:rPr>
+          <w:rFonts w:ascii="Cambria" w:hAnsi="Cambria" w:cs="Cambria"/>
+          <w:sz w:val="28"/>
+          <w:szCs w:val="28"/>
+        </w:rPr>
+        <w:tab/>
+      </w:r>
+      <w:r>
+        <w:rPr>
+          <w:rFonts w:ascii="Cambria" w:hAnsi="Cambria" w:cs="Cambria"/>
+          <w:sz w:val="28"/>
+          <w:szCs w:val="28"/>
+        </w:rPr>
+        <w:t>¿Delaware</w:t>
+      </w:r>
+    </w:p>
+    <w:p>
+      <w:pPr>
+        <w:rPr>
+          <w:rFonts w:ascii="Cambria" w:hAnsi="Cambria" w:cs="Cambria"/>
+          <w:sz w:val="28"/>
+          <w:szCs w:val="28"/>
+        </w:rPr>
+      </w:pPr>
+      <w:r>
+        <w:rPr>
+          <w:rFonts w:ascii="SuttonSignWritingOneD" w:hAnsi="SuttonSignWritingOneD" w:cs="Cambria"/>
+          <w:sz w:val="28"/>
+          <w:szCs w:val="28"/>
+        </w:rPr>
+        <w:t>𝠀</w:t>
+      </w:r>
+      <w:r>
+        <w:rPr>
+          <w:rFonts w:ascii="SuttonSignWritingOneD" w:hAnsi="SuttonSignWritingOneD" w:cs="SuttonSignWritingOneD"/>
+          <w:sz w:val="28"/>
+          <w:szCs w:val="28"/>
+        </w:rPr>
+        <w:t>񀂉񇹡𝠃𝤐𝤩񀂉𝣽𝣤񇹡𝣾𝤈</w:t>
+      </w:r>
+      <w:r>
+        <w:rPr>
+          <w:rFonts w:ascii="Cambria" w:hAnsi="Cambria" w:cs="Cambria"/>
+          <w:sz w:val="28"/>
+          <w:szCs w:val="28"/>
+        </w:rPr>
+        <w:tab/>
+        <w:t>¿democrat</w:t>
+      </w:r>
+    </w:p>
+    <w:p>
+      <w:pPr>
+        <w:rPr>
+          <w:rFonts w:ascii="Cambria" w:hAnsi="Cambria" w:cs="Cambria"/>
+          <w:sz w:val="28"/>
+          <w:szCs w:val="28"/>
+        </w:rPr>
+      </w:pPr>
+      <w:r>
+        <w:rPr>
+          <w:rFonts w:ascii="SuttonSignWritingOneD" w:hAnsi="SuttonSignWritingOneD" w:cs="Cambria"/>
+          <w:sz w:val="28"/>
+          <w:szCs w:val="28"/>
+        </w:rPr>
+        <w:t>𝠀</w:t>
+      </w:r>
+      <w:r>
+        <w:rPr>
+          <w:rFonts w:ascii="SuttonSignWritingOneD" w:hAnsi="SuttonSignWritingOneD" w:cs="SuttonSignWritingOneD"/>
+          <w:sz w:val="28"/>
+          <w:szCs w:val="28"/>
+        </w:rPr>
+        <w:t>񀁩񀁡񋁇񋁟񋸡񆇡񀂁񀂉𝠃𝤢𝤾񀂁𝤊𝤠񀂉𝣵𝤠񀁩𝣵𝣜񀁡𝤈𝣜񋁇𝤌𝤄񋁟𝣫𝤄񋸡𝣾𝣼񆇡𝤁𝣎</w:t>
+      </w:r>
+      <w:r>
+        <w:rPr>
+          <w:rFonts w:ascii="SuttonSignWritingOneD" w:hAnsi="SuttonSignWritingOneD" w:cs="SuttonSignWritingOneD"/>
+          <w:sz w:val="28"/>
+          <w:szCs w:val="28"/>
+        </w:rPr>
+        <w:tab/>
+      </w:r>
+      <w:r>
+        <w:rPr>
+          <w:rFonts w:ascii="Cambria" w:hAnsi="Cambria" w:cs="Cambria"/>
+          <w:sz w:val="28"/>
+          <w:szCs w:val="28"/>
+        </w:rPr>
+        <w:tab/>
+        <w:t>¿denomination</w:t>
+      </w:r>
+    </w:p>
+    <w:p>
+      <w:pPr>
+        <w:rPr>
+          <w:rFonts w:ascii="Cambria" w:hAnsi="Cambria" w:cs="Cambria"/>
+          <w:sz w:val="28"/>
+          <w:szCs w:val="28"/>
+        </w:rPr>
+      </w:pPr>
+      <w:r>
+        <w:rPr>
+          <w:rFonts w:ascii="SuttonSignWritingOneD" w:hAnsi="SuttonSignWritingOneD" w:cs="Cambria"/>
+          <w:sz w:val="28"/>
+          <w:szCs w:val="28"/>
+        </w:rPr>
+        <w:t>𝠀</w:t>
+      </w:r>
+      <w:r>
+        <w:rPr>
+          <w:rFonts w:ascii="SuttonSignWritingOneD" w:hAnsi="SuttonSignWritingOneD" w:cs="SuttonSignWritingOneD"/>
+          <w:sz w:val="28"/>
+          <w:szCs w:val="28"/>
+        </w:rPr>
+        <w:t>񀁱񎣡񇀦񆇡񆇡𝠃𝤜𝤦񀁱</w:t>
+      </w:r>
+      <w:r>
+        <w:rPr>
+          <w:rFonts w:ascii="SuttonSignWritingOneD" w:hAnsi="SuttonSignWritingOneD" w:cs="Cambria"/>
+          <w:sz w:val="28"/>
+          <w:szCs w:val="28"/>
+        </w:rPr>
+        <w:t>𝣙𝣧</w:t>
+      </w:r>
+      <w:r>
+        <w:rPr>
+          <w:rFonts w:ascii="SuttonSignWritingOneD" w:hAnsi="SuttonSignWritingOneD" w:cs="SuttonSignWritingOneD"/>
+          <w:sz w:val="28"/>
+          <w:szCs w:val="28"/>
+        </w:rPr>
+        <w:t>񎣡𝣱𝣱񆇡𝣭𝣼񆇡𝤒𝤛񇀦𝣺𝣿</w:t>
+      </w:r>
+      <w:r>
+        <w:rPr>
+          <w:rFonts w:ascii="Cambria" w:hAnsi="Cambria" w:cs="Cambria"/>
+          <w:sz w:val="28"/>
+          <w:szCs w:val="28"/>
+        </w:rPr>
+        <w:tab/>
+        <w:t>¿duke</w:t>
+      </w:r>
+    </w:p>
+    <w:p>
+      <w:pPr>
+        <w:rPr>
+          <w:rFonts w:ascii="Cambria" w:hAnsi="Cambria" w:cs="Cambria"/>
+          <w:sz w:val="28"/>
+          <w:szCs w:val="28"/>
+        </w:rPr>
+      </w:pPr>
+      <w:r>
+        <w:rPr>
+          <w:rFonts w:ascii="SuttonSignWritingOneD" w:hAnsi="SuttonSignWritingOneD" w:cs="Cambria"/>
+          <w:sz w:val="28"/>
+          <w:szCs w:val="28"/>
+        </w:rPr>
+        <w:t>𝠀</w:t>
+      </w:r>
+      <w:r>
+        <w:rPr>
+          <w:rFonts w:ascii="SuttonSignWritingOneD" w:hAnsi="SuttonSignWritingOneD" w:cs="SuttonSignWritingOneD"/>
+          <w:sz w:val="28"/>
+          <w:szCs w:val="28"/>
+        </w:rPr>
+        <w:t>񀂁񂇈񇭥𝠃𝤛𝤪񂇈𝣲𝣬񀂁𝤋𝣣񇭥𝤈𝤆</w:t>
+      </w:r>
+      <w:r>
+        <w:rPr>
+          <w:rFonts w:ascii="Cambria" w:hAnsi="Cambria" w:cs="Cambria"/>
+          <w:sz w:val="28"/>
+          <w:szCs w:val="28"/>
+        </w:rPr>
+        <w:tab/>
+        <w:t>¿design</w:t>
+      </w:r>
+    </w:p>
+    <w:p>
+      <w:pPr>
+        <w:rPr>
+          <w:rFonts w:ascii="Cambria" w:hAnsi="Cambria" w:cs="Cambria"/>
+          <w:sz w:val="28"/>
+          <w:szCs w:val="28"/>
+        </w:rPr>
+      </w:pPr>
+      <w:r>
+        <w:rPr>
+          <w:rFonts w:ascii="SuttonSignWritingOneD" w:hAnsi="SuttonSignWritingOneD" w:cs="Cambria"/>
+          <w:sz w:val="28"/>
+          <w:szCs w:val="28"/>
+        </w:rPr>
+        <w:t>𝠀</w:t>
+      </w:r>
+      <w:r>
+        <w:rPr>
+          <w:rFonts w:ascii="SuttonSignWritingOneD" w:hAnsi="SuttonSignWritingOneD" w:cs="SuttonSignWritingOneD"/>
+          <w:sz w:val="28"/>
+          <w:szCs w:val="28"/>
+        </w:rPr>
+        <w:t>񀂑񀂙񆱵񆱵𝠃𝤨𝤙񆱵𝣤𝣳񀂙𝣯𝣻񀂑𝤍𝣻񆱵𝤎𝣳</w:t>
+      </w:r>
+      <w:r>
+        <w:rPr>
+          <w:rFonts w:ascii="Cambria" w:hAnsi="Cambria" w:cs="Cambria"/>
+          <w:sz w:val="28"/>
+          <w:szCs w:val="28"/>
+        </w:rPr>
+        <w:tab/>
+        <w:t>¿do-do</w:t>
+      </w:r>
+    </w:p>
+    <w:p>
+      <w:pPr>
+        <w:rPr>
+          <w:rFonts w:ascii="Cambria" w:hAnsi="Cambria" w:cs="Cambria"/>
+          <w:sz w:val="28"/>
+          <w:szCs w:val="28"/>
+        </w:rPr>
+      </w:pPr>
+      <w:r>
+        <w:rPr>
+          <w:rFonts w:ascii="SuttonSignWritingOneD" w:hAnsi="SuttonSignWritingOneD" w:cs="Cambria"/>
+          <w:sz w:val="28"/>
+          <w:szCs w:val="28"/>
+        </w:rPr>
+        <w:t>𝠀</w:t>
+      </w:r>
+      <w:r>
+        <w:rPr>
+          <w:rFonts w:ascii="SuttonSignWritingOneD" w:hAnsi="SuttonSignWritingOneD" w:cs="SuttonSignWritingOneD"/>
+          <w:sz w:val="28"/>
+          <w:szCs w:val="28"/>
+        </w:rPr>
+        <w:t>񀁱񀁹񆇡񋎩񋎱𝠃𝤟𝤢񀁱𝤈𝣫񀁹𝣴𝣫񋎩𝤊𝤋񋎱𝣭𝤍񆇡𝤂𝣮</w:t>
+      </w:r>
+      <w:r>
+        <w:rPr>
+          <w:rFonts w:ascii="Cambria" w:hAnsi="Cambria" w:cs="Cambria"/>
+          <w:sz w:val="28"/>
+          <w:szCs w:val="28"/>
+        </w:rPr>
+        <w:tab/>
+        <w:t>¿divorce</w:t>
+      </w:r>
+    </w:p>
+    <w:p>
+      <w:pPr>
+        <w:rPr>
+          <w:rFonts w:ascii="Cambria" w:hAnsi="Cambria" w:cs="Cambria"/>
+          <w:sz w:val="28"/>
+          <w:szCs w:val="28"/>
+        </w:rPr>
+      </w:pPr>
+      <w:r>
+        <w:rPr>
+          <w:rFonts w:ascii="SuttonSignWritingOneD" w:hAnsi="SuttonSignWritingOneD" w:cs="Cambria"/>
+          <w:sz w:val="28"/>
+          <w:szCs w:val="28"/>
+        </w:rPr>
+        <w:t>𝠀</w:t>
+      </w:r>
+      <w:r>
+        <w:rPr>
+          <w:rFonts w:ascii="SuttonSignWritingOneD" w:hAnsi="SuttonSignWritingOneD" w:cs="SuttonSignWritingOneD"/>
+          <w:sz w:val="28"/>
+          <w:szCs w:val="28"/>
+        </w:rPr>
+        <w:t>񀁱񀁹񋎩񋎱񆇡񋸡𝠃𝤩𝤤񀁱𝤌𝣨񀁹𝣴𝣨񋎩𝤔𝤏񋎱𝣤𝤏񆇡𝤄𝤉񋸡𝤁𝤛</w:t>
+      </w:r>
+      <w:r>
+        <w:rPr>
+          <w:rFonts w:ascii="Cambria" w:hAnsi="Cambria" w:cs="Cambria"/>
+          <w:sz w:val="28"/>
+          <w:szCs w:val="28"/>
+        </w:rPr>
+        <w:tab/>
+        <w:t>¿divorce</w:t>
+      </w:r>
+    </w:p>
+    <w:p>
+      <w:pPr>
+        <w:rPr>
+          <w:rFonts w:ascii="Cambria" w:hAnsi="Cambria" w:cs="Cambria"/>
+          <w:sz w:val="28"/>
+          <w:szCs w:val="28"/>
+        </w:rPr>
+      </w:pPr>
+      <w:r>
+        <w:rPr>
+          <w:rFonts w:ascii="SuttonSignWritingOneD" w:hAnsi="SuttonSignWritingOneD" w:cs="Cambria"/>
+          <w:sz w:val="28"/>
+          <w:szCs w:val="28"/>
+        </w:rPr>
+        <w:lastRenderedPageBreak/>
+        <w:t>𝠀</w:t>
+      </w:r>
+      <w:r>
+        <w:rPr>
+          <w:rFonts w:ascii="SuttonSignWritingOneD" w:hAnsi="SuttonSignWritingOneD" w:cs="SuttonSignWritingOneD"/>
+          <w:sz w:val="28"/>
+          <w:szCs w:val="28"/>
+        </w:rPr>
+        <w:t>񀁲񁲚񆊡񈙂񌏁𝠃𝤤𝥙񀁲𝣸𝤥񆊡𝣦𝤽񁲚𝣡𝤜񈙂𝤎𝥃񌏁𝣴𝣵</w:t>
+      </w:r>
+      <w:r>
+        <w:rPr>
+          <w:rFonts w:ascii="Cambria" w:hAnsi="Cambria" w:cs="Cambria"/>
+          <w:sz w:val="28"/>
+          <w:szCs w:val="28"/>
+        </w:rPr>
+        <w:tab/>
+        <w:t>¿stab</w:t>
+      </w:r>
+    </w:p>
+    <w:p>
+      <w:pPr>
+        <w:rPr>
+          <w:rFonts w:ascii="Cambria" w:hAnsi="Cambria" w:cs="Cambria"/>
+          <w:sz w:val="28"/>
+          <w:szCs w:val="28"/>
+        </w:rPr>
+      </w:pPr>
+      <w:r>
+        <w:rPr>
+          <w:rFonts w:ascii="SuttonSignWritingOneD" w:hAnsi="SuttonSignWritingOneD" w:cs="Cambria"/>
+          <w:sz w:val="28"/>
+          <w:szCs w:val="28"/>
+        </w:rPr>
+        <w:t>𝠀</w:t>
+      </w:r>
+      <w:r>
+        <w:rPr>
+          <w:rFonts w:ascii="SuttonSignWritingOneD" w:hAnsi="SuttonSignWritingOneD" w:cs="SuttonSignWritingOneD"/>
+          <w:sz w:val="28"/>
+          <w:szCs w:val="28"/>
+        </w:rPr>
+        <w:t>񀂁񂇻񈟃񆕁񀕃񆄣񆉁𝠃𝤣𝤰񂇻𝤈𝣴񆕁𝣹𝣩񀂁𝤍𝣝񈟃𝣩𝣥񀕃𝤀𝤡񆄣𝣹𝤗񆉁𝤊𝤐</w:t>
+      </w:r>
+      <w:r>
+        <w:rPr>
+          <w:rFonts w:ascii="Cambria" w:hAnsi="Cambria" w:cs="Cambria"/>
+          <w:sz w:val="28"/>
+          <w:szCs w:val="28"/>
+        </w:rPr>
+        <w:tab/>
+        <w:t>¿</w:t>
+      </w:r>
+      <w:proofErr w:type="spellStart"/>
+      <w:r>
+        <w:rPr>
+          <w:rFonts w:ascii="Cambria" w:hAnsi="Cambria" w:cs="Cambria"/>
+          <w:sz w:val="28"/>
+          <w:szCs w:val="28"/>
+        </w:rPr>
+        <w:t>Signbank</w:t>
+      </w:r>
+      <w:proofErr w:type="spellEnd"/>
+    </w:p>
+    <w:p>
+      <w:pPr>
+        <w:rPr>
+          <w:rFonts w:ascii="Cambria" w:hAnsi="Cambria" w:cs="Cambria"/>
+          <w:sz w:val="28"/>
+          <w:szCs w:val="28"/>
+        </w:rPr>
+      </w:pPr>
+      <w:r>
+        <w:rPr>
+          <w:rFonts w:ascii="SuttonSignWritingOneD" w:hAnsi="SuttonSignWritingOneD" w:cs="Cambria"/>
+          <w:sz w:val="28"/>
+          <w:szCs w:val="28"/>
+        </w:rPr>
+        <w:t>𝠀</w:t>
+      </w:r>
+      <w:r>
+        <w:rPr>
+          <w:rFonts w:ascii="SuttonSignWritingOneD" w:hAnsi="SuttonSignWritingOneD" w:cs="SuttonSignWritingOneD"/>
+          <w:sz w:val="28"/>
+          <w:szCs w:val="28"/>
+        </w:rPr>
+        <w:t>񀂑񀂙񆱵񆱵𝠃𝤨𝤝񀂑𝤌𝣿񀂙𝣯𝣽񆱵𝤎𝣱񆱵𝣥𝣰</w:t>
+      </w:r>
+      <w:r>
+        <w:rPr>
+          <w:rFonts w:ascii="Cambria" w:hAnsi="Cambria" w:cs="Cambria"/>
+          <w:sz w:val="28"/>
+          <w:szCs w:val="28"/>
+        </w:rPr>
+        <w:tab/>
+        <w:t>¿what do?</w:t>
+      </w:r>
+    </w:p>
+    <w:p>
+      <w:pPr>
+        <w:rPr>
+          <w:rFonts w:ascii="Cambria" w:hAnsi="Cambria" w:cs="Cambria"/>
+          <w:sz w:val="28"/>
+          <w:szCs w:val="28"/>
+        </w:rPr>
+      </w:pPr>
+      <w:r>
+        <w:rPr>
+          <w:rFonts w:ascii="SuttonSignWritingOneD" w:hAnsi="SuttonSignWritingOneD" w:cs="Cambria"/>
+          <w:sz w:val="28"/>
+          <w:szCs w:val="28"/>
+        </w:rPr>
+        <w:t>𝠀</w:t>
+      </w:r>
+      <w:r>
+        <w:rPr>
+          <w:rFonts w:ascii="SuttonSignWritingOneD" w:hAnsi="SuttonSignWritingOneD" w:cs="SuttonSignWritingOneD"/>
+          <w:sz w:val="28"/>
+          <w:szCs w:val="28"/>
+        </w:rPr>
+        <w:t>񀁱񀁹񆉁𝠃𝤗𝤕񀁱𝤇𝣷񀁹𝣵𝣷񆉁𝣻</w:t>
+      </w:r>
+      <w:r>
+        <w:rPr>
+          <w:rFonts w:ascii="SuttonSignWritingOneD" w:hAnsi="SuttonSignWritingOneD" w:cs="SuttonSignWritingOneD"/>
+          <w:sz w:val="28"/>
+          <w:szCs w:val="28"/>
+        </w:rPr>
+        <w:tab/>
+      </w:r>
+      <w:r>
+        <w:rPr>
+          <w:rFonts w:ascii="Cambria" w:hAnsi="Cambria" w:cs="Cambria"/>
+          <w:sz w:val="28"/>
+          <w:szCs w:val="28"/>
+        </w:rPr>
+        <w:t>¿date</w:t>
+      </w:r>
+    </w:p>
+    <w:p>
+      <w:pPr>
+        <w:rPr>
+          <w:rFonts w:ascii="Cambria" w:hAnsi="Cambria" w:cs="Cambria"/>
+          <w:sz w:val="28"/>
+          <w:szCs w:val="28"/>
+        </w:rPr>
+      </w:pPr>
+      <w:r>
+        <w:rPr>
+          <w:rFonts w:ascii="SuttonSignWritingOneD" w:hAnsi="SuttonSignWritingOneD" w:cs="Cambria"/>
+          <w:sz w:val="28"/>
+          <w:szCs w:val="28"/>
+        </w:rPr>
+        <w:t>𝠀</w:t>
+      </w:r>
+      <w:r>
+        <w:rPr>
+          <w:rFonts w:ascii="SuttonSignWritingOneD" w:hAnsi="SuttonSignWritingOneD" w:cs="SuttonSignWritingOneD"/>
+          <w:sz w:val="28"/>
+          <w:szCs w:val="28"/>
+        </w:rPr>
+        <w:t>񀁱񂇙񆇡񆕁񆿁𝠃𝤕𝤨񂇙𝣸𝤁񀁱𝤅𝣿񆇡𝤀𝤝񆕁𝤂𝣷񆿁𝤁𝣥</w:t>
+      </w:r>
+      <w:r>
+        <w:rPr>
+          <w:rFonts w:ascii="Cambria" w:hAnsi="Cambria" w:cs="Cambria"/>
+          <w:sz w:val="28"/>
+          <w:szCs w:val="28"/>
+        </w:rPr>
+        <w:tab/>
+        <w:t>¿develop</w:t>
+      </w:r>
+    </w:p>
+    <w:p>
+      <w:pPr>
+        <w:rPr>
+          <w:rFonts w:ascii="Cambria" w:hAnsi="Cambria" w:cs="Cambria"/>
+          <w:sz w:val="28"/>
+          <w:szCs w:val="28"/>
+        </w:rPr>
+      </w:pPr>
+      <w:r>
+        <w:rPr>
+          <w:rFonts w:ascii="SuttonSignWritingOneD" w:hAnsi="SuttonSignWritingOneD" w:cs="Cambria"/>
+          <w:sz w:val="28"/>
+          <w:szCs w:val="28"/>
+        </w:rPr>
+        <w:t>𝠀</w:t>
+      </w:r>
+      <w:r>
+        <w:rPr>
+          <w:rFonts w:ascii="SuttonSignWritingOneD" w:hAnsi="SuttonSignWritingOneD" w:cs="SuttonSignWritingOneD"/>
+          <w:sz w:val="28"/>
+          <w:szCs w:val="28"/>
+        </w:rPr>
+        <w:t>񀂑񀂙񆱵񆱵񌏁𝠃𝤵𝤿񀂑𝤙𝤠񀂙𝣪𝤡񌏁𝣴𝣵񆱵𝤛𝤚񆱵𝣞</w:t>
+      </w:r>
+      <w:r>
+        <w:rPr>
+          <w:rFonts w:ascii="SuttonSignWritingOneD" w:hAnsi="SuttonSignWritingOneD" w:cs="SuttonSignWritingOneD"/>
+          <w:sz w:val="28"/>
+          <w:szCs w:val="28"/>
+        </w:rPr>
+        <w:tab/>
+      </w:r>
+      <w:r>
+        <w:rPr>
+          <w:rFonts w:ascii="Cambria" w:hAnsi="Cambria" w:cs="Cambria"/>
+          <w:sz w:val="28"/>
+          <w:szCs w:val="28"/>
+        </w:rPr>
+        <w:t>¿do</w:t>
+      </w:r>
+    </w:p>
+    <w:p>
+      <w:pPr>
+        <w:rPr>
+          <w:rFonts w:ascii="Cambria" w:hAnsi="Cambria" w:cs="Cambria"/>
+          <w:sz w:val="28"/>
+          <w:szCs w:val="28"/>
+        </w:rPr>
+      </w:pPr>
+      <w:r>
+        <w:rPr>
+          <w:rFonts w:ascii="SuttonSignWritingOneD" w:hAnsi="SuttonSignWritingOneD" w:cs="Cambria"/>
+          <w:sz w:val="28"/>
+          <w:szCs w:val="28"/>
+        </w:rPr>
+        <w:t>𝠀</w:t>
+      </w:r>
+      <w:r>
+        <w:rPr>
+          <w:rFonts w:ascii="SuttonSignWritingOneD" w:hAnsi="SuttonSignWritingOneD" w:cs="SuttonSignWritingOneD"/>
+          <w:sz w:val="28"/>
+          <w:szCs w:val="28"/>
+        </w:rPr>
+        <w:t>񀁱񂇙񈙡𝠃𝤔𝤥񈙡𝤁𝣨񂇙𝣸𝤊񀁱</w:t>
+      </w:r>
+      <w:r>
+        <w:rPr>
+          <w:rFonts w:ascii="SuttonSignWritingOneD" w:hAnsi="SuttonSignWritingOneD" w:cs="Cambria"/>
+          <w:sz w:val="28"/>
+          <w:szCs w:val="28"/>
+        </w:rPr>
+        <w:t>𝤄𝤄</w:t>
+      </w:r>
+      <w:r>
+        <w:rPr>
+          <w:rFonts w:ascii="Cambria" w:hAnsi="Cambria" w:cs="Cambria"/>
+          <w:sz w:val="28"/>
+          <w:szCs w:val="28"/>
+        </w:rPr>
+        <w:tab/>
+      </w:r>
+      <w:r>
+        <w:rPr>
+          <w:rFonts w:ascii="Cambria" w:hAnsi="Cambria" w:cs="Cambria"/>
+          <w:sz w:val="28"/>
+          <w:szCs w:val="28"/>
+        </w:rPr>
+        <w:tab/>
+        <w:t>¿demonstrate</w:t>
+      </w:r>
+    </w:p>
+    <w:p>
+      <w:pPr>
+        <w:rPr>
+          <w:rFonts w:ascii="Cambria" w:hAnsi="Cambria" w:cs="Cambria"/>
+          <w:sz w:val="28"/>
+          <w:szCs w:val="28"/>
+        </w:rPr>
+      </w:pPr>
+      <w:r>
+        <w:rPr>
+          <w:rFonts w:ascii="SuttonSignWritingOneD" w:hAnsi="SuttonSignWritingOneD" w:cs="Cambria"/>
+          <w:sz w:val="28"/>
+          <w:szCs w:val="28"/>
+        </w:rPr>
+        <w:t>𝠀</w:t>
+      </w:r>
+      <w:r>
+        <w:rPr>
+          <w:rFonts w:ascii="SuttonSignWritingOneD" w:hAnsi="SuttonSignWritingOneD" w:cs="SuttonSignWritingOneD"/>
+          <w:sz w:val="28"/>
+          <w:szCs w:val="28"/>
+        </w:rPr>
+        <w:t>񀁳񁲑񆓱񈙃񋲡𝠃𝤪𝤜񁲑𝣣𝣳񀁳𝣭𝣹񈙃𝤌𝣺񋲡𝤆𝣱񆓱𝣷𝤍</w:t>
+      </w:r>
+      <w:r>
+        <w:rPr>
+          <w:rFonts w:ascii="SuttonSignWritingOneD" w:hAnsi="SuttonSignWritingOneD" w:cs="SuttonSignWritingOneD"/>
+          <w:sz w:val="28"/>
+          <w:szCs w:val="28"/>
+        </w:rPr>
+        <w:tab/>
+      </w:r>
+      <w:r>
+        <w:rPr>
+          <w:rFonts w:ascii="Cambria" w:hAnsi="Cambria" w:cs="Cambria"/>
+          <w:sz w:val="28"/>
+          <w:szCs w:val="28"/>
+        </w:rPr>
+        <w:tab/>
+        <w:t>¿penetrate</w:t>
+      </w:r>
+    </w:p>
+    <w:p>
+      <w:pPr>
+        <w:rPr>
+          <w:rFonts w:ascii="Cambria" w:hAnsi="Cambria" w:cs="Cambria"/>
+          <w:sz w:val="28"/>
+          <w:szCs w:val="28"/>
+        </w:rPr>
+      </w:pPr>
+      <w:r>
+        <w:rPr>
+          <w:rFonts w:ascii="SuttonSignWritingOneD" w:hAnsi="SuttonSignWritingOneD" w:cs="Cambria"/>
+          <w:sz w:val="28"/>
+          <w:szCs w:val="28"/>
+        </w:rPr>
+        <w:t>𝠀</w:t>
+      </w:r>
+      <w:r>
+        <w:rPr>
+          <w:rFonts w:ascii="SuttonSignWritingOneD" w:hAnsi="SuttonSignWritingOneD" w:cs="SuttonSignWritingOneD"/>
+          <w:sz w:val="28"/>
+          <w:szCs w:val="28"/>
+        </w:rPr>
+        <w:t>񀂁񆅷񆕁񆕁񈢋񎴇𝠃𝤱𝤞񆅷𝣿𝤏񎴇𝣜𝤕񀂁𝣿𝣯񆕁𝤓𝤂񆕁𝤓𝣵񈢋𝤢𝣵</w:t>
+      </w:r>
+      <w:r>
+        <w:rPr>
+          <w:rFonts w:ascii="Cambria" w:hAnsi="Cambria" w:cs="Cambria"/>
+          <w:sz w:val="28"/>
+          <w:szCs w:val="28"/>
+        </w:rPr>
+        <w:tab/>
+        <w:t>¿discipline</w:t>
+      </w:r>
+    </w:p>
+    <w:p>
+      <w:pPr>
+        <w:rPr>
+          <w:rFonts w:ascii="Cambria" w:hAnsi="Cambria" w:cs="Cambria"/>
+          <w:sz w:val="28"/>
+          <w:szCs w:val="28"/>
+        </w:rPr>
+      </w:pPr>
+      <w:r>
+        <w:rPr>
+          <w:rFonts w:ascii="SuttonSignWritingOneD" w:hAnsi="SuttonSignWritingOneD" w:cs="Cambria"/>
+          <w:sz w:val="28"/>
+          <w:szCs w:val="28"/>
+        </w:rPr>
+        <w:t>𝠀</w:t>
+      </w:r>
+      <w:r>
+        <w:rPr>
+          <w:rFonts w:ascii="SuttonSignWritingOneD" w:hAnsi="SuttonSignWritingOneD" w:cs="SuttonSignWritingOneD"/>
+          <w:sz w:val="28"/>
+          <w:szCs w:val="28"/>
+        </w:rPr>
+        <w:t>񀂑񆱥񌏁񈘁𝠃𝤦𝥁񈘁𝣿𝣡񆱥𝤒𝤢񌏁𝣴𝣵񀂑𝤖𝤣</w:t>
+      </w:r>
+      <w:r>
+        <w:rPr>
+          <w:rFonts w:ascii="Cambria" w:hAnsi="Cambria" w:cs="Cambria"/>
+          <w:sz w:val="28"/>
+          <w:szCs w:val="28"/>
+        </w:rPr>
+        <w:tab/>
+        <w:t>¿Do</w:t>
+      </w:r>
+    </w:p>
+    <w:p>
+      <w:pPr>
+        <w:rPr>
+          <w:rFonts w:ascii="Cambria" w:hAnsi="Cambria" w:cs="Cambria"/>
+          <w:sz w:val="28"/>
+          <w:szCs w:val="28"/>
+        </w:rPr>
+      </w:pPr>
+      <w:r>
+        <w:rPr>
+          <w:rFonts w:ascii="SuttonSignWritingOneD" w:hAnsi="SuttonSignWritingOneD" w:cs="Cambria"/>
+          <w:sz w:val="28"/>
+          <w:szCs w:val="28"/>
+        </w:rPr>
+        <w:t>𝠀</w:t>
+      </w:r>
+      <w:r>
+        <w:rPr>
+          <w:rFonts w:ascii="SuttonSignWritingOneD" w:hAnsi="SuttonSignWritingOneD" w:cs="SuttonSignWritingOneD"/>
+          <w:sz w:val="28"/>
+          <w:szCs w:val="28"/>
+        </w:rPr>
+        <w:t>񀁱񀁹񈝡񈝱񋾡𝠃𝤞𝤲񋾡𝣴𝣵񀁱𝣺𝤒񀁹𝣥𝤊񈝡𝤎𝤠񈝱𝣓𝤗</w:t>
+      </w:r>
+      <w:r>
+        <w:rPr>
+          <w:rFonts w:ascii="Cambria" w:hAnsi="Cambria" w:cs="Cambria"/>
+          <w:sz w:val="28"/>
+          <w:szCs w:val="28"/>
+        </w:rPr>
+        <w:tab/>
+        <w:t>¿reply</w:t>
+      </w:r>
+    </w:p>
+    <w:p>
+      <w:pPr>
+        <w:rPr>
+          <w:rFonts w:ascii="Cambria" w:hAnsi="Cambria" w:cs="Cambria"/>
+          <w:sz w:val="28"/>
+          <w:szCs w:val="28"/>
+        </w:rPr>
+      </w:pPr>
+      <w:r>
+        <w:rPr>
+          <w:rFonts w:ascii="SuttonSignWritingOneD" w:hAnsi="SuttonSignWritingOneD" w:cs="Cambria"/>
+          <w:sz w:val="28"/>
+          <w:szCs w:val="28"/>
+        </w:rPr>
+        <w:t>𝠀</w:t>
+      </w:r>
+      <w:r>
+        <w:rPr>
+          <w:rFonts w:ascii="SuttonSignWritingOneD" w:hAnsi="SuttonSignWritingOneD" w:cs="SuttonSignWritingOneD"/>
+          <w:sz w:val="28"/>
+          <w:szCs w:val="28"/>
+        </w:rPr>
+        <w:t>񀁱񆇡񇀦񆇡𝠃𝤠𝤧񀁱𝣭𝣦񆇡𝣼𝤄񆿆𝤇𝤎񆇡𝤖𝤜</w:t>
+      </w:r>
+      <w:r>
+        <w:rPr>
+          <w:rFonts w:ascii="Cambria" w:hAnsi="Cambria" w:cs="Cambria"/>
+          <w:sz w:val="28"/>
+          <w:szCs w:val="28"/>
+        </w:rPr>
+        <w:tab/>
+        <w:t>¿David</w:t>
+      </w:r>
+    </w:p>
+    <w:p>
+      <w:pPr>
+        <w:rPr>
+          <w:rFonts w:ascii="Cambria" w:hAnsi="Cambria" w:cs="Cambria"/>
+          <w:sz w:val="28"/>
+          <w:szCs w:val="28"/>
+        </w:rPr>
+      </w:pPr>
+      <w:r>
+        <w:rPr>
+          <w:rFonts w:ascii="SuttonSignWritingOneD" w:hAnsi="SuttonSignWritingOneD" w:cs="Cambria"/>
+          <w:sz w:val="28"/>
+          <w:szCs w:val="28"/>
+        </w:rPr>
+        <w:t>𝠀</w:t>
+      </w:r>
+      <w:r>
+        <w:rPr>
+          <w:rFonts w:ascii="SuttonSignWritingOneD" w:hAnsi="SuttonSignWritingOneD" w:cs="SuttonSignWritingOneD"/>
+          <w:sz w:val="28"/>
+          <w:szCs w:val="28"/>
+        </w:rPr>
+        <w:t>񀁸񋐁񋾡𝠃𝤲𝤟񀁸𝤓</w:t>
+      </w:r>
+      <w:r>
+        <w:rPr>
+          <w:rFonts w:ascii="SuttonSignWritingOneD" w:hAnsi="SuttonSignWritingOneD" w:cs="Cambria"/>
+          <w:sz w:val="28"/>
+          <w:szCs w:val="28"/>
+        </w:rPr>
+        <w:t>𝤍</w:t>
+      </w:r>
+      <w:r>
+        <w:rPr>
+          <w:rFonts w:ascii="SuttonSignWritingOneD" w:hAnsi="SuttonSignWritingOneD" w:cs="SuttonSignWritingOneD"/>
+          <w:sz w:val="28"/>
+          <w:szCs w:val="28"/>
+        </w:rPr>
+        <w:t>񋾡𝣴𝣵񋐁𝤝𝣪</w:t>
+      </w:r>
+      <w:r>
+        <w:rPr>
+          <w:rFonts w:ascii="SuttonSignWritingOneD" w:hAnsi="SuttonSignWritingOneD" w:cs="SuttonSignWritingOneD"/>
+          <w:sz w:val="28"/>
+          <w:szCs w:val="28"/>
+        </w:rPr>
+        <w:tab/>
+      </w:r>
+      <w:r>
+        <w:rPr>
+          <w:rFonts w:ascii="Cambria" w:hAnsi="Cambria" w:cs="Cambria"/>
+          <w:sz w:val="28"/>
+          <w:szCs w:val="28"/>
+        </w:rPr>
+        <w:tab/>
+        <w:t>¿Disneyland</w:t>
+      </w:r>
+    </w:p>
+    <w:p>
+      <w:pPr>
+        <w:rPr>
+          <w:rFonts w:ascii="Cambria" w:hAnsi="Cambria" w:cs="Cambria"/>
+          <w:sz w:val="28"/>
+          <w:szCs w:val="28"/>
+        </w:rPr>
+      </w:pPr>
+      <w:r>
+        <w:rPr>
+          <w:rFonts w:ascii="SuttonSignWritingOneD" w:hAnsi="SuttonSignWritingOneD" w:cs="Cambria"/>
+          <w:sz w:val="28"/>
+          <w:szCs w:val="28"/>
+        </w:rPr>
+        <w:t>𝠀</w:t>
+      </w:r>
+      <w:r>
+        <w:rPr>
+          <w:rFonts w:ascii="SuttonSignWritingOneD" w:hAnsi="SuttonSignWritingOneD" w:cs="SuttonSignWritingOneD"/>
+          <w:sz w:val="28"/>
+          <w:szCs w:val="28"/>
+        </w:rPr>
+        <w:t>񀂁񇚅𝠃𝤟𝤝񀂁𝣮𝣰񇚅𝤈𝤂</w:t>
+      </w:r>
+      <w:r>
+        <w:rPr>
+          <w:rFonts w:ascii="Cambria" w:hAnsi="Cambria" w:cs="Cambria"/>
+          <w:sz w:val="28"/>
+          <w:szCs w:val="28"/>
+        </w:rPr>
+        <w:tab/>
+        <w:t>¿Detroit</w:t>
+      </w:r>
+    </w:p>
+    <w:p>
+      <w:pPr>
+        <w:rPr>
+          <w:rFonts w:ascii="Cambria" w:hAnsi="Cambria" w:cs="Cambria"/>
+          <w:sz w:val="28"/>
+          <w:szCs w:val="28"/>
+        </w:rPr>
+      </w:pPr>
+      <w:r>
+        <w:rPr>
+          <w:rFonts w:ascii="SuttonSignWritingOneD" w:hAnsi="SuttonSignWritingOneD" w:cs="Cambria"/>
+          <w:sz w:val="28"/>
+          <w:szCs w:val="28"/>
+        </w:rPr>
+        <w:t>𝠀</w:t>
+      </w:r>
+      <w:r>
+        <w:rPr>
+          <w:rFonts w:ascii="SuttonSignWritingOneD" w:hAnsi="SuttonSignWritingOneD" w:cs="SuttonSignWritingOneD"/>
+          <w:sz w:val="28"/>
+          <w:szCs w:val="28"/>
+        </w:rPr>
+        <w:t>񀂒񀂚񉳅񉳝񎲴񎲬𝠃𝤟𝤳񎲬𝣸𝣲񀂒𝣮𝣛񎲴𝣽𝣳񉳝𝣮𝤗񀂚𝤍𝣚񉳅𝤈𝤖</w:t>
+      </w:r>
+      <w:r>
+        <w:rPr>
+          <w:rFonts w:ascii="Cambria" w:hAnsi="Cambria" w:cs="Cambria"/>
+          <w:sz w:val="28"/>
+          <w:szCs w:val="28"/>
+        </w:rPr>
+        <w:tab/>
+        <w:t>¿deliver</w:t>
+      </w:r>
+    </w:p>
+    <w:p>
+      <w:pPr>
+        <w:rPr>
+          <w:rFonts w:ascii="Cambria" w:hAnsi="Cambria" w:cs="Cambria"/>
+          <w:sz w:val="28"/>
+          <w:szCs w:val="28"/>
+        </w:rPr>
+      </w:pPr>
+      <w:r>
+        <w:rPr>
+          <w:rFonts w:ascii="SuttonSignWritingOneD" w:hAnsi="SuttonSignWritingOneD" w:cs="Cambria"/>
+          <w:sz w:val="28"/>
+          <w:szCs w:val="28"/>
+        </w:rPr>
+        <w:t>𝠀</w:t>
+      </w:r>
+      <w:r>
+        <w:rPr>
+          <w:rFonts w:ascii="SuttonSignWritingOneD" w:hAnsi="SuttonSignWritingOneD" w:cs="SuttonSignWritingOneD"/>
+          <w:sz w:val="28"/>
+          <w:szCs w:val="28"/>
+        </w:rPr>
+        <w:t>񀁱񀁹񉹁񉹒񋸡𝠃𝤫𝤴񀁱𝤓𝤔񀁹𝣧𝤖񉹁𝤚𝣮񉹒𝣡𝣭񋸡𝣽𝣙</w:t>
+      </w:r>
+      <w:r>
+        <w:rPr>
+          <w:rFonts w:ascii="Cambria" w:hAnsi="Cambria" w:cs="Cambria"/>
+          <w:sz w:val="28"/>
+          <w:szCs w:val="28"/>
+        </w:rPr>
+        <w:tab/>
+        <w:t>¿department</w:t>
+      </w:r>
+    </w:p>
+    <w:p>
+      <w:pPr>
+        <w:rPr>
+          <w:rFonts w:ascii="Cambria" w:hAnsi="Cambria" w:cs="Cambria"/>
+          <w:sz w:val="28"/>
+          <w:szCs w:val="28"/>
+        </w:rPr>
+      </w:pPr>
+      <w:r>
+        <w:rPr>
+          <w:rFonts w:ascii="SuttonSignWritingOneD" w:hAnsi="SuttonSignWritingOneD" w:cs="Cambria"/>
+          <w:sz w:val="28"/>
+          <w:szCs w:val="28"/>
+        </w:rPr>
+        <w:t>𝠀</w:t>
+      </w:r>
+      <w:r>
+        <w:rPr>
+          <w:rFonts w:ascii="SuttonSignWritingOneD" w:hAnsi="SuttonSignWritingOneD" w:cs="SuttonSignWritingOneD"/>
+          <w:sz w:val="28"/>
+          <w:szCs w:val="28"/>
+        </w:rPr>
+        <w:t>񀂁𝠃𝤎𝤕񀂁𝣾𝣷</w:t>
+      </w:r>
+      <w:r>
+        <w:rPr>
+          <w:rFonts w:ascii="Cambria" w:hAnsi="Cambria" w:cs="Cambria"/>
+          <w:sz w:val="28"/>
+          <w:szCs w:val="28"/>
+        </w:rPr>
+        <w:tab/>
+        <w:t>¿d</w:t>
+      </w:r>
+    </w:p>
+    <w:p>
+      <w:pPr>
+        <w:rPr>
+          <w:rFonts w:ascii="Cambria" w:hAnsi="Cambria" w:cs="Cambria"/>
+          <w:sz w:val="28"/>
+          <w:szCs w:val="28"/>
+        </w:rPr>
+      </w:pPr>
+      <w:r>
+        <w:rPr>
+          <w:rFonts w:ascii="SuttonSignWritingOneD" w:hAnsi="SuttonSignWritingOneD" w:cs="Cambria"/>
+          <w:sz w:val="28"/>
+          <w:szCs w:val="28"/>
+        </w:rPr>
+        <w:t>𝠀</w:t>
+      </w:r>
+      <w:r>
+        <w:rPr>
+          <w:rFonts w:ascii="SuttonSignWritingOneD" w:hAnsi="SuttonSignWritingOneD" w:cs="SuttonSignWritingOneD"/>
+          <w:sz w:val="28"/>
+          <w:szCs w:val="28"/>
+        </w:rPr>
+        <w:t>񀂁񈩧𝠃𝤘𝤛񀂁𝣴𝣲񈩧𝤉𝣳</w:t>
+      </w:r>
+      <w:r>
+        <w:rPr>
+          <w:rFonts w:ascii="Cambria" w:hAnsi="Cambria" w:cs="Cambria"/>
+          <w:sz w:val="28"/>
+          <w:szCs w:val="28"/>
+        </w:rPr>
+        <w:tab/>
+        <w:t>¿democracy</w:t>
+      </w:r>
+    </w:p>
+    <w:p>
+      <w:pPr>
+        <w:rPr>
+          <w:rFonts w:ascii="Cambria" w:hAnsi="Cambria" w:cs="Cambria"/>
+          <w:sz w:val="28"/>
+          <w:szCs w:val="28"/>
+        </w:rPr>
+      </w:pPr>
+      <w:r>
+        <w:rPr>
+          <w:rFonts w:ascii="SuttonSignWritingOneD" w:hAnsi="SuttonSignWritingOneD" w:cs="Cambria"/>
+          <w:sz w:val="28"/>
+          <w:szCs w:val="28"/>
+        </w:rPr>
+        <w:t>𝠀</w:t>
+      </w:r>
+      <w:r>
+        <w:rPr>
+          <w:rFonts w:ascii="SuttonSignWritingOneD" w:hAnsi="SuttonSignWritingOneD" w:cs="SuttonSignWritingOneD"/>
+          <w:sz w:val="28"/>
+          <w:szCs w:val="28"/>
+        </w:rPr>
+        <w:t>񀂡񀂩񆉁𝠃𝤗𝤜񀂡𝤇𝣱񀂩𝣵𝣱񆉁𝣻𝤑</w:t>
+      </w:r>
+      <w:r>
+        <w:rPr>
+          <w:rFonts w:ascii="Cambria" w:hAnsi="Cambria" w:cs="Cambria"/>
+          <w:sz w:val="28"/>
+          <w:szCs w:val="28"/>
+        </w:rPr>
+        <w:tab/>
+        <w:t>¿dessert</w:t>
+      </w:r>
+    </w:p>
+    <w:p>
+      <w:pPr>
+        <w:rPr>
+          <w:rFonts w:ascii="Cambria" w:hAnsi="Cambria" w:cs="Cambria"/>
+          <w:sz w:val="28"/>
+          <w:szCs w:val="28"/>
+        </w:rPr>
+      </w:pPr>
+      <w:r>
+        <w:rPr>
+          <w:rFonts w:ascii="SuttonSignWritingOneD" w:hAnsi="SuttonSignWritingOneD" w:cs="Cambria"/>
+          <w:sz w:val="28"/>
+          <w:szCs w:val="28"/>
+        </w:rPr>
+        <w:t>𝠀</w:t>
+      </w:r>
+      <w:r>
+        <w:rPr>
+          <w:rFonts w:ascii="SuttonSignWritingOneD" w:hAnsi="SuttonSignWritingOneD" w:cs="SuttonSignWritingOneD"/>
+          <w:sz w:val="28"/>
+          <w:szCs w:val="28"/>
+        </w:rPr>
+        <w:t>񀀡񇧫񂱡񂱡𝠃𝤣𝤚񀀡𝣪𝣻񇧫𝣳𝣳񂱡𝣾𝤊񂱡𝤓𝤊</w:t>
+      </w:r>
+      <w:r>
+        <w:rPr>
+          <w:rFonts w:ascii="Cambria" w:hAnsi="Cambria" w:cs="Cambria"/>
+          <w:sz w:val="28"/>
+          <w:szCs w:val="28"/>
+        </w:rPr>
+        <w:tab/>
+        <w:t>¿zoo</w:t>
+      </w:r>
+    </w:p>
+    <w:p>
+      <w:pPr>
+        <w:rPr>
+          <w:rFonts w:ascii="Cambria" w:hAnsi="Cambria" w:cs="Cambria"/>
+          <w:sz w:val="28"/>
+          <w:szCs w:val="28"/>
+        </w:rPr>
+      </w:pPr>
+      <w:r>
+        <w:rPr>
+          <w:rFonts w:ascii="SuttonSignWritingOneD" w:hAnsi="SuttonSignWritingOneD" w:cs="Cambria"/>
+          <w:sz w:val="28"/>
+          <w:szCs w:val="28"/>
+        </w:rPr>
+        <w:t>𝠀</w:t>
+      </w:r>
+      <w:r>
+        <w:rPr>
+          <w:rFonts w:ascii="SuttonSignWritingOneD" w:hAnsi="SuttonSignWritingOneD" w:cs="SuttonSignWritingOneD"/>
+          <w:sz w:val="28"/>
+          <w:szCs w:val="28"/>
+        </w:rPr>
+        <w:t>񀀡񆿁𝠃𝤎𝤡񀀡𝣿𝤃񆿁𝤁𝣬</w:t>
+      </w:r>
+      <w:r>
+        <w:rPr>
+          <w:rFonts w:ascii="Cambria" w:hAnsi="Cambria" w:cs="Cambria"/>
+          <w:sz w:val="28"/>
+          <w:szCs w:val="28"/>
+        </w:rPr>
+        <w:tab/>
+        <w:t>¿God</w:t>
+      </w:r>
+    </w:p>
+    <w:p>
+      <w:pPr>
+        <w:rPr>
+          <w:rFonts w:ascii="Cambria" w:hAnsi="Cambria" w:cs="Cambria"/>
+          <w:sz w:val="28"/>
+          <w:szCs w:val="28"/>
+        </w:rPr>
+      </w:pPr>
+      <w:r>
+        <w:rPr>
+          <w:rFonts w:ascii="SuttonSignWritingOneD" w:hAnsi="SuttonSignWritingOneD" w:cs="Cambria"/>
+          <w:sz w:val="28"/>
+          <w:szCs w:val="28"/>
+        </w:rPr>
+        <w:t>𝠀</w:t>
+      </w:r>
+      <w:r>
+        <w:rPr>
+          <w:rFonts w:ascii="SuttonSignWritingOneD" w:hAnsi="SuttonSignWritingOneD" w:cs="SuttonSignWritingOneD"/>
+          <w:sz w:val="28"/>
+          <w:szCs w:val="28"/>
+        </w:rPr>
+        <w:t>񀀡񆿅񃸁𝠃𝤑𝤭񀀡𝣾𝣟񃸁𝣼𝤑񆿅𝣿𝤀</w:t>
+      </w:r>
+      <w:r>
+        <w:rPr>
+          <w:rFonts w:ascii="Cambria" w:hAnsi="Cambria" w:cs="Cambria"/>
+          <w:sz w:val="28"/>
+          <w:szCs w:val="28"/>
+        </w:rPr>
+        <w:tab/>
+        <w:t>¿1/7</w:t>
+      </w:r>
+    </w:p>
+    <w:p>
+      <w:pPr>
+        <w:rPr>
+          <w:rFonts w:ascii="Cambria" w:hAnsi="Cambria" w:cs="Cambria"/>
+          <w:sz w:val="28"/>
+          <w:szCs w:val="28"/>
+        </w:rPr>
+      </w:pPr>
+      <w:r>
+        <w:rPr>
+          <w:rFonts w:ascii="SuttonSignWritingOneD" w:hAnsi="SuttonSignWritingOneD" w:cs="Cambria"/>
+          <w:sz w:val="28"/>
+          <w:szCs w:val="28"/>
+        </w:rPr>
+        <w:t>𝠀</w:t>
+      </w:r>
+      <w:r>
+        <w:rPr>
+          <w:rFonts w:ascii="SuttonSignWritingOneD" w:hAnsi="SuttonSignWritingOneD" w:cs="SuttonSignWritingOneD"/>
+          <w:sz w:val="28"/>
+          <w:szCs w:val="28"/>
+        </w:rPr>
+        <w:t>񀀡񆿅񃸁𝠃𝤑𝤭񀀡𝣾𝣟񃸁𝣼𝤑񆿅𝣿𝤀</w:t>
+      </w:r>
+      <w:r>
+        <w:rPr>
+          <w:rFonts w:ascii="Cambria" w:hAnsi="Cambria" w:cs="Cambria"/>
+          <w:sz w:val="28"/>
+          <w:szCs w:val="28"/>
+        </w:rPr>
+        <w:tab/>
+        <w:t>¿one seventh</w:t>
+      </w:r>
+    </w:p>
+    <w:p>
+      <w:pPr>
+        <w:rPr>
+          <w:rFonts w:ascii="Cambria" w:hAnsi="Cambria" w:cs="Cambria"/>
+          <w:sz w:val="28"/>
+          <w:szCs w:val="28"/>
+        </w:rPr>
+      </w:pPr>
+      <w:r>
+        <w:rPr>
+          <w:rFonts w:ascii="SuttonSignWritingOneD" w:hAnsi="SuttonSignWritingOneD" w:cs="Cambria"/>
+          <w:sz w:val="28"/>
+          <w:szCs w:val="28"/>
+        </w:rPr>
+        <w:lastRenderedPageBreak/>
+        <w:t>𝠀</w:t>
+      </w:r>
+      <w:r>
+        <w:rPr>
+          <w:rFonts w:ascii="SuttonSignWritingOneD" w:hAnsi="SuttonSignWritingOneD" w:cs="SuttonSignWritingOneD"/>
+          <w:sz w:val="28"/>
+          <w:szCs w:val="28"/>
+        </w:rPr>
+        <w:t>񀀡񆿅񃸁𝠃𝤑𝤭񀀡𝣾𝣟񃸁𝣼𝤑񆿅𝣿𝤀</w:t>
+      </w:r>
+      <w:r>
+        <w:rPr>
+          <w:rFonts w:ascii="Cambria" w:hAnsi="Cambria" w:cs="Cambria"/>
+          <w:sz w:val="28"/>
+          <w:szCs w:val="28"/>
+        </w:rPr>
+        <w:tab/>
+        <w:t>¿one-seventh</w:t>
+      </w:r>
+    </w:p>
+    <w:p>
+      <w:pPr>
+        <w:rPr>
+          <w:rFonts w:ascii="Cambria" w:hAnsi="Cambria" w:cs="Cambria"/>
+          <w:sz w:val="28"/>
+          <w:szCs w:val="28"/>
+        </w:rPr>
+      </w:pPr>
+      <w:r>
+        <w:rPr>
+          <w:rFonts w:ascii="SuttonSignWritingOneD" w:hAnsi="SuttonSignWritingOneD" w:cs="Cambria"/>
+          <w:sz w:val="28"/>
+          <w:szCs w:val="28"/>
+        </w:rPr>
+        <w:t>𝠀</w:t>
+      </w:r>
+      <w:r>
+        <w:rPr>
+          <w:rFonts w:ascii="SuttonSignWritingOneD" w:hAnsi="SuttonSignWritingOneD" w:cs="SuttonSignWritingOneD"/>
+          <w:sz w:val="28"/>
+          <w:szCs w:val="28"/>
+        </w:rPr>
+        <w:t>񀀡񇧫񂱡񆱵񈗧𝠃𝤰𝤗񀀡𝣝𝣹񇧫𝣣𝣶񂱡𝤎𝤇񆱵𝤉𝣾񈗧𝤡𝤈</w:t>
+      </w:r>
+      <w:r>
+        <w:rPr>
+          <w:rFonts w:ascii="SuttonSignWritingOneD" w:hAnsi="SuttonSignWritingOneD" w:cs="Cambria"/>
+          <w:sz w:val="28"/>
+          <w:szCs w:val="28"/>
+        </w:rPr>
+        <w:tab/>
+      </w:r>
+      <w:r>
+        <w:rPr>
+          <w:rFonts w:ascii="Cambria" w:hAnsi="Cambria" w:cs="Cambria"/>
+          <w:sz w:val="28"/>
+          <w:szCs w:val="28"/>
+        </w:rPr>
+        <w:t>¿zoo</w:t>
+      </w:r>
+    </w:p>
+    <w:p>
+      <w:pPr>
+        <w:rPr>
+          <w:rFonts w:ascii="Cambria" w:hAnsi="Cambria" w:cs="Cambria"/>
+          <w:sz w:val="28"/>
+          <w:szCs w:val="28"/>
+        </w:rPr>
+      </w:pPr>
+      <w:r>
+        <w:rPr>
+          <w:rFonts w:ascii="SuttonSignWritingOneD" w:hAnsi="SuttonSignWritingOneD" w:cs="Cambria"/>
+          <w:sz w:val="28"/>
+          <w:szCs w:val="28"/>
+        </w:rPr>
+        <w:t>𝠀</w:t>
+      </w:r>
+      <w:r>
+        <w:rPr>
+          <w:rFonts w:ascii="SuttonSignWritingOneD" w:hAnsi="SuttonSignWritingOneD" w:cs="SuttonSignWritingOneD"/>
+          <w:sz w:val="28"/>
+          <w:szCs w:val="28"/>
+        </w:rPr>
+        <w:t>񀀡񆿁񌱡𝠃𝤘𝤘񀀡𝣿𝣊񆿁𝤁𝢰񌱡𝣴𝣵</w:t>
+      </w:r>
+      <w:r>
+        <w:rPr>
+          <w:rFonts w:ascii="Cambria" w:hAnsi="Cambria" w:cs="Cambria"/>
+          <w:sz w:val="28"/>
+          <w:szCs w:val="28"/>
+        </w:rPr>
+        <w:tab/>
+        <w:t>¿Up there</w:t>
+      </w:r>
+    </w:p>
+    <w:p>
+      <w:pPr>
+        <w:rPr>
+          <w:rFonts w:ascii="Cambria" w:hAnsi="Cambria" w:cs="Cambria"/>
+          <w:sz w:val="28"/>
+          <w:szCs w:val="28"/>
+        </w:rPr>
+      </w:pPr>
+      <w:r>
+        <w:rPr>
+          <w:rFonts w:ascii="SuttonSignWritingOneD" w:hAnsi="SuttonSignWritingOneD" w:cs="Cambria"/>
+          <w:sz w:val="28"/>
+          <w:szCs w:val="28"/>
+        </w:rPr>
+        <w:t>𝠀</w:t>
+      </w:r>
+      <w:r>
+        <w:rPr>
+          <w:rFonts w:ascii="SuttonSignWritingOneD" w:hAnsi="SuttonSignWritingOneD" w:cs="SuttonSignWritingOneD"/>
+          <w:sz w:val="28"/>
+          <w:szCs w:val="28"/>
+        </w:rPr>
+        <w:t>񀀡񆿁񌱡𝠃𝤘𝤘񀀡𝣿𝣊񆿁𝤁𝢰񌱡𝣴𝣵</w:t>
+      </w:r>
+      <w:r>
+        <w:rPr>
+          <w:rFonts w:ascii="Cambria" w:hAnsi="Cambria" w:cs="Cambria"/>
+          <w:sz w:val="28"/>
+          <w:szCs w:val="28"/>
+        </w:rPr>
+        <w:tab/>
+        <w:t>¿god</w:t>
+      </w:r>
+    </w:p>
+    <w:p>
+      <w:pPr>
+        <w:rPr>
+          <w:rFonts w:ascii="Cambria" w:hAnsi="Cambria" w:cs="Cambria"/>
+          <w:sz w:val="28"/>
+          <w:szCs w:val="28"/>
+        </w:rPr>
+      </w:pPr>
+      <w:r>
+        <w:rPr>
+          <w:rFonts w:ascii="SuttonSignWritingOneD" w:hAnsi="SuttonSignWritingOneD" w:cs="Cambria"/>
+          <w:sz w:val="28"/>
+          <w:szCs w:val="28"/>
+        </w:rPr>
+        <w:t>𝠀</w:t>
+      </w:r>
+      <w:r>
+        <w:rPr>
+          <w:rFonts w:ascii="SuttonSignWritingOneD" w:hAnsi="SuttonSignWritingOneD" w:cs="SuttonSignWritingOneD"/>
+          <w:sz w:val="28"/>
+          <w:szCs w:val="28"/>
+        </w:rPr>
+        <w:t>񀀡񆿁񌱡𝠃𝤘𝤘񀀡𝣿𝣊񆿁𝤁𝢰񌱡𝣴𝣵</w:t>
+      </w:r>
+      <w:r>
+        <w:rPr>
+          <w:rFonts w:ascii="Cambria" w:hAnsi="Cambria" w:cs="Cambria"/>
+          <w:sz w:val="28"/>
+          <w:szCs w:val="28"/>
+        </w:rPr>
+        <w:tab/>
+        <w:t>¿He is</w:t>
+      </w:r>
+      <w:r>
+        <w:rPr>
+          <w:rFonts w:ascii="Cambria" w:hAnsi="Cambria" w:cs="Cambria"/>
+          <w:sz w:val="28"/>
+          <w:szCs w:val="28"/>
+        </w:rPr>
+        <w:tab/>
+        <w:t xml:space="preserve"> above</w:t>
+      </w:r>
+    </w:p>
+    <w:p>
+      <w:pPr>
+        <w:rPr>
+          <w:rFonts w:ascii="Cambria" w:hAnsi="Cambria" w:cs="Cambria"/>
+          <w:sz w:val="28"/>
+          <w:szCs w:val="28"/>
+        </w:rPr>
+      </w:pPr>
+      <w:r>
+        <w:rPr>
+          <w:rFonts w:ascii="SuttonSignWritingOneD" w:hAnsi="SuttonSignWritingOneD" w:cs="Cambria"/>
+          <w:sz w:val="28"/>
+          <w:szCs w:val="28"/>
+        </w:rPr>
+        <w:t>𝠀</w:t>
+      </w:r>
+      <w:r>
+        <w:rPr>
+          <w:rFonts w:ascii="SuttonSignWritingOneD" w:hAnsi="SuttonSignWritingOneD" w:cs="SuttonSignWritingOneD"/>
+          <w:sz w:val="28"/>
+          <w:szCs w:val="28"/>
+        </w:rPr>
+        <w:t>񀀡񆿅񄙁𝠃𝤑𝤰񀀡𝣼𝣝񄙁𝣼𝤔񆿅𝣾𝤀</w:t>
+      </w:r>
+      <w:r>
+        <w:rPr>
+          <w:rFonts w:ascii="Cambria" w:hAnsi="Cambria" w:cs="Cambria"/>
+          <w:sz w:val="28"/>
+          <w:szCs w:val="28"/>
+        </w:rPr>
+        <w:tab/>
+        <w:t>¿1/8</w:t>
+      </w:r>
+    </w:p>
+    <w:p>
+      <w:pPr>
+        <w:rPr>
+          <w:rFonts w:ascii="Cambria" w:hAnsi="Cambria" w:cs="Cambria"/>
+          <w:sz w:val="28"/>
+          <w:szCs w:val="28"/>
+        </w:rPr>
+      </w:pPr>
+      <w:r>
+        <w:rPr>
+          <w:rFonts w:ascii="SuttonSignWritingOneD" w:hAnsi="SuttonSignWritingOneD" w:cs="Cambria"/>
+          <w:sz w:val="28"/>
+          <w:szCs w:val="28"/>
+        </w:rPr>
+        <w:t>𝠀</w:t>
+      </w:r>
+      <w:r>
+        <w:rPr>
+          <w:rFonts w:ascii="SuttonSignWritingOneD" w:hAnsi="SuttonSignWritingOneD" w:cs="SuttonSignWritingOneD"/>
+          <w:sz w:val="28"/>
+          <w:szCs w:val="28"/>
+        </w:rPr>
+        <w:t>񀀡񆿅񄙁𝠃𝤑𝤰񀀡𝣼𝣝񄙁𝣼𝤔񆿅𝣾𝤀</w:t>
+      </w:r>
+      <w:r>
+        <w:rPr>
+          <w:rFonts w:ascii="Cambria" w:hAnsi="Cambria" w:cs="Cambria"/>
+          <w:sz w:val="28"/>
+          <w:szCs w:val="28"/>
+        </w:rPr>
+        <w:tab/>
+        <w:t>¿one eighth</w:t>
+      </w:r>
+    </w:p>
+    <w:p>
+      <w:pPr>
+        <w:rPr>
+          <w:rFonts w:ascii="Cambria" w:hAnsi="Cambria" w:cs="Cambria"/>
+          <w:sz w:val="28"/>
+          <w:szCs w:val="28"/>
+        </w:rPr>
+      </w:pPr>
+      <w:r>
+        <w:rPr>
+          <w:rFonts w:ascii="SuttonSignWritingOneD" w:hAnsi="SuttonSignWritingOneD" w:cs="Cambria"/>
+          <w:sz w:val="28"/>
+          <w:szCs w:val="28"/>
+        </w:rPr>
+        <w:t>𝠀</w:t>
+      </w:r>
+      <w:r>
+        <w:rPr>
+          <w:rFonts w:ascii="SuttonSignWritingOneD" w:hAnsi="SuttonSignWritingOneD" w:cs="SuttonSignWritingOneD"/>
+          <w:sz w:val="28"/>
+          <w:szCs w:val="28"/>
+        </w:rPr>
+        <w:t>񀀡񆿅񄙁𝠃𝤑𝤰񀀡𝣼𝣝񄙁𝣼𝤔񆿅𝣾𝤀</w:t>
+      </w:r>
+      <w:r>
+        <w:rPr>
+          <w:rFonts w:ascii="Cambria" w:hAnsi="Cambria" w:cs="Cambria"/>
+          <w:sz w:val="28"/>
+          <w:szCs w:val="28"/>
+        </w:rPr>
+        <w:tab/>
+        <w:t>¿one-eighth</w:t>
+      </w:r>
+    </w:p>
+    <w:p>
+      <w:pPr>
+        <w:rPr>
+          <w:rFonts w:ascii="Cambria" w:hAnsi="Cambria" w:cs="Cambria"/>
+          <w:sz w:val="28"/>
+          <w:szCs w:val="28"/>
+        </w:rPr>
+      </w:pPr>
+      <w:r>
+        <w:rPr>
+          <w:rFonts w:ascii="SuttonSignWritingOneD" w:hAnsi="SuttonSignWritingOneD" w:cs="Cambria"/>
+          <w:sz w:val="28"/>
+          <w:szCs w:val="28"/>
+        </w:rPr>
+        <w:t>𝠀</w:t>
+      </w:r>
+      <w:r>
+        <w:rPr>
+          <w:rFonts w:ascii="SuttonSignWritingOneD" w:hAnsi="SuttonSignWritingOneD" w:cs="SuttonSignWritingOneD"/>
+          <w:sz w:val="28"/>
+          <w:szCs w:val="28"/>
+        </w:rPr>
+        <w:t>񀀡񈗡񀉡𝠃𝤑𝤬񀀡𝤁𝤎񈗡𝤁𝣾񀉡𝣼𝣠</w:t>
+      </w:r>
+      <w:r>
+        <w:rPr>
+          <w:rFonts w:ascii="Cambria" w:hAnsi="Cambria" w:cs="Cambria"/>
+          <w:sz w:val="28"/>
+          <w:szCs w:val="28"/>
+        </w:rPr>
+        <w:tab/>
+        <w:t>¿ask</w:t>
+      </w:r>
+    </w:p>
+    <w:p>
+      <w:pPr>
+        <w:rPr>
+          <w:rFonts w:ascii="Cambria" w:hAnsi="Cambria" w:cs="Cambria"/>
+          <w:sz w:val="28"/>
+          <w:szCs w:val="28"/>
+        </w:rPr>
+      </w:pPr>
+      <w:r>
+        <w:rPr>
+          <w:rFonts w:ascii="SuttonSignWritingOneD" w:hAnsi="SuttonSignWritingOneD" w:cs="Cambria"/>
+          <w:sz w:val="28"/>
+          <w:szCs w:val="28"/>
+        </w:rPr>
+        <w:t>𝠀</w:t>
+      </w:r>
+      <w:r>
+        <w:rPr>
+          <w:rFonts w:ascii="SuttonSignWritingOneD" w:hAnsi="SuttonSignWritingOneD" w:cs="SuttonSignWritingOneD"/>
+          <w:sz w:val="28"/>
+          <w:szCs w:val="28"/>
+        </w:rPr>
+        <w:t>񀀡񈗡񀉡𝠃𝤑𝤬񀀡𝤁𝤎񈗡𝤁𝣾񀉡𝣼𝣠</w:t>
+      </w:r>
+      <w:r>
+        <w:rPr>
+          <w:rFonts w:ascii="Cambria" w:hAnsi="Cambria" w:cs="Cambria"/>
+          <w:sz w:val="28"/>
+          <w:szCs w:val="28"/>
+        </w:rPr>
+        <w:tab/>
+        <w:t>¿I ask you</w:t>
+      </w:r>
+    </w:p>
+    <w:p>
+      <w:pPr>
+        <w:rPr>
+          <w:rFonts w:ascii="Cambria" w:hAnsi="Cambria" w:cs="Cambria"/>
+          <w:sz w:val="28"/>
+          <w:szCs w:val="28"/>
+        </w:rPr>
+      </w:pPr>
     </w:p>
     <w:p>
       <w:pPr>
